--- a/TS Jatai Ghanam Project/TS 1.3/TS 1.3 Ghanam Tamil Corrections.docx
+++ b/TS Jatai Ghanam Project/TS 1.3/TS 1.3 Ghanam Tamil Corrections.docx
@@ -178,27 +178,7 @@
           <w:sz w:val="28"/>
           <w:szCs w:val="32"/>
         </w:rPr>
-        <w:t>(</w:t>
-      </w:r>
-      <w:proofErr w:type="gramStart"/>
-      <w:r>
-        <w:rPr>
-          <w:b/>
-          <w:bCs/>
-          <w:sz w:val="28"/>
-          <w:szCs w:val="32"/>
-        </w:rPr>
-        <w:t>ignore</w:t>
-      </w:r>
-      <w:proofErr w:type="gramEnd"/>
-      <w:r>
-        <w:rPr>
-          <w:b/>
-          <w:bCs/>
-          <w:sz w:val="28"/>
-          <w:szCs w:val="32"/>
-        </w:rPr>
-        <w:t xml:space="preserve"> those which are already incorporated in your book’s version and date)</w:t>
+        <w:t>(ignore those which are already incorporated in your book’s version and date)</w:t>
       </w:r>
     </w:p>
     <w:tbl>
@@ -412,7 +392,6 @@
             <w:r>
               <w:rPr>
                 <w:rFonts w:ascii="Latha" w:hAnsi="Latha" w:cs="Latha"/>
-                <w:color w:val="FF0000"/>
                 <w:szCs w:val="28"/>
                 <w:highlight w:val="yellow"/>
                 <w:cs/>
@@ -596,7 +575,6 @@
             <w:r>
               <w:rPr>
                 <w:rFonts w:ascii="Latha" w:hAnsi="Latha" w:cs="Latha"/>
-                <w:color w:val="FF0000"/>
                 <w:szCs w:val="28"/>
                 <w:highlight w:val="yellow"/>
                 <w:cs/>
@@ -698,9 +676,7 @@
             <w:r>
               <w:rPr>
                 <w:rFonts w:ascii="Latha" w:hAnsi="Latha" w:cs="Latha"/>
-                <w:color w:val="FF0000"/>
-                <w:szCs w:val="28"/>
-                <w:highlight w:val="yellow"/>
+                <w:szCs w:val="28"/>
                 <w:cs/>
                 <w:lang w:bidi="ta-IN"/>
               </w:rPr>
@@ -860,7 +836,6 @@
                 <w:rFonts w:ascii="Latha" w:hAnsi="Latha" w:cs="Latha"/>
                 <w:color w:val="FF0000"/>
                 <w:szCs w:val="28"/>
-                <w:highlight w:val="yellow"/>
                 <w:lang w:bidi="ta-IN"/>
               </w:rPr>
               <w:t xml:space="preserve"> </w:t>
@@ -870,7 +845,6 @@
                 <w:rFonts w:ascii="Latha" w:hAnsi="Latha" w:cs="Latha"/>
                 <w:color w:val="FF0000"/>
                 <w:szCs w:val="28"/>
-                <w:highlight w:val="yellow"/>
                 <w:cs/>
                 <w:lang w:bidi="ta-IN"/>
               </w:rPr>
@@ -1811,7 +1785,6 @@
             <w:r>
               <w:rPr>
                 <w:rFonts w:ascii="Latha" w:hAnsi="Latha" w:cs="Latha"/>
-                <w:color w:val="FF0000"/>
                 <w:szCs w:val="28"/>
                 <w:highlight w:val="yellow"/>
                 <w:cs/>
@@ -1824,7 +1797,6 @@
                 <w:rFonts w:ascii="BRH Tamil Tab Extra" w:hAnsi="BRH Tamil Tab Extra" w:cs="Latha"/>
                 <w:b/>
                 <w:bCs/>
-                <w:color w:val="FF0000"/>
                 <w:szCs w:val="28"/>
                 <w:highlight w:val="yellow"/>
                 <w:lang w:bidi="ta-IN"/>
@@ -1834,7 +1806,6 @@
             <w:r>
               <w:rPr>
                 <w:rFonts w:ascii="Latha" w:hAnsi="Latha" w:cs="Latha"/>
-                <w:color w:val="FF0000"/>
                 <w:szCs w:val="28"/>
                 <w:highlight w:val="yellow"/>
                 <w:cs/>
@@ -1873,7 +1844,6 @@
             <w:r>
               <w:rPr>
                 <w:rFonts w:ascii="Latha" w:hAnsi="Latha" w:cs="Latha"/>
-                <w:color w:val="FF0000"/>
                 <w:szCs w:val="28"/>
                 <w:highlight w:val="yellow"/>
                 <w:cs/>
@@ -2029,164 +1999,184 @@
                 <w:cs/>
                 <w:lang w:bidi="ta-IN"/>
               </w:rPr>
-              <w:t>ரேவ</w:t>
+              <w:t>ரே</w:t>
+            </w:r>
+            <w:r>
+              <w:rPr>
+                <w:rFonts w:ascii="Latha" w:hAnsi="Latha" w:cs="Latha"/>
+                <w:szCs w:val="28"/>
+                <w:cs/>
+                <w:lang w:bidi="ta-IN"/>
+              </w:rPr>
+              <w:t>வ</w:t>
             </w:r>
             <w:r>
               <w:rPr>
                 <w:rFonts w:ascii="BRH Tamil Tab Extra" w:hAnsi="BRH Tamil Tab Extra" w:cs="Latha"/>
                 <w:b/>
                 <w:bCs/>
+                <w:szCs w:val="28"/>
+                <w:lang w:bidi="ta-IN"/>
+              </w:rPr>
+              <w:t>†</w:t>
+            </w:r>
+            <w:r>
+              <w:rPr>
+                <w:rFonts w:ascii="Latha" w:hAnsi="Latha" w:cs="Latha"/>
+                <w:szCs w:val="28"/>
+                <w:highlight w:val="yellow"/>
+                <w:cs/>
+                <w:lang w:bidi="ta-IN"/>
+              </w:rPr>
+              <w:t>தீ</w:t>
+            </w:r>
+            <w:r>
+              <w:rPr>
+                <w:rFonts w:ascii="BRH Tamil Tab Extra" w:hAnsi="BRH Tamil Tab Extra" w:cs="Latha"/>
+                <w:b/>
+                <w:bCs/>
+                <w:szCs w:val="28"/>
+                <w:highlight w:val="yellow"/>
+                <w:lang w:bidi="ta-IN"/>
+              </w:rPr>
+              <w:t>…</w:t>
+            </w:r>
+            <w:r>
+              <w:rPr>
+                <w:rFonts w:ascii="Latha" w:hAnsi="Latha" w:cs="Latha"/>
+                <w:szCs w:val="28"/>
+                <w:highlight w:val="yellow"/>
+                <w:cs/>
+                <w:lang w:bidi="ta-IN"/>
+              </w:rPr>
+              <w:t>ர் ரேவ</w:t>
+            </w:r>
+            <w:r>
+              <w:rPr>
+                <w:rFonts w:ascii="BRH Tamil Tab Extra" w:hAnsi="BRH Tamil Tab Extra" w:cs="Latha"/>
+                <w:b/>
+                <w:bCs/>
+                <w:szCs w:val="28"/>
+                <w:lang w:bidi="ta-IN"/>
+              </w:rPr>
+              <w:t>†</w:t>
+            </w:r>
+            <w:r>
+              <w:rPr>
+                <w:rFonts w:ascii="Latha" w:hAnsi="Latha" w:cs="Latha"/>
+                <w:szCs w:val="28"/>
+                <w:cs/>
+                <w:lang w:bidi="ta-IN"/>
+              </w:rPr>
+              <w:t>தீ</w:t>
+            </w:r>
+            <w:r>
+              <w:rPr>
+                <w:rFonts w:ascii="Latha" w:hAnsi="Latha" w:cs="Latha"/>
+                <w:szCs w:val="28"/>
+                <w:highlight w:val="yellow"/>
+                <w:cs/>
+                <w:lang w:bidi="ta-IN"/>
+              </w:rPr>
+              <w:t>ர் ரண்</w:t>
+            </w:r>
+            <w:r>
+              <w:rPr>
+                <w:rFonts w:ascii="Latha" w:hAnsi="Latha" w:cs="Latha"/>
+                <w:szCs w:val="28"/>
+                <w:cs/>
+                <w:lang w:bidi="ta-IN"/>
+              </w:rPr>
+              <w:t>வ</w:t>
+            </w:r>
+            <w:r>
+              <w:rPr>
+                <w:rFonts w:ascii="Latha" w:hAnsi="Latha" w:cs="Latha"/>
+                <w:szCs w:val="28"/>
+                <w:lang w:bidi="ta-IN"/>
+              </w:rPr>
+              <w:t xml:space="preserve"> &amp; </w:t>
+            </w:r>
+            <w:r>
+              <w:rPr>
+                <w:rFonts w:ascii="Latha" w:hAnsi="Latha" w:cs="Latha"/>
+                <w:szCs w:val="28"/>
+                <w:cs/>
+                <w:lang w:bidi="ta-IN"/>
+              </w:rPr>
+              <w:t>ரே</w:t>
+            </w:r>
+            <w:r>
+              <w:rPr>
+                <w:rFonts w:ascii="Latha" w:hAnsi="Latha" w:cs="Latha"/>
+                <w:szCs w:val="28"/>
+                <w:cs/>
+                <w:lang w:bidi="ta-IN"/>
+              </w:rPr>
+              <w:t>வ</w:t>
+            </w:r>
+            <w:r>
+              <w:rPr>
+                <w:rFonts w:ascii="BRH Tamil Tab Extra" w:hAnsi="BRH Tamil Tab Extra" w:cs="Latha"/>
+                <w:b/>
+                <w:bCs/>
+                <w:szCs w:val="28"/>
+                <w:highlight w:val="yellow"/>
+                <w:lang w:bidi="ta-IN"/>
+              </w:rPr>
+              <w:t>†</w:t>
+            </w:r>
+            <w:r>
+              <w:rPr>
+                <w:rFonts w:ascii="Latha" w:hAnsi="Latha" w:cs="Latha"/>
+                <w:szCs w:val="28"/>
+                <w:highlight w:val="yellow"/>
+                <w:cs/>
+                <w:lang w:bidi="ta-IN"/>
+              </w:rPr>
+              <w:t>தீ</w:t>
+            </w:r>
+            <w:r>
+              <w:rPr>
+                <w:rFonts w:ascii="BRH Tamil Tab Extra" w:hAnsi="BRH Tamil Tab Extra" w:cs="Latha"/>
+                <w:b/>
+                <w:bCs/>
+                <w:szCs w:val="28"/>
+                <w:highlight w:val="yellow"/>
+                <w:lang w:bidi="ta-IN"/>
+              </w:rPr>
+              <w:t>…</w:t>
+            </w:r>
+            <w:r>
+              <w:rPr>
+                <w:rFonts w:ascii="Latha" w:hAnsi="Latha" w:cs="Latha"/>
+                <w:szCs w:val="28"/>
+                <w:highlight w:val="yellow"/>
+                <w:cs/>
+                <w:lang w:bidi="ta-IN"/>
+              </w:rPr>
+              <w:t>ர்</w:t>
+            </w:r>
+            <w:r>
+              <w:rPr>
+                <w:rFonts w:ascii="Latha" w:hAnsi="Latha" w:cs="Latha"/>
                 <w:color w:val="FF0000"/>
                 <w:szCs w:val="28"/>
                 <w:highlight w:val="yellow"/>
-                <w:lang w:bidi="ta-IN"/>
-              </w:rPr>
-              <w:t>†</w:t>
-            </w:r>
-            <w:r>
-              <w:rPr>
-                <w:rFonts w:ascii="Latha" w:hAnsi="Latha" w:cs="Latha"/>
-                <w:color w:val="FF0000"/>
+                <w:cs/>
+                <w:lang w:bidi="ta-IN"/>
+              </w:rPr>
+              <w:t xml:space="preserve"> </w:t>
+            </w:r>
+            <w:r>
+              <w:rPr>
+                <w:rFonts w:ascii="Latha" w:hAnsi="Latha" w:cs="Latha"/>
                 <w:szCs w:val="28"/>
                 <w:highlight w:val="yellow"/>
                 <w:cs/>
                 <w:lang w:bidi="ta-IN"/>
               </w:rPr>
-              <w:t>தீ</w:t>
-            </w:r>
-            <w:r>
-              <w:rPr>
-                <w:rFonts w:ascii="BRH Tamil Tab Extra" w:hAnsi="BRH Tamil Tab Extra" w:cs="Latha"/>
-                <w:b/>
-                <w:bCs/>
-                <w:color w:val="FF0000"/>
-                <w:szCs w:val="28"/>
-                <w:highlight w:val="yellow"/>
-                <w:lang w:bidi="ta-IN"/>
-              </w:rPr>
-              <w:t>…</w:t>
-            </w:r>
-            <w:r>
-              <w:rPr>
-                <w:rFonts w:ascii="Latha" w:hAnsi="Latha" w:cs="Latha"/>
-                <w:color w:val="FF0000"/>
-                <w:szCs w:val="28"/>
-                <w:highlight w:val="yellow"/>
-                <w:cs/>
-                <w:lang w:bidi="ta-IN"/>
-              </w:rPr>
-              <w:t>ர் ரே</w:t>
-            </w:r>
-            <w:r>
-              <w:rPr>
-                <w:rFonts w:ascii="Latha" w:hAnsi="Latha" w:cs="Latha"/>
-                <w:szCs w:val="28"/>
-                <w:cs/>
-                <w:lang w:bidi="ta-IN"/>
-              </w:rPr>
-              <w:t>வ</w:t>
-            </w:r>
-            <w:r>
-              <w:rPr>
-                <w:rFonts w:ascii="BRH Tamil Tab Extra" w:hAnsi="BRH Tamil Tab Extra" w:cs="Latha"/>
-                <w:b/>
-                <w:bCs/>
-                <w:szCs w:val="28"/>
-                <w:lang w:bidi="ta-IN"/>
-              </w:rPr>
-              <w:t>†</w:t>
-            </w:r>
-            <w:r>
-              <w:rPr>
-                <w:rFonts w:ascii="Latha" w:hAnsi="Latha" w:cs="Latha"/>
-                <w:szCs w:val="28"/>
-                <w:cs/>
-                <w:lang w:bidi="ta-IN"/>
-              </w:rPr>
-              <w:t>தீ</w:t>
-            </w:r>
-            <w:r>
-              <w:rPr>
-                <w:rFonts w:ascii="Latha" w:hAnsi="Latha" w:cs="Latha"/>
-                <w:color w:val="FF0000"/>
-                <w:szCs w:val="28"/>
-                <w:highlight w:val="yellow"/>
-                <w:cs/>
-                <w:lang w:bidi="ta-IN"/>
-              </w:rPr>
-              <w:t>ர் ரண்</w:t>
-            </w:r>
-            <w:r>
-              <w:rPr>
-                <w:rFonts w:ascii="Latha" w:hAnsi="Latha" w:cs="Latha"/>
-                <w:szCs w:val="28"/>
-                <w:cs/>
-                <w:lang w:bidi="ta-IN"/>
-              </w:rPr>
-              <w:t>வ</w:t>
-            </w:r>
-            <w:r>
-              <w:rPr>
-                <w:rFonts w:ascii="Latha" w:hAnsi="Latha" w:cs="Latha"/>
-                <w:szCs w:val="28"/>
-                <w:lang w:bidi="ta-IN"/>
-              </w:rPr>
-              <w:t xml:space="preserve"> &amp; </w:t>
-            </w:r>
-            <w:r>
-              <w:rPr>
-                <w:rFonts w:ascii="Latha" w:hAnsi="Latha" w:cs="Latha"/>
-                <w:szCs w:val="28"/>
-                <w:cs/>
-                <w:lang w:bidi="ta-IN"/>
-              </w:rPr>
-              <w:t>ரேவ</w:t>
-            </w:r>
-            <w:r>
-              <w:rPr>
-                <w:rFonts w:ascii="BRH Tamil Tab Extra" w:hAnsi="BRH Tamil Tab Extra" w:cs="Latha"/>
-                <w:b/>
-                <w:bCs/>
-                <w:color w:val="FF0000"/>
-                <w:szCs w:val="28"/>
-                <w:highlight w:val="yellow"/>
-                <w:lang w:bidi="ta-IN"/>
-              </w:rPr>
-              <w:t>†</w:t>
-            </w:r>
-            <w:r>
-              <w:rPr>
-                <w:rFonts w:ascii="Latha" w:hAnsi="Latha" w:cs="Latha"/>
-                <w:color w:val="FF0000"/>
-                <w:szCs w:val="28"/>
-                <w:highlight w:val="yellow"/>
-                <w:cs/>
-                <w:lang w:bidi="ta-IN"/>
-              </w:rPr>
-              <w:t>தீ</w:t>
-            </w:r>
-            <w:r>
-              <w:rPr>
-                <w:rFonts w:ascii="BRH Tamil Tab Extra" w:hAnsi="BRH Tamil Tab Extra" w:cs="Latha"/>
-                <w:b/>
-                <w:bCs/>
-                <w:color w:val="FF0000"/>
-                <w:szCs w:val="28"/>
-                <w:highlight w:val="yellow"/>
-                <w:lang w:bidi="ta-IN"/>
-              </w:rPr>
-              <w:t>…</w:t>
-            </w:r>
-            <w:r>
-              <w:rPr>
-                <w:rFonts w:ascii="Latha" w:hAnsi="Latha" w:cs="Latha"/>
-                <w:color w:val="FF0000"/>
-                <w:szCs w:val="28"/>
-                <w:highlight w:val="yellow"/>
-                <w:cs/>
-                <w:lang w:bidi="ta-IN"/>
-              </w:rPr>
-              <w:t>ர் ர</w:t>
+              <w:t>ர</w:t>
             </w:r>
             <w:r>
               <w:rPr>
@@ -2358,7 +2348,6 @@
             <w:r>
               <w:rPr>
                 <w:rFonts w:ascii="Latha" w:hAnsi="Latha" w:cs="Latha"/>
-                <w:color w:val="FF0000"/>
                 <w:szCs w:val="28"/>
                 <w:highlight w:val="yellow"/>
                 <w:cs/>
@@ -2433,7 +2422,6 @@
                 <w:rFonts w:ascii="BRH Tamil Tab Extra" w:hAnsi="BRH Tamil Tab Extra" w:cs="Latha"/>
                 <w:b/>
                 <w:bCs/>
-                <w:color w:val="FF0000"/>
                 <w:szCs w:val="28"/>
                 <w:highlight w:val="yellow"/>
                 <w:lang w:bidi="ta-IN"/>
@@ -2443,7 +2431,6 @@
             <w:r>
               <w:rPr>
                 <w:rFonts w:ascii="Latha" w:hAnsi="Latha" w:cs="Latha"/>
-                <w:color w:val="FF0000"/>
                 <w:szCs w:val="28"/>
                 <w:highlight w:val="yellow"/>
                 <w:cs/>
@@ -2662,12 +2649,254 @@
             <w:r>
               <w:rPr>
                 <w:rFonts w:ascii="Latha" w:hAnsi="Latha" w:cs="Latha"/>
+                <w:szCs w:val="28"/>
+                <w:highlight w:val="yellow"/>
+                <w:cs/>
+                <w:lang w:bidi="ta-IN"/>
+              </w:rPr>
+              <w:t>தீ</w:t>
+            </w:r>
+            <w:r>
+              <w:rPr>
+                <w:rFonts w:ascii="BRH Tamil Tab Extra" w:hAnsi="BRH Tamil Tab Extra" w:cs="Latha"/>
+                <w:b/>
+                <w:bCs/>
+                <w:szCs w:val="28"/>
+                <w:highlight w:val="yellow"/>
+                <w:lang w:bidi="ta-IN"/>
+              </w:rPr>
+              <w:t>…</w:t>
+            </w:r>
+            <w:r>
+              <w:rPr>
+                <w:rFonts w:ascii="Latha" w:hAnsi="Latha" w:cs="Latha"/>
+                <w:szCs w:val="28"/>
+                <w:highlight w:val="yellow"/>
+                <w:cs/>
+                <w:lang w:bidi="ta-IN"/>
+              </w:rPr>
+              <w:t>ர் ரம</w:t>
+            </w:r>
+            <w:r>
+              <w:rPr>
+                <w:rFonts w:ascii="BRH Tamil Tab Extra" w:hAnsi="BRH Tamil Tab Extra" w:cs="Latha"/>
+                <w:b/>
+                <w:bCs/>
+                <w:szCs w:val="28"/>
+                <w:highlight w:val="yellow"/>
+                <w:lang w:bidi="ta-IN"/>
+              </w:rPr>
+              <w:t>†</w:t>
+            </w:r>
+            <w:r>
+              <w:rPr>
+                <w:rFonts w:ascii="Latha" w:hAnsi="Latha" w:cs="Latha"/>
+                <w:szCs w:val="28"/>
+                <w:highlight w:val="yellow"/>
+                <w:cs/>
+                <w:lang w:bidi="ta-IN"/>
+              </w:rPr>
+              <w:t>த்</w:t>
+            </w:r>
+            <w:r>
+              <w:rPr>
+                <w:rFonts w:ascii="Latha" w:hAnsi="Latha" w:cs="Latha"/>
+                <w:b/>
+                <w:bCs/>
+                <w:position w:val="-12"/>
+                <w:szCs w:val="28"/>
+                <w:cs/>
+                <w:lang w:bidi="ta-IN"/>
+              </w:rPr>
+              <w:t>3</w:t>
+            </w:r>
+            <w:r>
+              <w:rPr>
+                <w:rFonts w:ascii="Latha" w:hAnsi="Latha" w:cs="Latha"/>
+                <w:szCs w:val="28"/>
+                <w:cs/>
+                <w:lang w:bidi="ta-IN"/>
+              </w:rPr>
+              <w:t>த்</w:t>
+            </w:r>
+            <w:r>
+              <w:rPr>
+                <w:rFonts w:ascii="Latha" w:hAnsi="Latha" w:cs="Latha"/>
+                <w:b/>
+                <w:bCs/>
+                <w:position w:val="-12"/>
+                <w:szCs w:val="28"/>
+                <w:cs/>
+                <w:lang w:bidi="ta-IN"/>
+              </w:rPr>
+              <w:t>4</w:t>
+            </w:r>
+            <w:r>
+              <w:rPr>
+                <w:rFonts w:ascii="Latha" w:hAnsi="Latha" w:cs="Latha"/>
+                <w:szCs w:val="28"/>
+                <w:cs/>
+                <w:lang w:bidi="ta-IN"/>
+              </w:rPr>
+              <w:t>வ</w:t>
+            </w:r>
+            <w:r>
+              <w:rPr>
+                <w:rFonts w:ascii="BRH Tamil Tab Extra" w:hAnsi="BRH Tamil Tab Extra" w:cs="Latha"/>
+                <w:b/>
+                <w:bCs/>
+                <w:szCs w:val="28"/>
+                <w:lang w:bidi="ta-IN"/>
+              </w:rPr>
+              <w:t>…</w:t>
+            </w:r>
+            <w:r>
+              <w:rPr>
+                <w:rFonts w:cs="Latha"/>
+                <w:b/>
+                <w:bCs/>
+                <w:szCs w:val="28"/>
+                <w:lang w:bidi="ta-IN"/>
+              </w:rPr>
+              <w:t>(</w:t>
+            </w:r>
+            <w:r>
+              <w:rPr>
+                <w:rFonts w:ascii="Latha" w:hAnsi="Latha" w:cs="Latha"/>
+                <w:szCs w:val="28"/>
+                <w:cs/>
+                <w:lang w:bidi="ta-IN"/>
+              </w:rPr>
+              <w:t>க்ம்</w:t>
+            </w:r>
+            <w:r>
+              <w:rPr>
+                <w:rFonts w:ascii="BRH Tamil Tab Extra" w:hAnsi="BRH Tamil Tab Extra" w:cs="Latha"/>
+                <w:b/>
+                <w:bCs/>
+                <w:szCs w:val="28"/>
+                <w:lang w:bidi="ta-IN"/>
+              </w:rPr>
+              <w:t>…</w:t>
+            </w:r>
+            <w:r>
+              <w:rPr>
+                <w:rFonts w:cs="Latha"/>
+                <w:b/>
+                <w:bCs/>
+                <w:szCs w:val="28"/>
+                <w:lang w:bidi="ta-IN"/>
+              </w:rPr>
+              <w:t>)</w:t>
+            </w:r>
+            <w:r>
+              <w:rPr>
+                <w:rFonts w:cs="Latha"/>
+                <w:b/>
+                <w:bCs/>
+                <w:szCs w:val="28"/>
+                <w:lang w:bidi="ta-IN"/>
+              </w:rPr>
+              <w:t xml:space="preserve"> and </w:t>
+            </w:r>
+            <w:r>
+              <w:rPr>
+                <w:rFonts w:ascii="Latha" w:hAnsi="Latha" w:cs="Latha"/>
+                <w:szCs w:val="28"/>
+                <w:cs/>
+                <w:lang w:bidi="ta-IN"/>
+              </w:rPr>
+              <w:t>ரே</w:t>
+            </w:r>
+            <w:r>
+              <w:rPr>
+                <w:rFonts w:ascii="Latha" w:hAnsi="Latha" w:cs="Latha"/>
+                <w:szCs w:val="28"/>
+                <w:cs/>
+                <w:lang w:bidi="ta-IN"/>
+              </w:rPr>
+              <w:t>வ</w:t>
+            </w:r>
+            <w:r>
+              <w:rPr>
+                <w:rFonts w:ascii="BRH Tamil Tab Extra" w:hAnsi="BRH Tamil Tab Extra" w:cs="Latha"/>
+                <w:b/>
+                <w:bCs/>
+                <w:szCs w:val="28"/>
+                <w:highlight w:val="yellow"/>
+                <w:lang w:bidi="ta-IN"/>
+              </w:rPr>
+              <w:t>†</w:t>
+            </w:r>
+            <w:r>
+              <w:rPr>
+                <w:rFonts w:ascii="Latha" w:hAnsi="Latha" w:cs="Latha"/>
+                <w:szCs w:val="28"/>
+                <w:highlight w:val="yellow"/>
+                <w:cs/>
+                <w:lang w:bidi="ta-IN"/>
+              </w:rPr>
+              <w:t>தீ</w:t>
+            </w:r>
+            <w:r>
+              <w:rPr>
+                <w:rFonts w:ascii="BRH Tamil Tab Extra" w:hAnsi="BRH Tamil Tab Extra" w:cs="Latha"/>
+                <w:b/>
+                <w:bCs/>
+                <w:szCs w:val="28"/>
+                <w:highlight w:val="yellow"/>
+                <w:lang w:bidi="ta-IN"/>
+              </w:rPr>
+              <w:t>…</w:t>
+            </w:r>
+            <w:r>
+              <w:rPr>
+                <w:rFonts w:ascii="Latha" w:hAnsi="Latha" w:cs="Latha"/>
+                <w:szCs w:val="28"/>
+                <w:highlight w:val="yellow"/>
+                <w:cs/>
+                <w:lang w:bidi="ta-IN"/>
+              </w:rPr>
+              <w:t>ர்</w:t>
+            </w:r>
+            <w:r>
+              <w:rPr>
+                <w:rFonts w:ascii="Latha" w:hAnsi="Latha" w:cs="Latha"/>
                 <w:color w:val="FF0000"/>
                 <w:szCs w:val="28"/>
                 <w:highlight w:val="yellow"/>
                 <w:cs/>
                 <w:lang w:bidi="ta-IN"/>
               </w:rPr>
+              <w:t xml:space="preserve"> </w:t>
+            </w:r>
+            <w:r>
+              <w:rPr>
+                <w:rFonts w:ascii="Latha" w:hAnsi="Latha" w:cs="Latha"/>
+                <w:szCs w:val="28"/>
+                <w:highlight w:val="yellow"/>
+                <w:cs/>
+                <w:lang w:bidi="ta-IN"/>
+              </w:rPr>
+              <w:t>ரேவ</w:t>
+            </w:r>
+            <w:r>
+              <w:rPr>
+                <w:rFonts w:ascii="BRH Tamil Tab Extra" w:hAnsi="BRH Tamil Tab Extra" w:cs="Latha"/>
+                <w:b/>
+                <w:bCs/>
+                <w:szCs w:val="28"/>
+                <w:lang w:bidi="ta-IN"/>
+              </w:rPr>
+              <w:t>†</w:t>
+            </w:r>
+            <w:r>
+              <w:rPr>
+                <w:rFonts w:ascii="Latha" w:hAnsi="Latha" w:cs="Latha"/>
+                <w:szCs w:val="28"/>
+                <w:cs/>
+                <w:lang w:bidi="ta-IN"/>
+              </w:rPr>
               <w:t>தீ</w:t>
             </w:r>
             <w:r>
@@ -2675,7 +2904,6 @@
                 <w:rFonts w:ascii="BRH Tamil Tab Extra" w:hAnsi="BRH Tamil Tab Extra" w:cs="Latha"/>
                 <w:b/>
                 <w:bCs/>
-                <w:color w:val="FF0000"/>
                 <w:szCs w:val="28"/>
                 <w:highlight w:val="yellow"/>
                 <w:lang w:bidi="ta-IN"/>
@@ -2685,22 +2913,205 @@
             <w:r>
               <w:rPr>
                 <w:rFonts w:ascii="Latha" w:hAnsi="Latha" w:cs="Latha"/>
-                <w:color w:val="FF0000"/>
                 <w:szCs w:val="28"/>
                 <w:highlight w:val="yellow"/>
                 <w:cs/>
                 <w:lang w:bidi="ta-IN"/>
               </w:rPr>
-              <w:t>ர் ரம</w:t>
+              <w:t>ர் ர</w:t>
+            </w:r>
+            <w:r>
+              <w:rPr>
+                <w:rFonts w:ascii="Latha" w:hAnsi="Latha" w:cs="Latha"/>
+                <w:szCs w:val="28"/>
+                <w:cs/>
+                <w:lang w:bidi="ta-IN"/>
+              </w:rPr>
+              <w:t>ம</w:t>
             </w:r>
             <w:r>
               <w:rPr>
                 <w:rFonts w:ascii="BRH Tamil Tab Extra" w:hAnsi="BRH Tamil Tab Extra" w:cs="Latha"/>
                 <w:b/>
                 <w:bCs/>
-                <w:color w:val="FF0000"/>
+                <w:szCs w:val="28"/>
+                <w:lang w:bidi="ta-IN"/>
+              </w:rPr>
+              <w:t>†</w:t>
+            </w:r>
+            <w:r>
+              <w:rPr>
+                <w:rFonts w:ascii="Latha" w:hAnsi="Latha" w:cs="Latha"/>
+                <w:szCs w:val="28"/>
+                <w:cs/>
+                <w:lang w:bidi="ta-IN"/>
+              </w:rPr>
+              <w:t>த்</w:t>
+            </w:r>
+            <w:r>
+              <w:rPr>
+                <w:rFonts w:ascii="Latha" w:hAnsi="Latha" w:cs="Latha"/>
+                <w:b/>
+                <w:bCs/>
+                <w:position w:val="-12"/>
+                <w:szCs w:val="28"/>
+                <w:cs/>
+                <w:lang w:bidi="ta-IN"/>
+              </w:rPr>
+              <w:t>3</w:t>
+            </w:r>
+            <w:r>
+              <w:rPr>
+                <w:rFonts w:ascii="Latha" w:hAnsi="Latha" w:cs="Latha"/>
+                <w:szCs w:val="28"/>
+                <w:cs/>
+                <w:lang w:bidi="ta-IN"/>
+              </w:rPr>
+              <w:t>த்</w:t>
+            </w:r>
+            <w:r>
+              <w:rPr>
+                <w:rFonts w:ascii="Latha" w:hAnsi="Latha" w:cs="Latha"/>
+                <w:b/>
+                <w:bCs/>
+                <w:position w:val="-12"/>
+                <w:szCs w:val="28"/>
+                <w:cs/>
+                <w:lang w:bidi="ta-IN"/>
+              </w:rPr>
+              <w:t>4</w:t>
+            </w:r>
+            <w:r>
+              <w:rPr>
+                <w:rFonts w:ascii="Latha" w:hAnsi="Latha" w:cs="Latha"/>
+                <w:szCs w:val="28"/>
+                <w:cs/>
+                <w:lang w:bidi="ta-IN"/>
+              </w:rPr>
+              <w:t>வ</w:t>
+            </w:r>
+            <w:r>
+              <w:rPr>
+                <w:rFonts w:ascii="Latha" w:hAnsi="Latha" w:cs="Latha"/>
+                <w:szCs w:val="28"/>
+                <w:lang w:bidi="ta-IN"/>
+              </w:rPr>
+              <w:t xml:space="preserve"> and </w:t>
+            </w:r>
+            <w:r>
+              <w:rPr>
+                <w:rFonts w:ascii="Latha" w:hAnsi="Latha" w:cs="Latha"/>
+                <w:szCs w:val="28"/>
+                <w:cs/>
+                <w:lang w:bidi="ta-IN"/>
+              </w:rPr>
+              <w:t>ம</w:t>
+            </w:r>
+            <w:r>
+              <w:rPr>
+                <w:rFonts w:ascii="BRH Tamil Tab Extra" w:hAnsi="BRH Tamil Tab Extra" w:cs="Latha"/>
+                <w:b/>
+                <w:bCs/>
+                <w:szCs w:val="28"/>
+                <w:lang w:bidi="ta-IN"/>
+              </w:rPr>
+              <w:t>…</w:t>
+            </w:r>
+            <w:r>
+              <w:rPr>
+                <w:rFonts w:ascii="Latha" w:hAnsi="Latha" w:cs="Latha"/>
+                <w:szCs w:val="28"/>
+                <w:cs/>
+                <w:lang w:bidi="ta-IN"/>
+              </w:rPr>
+              <w:t>க்</w:t>
+            </w:r>
+            <w:r>
+              <w:rPr>
+                <w:rFonts w:ascii="Latha" w:hAnsi="Latha" w:cs="Latha"/>
+                <w:b/>
+                <w:bCs/>
+                <w:position w:val="-12"/>
+                <w:szCs w:val="28"/>
+                <w:cs/>
+                <w:lang w:bidi="ta-IN"/>
+              </w:rPr>
+              <w:t>3</w:t>
+            </w:r>
+            <w:r>
+              <w:rPr>
+                <w:rFonts w:ascii="Latha" w:hAnsi="Latha" w:cs="Latha"/>
+                <w:szCs w:val="28"/>
+                <w:cs/>
+                <w:lang w:bidi="ta-IN"/>
+              </w:rPr>
+              <w:t>னேர</w:t>
+            </w:r>
+            <w:r>
+              <w:rPr>
+                <w:rFonts w:ascii="BRH Tamil Tab Extra" w:hAnsi="BRH Tamil Tab Extra" w:cs="Latha"/>
+                <w:b/>
+                <w:bCs/>
+                <w:szCs w:val="28"/>
+                <w:lang w:bidi="ta-IN"/>
+              </w:rPr>
+              <w:t>…</w:t>
+            </w:r>
+            <w:r>
+              <w:rPr>
+                <w:rFonts w:ascii="Latha" w:hAnsi="Latha" w:cs="Latha"/>
+                <w:szCs w:val="28"/>
+                <w:cs/>
+                <w:lang w:bidi="ta-IN"/>
+              </w:rPr>
+              <w:t>க்</w:t>
+            </w:r>
+            <w:r>
+              <w:rPr>
+                <w:rFonts w:ascii="Latha" w:hAnsi="Latha" w:cs="Latha"/>
+                <w:b/>
+                <w:bCs/>
+                <w:position w:val="-12"/>
+                <w:szCs w:val="28"/>
+                <w:cs/>
+                <w:lang w:bidi="ta-IN"/>
+              </w:rPr>
+              <w:t>3</w:t>
+            </w:r>
+            <w:r>
+              <w:rPr>
+                <w:rFonts w:ascii="Latha" w:hAnsi="Latha" w:cs="Latha"/>
+                <w:szCs w:val="28"/>
+                <w:cs/>
+                <w:lang w:bidi="ta-IN"/>
+              </w:rPr>
+              <w:t>னே</w:t>
+            </w:r>
+            <w:r>
+              <w:rPr>
+                <w:rFonts w:ascii="Latha" w:hAnsi="Latha" w:cs="Latha"/>
                 <w:szCs w:val="28"/>
                 <w:highlight w:val="yellow"/>
+                <w:cs/>
+                <w:lang w:bidi="ta-IN"/>
+              </w:rPr>
+              <w:t>ர் ர</w:t>
+            </w:r>
+            <w:r>
+              <w:rPr>
+                <w:rFonts w:ascii="Latha" w:hAnsi="Latha" w:cs="Latha"/>
+                <w:szCs w:val="28"/>
+                <w:cs/>
+                <w:lang w:bidi="ta-IN"/>
+              </w:rPr>
+              <w:t>ம</w:t>
+            </w:r>
+            <w:r>
+              <w:rPr>
+                <w:rFonts w:ascii="BRH Tamil Tab Extra" w:hAnsi="BRH Tamil Tab Extra" w:cs="Latha"/>
+                <w:b/>
+                <w:bCs/>
+                <w:szCs w:val="28"/>
                 <w:lang w:bidi="ta-IN"/>
               </w:rPr>
               <w:t>†</w:t>
@@ -2708,46 +3119,153 @@
             <w:r>
               <w:rPr>
                 <w:rFonts w:ascii="Latha" w:hAnsi="Latha" w:cs="Latha"/>
-                <w:color w:val="FF0000"/>
+                <w:szCs w:val="28"/>
+                <w:cs/>
+                <w:lang w:bidi="ta-IN"/>
+              </w:rPr>
+              <w:t>த்</w:t>
+            </w:r>
+            <w:r>
+              <w:rPr>
+                <w:rFonts w:ascii="Latha" w:hAnsi="Latha" w:cs="Latha"/>
+                <w:b/>
+                <w:bCs/>
+                <w:position w:val="-12"/>
+                <w:szCs w:val="28"/>
+                <w:cs/>
+                <w:lang w:bidi="ta-IN"/>
+              </w:rPr>
+              <w:t>3</w:t>
+            </w:r>
+            <w:r>
+              <w:rPr>
+                <w:rFonts w:ascii="Latha" w:hAnsi="Latha" w:cs="Latha"/>
+                <w:szCs w:val="28"/>
+                <w:cs/>
+                <w:lang w:bidi="ta-IN"/>
+              </w:rPr>
+              <w:t>த்</w:t>
+            </w:r>
+            <w:r>
+              <w:rPr>
+                <w:rFonts w:ascii="Latha" w:hAnsi="Latha" w:cs="Latha"/>
+                <w:b/>
+                <w:bCs/>
+                <w:position w:val="-12"/>
+                <w:szCs w:val="28"/>
+                <w:cs/>
+                <w:lang w:bidi="ta-IN"/>
+              </w:rPr>
+              <w:t>4</w:t>
+            </w:r>
+            <w:r>
+              <w:rPr>
+                <w:rFonts w:ascii="Latha" w:hAnsi="Latha" w:cs="Latha"/>
+                <w:szCs w:val="28"/>
+                <w:cs/>
+                <w:lang w:bidi="ta-IN"/>
+              </w:rPr>
+              <w:t>வ</w:t>
+            </w:r>
+            <w:r>
+              <w:rPr>
+                <w:rFonts w:ascii="BRH Tamil Tab Extra" w:hAnsi="BRH Tamil Tab Extra" w:cs="Latha"/>
+                <w:b/>
+                <w:bCs/>
+                <w:szCs w:val="28"/>
+                <w:lang w:bidi="ta-IN"/>
+              </w:rPr>
+              <w:t>…</w:t>
+            </w:r>
+            <w:r>
+              <w:rPr>
+                <w:rFonts w:cs="Latha"/>
+                <w:b/>
+                <w:bCs/>
+                <w:szCs w:val="28"/>
+                <w:lang w:bidi="ta-IN"/>
+              </w:rPr>
+              <w:t>(</w:t>
+            </w:r>
+            <w:r>
+              <w:rPr>
+                <w:rFonts w:ascii="Latha" w:hAnsi="Latha" w:cs="Latha"/>
+                <w:szCs w:val="28"/>
+                <w:cs/>
+                <w:lang w:bidi="ta-IN"/>
+              </w:rPr>
+              <w:t>க்ம்</w:t>
+            </w:r>
+            <w:r>
+              <w:rPr>
+                <w:rFonts w:ascii="BRH Tamil Tab Extra" w:hAnsi="BRH Tamil Tab Extra" w:cs="Latha"/>
+                <w:b/>
+                <w:bCs/>
+                <w:szCs w:val="28"/>
+                <w:lang w:bidi="ta-IN"/>
+              </w:rPr>
+              <w:t>…</w:t>
+            </w:r>
+            <w:r>
+              <w:rPr>
+                <w:rFonts w:cs="Latha"/>
+                <w:b/>
+                <w:bCs/>
+                <w:szCs w:val="28"/>
+                <w:lang w:bidi="ta-IN"/>
+              </w:rPr>
+              <w:t xml:space="preserve">) and  </w:t>
+            </w:r>
+            <w:r>
+              <w:rPr>
+                <w:rFonts w:ascii="Latha" w:hAnsi="Latha" w:cs="Latha"/>
+                <w:szCs w:val="28"/>
+                <w:cs/>
+                <w:lang w:bidi="ta-IN"/>
+              </w:rPr>
+              <w:t>ரேவ</w:t>
+            </w:r>
+            <w:r>
+              <w:rPr>
+                <w:rFonts w:ascii="BRH Tamil Tab Extra" w:hAnsi="BRH Tamil Tab Extra" w:cs="Latha"/>
+                <w:b/>
+                <w:bCs/>
                 <w:szCs w:val="28"/>
                 <w:highlight w:val="yellow"/>
-                <w:cs/>
-                <w:lang w:bidi="ta-IN"/>
-              </w:rPr>
-              <w:t>த்</w:t>
-            </w:r>
-            <w:r>
-              <w:rPr>
-                <w:rFonts w:ascii="Latha" w:hAnsi="Latha" w:cs="Latha"/>
-                <w:b/>
-                <w:bCs/>
-                <w:position w:val="-12"/>
-                <w:szCs w:val="28"/>
-                <w:cs/>
-                <w:lang w:bidi="ta-IN"/>
-              </w:rPr>
-              <w:t>3</w:t>
-            </w:r>
-            <w:r>
-              <w:rPr>
-                <w:rFonts w:ascii="Latha" w:hAnsi="Latha" w:cs="Latha"/>
-                <w:szCs w:val="28"/>
-                <w:cs/>
-                <w:lang w:bidi="ta-IN"/>
-              </w:rPr>
-              <w:t>த்</w:t>
-            </w:r>
-            <w:r>
-              <w:rPr>
-                <w:rFonts w:ascii="Latha" w:hAnsi="Latha" w:cs="Latha"/>
-                <w:b/>
-                <w:bCs/>
-                <w:position w:val="-12"/>
-                <w:szCs w:val="28"/>
-                <w:cs/>
-                <w:lang w:bidi="ta-IN"/>
-              </w:rPr>
-              <w:t>4</w:t>
+                <w:lang w:bidi="ta-IN"/>
+              </w:rPr>
+              <w:t>†</w:t>
+            </w:r>
+            <w:r>
+              <w:rPr>
+                <w:rFonts w:ascii="Latha" w:hAnsi="Latha" w:cs="Latha"/>
+                <w:szCs w:val="28"/>
+                <w:highlight w:val="yellow"/>
+                <w:cs/>
+                <w:lang w:bidi="ta-IN"/>
+              </w:rPr>
+              <w:t>தீ</w:t>
+            </w:r>
+            <w:r>
+              <w:rPr>
+                <w:rFonts w:ascii="BRH Tamil Tab Extra" w:hAnsi="BRH Tamil Tab Extra" w:cs="Latha"/>
+                <w:b/>
+                <w:bCs/>
+                <w:szCs w:val="28"/>
+                <w:highlight w:val="yellow"/>
+                <w:lang w:bidi="ta-IN"/>
+              </w:rPr>
+              <w:t>…</w:t>
+            </w:r>
+            <w:r>
+              <w:rPr>
+                <w:rFonts w:ascii="Latha" w:hAnsi="Latha" w:cs="Latha"/>
+                <w:szCs w:val="28"/>
+                <w:highlight w:val="yellow"/>
+                <w:cs/>
+                <w:lang w:bidi="ta-IN"/>
+              </w:rPr>
+              <w:t>ர் ரே</w:t>
             </w:r>
             <w:r>
               <w:rPr>
@@ -2766,560 +3284,31 @@
                 <w:szCs w:val="28"/>
                 <w:lang w:bidi="ta-IN"/>
               </w:rPr>
+              <w:t>†</w:t>
+            </w:r>
+            <w:r>
+              <w:rPr>
+                <w:rFonts w:ascii="Latha" w:hAnsi="Latha" w:cs="Latha"/>
+                <w:szCs w:val="28"/>
+                <w:cs/>
+                <w:lang w:bidi="ta-IN"/>
+              </w:rPr>
+              <w:t>தீ</w:t>
+            </w:r>
+            <w:r>
+              <w:rPr>
+                <w:rFonts w:ascii="BRH Tamil Tab Extra" w:hAnsi="BRH Tamil Tab Extra" w:cs="Latha"/>
+                <w:b/>
+                <w:bCs/>
+                <w:szCs w:val="28"/>
+                <w:highlight w:val="yellow"/>
+                <w:lang w:bidi="ta-IN"/>
+              </w:rPr>
               <w:t>…</w:t>
             </w:r>
             <w:r>
               <w:rPr>
-                <w:rFonts w:cs="Latha"/>
-                <w:b/>
-                <w:bCs/>
-                <w:szCs w:val="28"/>
-                <w:lang w:bidi="ta-IN"/>
-              </w:rPr>
-              <w:t>(</w:t>
-            </w:r>
-            <w:r>
-              <w:rPr>
-                <w:rFonts w:ascii="Latha" w:hAnsi="Latha" w:cs="Latha"/>
-                <w:szCs w:val="28"/>
-                <w:cs/>
-                <w:lang w:bidi="ta-IN"/>
-              </w:rPr>
-              <w:t>க்ம்</w:t>
-            </w:r>
-            <w:r>
-              <w:rPr>
-                <w:rFonts w:ascii="BRH Tamil Tab Extra" w:hAnsi="BRH Tamil Tab Extra" w:cs="Latha"/>
-                <w:b/>
-                <w:bCs/>
-                <w:szCs w:val="28"/>
-                <w:lang w:bidi="ta-IN"/>
-              </w:rPr>
-              <w:t>…</w:t>
-            </w:r>
-            <w:r>
-              <w:rPr>
-                <w:rFonts w:cs="Latha"/>
-                <w:b/>
-                <w:bCs/>
-                <w:szCs w:val="28"/>
-                <w:lang w:bidi="ta-IN"/>
-              </w:rPr>
-              <w:t>)</w:t>
-            </w:r>
-            <w:r>
-              <w:rPr>
-                <w:rFonts w:cs="Latha"/>
-                <w:b/>
-                <w:bCs/>
-                <w:szCs w:val="28"/>
-                <w:lang w:bidi="ta-IN"/>
-              </w:rPr>
-              <w:t xml:space="preserve"> and </w:t>
-            </w:r>
-            <w:r>
-              <w:rPr>
-                <w:rFonts w:ascii="Latha" w:hAnsi="Latha" w:cs="Latha"/>
-                <w:szCs w:val="28"/>
-                <w:cs/>
-                <w:lang w:bidi="ta-IN"/>
-              </w:rPr>
-              <w:t>ரேவ</w:t>
-            </w:r>
-            <w:r>
-              <w:rPr>
-                <w:rFonts w:ascii="BRH Tamil Tab Extra" w:hAnsi="BRH Tamil Tab Extra" w:cs="Latha"/>
-                <w:b/>
-                <w:bCs/>
-                <w:color w:val="FF0000"/>
-                <w:szCs w:val="28"/>
-                <w:highlight w:val="yellow"/>
-                <w:lang w:bidi="ta-IN"/>
-              </w:rPr>
-              <w:t>†</w:t>
-            </w:r>
-            <w:r>
-              <w:rPr>
-                <w:rFonts w:ascii="Latha" w:hAnsi="Latha" w:cs="Latha"/>
-                <w:color w:val="FF0000"/>
-                <w:szCs w:val="28"/>
-                <w:highlight w:val="yellow"/>
-                <w:cs/>
-                <w:lang w:bidi="ta-IN"/>
-              </w:rPr>
-              <w:t>தீ</w:t>
-            </w:r>
-            <w:r>
-              <w:rPr>
-                <w:rFonts w:ascii="BRH Tamil Tab Extra" w:hAnsi="BRH Tamil Tab Extra" w:cs="Latha"/>
-                <w:b/>
-                <w:bCs/>
-                <w:color w:val="FF0000"/>
-                <w:szCs w:val="28"/>
-                <w:highlight w:val="yellow"/>
-                <w:lang w:bidi="ta-IN"/>
-              </w:rPr>
-              <w:t>…</w:t>
-            </w:r>
-            <w:r>
-              <w:rPr>
-                <w:rFonts w:ascii="Latha" w:hAnsi="Latha" w:cs="Latha"/>
-                <w:color w:val="FF0000"/>
-                <w:szCs w:val="28"/>
-                <w:highlight w:val="yellow"/>
-                <w:cs/>
-                <w:lang w:bidi="ta-IN"/>
-              </w:rPr>
-              <w:t>ர் ரேவ</w:t>
-            </w:r>
-            <w:r>
-              <w:rPr>
-                <w:rFonts w:ascii="BRH Tamil Tab Extra" w:hAnsi="BRH Tamil Tab Extra" w:cs="Latha"/>
-                <w:b/>
-                <w:bCs/>
-                <w:szCs w:val="28"/>
-                <w:lang w:bidi="ta-IN"/>
-              </w:rPr>
-              <w:t>†</w:t>
-            </w:r>
-            <w:r>
-              <w:rPr>
-                <w:rFonts w:ascii="Latha" w:hAnsi="Latha" w:cs="Latha"/>
-                <w:szCs w:val="28"/>
-                <w:cs/>
-                <w:lang w:bidi="ta-IN"/>
-              </w:rPr>
-              <w:t>தீ</w:t>
-            </w:r>
-            <w:r>
-              <w:rPr>
-                <w:rFonts w:ascii="BRH Tamil Tab Extra" w:hAnsi="BRH Tamil Tab Extra" w:cs="Latha"/>
-                <w:b/>
-                <w:bCs/>
-                <w:color w:val="FF0000"/>
-                <w:szCs w:val="28"/>
-                <w:highlight w:val="yellow"/>
-                <w:lang w:bidi="ta-IN"/>
-              </w:rPr>
-              <w:t>…</w:t>
-            </w:r>
-            <w:r>
-              <w:rPr>
-                <w:rFonts w:ascii="Latha" w:hAnsi="Latha" w:cs="Latha"/>
-                <w:color w:val="FF0000"/>
-                <w:szCs w:val="28"/>
-                <w:highlight w:val="yellow"/>
-                <w:cs/>
-                <w:lang w:bidi="ta-IN"/>
-              </w:rPr>
-              <w:t>ர் ர</w:t>
-            </w:r>
-            <w:r>
-              <w:rPr>
-                <w:rFonts w:ascii="Latha" w:hAnsi="Latha" w:cs="Latha"/>
-                <w:szCs w:val="28"/>
-                <w:cs/>
-                <w:lang w:bidi="ta-IN"/>
-              </w:rPr>
-              <w:t>ம</w:t>
-            </w:r>
-            <w:r>
-              <w:rPr>
-                <w:rFonts w:ascii="BRH Tamil Tab Extra" w:hAnsi="BRH Tamil Tab Extra" w:cs="Latha"/>
-                <w:b/>
-                <w:bCs/>
-                <w:szCs w:val="28"/>
-                <w:lang w:bidi="ta-IN"/>
-              </w:rPr>
-              <w:t>†</w:t>
-            </w:r>
-            <w:r>
-              <w:rPr>
-                <w:rFonts w:ascii="Latha" w:hAnsi="Latha" w:cs="Latha"/>
-                <w:szCs w:val="28"/>
-                <w:cs/>
-                <w:lang w:bidi="ta-IN"/>
-              </w:rPr>
-              <w:t>த்</w:t>
-            </w:r>
-            <w:r>
-              <w:rPr>
-                <w:rFonts w:ascii="Latha" w:hAnsi="Latha" w:cs="Latha"/>
-                <w:b/>
-                <w:bCs/>
-                <w:position w:val="-12"/>
-                <w:szCs w:val="28"/>
-                <w:cs/>
-                <w:lang w:bidi="ta-IN"/>
-              </w:rPr>
-              <w:t>3</w:t>
-            </w:r>
-            <w:r>
-              <w:rPr>
-                <w:rFonts w:ascii="Latha" w:hAnsi="Latha" w:cs="Latha"/>
-                <w:szCs w:val="28"/>
-                <w:cs/>
-                <w:lang w:bidi="ta-IN"/>
-              </w:rPr>
-              <w:t>த்</w:t>
-            </w:r>
-            <w:r>
-              <w:rPr>
-                <w:rFonts w:ascii="Latha" w:hAnsi="Latha" w:cs="Latha"/>
-                <w:b/>
-                <w:bCs/>
-                <w:position w:val="-12"/>
-                <w:szCs w:val="28"/>
-                <w:cs/>
-                <w:lang w:bidi="ta-IN"/>
-              </w:rPr>
-              <w:t>4</w:t>
-            </w:r>
-            <w:r>
-              <w:rPr>
-                <w:rFonts w:ascii="Latha" w:hAnsi="Latha" w:cs="Latha"/>
-                <w:szCs w:val="28"/>
-                <w:cs/>
-                <w:lang w:bidi="ta-IN"/>
-              </w:rPr>
-              <w:t>வ</w:t>
-            </w:r>
-            <w:r>
-              <w:rPr>
-                <w:rFonts w:ascii="Latha" w:hAnsi="Latha" w:cs="Latha"/>
-                <w:szCs w:val="28"/>
-                <w:lang w:bidi="ta-IN"/>
-              </w:rPr>
-              <w:t xml:space="preserve"> and </w:t>
-            </w:r>
-            <w:r>
-              <w:rPr>
-                <w:rFonts w:ascii="Latha" w:hAnsi="Latha" w:cs="Latha"/>
-                <w:szCs w:val="28"/>
-                <w:cs/>
-                <w:lang w:bidi="ta-IN"/>
-              </w:rPr>
-              <w:t>ம</w:t>
-            </w:r>
-            <w:r>
-              <w:rPr>
-                <w:rFonts w:ascii="BRH Tamil Tab Extra" w:hAnsi="BRH Tamil Tab Extra" w:cs="Latha"/>
-                <w:b/>
-                <w:bCs/>
-                <w:szCs w:val="28"/>
-                <w:lang w:bidi="ta-IN"/>
-              </w:rPr>
-              <w:t>…</w:t>
-            </w:r>
-            <w:r>
-              <w:rPr>
-                <w:rFonts w:ascii="Latha" w:hAnsi="Latha" w:cs="Latha"/>
-                <w:szCs w:val="28"/>
-                <w:cs/>
-                <w:lang w:bidi="ta-IN"/>
-              </w:rPr>
-              <w:t>க்</w:t>
-            </w:r>
-            <w:r>
-              <w:rPr>
-                <w:rFonts w:ascii="Latha" w:hAnsi="Latha" w:cs="Latha"/>
-                <w:b/>
-                <w:bCs/>
-                <w:position w:val="-12"/>
-                <w:szCs w:val="28"/>
-                <w:cs/>
-                <w:lang w:bidi="ta-IN"/>
-              </w:rPr>
-              <w:t>3</w:t>
-            </w:r>
-            <w:r>
-              <w:rPr>
-                <w:rFonts w:ascii="Latha" w:hAnsi="Latha" w:cs="Latha"/>
-                <w:szCs w:val="28"/>
-                <w:cs/>
-                <w:lang w:bidi="ta-IN"/>
-              </w:rPr>
-              <w:t>னேர</w:t>
-            </w:r>
-            <w:r>
-              <w:rPr>
-                <w:rFonts w:ascii="BRH Tamil Tab Extra" w:hAnsi="BRH Tamil Tab Extra" w:cs="Latha"/>
-                <w:b/>
-                <w:bCs/>
-                <w:szCs w:val="28"/>
-                <w:lang w:bidi="ta-IN"/>
-              </w:rPr>
-              <w:t>…</w:t>
-            </w:r>
-            <w:r>
-              <w:rPr>
-                <w:rFonts w:ascii="Latha" w:hAnsi="Latha" w:cs="Latha"/>
-                <w:szCs w:val="28"/>
-                <w:cs/>
-                <w:lang w:bidi="ta-IN"/>
-              </w:rPr>
-              <w:t>க்</w:t>
-            </w:r>
-            <w:r>
-              <w:rPr>
-                <w:rFonts w:ascii="Latha" w:hAnsi="Latha" w:cs="Latha"/>
-                <w:b/>
-                <w:bCs/>
-                <w:position w:val="-12"/>
-                <w:szCs w:val="28"/>
-                <w:cs/>
-                <w:lang w:bidi="ta-IN"/>
-              </w:rPr>
-              <w:t>3</w:t>
-            </w:r>
-            <w:r>
-              <w:rPr>
-                <w:rFonts w:ascii="Latha" w:hAnsi="Latha" w:cs="Latha"/>
-                <w:szCs w:val="28"/>
-                <w:cs/>
-                <w:lang w:bidi="ta-IN"/>
-              </w:rPr>
-              <w:t>னே</w:t>
-            </w:r>
-            <w:r>
-              <w:rPr>
-                <w:rFonts w:ascii="Latha" w:hAnsi="Latha" w:cs="Latha"/>
-                <w:color w:val="FF0000"/>
-                <w:szCs w:val="28"/>
-                <w:highlight w:val="yellow"/>
-                <w:cs/>
-                <w:lang w:bidi="ta-IN"/>
-              </w:rPr>
-              <w:t>ர் ர</w:t>
-            </w:r>
-            <w:r>
-              <w:rPr>
-                <w:rFonts w:ascii="Latha" w:hAnsi="Latha" w:cs="Latha"/>
-                <w:szCs w:val="28"/>
-                <w:cs/>
-                <w:lang w:bidi="ta-IN"/>
-              </w:rPr>
-              <w:t>ம</w:t>
-            </w:r>
-            <w:r>
-              <w:rPr>
-                <w:rFonts w:ascii="BRH Tamil Tab Extra" w:hAnsi="BRH Tamil Tab Extra" w:cs="Latha"/>
-                <w:b/>
-                <w:bCs/>
-                <w:szCs w:val="28"/>
-                <w:lang w:bidi="ta-IN"/>
-              </w:rPr>
-              <w:t>†</w:t>
-            </w:r>
-            <w:r>
-              <w:rPr>
-                <w:rFonts w:ascii="Latha" w:hAnsi="Latha" w:cs="Latha"/>
-                <w:szCs w:val="28"/>
-                <w:cs/>
-                <w:lang w:bidi="ta-IN"/>
-              </w:rPr>
-              <w:t>த்</w:t>
-            </w:r>
-            <w:r>
-              <w:rPr>
-                <w:rFonts w:ascii="Latha" w:hAnsi="Latha" w:cs="Latha"/>
-                <w:b/>
-                <w:bCs/>
-                <w:position w:val="-12"/>
-                <w:szCs w:val="28"/>
-                <w:cs/>
-                <w:lang w:bidi="ta-IN"/>
-              </w:rPr>
-              <w:t>3</w:t>
-            </w:r>
-            <w:r>
-              <w:rPr>
-                <w:rFonts w:ascii="Latha" w:hAnsi="Latha" w:cs="Latha"/>
-                <w:szCs w:val="28"/>
-                <w:cs/>
-                <w:lang w:bidi="ta-IN"/>
-              </w:rPr>
-              <w:t>த்</w:t>
-            </w:r>
-            <w:r>
-              <w:rPr>
-                <w:rFonts w:ascii="Latha" w:hAnsi="Latha" w:cs="Latha"/>
-                <w:b/>
-                <w:bCs/>
-                <w:position w:val="-12"/>
-                <w:szCs w:val="28"/>
-                <w:cs/>
-                <w:lang w:bidi="ta-IN"/>
-              </w:rPr>
-              <w:t>4</w:t>
-            </w:r>
-            <w:r>
-              <w:rPr>
-                <w:rFonts w:ascii="Latha" w:hAnsi="Latha" w:cs="Latha"/>
-                <w:szCs w:val="28"/>
-                <w:cs/>
-                <w:lang w:bidi="ta-IN"/>
-              </w:rPr>
-              <w:t>வ</w:t>
-            </w:r>
-            <w:r>
-              <w:rPr>
-                <w:rFonts w:ascii="BRH Tamil Tab Extra" w:hAnsi="BRH Tamil Tab Extra" w:cs="Latha"/>
-                <w:b/>
-                <w:bCs/>
-                <w:szCs w:val="28"/>
-                <w:lang w:bidi="ta-IN"/>
-              </w:rPr>
-              <w:t>…</w:t>
-            </w:r>
-            <w:r>
-              <w:rPr>
-                <w:rFonts w:cs="Latha"/>
-                <w:b/>
-                <w:bCs/>
-                <w:szCs w:val="28"/>
-                <w:lang w:bidi="ta-IN"/>
-              </w:rPr>
-              <w:t>(</w:t>
-            </w:r>
-            <w:r>
-              <w:rPr>
-                <w:rFonts w:ascii="Latha" w:hAnsi="Latha" w:cs="Latha"/>
-                <w:szCs w:val="28"/>
-                <w:cs/>
-                <w:lang w:bidi="ta-IN"/>
-              </w:rPr>
-              <w:t>க்ம்</w:t>
-            </w:r>
-            <w:r>
-              <w:rPr>
-                <w:rFonts w:ascii="BRH Tamil Tab Extra" w:hAnsi="BRH Tamil Tab Extra" w:cs="Latha"/>
-                <w:b/>
-                <w:bCs/>
-                <w:szCs w:val="28"/>
-                <w:lang w:bidi="ta-IN"/>
-              </w:rPr>
-              <w:t>…</w:t>
-            </w:r>
-            <w:r>
-              <w:rPr>
-                <w:rFonts w:cs="Latha"/>
-                <w:b/>
-                <w:bCs/>
-                <w:szCs w:val="28"/>
-                <w:lang w:bidi="ta-IN"/>
-              </w:rPr>
-              <w:t>)</w:t>
-            </w:r>
-            <w:r>
-              <w:rPr>
-                <w:rFonts w:cs="Latha"/>
-                <w:b/>
-                <w:bCs/>
-                <w:szCs w:val="28"/>
-                <w:lang w:bidi="ta-IN"/>
-              </w:rPr>
-              <w:t xml:space="preserve"> and  </w:t>
-            </w:r>
-            <w:r>
-              <w:rPr>
-                <w:rFonts w:ascii="Latha" w:hAnsi="Latha" w:cs="Latha"/>
-                <w:szCs w:val="28"/>
-                <w:cs/>
-                <w:lang w:bidi="ta-IN"/>
-              </w:rPr>
-              <w:t>ரேவ</w:t>
-            </w:r>
-            <w:r>
-              <w:rPr>
-                <w:rFonts w:ascii="BRH Tamil Tab Extra" w:hAnsi="BRH Tamil Tab Extra" w:cs="Latha"/>
-                <w:b/>
-                <w:bCs/>
-                <w:color w:val="FF0000"/>
-                <w:szCs w:val="28"/>
-                <w:highlight w:val="yellow"/>
-                <w:lang w:bidi="ta-IN"/>
-              </w:rPr>
-              <w:t>†</w:t>
-            </w:r>
-            <w:r>
-              <w:rPr>
-                <w:rFonts w:ascii="Latha" w:hAnsi="Latha" w:cs="Latha"/>
-                <w:color w:val="FF0000"/>
-                <w:szCs w:val="28"/>
-                <w:highlight w:val="yellow"/>
-                <w:cs/>
-                <w:lang w:bidi="ta-IN"/>
-              </w:rPr>
-              <w:t>தீ</w:t>
-            </w:r>
-            <w:r>
-              <w:rPr>
-                <w:rFonts w:ascii="BRH Tamil Tab Extra" w:hAnsi="BRH Tamil Tab Extra" w:cs="Latha"/>
-                <w:b/>
-                <w:bCs/>
-                <w:color w:val="FF0000"/>
-                <w:szCs w:val="28"/>
-                <w:highlight w:val="yellow"/>
-                <w:lang w:bidi="ta-IN"/>
-              </w:rPr>
-              <w:t>…</w:t>
-            </w:r>
-            <w:r>
-              <w:rPr>
-                <w:rFonts w:ascii="Latha" w:hAnsi="Latha" w:cs="Latha"/>
-                <w:color w:val="FF0000"/>
-                <w:szCs w:val="28"/>
-                <w:highlight w:val="yellow"/>
-                <w:cs/>
-                <w:lang w:bidi="ta-IN"/>
-              </w:rPr>
-              <w:t>ர் ரே</w:t>
-            </w:r>
-            <w:r>
-              <w:rPr>
-                <w:rFonts w:ascii="Latha" w:hAnsi="Latha" w:cs="Latha"/>
-                <w:szCs w:val="28"/>
-                <w:cs/>
-                <w:lang w:bidi="ta-IN"/>
-              </w:rPr>
-              <w:t>வ</w:t>
-            </w:r>
-            <w:r>
-              <w:rPr>
-                <w:rFonts w:ascii="BRH Tamil Tab Extra" w:hAnsi="BRH Tamil Tab Extra" w:cs="Latha"/>
-                <w:b/>
-                <w:bCs/>
-                <w:szCs w:val="28"/>
-                <w:lang w:bidi="ta-IN"/>
-              </w:rPr>
-              <w:t>†</w:t>
-            </w:r>
-            <w:r>
-              <w:rPr>
-                <w:rFonts w:ascii="Latha" w:hAnsi="Latha" w:cs="Latha"/>
-                <w:szCs w:val="28"/>
-                <w:cs/>
-                <w:lang w:bidi="ta-IN"/>
-              </w:rPr>
-              <w:t>தீ</w:t>
-            </w:r>
-            <w:r>
-              <w:rPr>
-                <w:rFonts w:ascii="BRH Tamil Tab Extra" w:hAnsi="BRH Tamil Tab Extra" w:cs="Latha"/>
-                <w:b/>
-                <w:bCs/>
-                <w:color w:val="FF0000"/>
-                <w:szCs w:val="28"/>
-                <w:highlight w:val="yellow"/>
-                <w:lang w:bidi="ta-IN"/>
-              </w:rPr>
-              <w:t>…</w:t>
-            </w:r>
-            <w:r>
-              <w:rPr>
-                <w:rFonts w:ascii="Latha" w:hAnsi="Latha" w:cs="Latha"/>
-                <w:color w:val="FF0000"/>
+                <w:rFonts w:ascii="Latha" w:hAnsi="Latha" w:cs="Latha"/>
                 <w:szCs w:val="28"/>
                 <w:highlight w:val="yellow"/>
                 <w:cs/>
@@ -3398,28 +3387,6 @@
                 <w:lang w:bidi="ta-IN"/>
               </w:rPr>
             </w:pPr>
-          </w:p>
-          <w:p>
-            <w:pPr>
-              <w:spacing w:before="0" w:line="240" w:lineRule="auto"/>
-              <w:rPr>
-                <w:rFonts w:ascii="Latha" w:hAnsi="Latha" w:cs="Latha"/>
-                <w:szCs w:val="28"/>
-                <w:lang w:bidi="ta-IN"/>
-              </w:rPr>
-            </w:pPr>
-          </w:p>
-          <w:p>
-            <w:pPr>
-              <w:spacing w:before="0" w:line="240" w:lineRule="auto"/>
-              <w:rPr>
-                <w:rFonts w:cs="Latha"/>
-                <w:b/>
-                <w:bCs/>
-                <w:szCs w:val="28"/>
-                <w:lang w:bidi="ta-IN"/>
-              </w:rPr>
-            </w:pPr>
             <w:r>
               <w:rPr>
                 <w:rFonts w:cs="Latha"/>
@@ -3614,7 +3581,6 @@
             <w:r>
               <w:rPr>
                 <w:rFonts w:ascii="Latha" w:hAnsi="Latha" w:cs="Latha"/>
-                <w:color w:val="FF0000"/>
                 <w:szCs w:val="28"/>
                 <w:highlight w:val="yellow"/>
                 <w:cs/>
@@ -3627,7 +3593,6 @@
                 <w:rFonts w:ascii="BRH Tamil Tab Extra" w:hAnsi="BRH Tamil Tab Extra" w:cs="Latha"/>
                 <w:b/>
                 <w:bCs/>
-                <w:color w:val="FF0000"/>
                 <w:szCs w:val="28"/>
                 <w:highlight w:val="yellow"/>
                 <w:lang w:bidi="ta-IN"/>
@@ -3787,7 +3752,6 @@
             <w:r>
               <w:rPr>
                 <w:rFonts w:ascii="Latha" w:hAnsi="Latha" w:cs="Latha"/>
-                <w:color w:val="FF0000"/>
                 <w:szCs w:val="28"/>
                 <w:highlight w:val="yellow"/>
                 <w:cs/>
@@ -3800,7 +3764,6 @@
                 <w:rFonts w:ascii="BRH Tamil Tab Extra" w:hAnsi="BRH Tamil Tab Extra" w:cs="Latha"/>
                 <w:b/>
                 <w:bCs/>
-                <w:color w:val="FF0000"/>
                 <w:szCs w:val="28"/>
                 <w:highlight w:val="yellow"/>
                 <w:lang w:bidi="ta-IN"/>
@@ -3907,16 +3870,6 @@
               </w:rPr>
               <w:t>)</w:t>
             </w:r>
-          </w:p>
-          <w:p>
-            <w:pPr>
-              <w:spacing w:before="0" w:line="240" w:lineRule="auto"/>
-              <w:rPr>
-                <w:rFonts w:ascii="Latha" w:hAnsi="Latha" w:cs="Latha"/>
-                <w:szCs w:val="28"/>
-                <w:lang w:bidi="ta-IN"/>
-              </w:rPr>
-            </w:pPr>
           </w:p>
           <w:p>
             <w:pPr>
@@ -5615,16 +5568,6 @@
               </w:rPr>
               <w:t>வ</w:t>
             </w:r>
-          </w:p>
-          <w:p>
-            <w:pPr>
-              <w:spacing w:before="0" w:line="240" w:lineRule="auto"/>
-              <w:rPr>
-                <w:rFonts w:ascii="Latha" w:hAnsi="Latha" w:cs="Latha"/>
-                <w:szCs w:val="28"/>
-                <w:lang w:bidi="ta-IN"/>
-              </w:rPr>
-            </w:pPr>
           </w:p>
           <w:p>
             <w:pPr>
@@ -8789,21 +8732,6 @@
                 <w:szCs w:val="40"/>
               </w:rPr>
             </w:pPr>
-          </w:p>
-          <w:p>
-            <w:pPr>
-              <w:widowControl w:val="0"/>
-              <w:autoSpaceDE w:val="0"/>
-              <w:autoSpaceDN w:val="0"/>
-              <w:adjustRightInd w:val="0"/>
-              <w:spacing w:before="0" w:line="240" w:lineRule="auto"/>
-              <w:rPr>
-                <w:rFonts w:ascii="BRH Devanagari Extra" w:hAnsi="BRH Devanagari Extra" w:cs="BRH Devanagari Extra"/>
-                <w:color w:val="000000"/>
-                <w:sz w:val="32"/>
-                <w:szCs w:val="40"/>
-              </w:rPr>
-            </w:pPr>
             <w:r>
               <w:rPr>
                 <w:rFonts w:cs="BRH Devanagari Extra"/>
@@ -9935,21 +9863,6 @@
               </w:rPr>
               <w:t xml:space="preserve">hÉÉgÉç NÒûMçü | </w:t>
             </w:r>
-          </w:p>
-          <w:p>
-            <w:pPr>
-              <w:widowControl w:val="0"/>
-              <w:autoSpaceDE w:val="0"/>
-              <w:autoSpaceDN w:val="0"/>
-              <w:adjustRightInd w:val="0"/>
-              <w:spacing w:before="0" w:line="240" w:lineRule="auto"/>
-              <w:rPr>
-                <w:rFonts w:ascii="BRH Devanagari Extra" w:hAnsi="BRH Devanagari Extra" w:cs="BRH Devanagari Extra"/>
-                <w:color w:val="000000"/>
-                <w:sz w:val="32"/>
-                <w:szCs w:val="40"/>
-              </w:rPr>
-            </w:pPr>
           </w:p>
           <w:p>
             <w:pPr>
@@ -11486,7 +11399,6 @@
             <w:r>
               <w:rPr>
                 <w:rFonts w:ascii="Latha" w:hAnsi="Latha" w:cs="Latha"/>
-                <w:color w:val="FF0000"/>
                 <w:szCs w:val="28"/>
                 <w:highlight w:val="yellow"/>
                 <w:cs/>
@@ -11499,7 +11411,6 @@
                 <w:rFonts w:ascii="BRH Tamil Tab Extra" w:hAnsi="BRH Tamil Tab Extra" w:cs="Latha"/>
                 <w:b/>
                 <w:bCs/>
-                <w:color w:val="FF0000"/>
                 <w:szCs w:val="28"/>
                 <w:highlight w:val="yellow"/>
                 <w:lang w:bidi="ta-IN"/>
@@ -11509,7 +11420,6 @@
             <w:r>
               <w:rPr>
                 <w:rFonts w:ascii="Latha" w:hAnsi="Latha" w:cs="Latha"/>
-                <w:color w:val="FF0000"/>
                 <w:szCs w:val="28"/>
                 <w:highlight w:val="yellow"/>
                 <w:cs/>
@@ -11656,7 +11566,6 @@
                 <w:rFonts w:ascii="BRH Tamil Tab Extra" w:hAnsi="BRH Tamil Tab Extra" w:cs="Latha"/>
                 <w:b/>
                 <w:bCs/>
-                <w:color w:val="FF0000"/>
                 <w:szCs w:val="28"/>
                 <w:highlight w:val="yellow"/>
                 <w:lang w:bidi="ta-IN"/>
@@ -11666,7 +11575,6 @@
             <w:r>
               <w:rPr>
                 <w:rFonts w:ascii="Latha" w:hAnsi="Latha" w:cs="Latha"/>
-                <w:color w:val="FF0000"/>
                 <w:szCs w:val="28"/>
                 <w:highlight w:val="yellow"/>
                 <w:cs/>
@@ -11907,7 +11815,6 @@
                 <w:rFonts w:ascii="BRH Tamil Tab Extra" w:hAnsi="BRH Tamil Tab Extra" w:cs="Latha"/>
                 <w:b/>
                 <w:bCs/>
-                <w:color w:val="FF0000"/>
                 <w:szCs w:val="28"/>
                 <w:highlight w:val="yellow"/>
                 <w:lang w:bidi="ta-IN"/>
@@ -11917,7 +11824,6 @@
             <w:r>
               <w:rPr>
                 <w:rFonts w:ascii="Latha" w:hAnsi="Latha" w:cs="Latha"/>
-                <w:color w:val="FF0000"/>
                 <w:szCs w:val="28"/>
                 <w:highlight w:val="yellow"/>
                 <w:cs/>
@@ -12044,7 +11950,6 @@
             <w:r>
               <w:rPr>
                 <w:rFonts w:ascii="Latha" w:hAnsi="Latha" w:cs="Latha"/>
-                <w:color w:val="FF0000"/>
                 <w:szCs w:val="28"/>
                 <w:highlight w:val="yellow"/>
                 <w:cs/>
@@ -12057,7 +11962,6 @@
                 <w:rFonts w:ascii="BRH Tamil Tab Extra" w:hAnsi="BRH Tamil Tab Extra" w:cs="Latha"/>
                 <w:b/>
                 <w:bCs/>
-                <w:color w:val="FF0000"/>
                 <w:szCs w:val="28"/>
                 <w:highlight w:val="yellow"/>
                 <w:lang w:bidi="ta-IN"/>
@@ -12067,7 +11971,6 @@
             <w:r>
               <w:rPr>
                 <w:rFonts w:ascii="Latha" w:hAnsi="Latha" w:cs="Latha"/>
-                <w:color w:val="FF0000"/>
                 <w:szCs w:val="28"/>
                 <w:highlight w:val="yellow"/>
                 <w:cs/>
@@ -12087,7 +11990,6 @@
             <w:r>
               <w:rPr>
                 <w:rFonts w:ascii="Latha" w:hAnsi="Latha" w:cs="Latha"/>
-                <w:color w:val="FF0000"/>
                 <w:szCs w:val="28"/>
                 <w:highlight w:val="yellow"/>
                 <w:cs/>
@@ -12174,7 +12076,6 @@
                 <w:rFonts w:ascii="BRH Tamil Tab Extra" w:hAnsi="BRH Tamil Tab Extra" w:cs="Latha"/>
                 <w:b/>
                 <w:bCs/>
-                <w:color w:val="FF0000"/>
                 <w:szCs w:val="28"/>
                 <w:highlight w:val="yellow"/>
                 <w:lang w:bidi="ta-IN"/>
@@ -12184,7 +12085,6 @@
             <w:r>
               <w:rPr>
                 <w:rFonts w:ascii="Latha" w:hAnsi="Latha" w:cs="Latha"/>
-                <w:color w:val="FF0000"/>
                 <w:szCs w:val="28"/>
                 <w:highlight w:val="yellow"/>
                 <w:cs/>
@@ -19146,7 +19046,6 @@
             <w:r>
               <w:rPr>
                 <w:rFonts w:ascii="Latha" w:hAnsi="Latha" w:cs="Latha"/>
-                <w:color w:val="FF0000"/>
                 <w:szCs w:val="28"/>
                 <w:highlight w:val="yellow"/>
                 <w:cs/>
@@ -19159,7 +19058,6 @@
                 <w:rFonts w:ascii="BRH Tamil Tab Extra" w:hAnsi="BRH Tamil Tab Extra" w:cs="Latha"/>
                 <w:b/>
                 <w:bCs/>
-                <w:color w:val="FF0000"/>
                 <w:szCs w:val="28"/>
                 <w:highlight w:val="yellow"/>
                 <w:lang w:bidi="ta-IN"/>
@@ -19169,7 +19067,6 @@
             <w:r>
               <w:rPr>
                 <w:rFonts w:ascii="Latha" w:hAnsi="Latha" w:cs="Latha"/>
-                <w:color w:val="FF0000"/>
                 <w:szCs w:val="28"/>
                 <w:highlight w:val="yellow"/>
                 <w:cs/>
@@ -19182,7 +19079,6 @@
                 <w:rFonts w:ascii="BRH Tamil Tab Extra" w:hAnsi="BRH Tamil Tab Extra" w:cs="Latha"/>
                 <w:b/>
                 <w:bCs/>
-                <w:color w:val="FF0000"/>
                 <w:szCs w:val="28"/>
                 <w:highlight w:val="yellow"/>
                 <w:lang w:bidi="ta-IN"/>
@@ -19194,7 +19090,6 @@
                 <w:rFonts w:ascii="Latha" w:hAnsi="Latha" w:cs="Latha"/>
                 <w:b/>
                 <w:bCs/>
-                <w:color w:val="FF0000"/>
                 <w:position w:val="-12"/>
                 <w:szCs w:val="28"/>
                 <w:highlight w:val="yellow"/>
@@ -19360,7 +19255,6 @@
             <w:r>
               <w:rPr>
                 <w:rFonts w:ascii="Latha" w:hAnsi="Latha" w:cs="Latha"/>
-                <w:color w:val="FF0000"/>
                 <w:szCs w:val="28"/>
                 <w:highlight w:val="yellow"/>
                 <w:cs/>
@@ -19373,7 +19267,6 @@
                 <w:rFonts w:ascii="BRH Tamil Tab Extra" w:hAnsi="BRH Tamil Tab Extra" w:cs="Latha"/>
                 <w:b/>
                 <w:bCs/>
-                <w:color w:val="FF0000"/>
                 <w:szCs w:val="28"/>
                 <w:highlight w:val="yellow"/>
                 <w:lang w:bidi="ta-IN"/>
@@ -19383,7 +19276,6 @@
             <w:r>
               <w:rPr>
                 <w:rFonts w:ascii="Latha" w:hAnsi="Latha" w:cs="Latha"/>
-                <w:color w:val="FF0000"/>
                 <w:szCs w:val="28"/>
                 <w:highlight w:val="yellow"/>
                 <w:cs/>
@@ -19396,7 +19288,6 @@
                 <w:rFonts w:ascii="BRH Tamil Tab Extra" w:hAnsi="BRH Tamil Tab Extra" w:cs="Latha"/>
                 <w:b/>
                 <w:bCs/>
-                <w:color w:val="FF0000"/>
                 <w:szCs w:val="28"/>
                 <w:highlight w:val="yellow"/>
                 <w:lang w:bidi="ta-IN"/>
@@ -19408,7 +19299,6 @@
                 <w:rFonts w:ascii="Latha" w:hAnsi="Latha" w:cs="Latha"/>
                 <w:b/>
                 <w:bCs/>
-                <w:color w:val="FF0000"/>
                 <w:position w:val="-12"/>
                 <w:szCs w:val="28"/>
                 <w:highlight w:val="yellow"/>
@@ -19424,7 +19314,16 @@
                 <w:cs/>
                 <w:lang w:bidi="ta-IN"/>
               </w:rPr>
-              <w:t>ஸ்யோ</w:t>
+              <w:t>ஸ்</w:t>
+            </w:r>
+            <w:r>
+              <w:rPr>
+                <w:rFonts w:ascii="Latha" w:hAnsi="Latha" w:cs="Latha"/>
+                <w:szCs w:val="28"/>
+                <w:cs/>
+                <w:lang w:bidi="ta-IN"/>
+              </w:rPr>
+              <w:t>யோ</w:t>
             </w:r>
             <w:r>
               <w:rPr>
@@ -20459,7 +20358,6 @@
             <w:r>
               <w:rPr>
                 <w:rFonts w:ascii="Latha" w:hAnsi="Latha" w:cs="Latha"/>
-                <w:color w:val="FF0000"/>
                 <w:szCs w:val="28"/>
                 <w:highlight w:val="yellow"/>
                 <w:cs/>
@@ -20472,7 +20370,6 @@
                 <w:rFonts w:ascii="BRH Tamil Tab Extra" w:hAnsi="BRH Tamil Tab Extra" w:cs="Latha"/>
                 <w:b/>
                 <w:bCs/>
-                <w:color w:val="FF0000"/>
                 <w:szCs w:val="28"/>
                 <w:highlight w:val="yellow"/>
                 <w:lang w:bidi="ta-IN"/>
@@ -20482,7 +20379,6 @@
             <w:r>
               <w:rPr>
                 <w:rFonts w:ascii="Latha" w:hAnsi="Latha" w:cs="Latha"/>
-                <w:color w:val="FF0000"/>
                 <w:szCs w:val="28"/>
                 <w:highlight w:val="yellow"/>
                 <w:lang w:bidi="ta-IN"/>
@@ -20494,7 +20390,6 @@
                 <w:rFonts w:ascii="BRH Devanagari Extra" w:hAnsi="BRH Devanagari Extra" w:cs="Latha"/>
                 <w:b/>
                 <w:bCs/>
-                <w:color w:val="FF0000"/>
                 <w:sz w:val="32"/>
                 <w:szCs w:val="28"/>
                 <w:highlight w:val="yellow"/>
@@ -20505,7 +20400,6 @@
             <w:r>
               <w:rPr>
                 <w:rFonts w:ascii="Latha" w:hAnsi="Latha" w:cs="Latha"/>
-                <w:color w:val="FF0000"/>
                 <w:szCs w:val="28"/>
                 <w:highlight w:val="yellow"/>
                 <w:cs/>
@@ -20699,7 +20593,6 @@
             <w:r>
               <w:rPr>
                 <w:rFonts w:ascii="Latha" w:hAnsi="Latha" w:cs="Latha"/>
-                <w:color w:val="FF0000"/>
                 <w:szCs w:val="28"/>
                 <w:highlight w:val="yellow"/>
                 <w:cs/>
@@ -20712,7 +20605,6 @@
                 <w:rFonts w:ascii="BRH Tamil Tab Extra" w:hAnsi="BRH Tamil Tab Extra" w:cs="Latha"/>
                 <w:b/>
                 <w:bCs/>
-                <w:color w:val="FF0000"/>
                 <w:szCs w:val="28"/>
                 <w:highlight w:val="yellow"/>
                 <w:lang w:bidi="ta-IN"/>
@@ -20722,7 +20614,6 @@
             <w:r>
               <w:rPr>
                 <w:rFonts w:ascii="Latha" w:hAnsi="Latha" w:cs="Latha"/>
-                <w:color w:val="FF0000"/>
                 <w:szCs w:val="28"/>
                 <w:highlight w:val="yellow"/>
                 <w:cs/>
@@ -20735,7 +20626,6 @@
                 <w:rFonts w:ascii="BRH Tamil Tab Extra" w:hAnsi="BRH Tamil Tab Extra" w:cs="Latha"/>
                 <w:b/>
                 <w:bCs/>
-                <w:color w:val="FF0000"/>
                 <w:szCs w:val="28"/>
                 <w:highlight w:val="yellow"/>
                 <w:lang w:bidi="ta-IN"/>
@@ -21090,6 +20980,7 @@
                 <w:cs/>
                 <w:lang w:bidi="ta-IN"/>
               </w:rPr>
+              <w:lastRenderedPageBreak/>
               <w:t>2</w:t>
             </w:r>
             <w:r>
@@ -22061,45 +21952,6 @@
               </w:rPr>
               <w:t xml:space="preserve"> | </w:t>
             </w:r>
-          </w:p>
-        </w:tc>
-      </w:tr>
-      <w:tr>
-        <w:tc>
-          <w:tcPr>
-            <w:tcW w:w="7450" w:type="dxa"/>
-          </w:tcPr>
-          <w:p>
-            <w:pPr>
-              <w:spacing w:before="0" w:line="240" w:lineRule="auto"/>
-              <w:rPr>
-                <w:rFonts w:cs="Latha"/>
-                <w:b/>
-                <w:bCs/>
-                <w:szCs w:val="28"/>
-                <w:cs/>
-                <w:lang w:bidi="ta-IN"/>
-              </w:rPr>
-            </w:pPr>
-          </w:p>
-        </w:tc>
-        <w:tc>
-          <w:tcPr>
-            <w:tcW w:w="7229" w:type="dxa"/>
-            <w:gridSpan w:val="2"/>
-          </w:tcPr>
-          <w:p>
-            <w:pPr>
-              <w:spacing w:before="0" w:line="240" w:lineRule="auto"/>
-              <w:rPr>
-                <w:rFonts w:cs="Latha"/>
-                <w:b/>
-                <w:bCs/>
-                <w:szCs w:val="28"/>
-                <w:cs/>
-                <w:lang w:bidi="ta-IN"/>
-              </w:rPr>
-            </w:pPr>
           </w:p>
         </w:tc>
       </w:tr>
@@ -22315,27 +22167,7 @@
           <w:sz w:val="28"/>
           <w:szCs w:val="32"/>
         </w:rPr>
-        <w:t>(</w:t>
-      </w:r>
-      <w:proofErr w:type="gramStart"/>
-      <w:r>
-        <w:rPr>
-          <w:b/>
-          <w:bCs/>
-          <w:sz w:val="28"/>
-          <w:szCs w:val="32"/>
-        </w:rPr>
-        <w:t>ignore</w:t>
-      </w:r>
-      <w:proofErr w:type="gramEnd"/>
-      <w:r>
-        <w:rPr>
-          <w:b/>
-          <w:bCs/>
-          <w:sz w:val="28"/>
-          <w:szCs w:val="32"/>
-        </w:rPr>
-        <w:t xml:space="preserve"> those which are already incorporated in your book’s version and date)</w:t>
+        <w:t>(ignore those which are already incorporated in your book’s version and date)</w:t>
       </w:r>
     </w:p>
     <w:tbl>
@@ -23645,27 +23477,7 @@
                 <w:sz w:val="28"/>
                 <w:szCs w:val="32"/>
               </w:rPr>
-              <w:t>(</w:t>
-            </w:r>
-            <w:proofErr w:type="gramStart"/>
-            <w:r>
-              <w:rPr>
-                <w:b/>
-                <w:bCs/>
-                <w:sz w:val="28"/>
-                <w:szCs w:val="32"/>
-              </w:rPr>
-              <w:t>no</w:t>
-            </w:r>
-            <w:proofErr w:type="gramEnd"/>
-            <w:r>
-              <w:rPr>
-                <w:b/>
-                <w:bCs/>
-                <w:sz w:val="28"/>
-                <w:szCs w:val="32"/>
-              </w:rPr>
-              <w:t xml:space="preserve"> elision for “a”</w:t>
+              <w:t>(no elision for “a”</w:t>
             </w:r>
             <w:r>
               <w:rPr>
@@ -23842,27 +23654,7 @@
           <w:sz w:val="28"/>
           <w:szCs w:val="32"/>
         </w:rPr>
-        <w:t>(</w:t>
-      </w:r>
-      <w:proofErr w:type="gramStart"/>
-      <w:r>
-        <w:rPr>
-          <w:b/>
-          <w:bCs/>
-          <w:sz w:val="28"/>
-          <w:szCs w:val="32"/>
-        </w:rPr>
-        <w:t>ignore</w:t>
-      </w:r>
-      <w:proofErr w:type="gramEnd"/>
-      <w:r>
-        <w:rPr>
-          <w:b/>
-          <w:bCs/>
-          <w:sz w:val="28"/>
-          <w:szCs w:val="32"/>
-        </w:rPr>
-        <w:t xml:space="preserve"> those which are already incorporated in your book’s version and date)</w:t>
+        <w:t>(ignore those which are already incorporated in your book’s version and date)</w:t>
       </w:r>
     </w:p>
     <w:tbl>
@@ -24126,8 +23918,6 @@
       <w:headerReference w:type="default" r:id="rId8"/>
       <w:footerReference w:type="even" r:id="rId9"/>
       <w:footerReference w:type="default" r:id="rId10"/>
-      <w:headerReference w:type="first" r:id="rId11"/>
-      <w:footerReference w:type="first" r:id="rId12"/>
       <w:pgSz w:w="15840" w:h="12240" w:orient="landscape"/>
       <w:pgMar w:top="1440" w:right="1440" w:bottom="1440" w:left="1440" w:header="720" w:footer="720" w:gutter="0"/>
       <w:cols w:space="720"/>
@@ -24169,6 +23959,7 @@
       <w:pBdr>
         <w:top w:val="single" w:sz="4" w:space="1" w:color="auto"/>
       </w:pBdr>
+      <w:jc w:val="right"/>
       <w:rPr>
         <w:b/>
         <w:bCs/>
@@ -24410,6 +24201,13 @@
         <w:b/>
         <w:bCs/>
       </w:rPr>
+      <w:t>www.</w:t>
+    </w:r>
+    <w:r>
+      <w:rPr>
+        <w:b/>
+        <w:bCs/>
+      </w:rPr>
       <w:t>v</w:t>
     </w:r>
     <w:r>
@@ -24417,7 +24215,14 @@
         <w:b/>
         <w:bCs/>
       </w:rPr>
-      <w:t>edavms@gmail.com</w:t>
+      <w:t>edavms</w:t>
+    </w:r>
+    <w:r>
+      <w:rPr>
+        <w:b/>
+        <w:bCs/>
+      </w:rPr>
+      <w:t>.in</w:t>
     </w:r>
     <w:r>
       <w:rPr>
@@ -24549,16 +24354,6 @@
 </w:ftr>
 </file>
 
-<file path=word/footer3.xml><?xml version="1.0" encoding="utf-8"?>
-<w:ftr xmlns:wpc="http://schemas.microsoft.com/office/word/2010/wordprocessingCanvas" xmlns:cx="http://schemas.microsoft.com/office/drawing/2014/chartex" xmlns:cx1="http://schemas.microsoft.com/office/drawing/2015/9/8/chartex" xmlns:cx2="http://schemas.microsoft.com/office/drawing/2015/10/21/chartex" xmlns:cx3="http://schemas.microsoft.com/office/drawing/2016/5/9/chartex" xmlns:cx4="http://schemas.microsoft.com/office/drawing/2016/5/10/chartex" xmlns:cx5="http://schemas.microsoft.com/office/drawing/2016/5/11/chartex" xmlns:cx6="http://schemas.microsoft.com/office/drawing/2016/5/12/chartex" xmlns:cx7="http://schemas.microsoft.com/office/drawing/2016/5/13/chartex" xmlns:cx8="http://schemas.microsoft.com/office/drawing/2016/5/14/chartex" xmlns:mc="http://schemas.openxmlformats.org/markup-compatibility/2006" xmlns:aink="http://schemas.microsoft.com/office/drawing/2016/ink" xmlns:am3d="http://schemas.microsoft.com/office/drawing/2017/model3d" xmlns:o="urn:schemas-microsoft-com:office:office" xmlns:oel="http://schemas.microsoft.com/office/2019/extlst" xmlns:r="http://schemas.openxmlformats.org/officeDocument/2006/relationships" xmlns:m="http://schemas.openxmlformats.org/officeDocument/2006/math" xmlns:v="urn:schemas-microsoft-com:vml" xmlns:wp14="http://schemas.microsoft.com/office/word/2010/wordprocessingDrawing" xmlns:wp="http://schemas.openxmlformats.org/drawingml/2006/wordprocessingDrawing" xmlns:w10="urn:schemas-microsoft-com:office:word" xmlns:w="http://schemas.openxmlformats.org/wordprocessingml/2006/main" xmlns:w14="http://schemas.microsoft.com/office/word/2010/wordml" xmlns:w15="http://schemas.microsoft.com/office/word/2012/wordml" xmlns:w16cex="http://schemas.microsoft.com/office/word/2018/wordml/cex" xmlns:w16cid="http://schemas.microsoft.com/office/word/2016/wordml/cid" xmlns:w16="http://schemas.microsoft.com/office/word/2018/wordml" xmlns:w16sdtdh="http://schemas.microsoft.com/office/word/2020/wordml/sdtdatahash" xmlns:w16se="http://schemas.microsoft.com/office/word/2015/wordml/symex" xmlns:wpg="http://schemas.microsoft.com/office/word/2010/wordprocessingGroup" xmlns:wpi="http://schemas.microsoft.com/office/word/2010/wordprocessingInk" xmlns:wne="http://schemas.microsoft.com/office/word/2006/wordml" xmlns:wps="http://schemas.microsoft.com/office/word/2010/wordprocessingShape" mc:Ignorable="w14 w15 w16se w16cid w16 w16cex w16sdtdh wp14">
-  <w:p>
-    <w:pPr>
-      <w:pStyle w:val="Footer"/>
-    </w:pPr>
-  </w:p>
-</w:ftr>
-</file>
-
 <file path=word/footnotes.xml><?xml version="1.0" encoding="utf-8"?>
 <w:footnotes xmlns:wpc="http://schemas.microsoft.com/office/word/2010/wordprocessingCanvas" xmlns:cx="http://schemas.microsoft.com/office/drawing/2014/chartex" xmlns:cx1="http://schemas.microsoft.com/office/drawing/2015/9/8/chartex" xmlns:cx2="http://schemas.microsoft.com/office/drawing/2015/10/21/chartex" xmlns:cx3="http://schemas.microsoft.com/office/drawing/2016/5/9/chartex" xmlns:cx4="http://schemas.microsoft.com/office/drawing/2016/5/10/chartex" xmlns:cx5="http://schemas.microsoft.com/office/drawing/2016/5/11/chartex" xmlns:cx6="http://schemas.microsoft.com/office/drawing/2016/5/12/chartex" xmlns:cx7="http://schemas.microsoft.com/office/drawing/2016/5/13/chartex" xmlns:cx8="http://schemas.microsoft.com/office/drawing/2016/5/14/chartex" xmlns:mc="http://schemas.openxmlformats.org/markup-compatibility/2006" xmlns:aink="http://schemas.microsoft.com/office/drawing/2016/ink" xmlns:am3d="http://schemas.microsoft.com/office/drawing/2017/model3d" xmlns:o="urn:schemas-microsoft-com:office:office" xmlns:oel="http://schemas.microsoft.com/office/2019/extlst" xmlns:r="http://schemas.openxmlformats.org/officeDocument/2006/relationships" xmlns:m="http://schemas.openxmlformats.org/officeDocument/2006/math" xmlns:v="urn:schemas-microsoft-com:vml" xmlns:wp14="http://schemas.microsoft.com/office/word/2010/wordprocessingDrawing" xmlns:wp="http://schemas.openxmlformats.org/drawingml/2006/wordprocessingDrawing" xmlns:w10="urn:schemas-microsoft-com:office:word" xmlns:w="http://schemas.openxmlformats.org/wordprocessingml/2006/main" xmlns:w14="http://schemas.microsoft.com/office/word/2010/wordml" xmlns:w15="http://schemas.microsoft.com/office/word/2012/wordml" xmlns:w16cex="http://schemas.microsoft.com/office/word/2018/wordml/cex" xmlns:w16cid="http://schemas.microsoft.com/office/word/2016/wordml/cid" xmlns:w16="http://schemas.microsoft.com/office/word/2018/wordml" xmlns:w16sdtdh="http://schemas.microsoft.com/office/word/2020/wordml/sdtdatahash" xmlns:w16se="http://schemas.microsoft.com/office/word/2015/wordml/symex" xmlns:wpg="http://schemas.microsoft.com/office/word/2010/wordprocessingGroup" xmlns:wpi="http://schemas.microsoft.com/office/word/2010/wordprocessingInk" xmlns:wne="http://schemas.microsoft.com/office/word/2006/wordml" xmlns:wps="http://schemas.microsoft.com/office/word/2010/wordprocessingShape" mc:Ignorable="w14 w15 w16se w16cid w16 w16cex w16sdtdh wp14">
   <w:footnote w:type="separator" w:id="-1">
@@ -24613,16 +24408,6 @@
       <w:pBdr>
         <w:bottom w:val="single" w:sz="4" w:space="1" w:color="auto"/>
       </w:pBdr>
-    </w:pPr>
-  </w:p>
-</w:hdr>
-</file>
-
-<file path=word/header3.xml><?xml version="1.0" encoding="utf-8"?>
-<w:hdr xmlns:wpc="http://schemas.microsoft.com/office/word/2010/wordprocessingCanvas" xmlns:cx="http://schemas.microsoft.com/office/drawing/2014/chartex" xmlns:cx1="http://schemas.microsoft.com/office/drawing/2015/9/8/chartex" xmlns:cx2="http://schemas.microsoft.com/office/drawing/2015/10/21/chartex" xmlns:cx3="http://schemas.microsoft.com/office/drawing/2016/5/9/chartex" xmlns:cx4="http://schemas.microsoft.com/office/drawing/2016/5/10/chartex" xmlns:cx5="http://schemas.microsoft.com/office/drawing/2016/5/11/chartex" xmlns:cx6="http://schemas.microsoft.com/office/drawing/2016/5/12/chartex" xmlns:cx7="http://schemas.microsoft.com/office/drawing/2016/5/13/chartex" xmlns:cx8="http://schemas.microsoft.com/office/drawing/2016/5/14/chartex" xmlns:mc="http://schemas.openxmlformats.org/markup-compatibility/2006" xmlns:aink="http://schemas.microsoft.com/office/drawing/2016/ink" xmlns:am3d="http://schemas.microsoft.com/office/drawing/2017/model3d" xmlns:o="urn:schemas-microsoft-com:office:office" xmlns:oel="http://schemas.microsoft.com/office/2019/extlst" xmlns:r="http://schemas.openxmlformats.org/officeDocument/2006/relationships" xmlns:m="http://schemas.openxmlformats.org/officeDocument/2006/math" xmlns:v="urn:schemas-microsoft-com:vml" xmlns:wp14="http://schemas.microsoft.com/office/word/2010/wordprocessingDrawing" xmlns:wp="http://schemas.openxmlformats.org/drawingml/2006/wordprocessingDrawing" xmlns:w10="urn:schemas-microsoft-com:office:word" xmlns:w="http://schemas.openxmlformats.org/wordprocessingml/2006/main" xmlns:w14="http://schemas.microsoft.com/office/word/2010/wordml" xmlns:w15="http://schemas.microsoft.com/office/word/2012/wordml" xmlns:w16cex="http://schemas.microsoft.com/office/word/2018/wordml/cex" xmlns:w16cid="http://schemas.microsoft.com/office/word/2016/wordml/cid" xmlns:w16="http://schemas.microsoft.com/office/word/2018/wordml" xmlns:w16sdtdh="http://schemas.microsoft.com/office/word/2020/wordml/sdtdatahash" xmlns:w16se="http://schemas.microsoft.com/office/word/2015/wordml/symex" xmlns:wpg="http://schemas.microsoft.com/office/word/2010/wordprocessingGroup" xmlns:wpi="http://schemas.microsoft.com/office/word/2010/wordprocessingInk" xmlns:wne="http://schemas.microsoft.com/office/word/2006/wordml" xmlns:wps="http://schemas.microsoft.com/office/word/2010/wordprocessingShape" mc:Ignorable="w14 w15 w16se w16cid w16 w16cex w16sdtdh wp14">
-  <w:p>
-    <w:pPr>
-      <w:pStyle w:val="Header"/>
     </w:pPr>
   </w:p>
 </w:hdr>

--- a/TS Jatai Ghanam Project/TS 1.3/TS 1.3 Ghanam Tamil Corrections.docx
+++ b/TS Jatai Ghanam Project/TS 1.3/TS 1.3 Ghanam Tamil Corrections.docx
@@ -196,15 +196,13 @@
         <w:tblLook w:val="04A0" w:firstRow="1" w:lastRow="0" w:firstColumn="1" w:lastColumn="0" w:noHBand="0" w:noVBand="1"/>
       </w:tblPr>
       <w:tblGrid>
-        <w:gridCol w:w="7450"/>
-        <w:gridCol w:w="141"/>
+        <w:gridCol w:w="7591"/>
         <w:gridCol w:w="7088"/>
       </w:tblGrid>
       <w:tr>
         <w:tc>
           <w:tcPr>
             <w:tcW w:w="7591" w:type="dxa"/>
-            <w:gridSpan w:val="2"/>
           </w:tcPr>
           <w:p>
             <w:pPr>
@@ -264,7 +262,6 @@
         <w:tc>
           <w:tcPr>
             <w:tcW w:w="7591" w:type="dxa"/>
-            <w:gridSpan w:val="2"/>
           </w:tcPr>
           <w:p>
             <w:pPr>
@@ -1268,160 +1265,1207 @@
         </w:tc>
       </w:tr>
       <w:tr>
+        <w:trPr>
+          <w:trHeight w:val="2044"/>
+        </w:trPr>
         <w:tc>
           <w:tcPr>
             <w:tcW w:w="7591" w:type="dxa"/>
-            <w:gridSpan w:val="2"/>
           </w:tcPr>
           <w:p>
             <w:pPr>
+              <w:widowControl w:val="0"/>
               <w:autoSpaceDE w:val="0"/>
               <w:autoSpaceDN w:val="0"/>
               <w:adjustRightInd w:val="0"/>
-              <w:rPr>
-                <w:rFonts w:ascii="Latha" w:hAnsi="Latha" w:cs="Latha"/>
-                <w:szCs w:val="28"/>
-                <w:lang w:bidi="ta-IN"/>
+              <w:spacing w:before="0" w:line="240" w:lineRule="auto"/>
+              <w:rPr>
+                <w:rFonts w:ascii="BRH Devanagari Extra" w:hAnsi="BRH Devanagari Extra" w:cs="BRH Devanagari Extra"/>
+                <w:color w:val="FF0000"/>
+                <w:sz w:val="32"/>
+                <w:szCs w:val="40"/>
               </w:rPr>
             </w:pPr>
             <w:r>
               <w:rPr>
-                <w:rFonts w:cs="Latha"/>
-                <w:b/>
-                <w:bCs/>
-                <w:szCs w:val="28"/>
-                <w:cs/>
-                <w:lang w:bidi="ta-IN"/>
-              </w:rPr>
-              <w:t>26</w:t>
-            </w:r>
-            <w:r>
-              <w:rPr>
-                <w:rFonts w:cs="Latha"/>
-                <w:b/>
-                <w:bCs/>
-                <w:szCs w:val="28"/>
-                <w:cs/>
-                <w:lang w:bidi="ta-IN"/>
+                <w:rFonts w:cs="BRH Devanagari Extra"/>
+                <w:color w:val="FF0000"/>
+                <w:szCs w:val="40"/>
+              </w:rPr>
+              <w:t>58</w:t>
+            </w:r>
+            <w:r>
+              <w:rPr>
+                <w:rFonts w:ascii="BRH Devanagari Extra" w:hAnsi="BRH Devanagari Extra" w:cs="BRH Devanagari Extra"/>
+                <w:color w:val="FF0000"/>
+                <w:sz w:val="32"/>
+                <w:szCs w:val="40"/>
+              </w:rPr>
+              <w:t xml:space="preserve">)  </w:t>
+            </w:r>
+            <w:r>
+              <w:rPr>
+                <w:rFonts w:cs="BRH Devanagari Extra"/>
+                <w:color w:val="FF0000"/>
+                <w:szCs w:val="40"/>
+              </w:rPr>
+              <w:t>1</w:t>
+            </w:r>
+            <w:r>
+              <w:rPr>
+                <w:rFonts w:ascii="BRH Devanagari Extra" w:hAnsi="BRH Devanagari Extra" w:cs="BRH Devanagari Extra"/>
+                <w:color w:val="FF0000"/>
+                <w:sz w:val="32"/>
+                <w:szCs w:val="40"/>
+              </w:rPr>
+              <w:t>.</w:t>
+            </w:r>
+            <w:r>
+              <w:rPr>
+                <w:rFonts w:cs="BRH Devanagari Extra"/>
+                <w:color w:val="FF0000"/>
+                <w:szCs w:val="40"/>
+              </w:rPr>
+              <w:t>3</w:t>
+            </w:r>
+            <w:r>
+              <w:rPr>
+                <w:rFonts w:ascii="BRH Devanagari Extra" w:hAnsi="BRH Devanagari Extra" w:cs="BRH Devanagari Extra"/>
+                <w:color w:val="FF0000"/>
+                <w:sz w:val="32"/>
+                <w:szCs w:val="40"/>
+              </w:rPr>
+              <w:t>.</w:t>
+            </w:r>
+            <w:r>
+              <w:rPr>
+                <w:rFonts w:cs="BRH Devanagari Extra"/>
+                <w:color w:val="FF0000"/>
+                <w:szCs w:val="40"/>
+              </w:rPr>
+              <w:t>3</w:t>
+            </w:r>
+            <w:r>
+              <w:rPr>
+                <w:rFonts w:ascii="BRH Devanagari Extra" w:hAnsi="BRH Devanagari Extra" w:cs="BRH Devanagari Extra"/>
+                <w:color w:val="FF0000"/>
+                <w:sz w:val="32"/>
+                <w:szCs w:val="40"/>
+              </w:rPr>
+              <w:t>.</w:t>
+            </w:r>
+            <w:r>
+              <w:rPr>
+                <w:rFonts w:cs="BRH Devanagari Extra"/>
+                <w:color w:val="FF0000"/>
+                <w:szCs w:val="40"/>
+              </w:rPr>
+              <w:t>1</w:t>
+            </w:r>
+            <w:r>
+              <w:rPr>
+                <w:rFonts w:ascii="BRH Devanagari Extra" w:hAnsi="BRH Devanagari Extra" w:cs="BRH Devanagari Extra"/>
+                <w:color w:val="FF0000"/>
+                <w:sz w:val="32"/>
+                <w:szCs w:val="40"/>
+              </w:rPr>
+              <w:t>(</w:t>
+            </w:r>
+            <w:r>
+              <w:rPr>
+                <w:rFonts w:cs="BRH Devanagari Extra"/>
+                <w:color w:val="FF0000"/>
+                <w:szCs w:val="40"/>
+              </w:rPr>
+              <w:t>43</w:t>
+            </w:r>
+            <w:r>
+              <w:rPr>
+                <w:rFonts w:ascii="BRH Devanagari Extra" w:hAnsi="BRH Devanagari Extra" w:cs="BRH Devanagari Extra"/>
+                <w:color w:val="FF0000"/>
+                <w:sz w:val="32"/>
+                <w:szCs w:val="40"/>
+              </w:rPr>
+              <w:t>)- A</w:t>
+            </w:r>
+            <w:r>
+              <w:rPr>
+                <w:rFonts w:ascii="BRH Malayalam Extra" w:hAnsi="BRH Malayalam Extra" w:cs="BRH Devanagari Extra"/>
+                <w:color w:val="FF0000"/>
+                <w:sz w:val="25"/>
+                <w:szCs w:val="40"/>
+              </w:rPr>
+              <w:t>–</w:t>
+            </w:r>
+            <w:r>
+              <w:rPr>
+                <w:rFonts w:ascii="BRH Devanagari Extra" w:hAnsi="BRH Devanagari Extra" w:cs="BRH Devanagari Extra"/>
+                <w:color w:val="FF0000"/>
+                <w:sz w:val="32"/>
+                <w:szCs w:val="40"/>
+              </w:rPr>
+              <w:t>eÉÈ | A</w:t>
+            </w:r>
+            <w:r>
+              <w:rPr>
+                <w:rFonts w:ascii="BRH Malayalam Extra" w:hAnsi="BRH Malayalam Extra" w:cs="BRH Devanagari Extra"/>
+                <w:color w:val="FF0000"/>
+                <w:sz w:val="25"/>
+                <w:szCs w:val="40"/>
+              </w:rPr>
+              <w:t>–</w:t>
+            </w:r>
+            <w:r>
+              <w:rPr>
+                <w:rFonts w:ascii="BRH Devanagari Extra" w:hAnsi="BRH Devanagari Extra" w:cs="BRH Devanagari Extra"/>
+                <w:color w:val="FF0000"/>
+                <w:sz w:val="32"/>
+                <w:szCs w:val="40"/>
+              </w:rPr>
+              <w:t>ÍxÉ</w:t>
+            </w:r>
+            <w:r>
+              <w:rPr>
+                <w:rFonts w:ascii="BRH Malayalam Extra" w:hAnsi="BRH Malayalam Extra" w:cs="BRH Devanagari Extra"/>
+                <w:color w:val="FF0000"/>
+                <w:sz w:val="25"/>
+                <w:szCs w:val="40"/>
+              </w:rPr>
+              <w:t>–</w:t>
+            </w:r>
+            <w:r>
+              <w:rPr>
+                <w:rFonts w:ascii="BRH Devanagari Extra" w:hAnsi="BRH Devanagari Extra" w:cs="BRH Devanagari Extra"/>
+                <w:color w:val="FF0000"/>
+                <w:sz w:val="32"/>
+                <w:szCs w:val="40"/>
+              </w:rPr>
+              <w:t xml:space="preserve"> | LMüþmÉÉiÉç | </w:t>
+            </w:r>
+          </w:p>
+          <w:p>
+            <w:pPr>
+              <w:widowControl w:val="0"/>
+              <w:autoSpaceDE w:val="0"/>
+              <w:autoSpaceDN w:val="0"/>
+              <w:adjustRightInd w:val="0"/>
+              <w:spacing w:before="0" w:line="240" w:lineRule="auto"/>
+              <w:rPr>
+                <w:rFonts w:ascii="BRH Devanagari Extra" w:hAnsi="BRH Devanagari Extra" w:cs="BRH Devanagari Extra"/>
+                <w:color w:val="FF0000"/>
+                <w:sz w:val="32"/>
+                <w:szCs w:val="40"/>
+              </w:rPr>
+            </w:pPr>
+            <w:r>
+              <w:rPr>
+                <w:rFonts w:ascii="BRH Devanagari Extra" w:hAnsi="BRH Devanagari Extra" w:cs="BRH Devanagari Extra"/>
+                <w:color w:val="FF0000"/>
+                <w:sz w:val="32"/>
+                <w:szCs w:val="40"/>
+              </w:rPr>
+              <w:t>A</w:t>
+            </w:r>
+            <w:r>
+              <w:rPr>
+                <w:rFonts w:ascii="BRH Malayalam Extra" w:hAnsi="BRH Malayalam Extra" w:cs="BRH Devanagari Extra"/>
+                <w:color w:val="FF0000"/>
+                <w:sz w:val="25"/>
+                <w:szCs w:val="40"/>
+              </w:rPr>
+              <w:t>–</w:t>
+            </w:r>
+            <w:r>
+              <w:rPr>
+                <w:rFonts w:ascii="BRH Devanagari Extra" w:hAnsi="BRH Devanagari Extra" w:cs="BRH Devanagari Extra"/>
+                <w:color w:val="FF0000"/>
+                <w:sz w:val="32"/>
+                <w:szCs w:val="40"/>
+              </w:rPr>
+              <w:t>eÉÉåÿ ÅxrÉ xrÉ</w:t>
+            </w:r>
+            <w:r>
+              <w:rPr>
+                <w:rFonts w:ascii="BRH Malayalam Extra" w:hAnsi="BRH Malayalam Extra" w:cs="BRH Devanagari Extra"/>
+                <w:color w:val="FF0000"/>
+                <w:sz w:val="25"/>
+                <w:szCs w:val="40"/>
+                <w:highlight w:val="yellow"/>
+              </w:rPr>
+              <w:t>–</w:t>
+            </w:r>
+            <w:r>
+              <w:rPr>
+                <w:rFonts w:ascii="BRH Devanagari Extra" w:hAnsi="BRH Devanagari Extra" w:cs="BRH Devanagari Extra"/>
+                <w:color w:val="FF0000"/>
+                <w:sz w:val="32"/>
+                <w:szCs w:val="40"/>
+                <w:highlight w:val="yellow"/>
+              </w:rPr>
+              <w:t>eÉÉåþ</w:t>
+            </w:r>
+            <w:r>
+              <w:rPr>
+                <w:rFonts w:ascii="BRH Devanagari Extra" w:hAnsi="BRH Devanagari Extra" w:cs="BRH Devanagari Extra"/>
+                <w:color w:val="FF0000"/>
+                <w:sz w:val="32"/>
+                <w:szCs w:val="40"/>
+              </w:rPr>
+              <w:t xml:space="preserve"> (</w:t>
+            </w:r>
+            <w:r>
+              <w:rPr>
+                <w:rFonts w:cs="BRH Devanagari Extra"/>
+                <w:color w:val="FF0000"/>
+                <w:szCs w:val="40"/>
+              </w:rPr>
+              <w:t>1</w:t>
+            </w:r>
+            <w:r>
+              <w:rPr>
+                <w:rFonts w:ascii="BRH Malayalam Extra" w:hAnsi="BRH Malayalam Extra" w:cs="BRH Devanagari Extra"/>
+                <w:color w:val="FF0000"/>
+                <w:sz w:val="25"/>
+                <w:szCs w:val="40"/>
+              </w:rPr>
+              <w:t>–</w:t>
+            </w:r>
+            <w:r>
+              <w:rPr>
+                <w:rFonts w:ascii="BRH Devanagari Extra" w:hAnsi="BRH Devanagari Extra" w:cs="BRH Devanagari Extra"/>
+                <w:color w:val="FF0000"/>
+                <w:sz w:val="32"/>
+                <w:szCs w:val="40"/>
+              </w:rPr>
+              <w:t>) ÅeÉÉåÿ ÅxrÉåMüþmÉÉ</w:t>
+            </w:r>
+            <w:r>
+              <w:rPr>
+                <w:rFonts w:ascii="BRH Malayalam Extra" w:hAnsi="BRH Malayalam Extra" w:cs="BRH Devanagari Extra"/>
+                <w:color w:val="FF0000"/>
+                <w:sz w:val="25"/>
+                <w:szCs w:val="40"/>
+              </w:rPr>
+              <w:t>–</w:t>
+            </w:r>
+            <w:r>
+              <w:rPr>
+                <w:rFonts w:ascii="BRH Devanagari Extra" w:hAnsi="BRH Devanagari Extra" w:cs="BRH Devanagari Extra"/>
+                <w:color w:val="FF0000"/>
+                <w:sz w:val="32"/>
+                <w:szCs w:val="40"/>
+              </w:rPr>
+              <w:t xml:space="preserve"> SåMüþmÉÉ </w:t>
+            </w:r>
+          </w:p>
+          <w:p>
+            <w:pPr>
+              <w:widowControl w:val="0"/>
+              <w:autoSpaceDE w:val="0"/>
+              <w:autoSpaceDN w:val="0"/>
+              <w:adjustRightInd w:val="0"/>
+              <w:spacing w:before="0" w:line="240" w:lineRule="auto"/>
+              <w:rPr>
+                <w:rFonts w:cs="BRH Malayalam Extra"/>
+                <w:color w:val="FF0000"/>
+                <w:szCs w:val="40"/>
+              </w:rPr>
+            </w:pPr>
+            <w:r>
+              <w:rPr>
+                <w:rFonts w:ascii="BRH Devanagari Extra" w:hAnsi="BRH Devanagari Extra" w:cs="BRH Devanagari Extra"/>
+                <w:color w:val="FF0000"/>
+                <w:sz w:val="32"/>
+                <w:szCs w:val="40"/>
+              </w:rPr>
+              <w:t>SxrÉ</w:t>
+            </w:r>
+            <w:r>
+              <w:rPr>
+                <w:rFonts w:ascii="BRH Malayalam Extra" w:hAnsi="BRH Malayalam Extra" w:cs="BRH Devanagari Extra"/>
+                <w:color w:val="FF0000"/>
+                <w:sz w:val="25"/>
+                <w:szCs w:val="40"/>
+                <w:highlight w:val="yellow"/>
+              </w:rPr>
+              <w:t>–</w:t>
+            </w:r>
+            <w:r>
+              <w:rPr>
+                <w:rFonts w:ascii="BRH Devanagari Extra" w:hAnsi="BRH Devanagari Extra" w:cs="BRH Devanagari Extra"/>
+                <w:color w:val="FF0000"/>
+                <w:sz w:val="32"/>
+                <w:szCs w:val="40"/>
+                <w:highlight w:val="yellow"/>
+              </w:rPr>
+              <w:t>eÉÉåþ ÅeÉÉåÿ (</w:t>
+            </w:r>
+            <w:r>
+              <w:rPr>
+                <w:rFonts w:cs="BRH Devanagari Extra"/>
+                <w:color w:val="FF0000"/>
+                <w:szCs w:val="40"/>
+                <w:highlight w:val="yellow"/>
+              </w:rPr>
+              <w:t>1</w:t>
+            </w:r>
+            <w:r>
+              <w:rPr>
+                <w:rFonts w:ascii="BRH Malayalam Extra" w:hAnsi="BRH Malayalam Extra" w:cs="BRH Devanagari Extra"/>
+                <w:color w:val="FF0000"/>
+                <w:sz w:val="25"/>
+                <w:szCs w:val="40"/>
+                <w:highlight w:val="yellow"/>
+              </w:rPr>
+              <w:t>–</w:t>
+            </w:r>
+            <w:r>
+              <w:rPr>
+                <w:rFonts w:ascii="BRH Devanagari Extra" w:hAnsi="BRH Devanagari Extra" w:cs="BRH Devanagari Extra"/>
+                <w:color w:val="FF0000"/>
+                <w:sz w:val="32"/>
+                <w:szCs w:val="40"/>
+                <w:highlight w:val="yellow"/>
+              </w:rPr>
+              <w:t>) ÅxrÉåMüþmÉÉiÉç</w:t>
+            </w:r>
+            <w:r>
+              <w:rPr>
+                <w:rFonts w:ascii="BRH Devanagari Extra" w:hAnsi="BRH Devanagari Extra" w:cs="BRH Devanagari Extra"/>
+                <w:color w:val="FF0000"/>
+                <w:sz w:val="32"/>
+                <w:szCs w:val="40"/>
+              </w:rPr>
+              <w:t xml:space="preserve"> | </w:t>
+            </w:r>
+          </w:p>
+        </w:tc>
+        <w:tc>
+          <w:tcPr>
+            <w:tcW w:w="7088" w:type="dxa"/>
+          </w:tcPr>
+          <w:p>
+            <w:pPr>
+              <w:widowControl w:val="0"/>
+              <w:autoSpaceDE w:val="0"/>
+              <w:autoSpaceDN w:val="0"/>
+              <w:adjustRightInd w:val="0"/>
+              <w:spacing w:before="0" w:line="240" w:lineRule="auto"/>
+              <w:rPr>
+                <w:rFonts w:ascii="BRH Devanagari Extra" w:hAnsi="BRH Devanagari Extra" w:cs="BRH Devanagari Extra"/>
+                <w:color w:val="FF0000"/>
+                <w:sz w:val="32"/>
+                <w:szCs w:val="40"/>
+              </w:rPr>
+            </w:pPr>
+            <w:r>
+              <w:rPr>
+                <w:rFonts w:cs="BRH Devanagari Extra"/>
+                <w:color w:val="FF0000"/>
+                <w:szCs w:val="40"/>
+              </w:rPr>
+              <w:t>58</w:t>
+            </w:r>
+            <w:r>
+              <w:rPr>
+                <w:rFonts w:ascii="BRH Devanagari Extra" w:hAnsi="BRH Devanagari Extra" w:cs="BRH Devanagari Extra"/>
+                <w:color w:val="FF0000"/>
+                <w:sz w:val="32"/>
+                <w:szCs w:val="40"/>
+              </w:rPr>
+              <w:t xml:space="preserve">)  </w:t>
+            </w:r>
+            <w:r>
+              <w:rPr>
+                <w:rFonts w:cs="BRH Devanagari Extra"/>
+                <w:color w:val="FF0000"/>
+                <w:szCs w:val="40"/>
+              </w:rPr>
+              <w:t>1</w:t>
+            </w:r>
+            <w:r>
+              <w:rPr>
+                <w:rFonts w:ascii="BRH Devanagari Extra" w:hAnsi="BRH Devanagari Extra" w:cs="BRH Devanagari Extra"/>
+                <w:color w:val="FF0000"/>
+                <w:sz w:val="32"/>
+                <w:szCs w:val="40"/>
+              </w:rPr>
+              <w:t>.</w:t>
+            </w:r>
+            <w:r>
+              <w:rPr>
+                <w:rFonts w:cs="BRH Devanagari Extra"/>
+                <w:color w:val="FF0000"/>
+                <w:szCs w:val="40"/>
+              </w:rPr>
+              <w:t>3</w:t>
+            </w:r>
+            <w:r>
+              <w:rPr>
+                <w:rFonts w:ascii="BRH Devanagari Extra" w:hAnsi="BRH Devanagari Extra" w:cs="BRH Devanagari Extra"/>
+                <w:color w:val="FF0000"/>
+                <w:sz w:val="32"/>
+                <w:szCs w:val="40"/>
+              </w:rPr>
+              <w:t>.</w:t>
+            </w:r>
+            <w:r>
+              <w:rPr>
+                <w:rFonts w:cs="BRH Devanagari Extra"/>
+                <w:color w:val="FF0000"/>
+                <w:szCs w:val="40"/>
+              </w:rPr>
+              <w:t>3</w:t>
+            </w:r>
+            <w:r>
+              <w:rPr>
+                <w:rFonts w:ascii="BRH Devanagari Extra" w:hAnsi="BRH Devanagari Extra" w:cs="BRH Devanagari Extra"/>
+                <w:color w:val="FF0000"/>
+                <w:sz w:val="32"/>
+                <w:szCs w:val="40"/>
+              </w:rPr>
+              <w:t>.</w:t>
+            </w:r>
+            <w:r>
+              <w:rPr>
+                <w:rFonts w:cs="BRH Devanagari Extra"/>
+                <w:color w:val="FF0000"/>
+                <w:szCs w:val="40"/>
+              </w:rPr>
+              <w:t>1</w:t>
+            </w:r>
+            <w:r>
+              <w:rPr>
+                <w:rFonts w:ascii="BRH Devanagari Extra" w:hAnsi="BRH Devanagari Extra" w:cs="BRH Devanagari Extra"/>
+                <w:color w:val="FF0000"/>
+                <w:sz w:val="32"/>
+                <w:szCs w:val="40"/>
+              </w:rPr>
+              <w:t>(</w:t>
+            </w:r>
+            <w:r>
+              <w:rPr>
+                <w:rFonts w:cs="BRH Devanagari Extra"/>
+                <w:color w:val="FF0000"/>
+                <w:szCs w:val="40"/>
+              </w:rPr>
+              <w:t>43</w:t>
+            </w:r>
+            <w:r>
+              <w:rPr>
+                <w:rFonts w:ascii="BRH Devanagari Extra" w:hAnsi="BRH Devanagari Extra" w:cs="BRH Devanagari Extra"/>
+                <w:color w:val="FF0000"/>
+                <w:sz w:val="32"/>
+                <w:szCs w:val="40"/>
+              </w:rPr>
+              <w:t>)- A</w:t>
+            </w:r>
+            <w:r>
+              <w:rPr>
+                <w:rFonts w:ascii="BRH Malayalam Extra" w:hAnsi="BRH Malayalam Extra" w:cs="BRH Devanagari Extra"/>
+                <w:color w:val="FF0000"/>
+                <w:sz w:val="25"/>
+                <w:szCs w:val="40"/>
+              </w:rPr>
+              <w:t>–</w:t>
+            </w:r>
+            <w:r>
+              <w:rPr>
+                <w:rFonts w:ascii="BRH Devanagari Extra" w:hAnsi="BRH Devanagari Extra" w:cs="BRH Devanagari Extra"/>
+                <w:color w:val="FF0000"/>
+                <w:sz w:val="32"/>
+                <w:szCs w:val="40"/>
+              </w:rPr>
+              <w:t>eÉÈ | A</w:t>
+            </w:r>
+            <w:r>
+              <w:rPr>
+                <w:rFonts w:ascii="BRH Malayalam Extra" w:hAnsi="BRH Malayalam Extra" w:cs="BRH Devanagari Extra"/>
+                <w:color w:val="FF0000"/>
+                <w:sz w:val="25"/>
+                <w:szCs w:val="40"/>
+              </w:rPr>
+              <w:t>–</w:t>
+            </w:r>
+            <w:r>
+              <w:rPr>
+                <w:rFonts w:ascii="BRH Devanagari Extra" w:hAnsi="BRH Devanagari Extra" w:cs="BRH Devanagari Extra"/>
+                <w:color w:val="FF0000"/>
+                <w:sz w:val="32"/>
+                <w:szCs w:val="40"/>
+              </w:rPr>
+              <w:t>ÍxÉ</w:t>
+            </w:r>
+            <w:r>
+              <w:rPr>
+                <w:rFonts w:ascii="BRH Malayalam Extra" w:hAnsi="BRH Malayalam Extra" w:cs="BRH Devanagari Extra"/>
+                <w:color w:val="FF0000"/>
+                <w:sz w:val="25"/>
+                <w:szCs w:val="40"/>
+              </w:rPr>
+              <w:t>–</w:t>
+            </w:r>
+            <w:r>
+              <w:rPr>
+                <w:rFonts w:ascii="BRH Devanagari Extra" w:hAnsi="BRH Devanagari Extra" w:cs="BRH Devanagari Extra"/>
+                <w:color w:val="FF0000"/>
+                <w:sz w:val="32"/>
+                <w:szCs w:val="40"/>
+              </w:rPr>
+              <w:t xml:space="preserve"> | LMüþmÉÉiÉç | </w:t>
+            </w:r>
+          </w:p>
+          <w:p>
+            <w:pPr>
+              <w:widowControl w:val="0"/>
+              <w:autoSpaceDE w:val="0"/>
+              <w:autoSpaceDN w:val="0"/>
+              <w:adjustRightInd w:val="0"/>
+              <w:spacing w:before="0" w:line="240" w:lineRule="auto"/>
+              <w:rPr>
+                <w:rFonts w:ascii="BRH Devanagari Extra" w:hAnsi="BRH Devanagari Extra" w:cs="BRH Devanagari Extra"/>
+                <w:color w:val="FF0000"/>
+                <w:sz w:val="32"/>
+                <w:szCs w:val="40"/>
+              </w:rPr>
+            </w:pPr>
+            <w:r>
+              <w:rPr>
+                <w:rFonts w:ascii="BRH Devanagari Extra" w:hAnsi="BRH Devanagari Extra" w:cs="BRH Devanagari Extra"/>
+                <w:color w:val="FF0000"/>
+                <w:sz w:val="32"/>
+                <w:szCs w:val="40"/>
+              </w:rPr>
+              <w:t>A</w:t>
+            </w:r>
+            <w:r>
+              <w:rPr>
+                <w:rFonts w:ascii="BRH Malayalam Extra" w:hAnsi="BRH Malayalam Extra" w:cs="BRH Devanagari Extra"/>
+                <w:color w:val="FF0000"/>
+                <w:sz w:val="25"/>
+                <w:szCs w:val="40"/>
+              </w:rPr>
+              <w:t>–</w:t>
+            </w:r>
+            <w:r>
+              <w:rPr>
+                <w:rFonts w:ascii="BRH Devanagari Extra" w:hAnsi="BRH Devanagari Extra" w:cs="BRH Devanagari Extra"/>
+                <w:color w:val="FF0000"/>
+                <w:sz w:val="32"/>
+                <w:szCs w:val="40"/>
+              </w:rPr>
+              <w:t>eÉÉåÿ ÅxrÉ xrÉ</w:t>
+            </w:r>
+            <w:r>
+              <w:rPr>
+                <w:rFonts w:ascii="BRH Malayalam Extra" w:hAnsi="BRH Malayalam Extra" w:cs="BRH Devanagari Extra"/>
+                <w:color w:val="FF0000"/>
+                <w:sz w:val="25"/>
+                <w:szCs w:val="40"/>
+                <w:highlight w:val="green"/>
+              </w:rPr>
+              <w:t>–</w:t>
+            </w:r>
+            <w:r>
+              <w:rPr>
+                <w:rFonts w:ascii="BRH Devanagari Extra" w:hAnsi="BRH Devanagari Extra" w:cs="BRH Devanagari Extra"/>
+                <w:color w:val="FF0000"/>
+                <w:sz w:val="32"/>
+                <w:szCs w:val="40"/>
+                <w:highlight w:val="green"/>
+              </w:rPr>
+              <w:t>eÉÉåÿ</w:t>
+            </w:r>
+            <w:r>
+              <w:rPr>
+                <w:rFonts w:ascii="BRH Devanagari Extra" w:hAnsi="BRH Devanagari Extra" w:cs="BRH Devanagari Extra"/>
+                <w:color w:val="FF0000"/>
+                <w:sz w:val="32"/>
+                <w:szCs w:val="40"/>
+              </w:rPr>
+              <w:t xml:space="preserve"> (</w:t>
+            </w:r>
+            <w:r>
+              <w:rPr>
+                <w:rFonts w:cs="BRH Devanagari Extra"/>
+                <w:color w:val="FF0000"/>
+                <w:szCs w:val="40"/>
+              </w:rPr>
+              <w:t>1</w:t>
+            </w:r>
+            <w:r>
+              <w:rPr>
+                <w:rFonts w:ascii="BRH Malayalam Extra" w:hAnsi="BRH Malayalam Extra" w:cs="BRH Devanagari Extra"/>
+                <w:color w:val="FF0000"/>
+                <w:sz w:val="25"/>
+                <w:szCs w:val="40"/>
+              </w:rPr>
+              <w:t>–</w:t>
+            </w:r>
+            <w:r>
+              <w:rPr>
+                <w:rFonts w:ascii="BRH Devanagari Extra" w:hAnsi="BRH Devanagari Extra" w:cs="BRH Devanagari Extra"/>
+                <w:color w:val="FF0000"/>
+                <w:sz w:val="32"/>
+                <w:szCs w:val="40"/>
+              </w:rPr>
+              <w:t>) ÅeÉÉåÿ ÅxrÉåMüþmÉÉ</w:t>
+            </w:r>
+            <w:r>
+              <w:rPr>
+                <w:rFonts w:ascii="BRH Malayalam Extra" w:hAnsi="BRH Malayalam Extra" w:cs="BRH Devanagari Extra"/>
+                <w:color w:val="FF0000"/>
+                <w:sz w:val="25"/>
+                <w:szCs w:val="40"/>
+              </w:rPr>
+              <w:t>–</w:t>
+            </w:r>
+            <w:r>
+              <w:rPr>
+                <w:rFonts w:ascii="BRH Devanagari Extra" w:hAnsi="BRH Devanagari Extra" w:cs="BRH Devanagari Extra"/>
+                <w:color w:val="FF0000"/>
+                <w:sz w:val="32"/>
+                <w:szCs w:val="40"/>
+              </w:rPr>
+              <w:t xml:space="preserve"> SåMüþmÉÉ </w:t>
+            </w:r>
+          </w:p>
+          <w:p>
+            <w:pPr>
+              <w:widowControl w:val="0"/>
+              <w:autoSpaceDE w:val="0"/>
+              <w:autoSpaceDN w:val="0"/>
+              <w:adjustRightInd w:val="0"/>
+              <w:spacing w:before="0" w:line="240" w:lineRule="auto"/>
+              <w:rPr>
+                <w:rFonts w:cs="BRH Malayalam Extra"/>
+                <w:color w:val="FF0000"/>
+                <w:szCs w:val="40"/>
+              </w:rPr>
+            </w:pPr>
+            <w:r>
+              <w:rPr>
+                <w:rFonts w:ascii="BRH Devanagari Extra" w:hAnsi="BRH Devanagari Extra" w:cs="BRH Devanagari Extra"/>
+                <w:color w:val="FF0000"/>
+                <w:sz w:val="32"/>
+                <w:szCs w:val="40"/>
+              </w:rPr>
+              <w:t>SxrÉ</w:t>
+            </w:r>
+            <w:r>
+              <w:rPr>
+                <w:rFonts w:ascii="BRH Malayalam Extra" w:hAnsi="BRH Malayalam Extra" w:cs="BRH Devanagari Extra"/>
+                <w:color w:val="FF0000"/>
+                <w:sz w:val="25"/>
+                <w:szCs w:val="40"/>
+              </w:rPr>
+              <w:t>–</w:t>
+            </w:r>
+            <w:r>
+              <w:rPr>
+                <w:rFonts w:ascii="BRH Devanagari Extra" w:hAnsi="BRH Devanagari Extra" w:cs="BRH Devanagari Extra"/>
+                <w:color w:val="FF0000"/>
+                <w:sz w:val="32"/>
+                <w:szCs w:val="40"/>
+                <w:highlight w:val="green"/>
+              </w:rPr>
+              <w:t>eÉÉåÿ (</w:t>
+            </w:r>
+            <w:r>
+              <w:rPr>
+                <w:rFonts w:cs="BRH Devanagari Extra"/>
+                <w:color w:val="FF0000"/>
+                <w:szCs w:val="40"/>
+                <w:highlight w:val="green"/>
+              </w:rPr>
+              <w:t>1</w:t>
+            </w:r>
+            <w:r>
+              <w:rPr>
+                <w:rFonts w:ascii="BRH Malayalam Extra" w:hAnsi="BRH Malayalam Extra" w:cs="BRH Devanagari Extra"/>
+                <w:color w:val="FF0000"/>
+                <w:sz w:val="25"/>
+                <w:szCs w:val="40"/>
+                <w:highlight w:val="green"/>
+              </w:rPr>
+              <w:t>–</w:t>
+            </w:r>
+            <w:r>
+              <w:rPr>
+                <w:rFonts w:ascii="BRH Devanagari Extra" w:hAnsi="BRH Devanagari Extra" w:cs="BRH Devanagari Extra"/>
+                <w:color w:val="FF0000"/>
+                <w:sz w:val="32"/>
+                <w:szCs w:val="40"/>
+                <w:highlight w:val="green"/>
+              </w:rPr>
+              <w:t>) ÅeÉÉåÿ ÅxrÉåMüþmÉÉiÉç</w:t>
+            </w:r>
+            <w:r>
+              <w:rPr>
+                <w:rFonts w:ascii="BRH Devanagari Extra" w:hAnsi="BRH Devanagari Extra" w:cs="BRH Devanagari Extra"/>
+                <w:color w:val="FF0000"/>
+                <w:sz w:val="32"/>
+                <w:szCs w:val="40"/>
+              </w:rPr>
+              <w:t xml:space="preserve"> | </w:t>
+            </w:r>
+          </w:p>
+        </w:tc>
+      </w:tr>
+      <w:tr>
+        <w:tc>
+          <w:tcPr>
+            <w:tcW w:w="7591" w:type="dxa"/>
+          </w:tcPr>
+          <w:p>
+            <w:pPr>
+              <w:widowControl w:val="0"/>
+              <w:autoSpaceDE w:val="0"/>
+              <w:autoSpaceDN w:val="0"/>
+              <w:adjustRightInd w:val="0"/>
+              <w:spacing w:before="0" w:line="240" w:lineRule="auto"/>
+              <w:rPr>
+                <w:rFonts w:ascii="BRH Devanagari Extra" w:hAnsi="BRH Devanagari Extra" w:cs="BRH Devanagari Extra"/>
+                <w:color w:val="FF0000"/>
+                <w:sz w:val="32"/>
+                <w:szCs w:val="40"/>
+              </w:rPr>
+            </w:pPr>
+            <w:r>
+              <w:rPr>
+                <w:rFonts w:cs="BRH Devanagari Extra"/>
+                <w:color w:val="FF0000"/>
+                <w:szCs w:val="40"/>
+              </w:rPr>
+              <w:t>74</w:t>
+            </w:r>
+            <w:r>
+              <w:rPr>
+                <w:rFonts w:ascii="BRH Devanagari Extra" w:hAnsi="BRH Devanagari Extra" w:cs="BRH Devanagari Extra"/>
+                <w:color w:val="FF0000"/>
+                <w:sz w:val="32"/>
+                <w:szCs w:val="40"/>
+              </w:rPr>
+              <w:t xml:space="preserve">)  </w:t>
+            </w:r>
+            <w:r>
+              <w:rPr>
+                <w:rFonts w:cs="BRH Devanagari Extra"/>
+                <w:color w:val="FF0000"/>
+                <w:szCs w:val="40"/>
+              </w:rPr>
+              <w:t>1</w:t>
+            </w:r>
+            <w:r>
+              <w:rPr>
+                <w:rFonts w:ascii="BRH Devanagari Extra" w:hAnsi="BRH Devanagari Extra" w:cs="BRH Devanagari Extra"/>
+                <w:color w:val="FF0000"/>
+                <w:sz w:val="32"/>
+                <w:szCs w:val="40"/>
+              </w:rPr>
+              <w:t>.</w:t>
+            </w:r>
+            <w:r>
+              <w:rPr>
+                <w:rFonts w:cs="BRH Devanagari Extra"/>
+                <w:color w:val="FF0000"/>
+                <w:szCs w:val="40"/>
+              </w:rPr>
+              <w:t>3</w:t>
+            </w:r>
+            <w:r>
+              <w:rPr>
+                <w:rFonts w:ascii="BRH Devanagari Extra" w:hAnsi="BRH Devanagari Extra" w:cs="BRH Devanagari Extra"/>
+                <w:color w:val="FF0000"/>
+                <w:sz w:val="32"/>
+                <w:szCs w:val="40"/>
+              </w:rPr>
+              <w:t>.</w:t>
+            </w:r>
+            <w:r>
+              <w:rPr>
+                <w:rFonts w:cs="BRH Devanagari Extra"/>
+                <w:color w:val="FF0000"/>
+                <w:szCs w:val="40"/>
+              </w:rPr>
+              <w:t>3</w:t>
+            </w:r>
+            <w:r>
+              <w:rPr>
+                <w:rFonts w:ascii="BRH Devanagari Extra" w:hAnsi="BRH Devanagari Extra" w:cs="BRH Devanagari Extra"/>
+                <w:color w:val="FF0000"/>
+                <w:sz w:val="32"/>
+                <w:szCs w:val="40"/>
+              </w:rPr>
+              <w:t>.</w:t>
+            </w:r>
+            <w:r>
+              <w:rPr>
+                <w:rFonts w:cs="BRH Devanagari Extra"/>
+                <w:color w:val="FF0000"/>
+                <w:szCs w:val="40"/>
+              </w:rPr>
+              <w:t>1</w:t>
+            </w:r>
+            <w:r>
+              <w:rPr>
+                <w:rFonts w:ascii="BRH Devanagari Extra" w:hAnsi="BRH Devanagari Extra" w:cs="BRH Devanagari Extra"/>
+                <w:color w:val="FF0000"/>
+                <w:sz w:val="32"/>
+                <w:szCs w:val="40"/>
+              </w:rPr>
+              <w:t>(</w:t>
+            </w:r>
+            <w:r>
+              <w:rPr>
+                <w:rFonts w:cs="BRH Devanagari Extra"/>
+                <w:color w:val="FF0000"/>
+                <w:szCs w:val="40"/>
+              </w:rPr>
+              <w:t>58</w:t>
+            </w:r>
+            <w:r>
+              <w:rPr>
+                <w:rFonts w:ascii="BRH Devanagari Extra" w:hAnsi="BRH Devanagari Extra" w:cs="BRH Devanagari Extra"/>
+                <w:color w:val="FF0000"/>
+                <w:sz w:val="32"/>
+                <w:szCs w:val="40"/>
+              </w:rPr>
+              <w:t>)- ÌWû</w:t>
+            </w:r>
+            <w:r>
+              <w:rPr>
+                <w:rFonts w:ascii="BRH Malayalam Extra" w:hAnsi="BRH Malayalam Extra" w:cs="BRH Devanagari Extra"/>
+                <w:color w:val="FF0000"/>
+                <w:sz w:val="25"/>
+                <w:szCs w:val="40"/>
+              </w:rPr>
+              <w:t>–</w:t>
+            </w:r>
+            <w:r>
+              <w:rPr>
+                <w:rFonts w:ascii="BRH Devanagari Extra" w:hAnsi="BRH Devanagari Extra" w:cs="BRH Devanagari Extra"/>
+                <w:color w:val="FF0000"/>
+                <w:sz w:val="32"/>
+                <w:szCs w:val="40"/>
+              </w:rPr>
+              <w:t>(aqÉç</w:t>
+            </w:r>
+            <w:proofErr w:type="gramStart"/>
+            <w:r>
+              <w:rPr>
+                <w:rFonts w:ascii="BRH Malayalam Extra" w:hAnsi="BRH Malayalam Extra" w:cs="BRH Devanagari Extra"/>
+                <w:color w:val="FF0000"/>
+                <w:sz w:val="25"/>
+                <w:szCs w:val="40"/>
+              </w:rPr>
+              <w:t>–</w:t>
+            </w:r>
+            <w:r>
+              <w:rPr>
+                <w:rFonts w:ascii="BRH Devanagari Extra" w:hAnsi="BRH Devanagari Extra" w:cs="BRH Devanagari Extra"/>
+                <w:color w:val="FF0000"/>
+                <w:sz w:val="32"/>
+                <w:szCs w:val="40"/>
+              </w:rPr>
+              <w:t>)xÉÏ</w:t>
+            </w:r>
+            <w:proofErr w:type="gramEnd"/>
+            <w:r>
+              <w:rPr>
+                <w:rFonts w:ascii="BRH Malayalam Extra" w:hAnsi="BRH Malayalam Extra" w:cs="BRH Devanagari Extra"/>
+                <w:color w:val="FF0000"/>
+                <w:sz w:val="25"/>
+                <w:szCs w:val="40"/>
+              </w:rPr>
+              <w:t>–</w:t>
+            </w:r>
+            <w:r>
+              <w:rPr>
+                <w:rFonts w:ascii="BRH Devanagari Extra" w:hAnsi="BRH Devanagari Extra" w:cs="BRH Devanagari Extra"/>
+                <w:color w:val="FF0000"/>
+                <w:sz w:val="32"/>
+                <w:szCs w:val="40"/>
+              </w:rPr>
+              <w:t xml:space="preserve">È || </w:t>
+            </w:r>
+          </w:p>
+          <w:p>
+            <w:pPr>
+              <w:widowControl w:val="0"/>
+              <w:autoSpaceDE w:val="0"/>
+              <w:autoSpaceDN w:val="0"/>
+              <w:adjustRightInd w:val="0"/>
+              <w:spacing w:before="0" w:line="240" w:lineRule="auto"/>
+              <w:rPr>
+                <w:rFonts w:cs="BRH Malayalam Extra"/>
+                <w:color w:val="FF0000"/>
+                <w:szCs w:val="40"/>
+              </w:rPr>
+            </w:pPr>
+            <w:r>
+              <w:rPr>
+                <w:rFonts w:ascii="BRH Devanagari Extra" w:hAnsi="BRH Devanagari Extra" w:cs="BRH Devanagari Extra"/>
+                <w:color w:val="FF0000"/>
+                <w:sz w:val="32"/>
+                <w:szCs w:val="40"/>
+              </w:rPr>
+              <w:t>ÌWû</w:t>
+            </w:r>
+            <w:r>
+              <w:rPr>
+                <w:rFonts w:ascii="BRH Malayalam Extra" w:hAnsi="BRH Malayalam Extra" w:cs="BRH Devanagari Extra"/>
+                <w:color w:val="FF0000"/>
+                <w:sz w:val="25"/>
+                <w:szCs w:val="40"/>
+              </w:rPr>
+              <w:t>–</w:t>
+            </w:r>
+            <w:r>
+              <w:rPr>
+                <w:rFonts w:ascii="BRH Devanagari Extra" w:hAnsi="BRH Devanagari Extra" w:cs="BRH Devanagari Extra"/>
+                <w:color w:val="FF0000"/>
+                <w:sz w:val="32"/>
+                <w:szCs w:val="40"/>
+              </w:rPr>
+              <w:t>(aqÉç</w:t>
+            </w:r>
+            <w:proofErr w:type="gramStart"/>
+            <w:r>
+              <w:rPr>
+                <w:rFonts w:ascii="BRH Malayalam Extra" w:hAnsi="BRH Malayalam Extra" w:cs="BRH Devanagari Extra"/>
+                <w:color w:val="FF0000"/>
+                <w:sz w:val="25"/>
+                <w:szCs w:val="40"/>
+              </w:rPr>
+              <w:t>–</w:t>
+            </w:r>
+            <w:r>
+              <w:rPr>
+                <w:rFonts w:ascii="BRH Devanagari Extra" w:hAnsi="BRH Devanagari Extra" w:cs="BRH Devanagari Extra"/>
+                <w:color w:val="FF0000"/>
+                <w:sz w:val="32"/>
+                <w:szCs w:val="40"/>
               </w:rPr>
               <w:t>)</w:t>
             </w:r>
             <w:r>
               <w:rPr>
-                <w:rFonts w:ascii="Latha" w:hAnsi="Latha" w:cs="Latha"/>
-                <w:szCs w:val="28"/>
-                <w:lang w:bidi="ta-IN"/>
-              </w:rPr>
-              <w:t xml:space="preserve">  </w:t>
-            </w:r>
-            <w:r>
-              <w:rPr>
-                <w:rFonts w:cs="Latha"/>
-                <w:b/>
-                <w:bCs/>
-                <w:szCs w:val="28"/>
-                <w:cs/>
-                <w:lang w:bidi="ta-IN"/>
-              </w:rPr>
-              <w:t>1.3.6</w:t>
-            </w:r>
-            <w:r>
-              <w:rPr>
-                <w:rFonts w:cs="Latha"/>
-                <w:b/>
-                <w:bCs/>
-                <w:szCs w:val="28"/>
-                <w:lang w:bidi="ta-IN"/>
-              </w:rPr>
-              <w:t>.2</w:t>
-            </w:r>
-            <w:r>
-              <w:rPr>
-                <w:rFonts w:cs="Latha"/>
-                <w:b/>
-                <w:bCs/>
-                <w:szCs w:val="28"/>
-                <w:lang w:bidi="ta-IN"/>
+                <w:rFonts w:ascii="BRH Devanagari Extra" w:hAnsi="BRH Devanagari Extra" w:cs="BRH Devanagari Extra"/>
+                <w:color w:val="FF0000"/>
+                <w:sz w:val="32"/>
+                <w:szCs w:val="40"/>
+                <w:highlight w:val="yellow"/>
+              </w:rPr>
+              <w:t>xÉÏ</w:t>
+            </w:r>
+            <w:proofErr w:type="gramEnd"/>
+            <w:r>
+              <w:rPr>
+                <w:rFonts w:ascii="BRH Malayalam Extra" w:hAnsi="BRH Malayalam Extra" w:cs="BRH Devanagari Extra"/>
+                <w:color w:val="FF0000"/>
+                <w:sz w:val="25"/>
+                <w:szCs w:val="40"/>
+                <w:highlight w:val="yellow"/>
+              </w:rPr>
+              <w:t>–</w:t>
+            </w:r>
+            <w:r>
+              <w:rPr>
+                <w:rFonts w:ascii="BRH Devanagari Extra" w:hAnsi="BRH Devanagari Extra" w:cs="BRH Devanagari Extra"/>
+                <w:color w:val="FF0000"/>
+                <w:sz w:val="32"/>
+                <w:szCs w:val="40"/>
+                <w:highlight w:val="yellow"/>
+              </w:rPr>
+              <w:t>ËUCÌiÉþ</w:t>
+            </w:r>
+            <w:r>
+              <w:rPr>
+                <w:rFonts w:ascii="BRH Devanagari Extra" w:hAnsi="BRH Devanagari Extra" w:cs="BRH Devanagari Extra"/>
+                <w:color w:val="FF0000"/>
+                <w:sz w:val="32"/>
+                <w:szCs w:val="40"/>
+              </w:rPr>
+              <w:t xml:space="preserve"> ÌWû(aqÉç)xÉÏÈ | </w:t>
+            </w:r>
+          </w:p>
+        </w:tc>
+        <w:tc>
+          <w:tcPr>
+            <w:tcW w:w="7088" w:type="dxa"/>
+          </w:tcPr>
+          <w:p>
+            <w:pPr>
+              <w:widowControl w:val="0"/>
+              <w:autoSpaceDE w:val="0"/>
+              <w:autoSpaceDN w:val="0"/>
+              <w:adjustRightInd w:val="0"/>
+              <w:spacing w:before="0" w:line="240" w:lineRule="auto"/>
+              <w:rPr>
+                <w:rFonts w:ascii="BRH Devanagari Extra" w:hAnsi="BRH Devanagari Extra" w:cs="BRH Devanagari Extra"/>
+                <w:color w:val="FF0000"/>
+                <w:sz w:val="32"/>
+                <w:szCs w:val="40"/>
+              </w:rPr>
+            </w:pPr>
+            <w:r>
+              <w:rPr>
+                <w:rFonts w:cs="BRH Devanagari Extra"/>
+                <w:color w:val="FF0000"/>
+                <w:szCs w:val="40"/>
+              </w:rPr>
+              <w:t>74</w:t>
+            </w:r>
+            <w:r>
+              <w:rPr>
+                <w:rFonts w:ascii="BRH Devanagari Extra" w:hAnsi="BRH Devanagari Extra" w:cs="BRH Devanagari Extra"/>
+                <w:color w:val="FF0000"/>
+                <w:sz w:val="32"/>
+                <w:szCs w:val="40"/>
+              </w:rPr>
+              <w:t xml:space="preserve">)  </w:t>
+            </w:r>
+            <w:r>
+              <w:rPr>
+                <w:rFonts w:cs="BRH Devanagari Extra"/>
+                <w:color w:val="FF0000"/>
+                <w:szCs w:val="40"/>
+              </w:rPr>
+              <w:t>1</w:t>
+            </w:r>
+            <w:r>
+              <w:rPr>
+                <w:rFonts w:ascii="BRH Devanagari Extra" w:hAnsi="BRH Devanagari Extra" w:cs="BRH Devanagari Extra"/>
+                <w:color w:val="FF0000"/>
+                <w:sz w:val="32"/>
+                <w:szCs w:val="40"/>
+              </w:rPr>
+              <w:t>.</w:t>
+            </w:r>
+            <w:r>
+              <w:rPr>
+                <w:rFonts w:cs="BRH Devanagari Extra"/>
+                <w:color w:val="FF0000"/>
+                <w:szCs w:val="40"/>
+              </w:rPr>
+              <w:t>3</w:t>
+            </w:r>
+            <w:r>
+              <w:rPr>
+                <w:rFonts w:ascii="BRH Devanagari Extra" w:hAnsi="BRH Devanagari Extra" w:cs="BRH Devanagari Extra"/>
+                <w:color w:val="FF0000"/>
+                <w:sz w:val="32"/>
+                <w:szCs w:val="40"/>
+              </w:rPr>
+              <w:t>.</w:t>
+            </w:r>
+            <w:r>
+              <w:rPr>
+                <w:rFonts w:cs="BRH Devanagari Extra"/>
+                <w:color w:val="FF0000"/>
+                <w:szCs w:val="40"/>
+              </w:rPr>
+              <w:t>3</w:t>
+            </w:r>
+            <w:r>
+              <w:rPr>
+                <w:rFonts w:ascii="BRH Devanagari Extra" w:hAnsi="BRH Devanagari Extra" w:cs="BRH Devanagari Extra"/>
+                <w:color w:val="FF0000"/>
+                <w:sz w:val="32"/>
+                <w:szCs w:val="40"/>
+              </w:rPr>
+              <w:t>.</w:t>
+            </w:r>
+            <w:r>
+              <w:rPr>
+                <w:rFonts w:cs="BRH Devanagari Extra"/>
+                <w:color w:val="FF0000"/>
+                <w:szCs w:val="40"/>
+              </w:rPr>
+              <w:t>1</w:t>
+            </w:r>
+            <w:r>
+              <w:rPr>
+                <w:rFonts w:ascii="BRH Devanagari Extra" w:hAnsi="BRH Devanagari Extra" w:cs="BRH Devanagari Extra"/>
+                <w:color w:val="FF0000"/>
+                <w:sz w:val="32"/>
+                <w:szCs w:val="40"/>
               </w:rPr>
               <w:t>(</w:t>
             </w:r>
             <w:r>
               <w:rPr>
-                <w:rFonts w:cs="Latha"/>
-                <w:b/>
-                <w:bCs/>
-                <w:szCs w:val="28"/>
-                <w:cs/>
-                <w:lang w:bidi="ta-IN"/>
-              </w:rPr>
-              <w:t>24</w:t>
-            </w:r>
-            <w:r>
-              <w:rPr>
-                <w:rFonts w:cs="Latha"/>
-                <w:b/>
-                <w:bCs/>
-                <w:szCs w:val="28"/>
-                <w:cs/>
-                <w:lang w:bidi="ta-IN"/>
-              </w:rPr>
-              <w:t>)</w:t>
-            </w:r>
-            <w:r>
-              <w:rPr>
-                <w:rFonts w:ascii="Latha" w:hAnsi="Latha" w:cs="Latha"/>
-                <w:szCs w:val="28"/>
-                <w:lang w:bidi="ta-IN"/>
-              </w:rPr>
-              <w:t xml:space="preserve">- </w:t>
-            </w:r>
-            <w:r>
-              <w:rPr>
-                <w:rFonts w:ascii="Latha" w:hAnsi="Latha" w:cs="Latha"/>
-                <w:szCs w:val="28"/>
-                <w:cs/>
-                <w:lang w:bidi="ta-IN"/>
-              </w:rPr>
-              <w:t>ஸகா</w:t>
-            </w:r>
-            <w:r>
-              <w:rPr>
-                <w:rFonts w:ascii="BRH Tamil Tab Extra" w:hAnsi="BRH Tamil Tab Extra" w:cs="Latha"/>
-                <w:b/>
-                <w:bCs/>
-                <w:szCs w:val="28"/>
-                <w:lang w:bidi="ta-IN"/>
-              </w:rPr>
-              <w:t>‡</w:t>
-            </w:r>
-            <w:r>
-              <w:rPr>
-                <w:rFonts w:ascii="Latha" w:hAnsi="Latha" w:cs="Latha"/>
-                <w:b/>
-                <w:bCs/>
-                <w:position w:val="-12"/>
-                <w:szCs w:val="28"/>
-                <w:cs/>
-                <w:lang w:bidi="ta-IN"/>
-              </w:rPr>
-              <w:t>2</w:t>
-            </w:r>
-            <w:r>
-              <w:rPr>
-                <w:rFonts w:ascii="Latha" w:hAnsi="Latha" w:cs="Latha"/>
-                <w:szCs w:val="28"/>
-                <w:cs/>
-                <w:lang w:bidi="ta-IN"/>
-              </w:rPr>
-              <w:t xml:space="preserve"> </w:t>
-            </w:r>
-            <w:r>
-              <w:rPr>
-                <w:rFonts w:ascii="Latha" w:hAnsi="Latha" w:cs="Latha"/>
-                <w:szCs w:val="28"/>
-                <w:lang w:bidi="ta-IN"/>
-              </w:rPr>
-              <w:t>||</w:t>
+                <w:rFonts w:cs="BRH Devanagari Extra"/>
+                <w:color w:val="FF0000"/>
+                <w:szCs w:val="40"/>
+              </w:rPr>
+              <w:t>58</w:t>
+            </w:r>
+            <w:r>
+              <w:rPr>
+                <w:rFonts w:ascii="BRH Devanagari Extra" w:hAnsi="BRH Devanagari Extra" w:cs="BRH Devanagari Extra"/>
+                <w:color w:val="FF0000"/>
+                <w:sz w:val="32"/>
+                <w:szCs w:val="40"/>
+              </w:rPr>
+              <w:t>)- ÌWû</w:t>
+            </w:r>
+            <w:r>
+              <w:rPr>
+                <w:rFonts w:ascii="BRH Malayalam Extra" w:hAnsi="BRH Malayalam Extra" w:cs="BRH Devanagari Extra"/>
+                <w:color w:val="FF0000"/>
+                <w:sz w:val="25"/>
+                <w:szCs w:val="40"/>
+              </w:rPr>
+              <w:t>–</w:t>
+            </w:r>
+            <w:r>
+              <w:rPr>
+                <w:rFonts w:ascii="BRH Devanagari Extra" w:hAnsi="BRH Devanagari Extra" w:cs="BRH Devanagari Extra"/>
+                <w:color w:val="FF0000"/>
+                <w:sz w:val="32"/>
+                <w:szCs w:val="40"/>
+              </w:rPr>
+              <w:t>(aqÉç</w:t>
+            </w:r>
+            <w:proofErr w:type="gramStart"/>
+            <w:r>
+              <w:rPr>
+                <w:rFonts w:ascii="BRH Malayalam Extra" w:hAnsi="BRH Malayalam Extra" w:cs="BRH Devanagari Extra"/>
+                <w:color w:val="FF0000"/>
+                <w:sz w:val="25"/>
+                <w:szCs w:val="40"/>
+              </w:rPr>
+              <w:t>–</w:t>
+            </w:r>
+            <w:r>
+              <w:rPr>
+                <w:rFonts w:ascii="BRH Devanagari Extra" w:hAnsi="BRH Devanagari Extra" w:cs="BRH Devanagari Extra"/>
+                <w:color w:val="FF0000"/>
+                <w:sz w:val="32"/>
+                <w:szCs w:val="40"/>
+              </w:rPr>
+              <w:t>)xÉÏ</w:t>
+            </w:r>
+            <w:proofErr w:type="gramEnd"/>
+            <w:r>
+              <w:rPr>
+                <w:rFonts w:ascii="BRH Malayalam Extra" w:hAnsi="BRH Malayalam Extra" w:cs="BRH Devanagari Extra"/>
+                <w:color w:val="FF0000"/>
+                <w:sz w:val="25"/>
+                <w:szCs w:val="40"/>
+              </w:rPr>
+              <w:t>–</w:t>
+            </w:r>
+            <w:r>
+              <w:rPr>
+                <w:rFonts w:ascii="BRH Devanagari Extra" w:hAnsi="BRH Devanagari Extra" w:cs="BRH Devanagari Extra"/>
+                <w:color w:val="FF0000"/>
+                <w:sz w:val="32"/>
+                <w:szCs w:val="40"/>
+              </w:rPr>
+              <w:t xml:space="preserve">È || </w:t>
             </w:r>
           </w:p>
           <w:p>
@@ -1432,6 +2476,3546 @@
               <w:adjustRightInd w:val="0"/>
               <w:spacing w:before="0" w:after="120" w:line="240" w:lineRule="auto"/>
               <w:rPr>
+                <w:rFonts w:cs="BRH Malayalam Extra"/>
+                <w:color w:val="FF0000"/>
+                <w:szCs w:val="40"/>
+              </w:rPr>
+            </w:pPr>
+            <w:r>
+              <w:rPr>
+                <w:rFonts w:ascii="BRH Devanagari Extra" w:hAnsi="BRH Devanagari Extra" w:cs="BRH Devanagari Extra"/>
+                <w:color w:val="FF0000"/>
+                <w:sz w:val="32"/>
+                <w:szCs w:val="40"/>
+              </w:rPr>
+              <w:t>ÌWû</w:t>
+            </w:r>
+            <w:r>
+              <w:rPr>
+                <w:rFonts w:ascii="BRH Malayalam Extra" w:hAnsi="BRH Malayalam Extra" w:cs="BRH Devanagari Extra"/>
+                <w:color w:val="FF0000"/>
+                <w:sz w:val="25"/>
+                <w:szCs w:val="40"/>
+              </w:rPr>
+              <w:t>–</w:t>
+            </w:r>
+            <w:r>
+              <w:rPr>
+                <w:rFonts w:ascii="BRH Devanagari Extra" w:hAnsi="BRH Devanagari Extra" w:cs="BRH Devanagari Extra"/>
+                <w:color w:val="FF0000"/>
+                <w:sz w:val="32"/>
+                <w:szCs w:val="40"/>
+              </w:rPr>
+              <w:t>(aqÉç</w:t>
+            </w:r>
+            <w:proofErr w:type="gramStart"/>
+            <w:r>
+              <w:rPr>
+                <w:rFonts w:ascii="BRH Malayalam Extra" w:hAnsi="BRH Malayalam Extra" w:cs="BRH Devanagari Extra"/>
+                <w:color w:val="FF0000"/>
+                <w:sz w:val="25"/>
+                <w:szCs w:val="40"/>
+              </w:rPr>
+              <w:t>–</w:t>
+            </w:r>
+            <w:r>
+              <w:rPr>
+                <w:rFonts w:ascii="BRH Devanagari Extra" w:hAnsi="BRH Devanagari Extra" w:cs="BRH Devanagari Extra"/>
+                <w:color w:val="FF0000"/>
+                <w:sz w:val="32"/>
+                <w:szCs w:val="40"/>
+              </w:rPr>
+              <w:t>)</w:t>
+            </w:r>
+            <w:r>
+              <w:rPr>
+                <w:rFonts w:ascii="BRH Devanagari Extra" w:hAnsi="BRH Devanagari Extra" w:cs="BRH Devanagari Extra"/>
+                <w:color w:val="FF0000"/>
+                <w:sz w:val="32"/>
+                <w:szCs w:val="40"/>
+                <w:highlight w:val="green"/>
+              </w:rPr>
+              <w:t>xÉÏ</w:t>
+            </w:r>
+            <w:proofErr w:type="gramEnd"/>
+            <w:r>
+              <w:rPr>
+                <w:rFonts w:ascii="BRH Malayalam Extra" w:hAnsi="BRH Malayalam Extra" w:cs="BRH Devanagari Extra"/>
+                <w:color w:val="FF0000"/>
+                <w:sz w:val="25"/>
+                <w:szCs w:val="40"/>
+                <w:highlight w:val="green"/>
+              </w:rPr>
+              <w:t>–</w:t>
+            </w:r>
+            <w:r>
+              <w:rPr>
+                <w:rFonts w:ascii="BRH Devanagari Extra" w:hAnsi="BRH Devanagari Extra" w:cs="BRH Devanagari Extra"/>
+                <w:color w:val="FF0000"/>
+                <w:sz w:val="32"/>
+                <w:szCs w:val="40"/>
+                <w:highlight w:val="green"/>
+              </w:rPr>
+              <w:t>ËUÌiÉþ</w:t>
+            </w:r>
+            <w:r>
+              <w:rPr>
+                <w:rFonts w:ascii="BRH Devanagari Extra" w:hAnsi="BRH Devanagari Extra" w:cs="BRH Devanagari Extra"/>
+                <w:color w:val="FF0000"/>
+                <w:sz w:val="32"/>
+                <w:szCs w:val="40"/>
+              </w:rPr>
+              <w:t xml:space="preserve"> ÌWû(aqÉç)xÉÏÈ | </w:t>
+            </w:r>
+          </w:p>
+        </w:tc>
+      </w:tr>
+      <w:tr>
+        <w:trPr>
+          <w:trHeight w:val="3919"/>
+        </w:trPr>
+        <w:tc>
+          <w:tcPr>
+            <w:tcW w:w="7591" w:type="dxa"/>
+          </w:tcPr>
+          <w:p>
+            <w:pPr>
+              <w:widowControl w:val="0"/>
+              <w:autoSpaceDE w:val="0"/>
+              <w:autoSpaceDN w:val="0"/>
+              <w:adjustRightInd w:val="0"/>
+              <w:spacing w:before="0" w:line="240" w:lineRule="auto"/>
+              <w:rPr>
+                <w:rFonts w:ascii="BRH Devanagari Extra" w:hAnsi="BRH Devanagari Extra" w:cs="BRH Devanagari Extra"/>
+                <w:color w:val="FF0000"/>
+                <w:sz w:val="32"/>
+                <w:szCs w:val="40"/>
+              </w:rPr>
+            </w:pPr>
+            <w:r>
+              <w:rPr>
+                <w:rFonts w:cs="BRH Devanagari Extra"/>
+                <w:color w:val="FF0000"/>
+                <w:szCs w:val="40"/>
+              </w:rPr>
+              <w:lastRenderedPageBreak/>
+              <w:t>41</w:t>
+            </w:r>
+            <w:r>
+              <w:rPr>
+                <w:rFonts w:ascii="BRH Devanagari Extra" w:hAnsi="BRH Devanagari Extra" w:cs="BRH Devanagari Extra"/>
+                <w:color w:val="FF0000"/>
+                <w:sz w:val="32"/>
+                <w:szCs w:val="40"/>
+              </w:rPr>
+              <w:t xml:space="preserve">)  </w:t>
+            </w:r>
+            <w:r>
+              <w:rPr>
+                <w:rFonts w:cs="BRH Devanagari Extra"/>
+                <w:color w:val="FF0000"/>
+                <w:szCs w:val="40"/>
+              </w:rPr>
+              <w:t>1</w:t>
+            </w:r>
+            <w:r>
+              <w:rPr>
+                <w:rFonts w:ascii="BRH Devanagari Extra" w:hAnsi="BRH Devanagari Extra" w:cs="BRH Devanagari Extra"/>
+                <w:color w:val="FF0000"/>
+                <w:sz w:val="32"/>
+                <w:szCs w:val="40"/>
+              </w:rPr>
+              <w:t>.</w:t>
+            </w:r>
+            <w:r>
+              <w:rPr>
+                <w:rFonts w:cs="BRH Devanagari Extra"/>
+                <w:color w:val="FF0000"/>
+                <w:szCs w:val="40"/>
+              </w:rPr>
+              <w:t>3</w:t>
+            </w:r>
+            <w:r>
+              <w:rPr>
+                <w:rFonts w:ascii="BRH Devanagari Extra" w:hAnsi="BRH Devanagari Extra" w:cs="BRH Devanagari Extra"/>
+                <w:color w:val="FF0000"/>
+                <w:sz w:val="32"/>
+                <w:szCs w:val="40"/>
+              </w:rPr>
+              <w:t>.</w:t>
+            </w:r>
+            <w:r>
+              <w:rPr>
+                <w:rFonts w:cs="BRH Devanagari Extra"/>
+                <w:color w:val="FF0000"/>
+                <w:szCs w:val="40"/>
+              </w:rPr>
+              <w:t>4</w:t>
+            </w:r>
+            <w:r>
+              <w:rPr>
+                <w:rFonts w:ascii="BRH Devanagari Extra" w:hAnsi="BRH Devanagari Extra" w:cs="BRH Devanagari Extra"/>
+                <w:color w:val="FF0000"/>
+                <w:sz w:val="32"/>
+                <w:szCs w:val="40"/>
+              </w:rPr>
+              <w:t>.</w:t>
+            </w:r>
+            <w:r>
+              <w:rPr>
+                <w:rFonts w:cs="BRH Devanagari Extra"/>
+                <w:color w:val="FF0000"/>
+                <w:szCs w:val="40"/>
+              </w:rPr>
+              <w:t>2</w:t>
+            </w:r>
+            <w:r>
+              <w:rPr>
+                <w:rFonts w:ascii="BRH Devanagari Extra" w:hAnsi="BRH Devanagari Extra" w:cs="BRH Devanagari Extra"/>
+                <w:color w:val="FF0000"/>
+                <w:sz w:val="32"/>
+                <w:szCs w:val="40"/>
+              </w:rPr>
+              <w:t>(</w:t>
+            </w:r>
+            <w:r>
+              <w:rPr>
+                <w:rFonts w:cs="BRH Devanagari Extra"/>
+                <w:color w:val="FF0000"/>
+                <w:szCs w:val="40"/>
+              </w:rPr>
+              <w:t>38</w:t>
+            </w:r>
+            <w:r>
+              <w:rPr>
+                <w:rFonts w:ascii="BRH Devanagari Extra" w:hAnsi="BRH Devanagari Extra" w:cs="BRH Devanagari Extra"/>
+                <w:color w:val="FF0000"/>
+                <w:sz w:val="32"/>
+                <w:szCs w:val="40"/>
+              </w:rPr>
+              <w:t>)- UÉ</w:t>
+            </w:r>
+            <w:r>
+              <w:rPr>
+                <w:rFonts w:ascii="BRH Malayalam Extra" w:hAnsi="BRH Malayalam Extra" w:cs="BRH Devanagari Extra"/>
+                <w:color w:val="FF0000"/>
+                <w:sz w:val="25"/>
+                <w:szCs w:val="40"/>
+              </w:rPr>
+              <w:t>–</w:t>
+            </w:r>
+            <w:r>
+              <w:rPr>
+                <w:rFonts w:ascii="BRH Devanagari Extra" w:hAnsi="BRH Devanagari Extra" w:cs="BRH Devanagari Extra"/>
+                <w:color w:val="FF0000"/>
+                <w:sz w:val="32"/>
+                <w:szCs w:val="40"/>
+              </w:rPr>
+              <w:t xml:space="preserve">rÉÈ | mÉÉåwÉåþhÉ | lÉqÉþÈ | </w:t>
+            </w:r>
+          </w:p>
+          <w:p>
+            <w:pPr>
+              <w:widowControl w:val="0"/>
+              <w:autoSpaceDE w:val="0"/>
+              <w:autoSpaceDN w:val="0"/>
+              <w:adjustRightInd w:val="0"/>
+              <w:spacing w:before="0" w:line="240" w:lineRule="auto"/>
+              <w:rPr>
+                <w:rFonts w:ascii="BRH Devanagari Extra" w:hAnsi="BRH Devanagari Extra" w:cs="BRH Devanagari Extra"/>
+                <w:color w:val="FF0000"/>
+                <w:sz w:val="32"/>
+                <w:szCs w:val="40"/>
+              </w:rPr>
+            </w:pPr>
+            <w:r>
+              <w:rPr>
+                <w:rFonts w:ascii="BRH Devanagari Extra" w:hAnsi="BRH Devanagari Extra" w:cs="BRH Devanagari Extra"/>
+                <w:color w:val="FF0000"/>
+                <w:sz w:val="32"/>
+                <w:szCs w:val="40"/>
+              </w:rPr>
+              <w:t>UÉ</w:t>
+            </w:r>
+            <w:r>
+              <w:rPr>
+                <w:rFonts w:ascii="BRH Malayalam Extra" w:hAnsi="BRH Malayalam Extra" w:cs="BRH Devanagari Extra"/>
+                <w:color w:val="FF0000"/>
+                <w:sz w:val="25"/>
+                <w:szCs w:val="40"/>
+              </w:rPr>
+              <w:t>–</w:t>
+            </w:r>
+            <w:r>
+              <w:rPr>
+                <w:rFonts w:ascii="BRH Devanagari Extra" w:hAnsi="BRH Devanagari Extra" w:cs="BRH Devanagari Extra"/>
+                <w:color w:val="FF0000"/>
+                <w:sz w:val="32"/>
+                <w:szCs w:val="40"/>
+              </w:rPr>
+              <w:t>rÉ xmÉÉåwÉåþhÉ</w:t>
+            </w:r>
+            <w:r>
+              <w:rPr>
+                <w:rFonts w:ascii="BRH Malayalam Extra" w:hAnsi="BRH Malayalam Extra" w:cs="BRH Devanagari Extra"/>
+                <w:color w:val="FF0000"/>
+                <w:sz w:val="25"/>
+                <w:szCs w:val="40"/>
+              </w:rPr>
+              <w:t>–</w:t>
+            </w:r>
+            <w:r>
+              <w:rPr>
+                <w:rFonts w:ascii="BRH Devanagari Extra" w:hAnsi="BRH Devanagari Extra" w:cs="BRH Devanagari Extra"/>
+                <w:color w:val="FF0000"/>
+                <w:sz w:val="32"/>
+                <w:szCs w:val="40"/>
+              </w:rPr>
+              <w:t xml:space="preserve"> mÉÉåwÉåþhÉ UÉ</w:t>
+            </w:r>
+            <w:r>
+              <w:rPr>
+                <w:rFonts w:ascii="BRH Malayalam Extra" w:hAnsi="BRH Malayalam Extra" w:cs="BRH Devanagari Extra"/>
+                <w:color w:val="FF0000"/>
+                <w:sz w:val="25"/>
+                <w:szCs w:val="40"/>
+              </w:rPr>
+              <w:t>–</w:t>
+            </w:r>
+            <w:r>
+              <w:rPr>
+                <w:rFonts w:ascii="BRH Devanagari Extra" w:hAnsi="BRH Devanagari Extra" w:cs="BRH Devanagari Extra"/>
+                <w:color w:val="FF0000"/>
+                <w:sz w:val="32"/>
+                <w:szCs w:val="40"/>
+              </w:rPr>
+              <w:t>rÉÉå UÉ</w:t>
+            </w:r>
+            <w:r>
+              <w:rPr>
+                <w:rFonts w:ascii="BRH Malayalam Extra" w:hAnsi="BRH Malayalam Extra" w:cs="BRH Devanagari Extra"/>
+                <w:color w:val="FF0000"/>
+                <w:sz w:val="25"/>
+                <w:szCs w:val="40"/>
+              </w:rPr>
+              <w:t>–</w:t>
+            </w:r>
+            <w:r>
+              <w:rPr>
+                <w:rFonts w:ascii="BRH Devanagari Extra" w:hAnsi="BRH Devanagari Extra" w:cs="BRH Devanagari Extra"/>
+                <w:color w:val="FF0000"/>
+                <w:sz w:val="32"/>
+                <w:szCs w:val="40"/>
+              </w:rPr>
+              <w:t>rÉ xmÉÉåwÉåþhÉ</w:t>
+            </w:r>
+            <w:r>
+              <w:rPr>
+                <w:rFonts w:ascii="BRH Malayalam Extra" w:hAnsi="BRH Malayalam Extra" w:cs="BRH Devanagari Extra"/>
+                <w:color w:val="FF0000"/>
+                <w:sz w:val="25"/>
+                <w:szCs w:val="40"/>
+              </w:rPr>
+              <w:t>–</w:t>
+            </w:r>
+            <w:r>
+              <w:rPr>
+                <w:rFonts w:ascii="BRH Devanagari Extra" w:hAnsi="BRH Devanagari Extra" w:cs="BRH Devanagari Extra"/>
+                <w:color w:val="FF0000"/>
+                <w:sz w:val="32"/>
+                <w:szCs w:val="40"/>
+              </w:rPr>
+              <w:t xml:space="preserve"> lÉqÉÉå</w:t>
+            </w:r>
+            <w:r>
+              <w:rPr>
+                <w:rFonts w:ascii="BRH Malayalam Extra" w:hAnsi="BRH Malayalam Extra" w:cs="BRH Devanagari Extra"/>
+                <w:color w:val="FF0000"/>
+                <w:sz w:val="25"/>
+                <w:szCs w:val="40"/>
+              </w:rPr>
+              <w:t>–</w:t>
+            </w:r>
+            <w:r>
+              <w:rPr>
+                <w:rFonts w:ascii="BRH Devanagari Extra" w:hAnsi="BRH Devanagari Extra" w:cs="BRH Devanagari Extra"/>
+                <w:color w:val="FF0000"/>
+                <w:sz w:val="32"/>
+                <w:szCs w:val="40"/>
+              </w:rPr>
+              <w:t xml:space="preserve"> lÉ</w:t>
+            </w:r>
+            <w:r>
+              <w:rPr>
+                <w:rFonts w:ascii="BRH Devanagari Extra" w:hAnsi="BRH Devanagari Extra" w:cs="BRH Devanagari Extra"/>
+                <w:color w:val="FF0000"/>
+                <w:sz w:val="32"/>
+                <w:szCs w:val="40"/>
+                <w:highlight w:val="yellow"/>
+              </w:rPr>
+              <w:t>qÉ</w:t>
+            </w:r>
+            <w:r>
+              <w:rPr>
+                <w:rFonts w:ascii="BRH Malayalam Extra" w:hAnsi="BRH Malayalam Extra" w:cs="BRH Devanagari Extra"/>
+                <w:color w:val="FF0000"/>
+                <w:sz w:val="25"/>
+                <w:szCs w:val="40"/>
+                <w:highlight w:val="yellow"/>
+              </w:rPr>
+              <w:t>–</w:t>
+            </w:r>
+            <w:r>
+              <w:rPr>
+                <w:rFonts w:ascii="BRH Devanagari Extra" w:hAnsi="BRH Devanagari Extra" w:cs="BRH Devanagari Extra"/>
+                <w:color w:val="FF0000"/>
+                <w:sz w:val="32"/>
+                <w:szCs w:val="40"/>
+                <w:highlight w:val="yellow"/>
+              </w:rPr>
+              <w:t xml:space="preserve"> xm</w:t>
+            </w:r>
+            <w:r>
+              <w:rPr>
+                <w:rFonts w:ascii="BRH Devanagari Extra" w:hAnsi="BRH Devanagari Extra" w:cs="BRH Devanagari Extra"/>
+                <w:color w:val="FF0000"/>
+                <w:sz w:val="32"/>
+                <w:szCs w:val="40"/>
+              </w:rPr>
+              <w:t>ÉÉåwÉåþhÉ UÉ</w:t>
+            </w:r>
+            <w:r>
+              <w:rPr>
+                <w:rFonts w:ascii="BRH Malayalam Extra" w:hAnsi="BRH Malayalam Extra" w:cs="BRH Devanagari Extra"/>
+                <w:color w:val="FF0000"/>
+                <w:sz w:val="25"/>
+                <w:szCs w:val="40"/>
+              </w:rPr>
+              <w:t>–</w:t>
+            </w:r>
+            <w:r>
+              <w:rPr>
+                <w:rFonts w:ascii="BRH Devanagari Extra" w:hAnsi="BRH Devanagari Extra" w:cs="BRH Devanagari Extra"/>
+                <w:color w:val="FF0000"/>
+                <w:sz w:val="32"/>
+                <w:szCs w:val="40"/>
+              </w:rPr>
+              <w:t>rÉÉå UÉ</w:t>
+            </w:r>
+            <w:r>
+              <w:rPr>
+                <w:rFonts w:ascii="BRH Malayalam Extra" w:hAnsi="BRH Malayalam Extra" w:cs="BRH Devanagari Extra"/>
+                <w:color w:val="FF0000"/>
+                <w:sz w:val="25"/>
+                <w:szCs w:val="40"/>
+              </w:rPr>
+              <w:t>–</w:t>
+            </w:r>
+            <w:r>
+              <w:rPr>
+                <w:rFonts w:ascii="BRH Devanagari Extra" w:hAnsi="BRH Devanagari Extra" w:cs="BRH Devanagari Extra"/>
+                <w:color w:val="FF0000"/>
+                <w:sz w:val="32"/>
+                <w:szCs w:val="40"/>
+              </w:rPr>
+              <w:t>rÉ xmÉÉåwÉåþhÉ</w:t>
+            </w:r>
+            <w:r>
+              <w:rPr>
+                <w:rFonts w:ascii="BRH Malayalam Extra" w:hAnsi="BRH Malayalam Extra" w:cs="BRH Devanagari Extra"/>
+                <w:color w:val="FF0000"/>
+                <w:sz w:val="25"/>
+                <w:szCs w:val="40"/>
+              </w:rPr>
+              <w:t>–</w:t>
+            </w:r>
+            <w:r>
+              <w:rPr>
+                <w:rFonts w:ascii="BRH Devanagari Extra" w:hAnsi="BRH Devanagari Extra" w:cs="BRH Devanagari Extra"/>
+                <w:color w:val="FF0000"/>
+                <w:sz w:val="32"/>
+                <w:szCs w:val="40"/>
+              </w:rPr>
+              <w:t xml:space="preserve"> lÉqÉþÈ | </w:t>
+            </w:r>
+          </w:p>
+          <w:p>
+            <w:pPr>
+              <w:widowControl w:val="0"/>
+              <w:autoSpaceDE w:val="0"/>
+              <w:autoSpaceDN w:val="0"/>
+              <w:adjustRightInd w:val="0"/>
+              <w:spacing w:before="0" w:line="240" w:lineRule="auto"/>
+              <w:rPr>
+                <w:rFonts w:ascii="BRH Devanagari Extra" w:hAnsi="BRH Devanagari Extra" w:cs="BRH Devanagari Extra"/>
+                <w:color w:val="FF0000"/>
+                <w:sz w:val="32"/>
+                <w:szCs w:val="40"/>
+              </w:rPr>
+            </w:pPr>
+            <w:r>
+              <w:rPr>
+                <w:rFonts w:cs="BRH Devanagari Extra"/>
+                <w:color w:val="FF0000"/>
+                <w:szCs w:val="40"/>
+              </w:rPr>
+              <w:t>42</w:t>
+            </w:r>
+            <w:r>
+              <w:rPr>
+                <w:rFonts w:ascii="BRH Devanagari Extra" w:hAnsi="BRH Devanagari Extra" w:cs="BRH Devanagari Extra"/>
+                <w:color w:val="FF0000"/>
+                <w:sz w:val="32"/>
+                <w:szCs w:val="40"/>
+              </w:rPr>
+              <w:t xml:space="preserve">)  </w:t>
+            </w:r>
+            <w:r>
+              <w:rPr>
+                <w:rFonts w:cs="BRH Devanagari Extra"/>
+                <w:color w:val="FF0000"/>
+                <w:szCs w:val="40"/>
+              </w:rPr>
+              <w:t>1</w:t>
+            </w:r>
+            <w:r>
+              <w:rPr>
+                <w:rFonts w:ascii="BRH Devanagari Extra" w:hAnsi="BRH Devanagari Extra" w:cs="BRH Devanagari Extra"/>
+                <w:color w:val="FF0000"/>
+                <w:sz w:val="32"/>
+                <w:szCs w:val="40"/>
+              </w:rPr>
+              <w:t>.</w:t>
+            </w:r>
+            <w:r>
+              <w:rPr>
+                <w:rFonts w:cs="BRH Devanagari Extra"/>
+                <w:color w:val="FF0000"/>
+                <w:szCs w:val="40"/>
+              </w:rPr>
+              <w:t>3</w:t>
+            </w:r>
+            <w:r>
+              <w:rPr>
+                <w:rFonts w:ascii="BRH Devanagari Extra" w:hAnsi="BRH Devanagari Extra" w:cs="BRH Devanagari Extra"/>
+                <w:color w:val="FF0000"/>
+                <w:sz w:val="32"/>
+                <w:szCs w:val="40"/>
+              </w:rPr>
+              <w:t>.</w:t>
+            </w:r>
+            <w:r>
+              <w:rPr>
+                <w:rFonts w:cs="BRH Devanagari Extra"/>
+                <w:color w:val="FF0000"/>
+                <w:szCs w:val="40"/>
+              </w:rPr>
+              <w:t>4</w:t>
+            </w:r>
+            <w:r>
+              <w:rPr>
+                <w:rFonts w:ascii="BRH Devanagari Extra" w:hAnsi="BRH Devanagari Extra" w:cs="BRH Devanagari Extra"/>
+                <w:color w:val="FF0000"/>
+                <w:sz w:val="32"/>
+                <w:szCs w:val="40"/>
+              </w:rPr>
+              <w:t>.</w:t>
+            </w:r>
+            <w:r>
+              <w:rPr>
+                <w:rFonts w:cs="BRH Devanagari Extra"/>
+                <w:color w:val="FF0000"/>
+                <w:szCs w:val="40"/>
+              </w:rPr>
+              <w:t>2</w:t>
+            </w:r>
+            <w:r>
+              <w:rPr>
+                <w:rFonts w:ascii="BRH Devanagari Extra" w:hAnsi="BRH Devanagari Extra" w:cs="BRH Devanagari Extra"/>
+                <w:color w:val="FF0000"/>
+                <w:sz w:val="32"/>
+                <w:szCs w:val="40"/>
+              </w:rPr>
+              <w:t>(</w:t>
+            </w:r>
+            <w:r>
+              <w:rPr>
+                <w:rFonts w:cs="BRH Devanagari Extra"/>
+                <w:color w:val="FF0000"/>
+                <w:szCs w:val="40"/>
+              </w:rPr>
+              <w:t>39</w:t>
+            </w:r>
+            <w:r>
+              <w:rPr>
+                <w:rFonts w:ascii="BRH Devanagari Extra" w:hAnsi="BRH Devanagari Extra" w:cs="BRH Devanagari Extra"/>
+                <w:color w:val="FF0000"/>
+                <w:sz w:val="32"/>
+                <w:szCs w:val="40"/>
+              </w:rPr>
+              <w:t>)- mÉÉåwÉåþhÉ | lÉqÉþÈ | Så</w:t>
+            </w:r>
+            <w:r>
+              <w:rPr>
+                <w:rFonts w:ascii="BRH Malayalam Extra" w:hAnsi="BRH Malayalam Extra" w:cs="BRH Devanagari Extra"/>
+                <w:color w:val="FF0000"/>
+                <w:sz w:val="25"/>
+                <w:szCs w:val="40"/>
+              </w:rPr>
+              <w:t>–</w:t>
+            </w:r>
+            <w:r>
+              <w:rPr>
+                <w:rFonts w:ascii="BRH Devanagari Extra" w:hAnsi="BRH Devanagari Extra" w:cs="BRH Devanagari Extra"/>
+                <w:color w:val="FF0000"/>
+                <w:sz w:val="32"/>
+                <w:szCs w:val="40"/>
+              </w:rPr>
+              <w:t xml:space="preserve">uÉåprÉþÈ | </w:t>
+            </w:r>
+          </w:p>
+          <w:p>
+            <w:pPr>
+              <w:widowControl w:val="0"/>
+              <w:autoSpaceDE w:val="0"/>
+              <w:autoSpaceDN w:val="0"/>
+              <w:adjustRightInd w:val="0"/>
+              <w:spacing w:before="0" w:line="240" w:lineRule="auto"/>
+              <w:rPr>
+                <w:rFonts w:ascii="BRH Devanagari Extra" w:hAnsi="BRH Devanagari Extra" w:cs="BRH Devanagari Extra"/>
+                <w:color w:val="FF0000"/>
+                <w:sz w:val="32"/>
+                <w:szCs w:val="40"/>
+              </w:rPr>
+            </w:pPr>
+            <w:r>
+              <w:rPr>
+                <w:rFonts w:ascii="BRH Devanagari Extra" w:hAnsi="BRH Devanagari Extra" w:cs="BRH Devanagari Extra"/>
+                <w:color w:val="FF0000"/>
+                <w:sz w:val="32"/>
+                <w:szCs w:val="40"/>
+              </w:rPr>
+              <w:t>mÉÉåwÉåþhÉ</w:t>
+            </w:r>
+            <w:r>
+              <w:rPr>
+                <w:rFonts w:ascii="BRH Malayalam Extra" w:hAnsi="BRH Malayalam Extra" w:cs="BRH Devanagari Extra"/>
+                <w:color w:val="FF0000"/>
+                <w:sz w:val="25"/>
+                <w:szCs w:val="40"/>
+              </w:rPr>
+              <w:t>–</w:t>
+            </w:r>
+            <w:r>
+              <w:rPr>
+                <w:rFonts w:ascii="BRH Devanagari Extra" w:hAnsi="BRH Devanagari Extra" w:cs="BRH Devanagari Extra"/>
+                <w:color w:val="FF0000"/>
+                <w:sz w:val="32"/>
+                <w:szCs w:val="40"/>
+              </w:rPr>
+              <w:t xml:space="preserve"> lÉqÉÉå</w:t>
+            </w:r>
+            <w:r>
+              <w:rPr>
+                <w:rFonts w:ascii="BRH Malayalam Extra" w:hAnsi="BRH Malayalam Extra" w:cs="BRH Devanagari Extra"/>
+                <w:color w:val="FF0000"/>
+                <w:sz w:val="25"/>
+                <w:szCs w:val="40"/>
+              </w:rPr>
+              <w:t>–</w:t>
+            </w:r>
+            <w:r>
+              <w:rPr>
+                <w:rFonts w:ascii="BRH Devanagari Extra" w:hAnsi="BRH Devanagari Extra" w:cs="BRH Devanagari Extra"/>
+                <w:color w:val="FF0000"/>
+                <w:sz w:val="32"/>
+                <w:szCs w:val="40"/>
+              </w:rPr>
+              <w:t xml:space="preserve"> lÉ</w:t>
+            </w:r>
+            <w:r>
+              <w:rPr>
+                <w:rFonts w:ascii="BRH Devanagari Extra" w:hAnsi="BRH Devanagari Extra" w:cs="BRH Devanagari Extra"/>
+                <w:color w:val="FF0000"/>
+                <w:sz w:val="32"/>
+                <w:szCs w:val="40"/>
+                <w:highlight w:val="yellow"/>
+              </w:rPr>
+              <w:t>qÉ</w:t>
+            </w:r>
+            <w:r>
+              <w:rPr>
+                <w:rFonts w:ascii="BRH Malayalam Extra" w:hAnsi="BRH Malayalam Extra" w:cs="BRH Devanagari Extra"/>
+                <w:color w:val="FF0000"/>
+                <w:sz w:val="25"/>
+                <w:szCs w:val="40"/>
+                <w:highlight w:val="yellow"/>
+              </w:rPr>
+              <w:t>–</w:t>
+            </w:r>
+            <w:r>
+              <w:rPr>
+                <w:rFonts w:ascii="BRH Devanagari Extra" w:hAnsi="BRH Devanagari Extra" w:cs="BRH Devanagari Extra"/>
+                <w:color w:val="FF0000"/>
+                <w:sz w:val="32"/>
+                <w:szCs w:val="40"/>
+                <w:highlight w:val="yellow"/>
+              </w:rPr>
+              <w:t xml:space="preserve"> xmÉ</w:t>
+            </w:r>
+            <w:r>
+              <w:rPr>
+                <w:rFonts w:ascii="BRH Devanagari Extra" w:hAnsi="BRH Devanagari Extra" w:cs="BRH Devanagari Extra"/>
+                <w:color w:val="FF0000"/>
+                <w:sz w:val="32"/>
+                <w:szCs w:val="40"/>
+              </w:rPr>
+              <w:t>ÉåwÉåþhÉ</w:t>
+            </w:r>
+            <w:r>
+              <w:rPr>
+                <w:rFonts w:ascii="BRH Malayalam Extra" w:hAnsi="BRH Malayalam Extra" w:cs="BRH Devanagari Extra"/>
+                <w:color w:val="FF0000"/>
+                <w:sz w:val="25"/>
+                <w:szCs w:val="40"/>
+              </w:rPr>
+              <w:t>–</w:t>
+            </w:r>
+            <w:r>
+              <w:rPr>
+                <w:rFonts w:ascii="BRH Devanagari Extra" w:hAnsi="BRH Devanagari Extra" w:cs="BRH Devanagari Extra"/>
+                <w:color w:val="FF0000"/>
+                <w:sz w:val="32"/>
+                <w:szCs w:val="40"/>
+              </w:rPr>
+              <w:t xml:space="preserve"> mÉÉåwÉåþhÉ</w:t>
+            </w:r>
+            <w:r>
+              <w:rPr>
+                <w:rFonts w:ascii="BRH Malayalam Extra" w:hAnsi="BRH Malayalam Extra" w:cs="BRH Devanagari Extra"/>
+                <w:color w:val="FF0000"/>
+                <w:sz w:val="25"/>
+                <w:szCs w:val="40"/>
+              </w:rPr>
+              <w:t>–</w:t>
+            </w:r>
+            <w:r>
+              <w:rPr>
+                <w:rFonts w:ascii="BRH Devanagari Extra" w:hAnsi="BRH Devanagari Extra" w:cs="BRH Devanagari Extra"/>
+                <w:color w:val="FF0000"/>
+                <w:sz w:val="32"/>
+                <w:szCs w:val="40"/>
+              </w:rPr>
+              <w:t xml:space="preserve"> lÉqÉÉåþ Så</w:t>
+            </w:r>
+            <w:r>
+              <w:rPr>
+                <w:rFonts w:ascii="BRH Malayalam Extra" w:hAnsi="BRH Malayalam Extra" w:cs="BRH Devanagari Extra"/>
+                <w:color w:val="FF0000"/>
+                <w:sz w:val="25"/>
+                <w:szCs w:val="40"/>
+              </w:rPr>
+              <w:t>–</w:t>
+            </w:r>
+            <w:r>
+              <w:rPr>
+                <w:rFonts w:ascii="BRH Devanagari Extra" w:hAnsi="BRH Devanagari Extra" w:cs="BRH Devanagari Extra"/>
+                <w:color w:val="FF0000"/>
+                <w:sz w:val="32"/>
+                <w:szCs w:val="40"/>
+              </w:rPr>
+              <w:t>uÉåprÉÉåþ Så</w:t>
+            </w:r>
+            <w:r>
+              <w:rPr>
+                <w:rFonts w:ascii="BRH Malayalam Extra" w:hAnsi="BRH Malayalam Extra" w:cs="BRH Devanagari Extra"/>
+                <w:color w:val="FF0000"/>
+                <w:sz w:val="25"/>
+                <w:szCs w:val="40"/>
+              </w:rPr>
+              <w:t>–</w:t>
+            </w:r>
+            <w:r>
+              <w:rPr>
+                <w:rFonts w:ascii="BRH Devanagari Extra" w:hAnsi="BRH Devanagari Extra" w:cs="BRH Devanagari Extra"/>
+                <w:color w:val="FF0000"/>
+                <w:sz w:val="32"/>
+                <w:szCs w:val="40"/>
+              </w:rPr>
+              <w:t>uÉåprÉÉå</w:t>
+            </w:r>
+            <w:r>
+              <w:rPr>
+                <w:rFonts w:ascii="BRH Malayalam Extra" w:hAnsi="BRH Malayalam Extra" w:cs="BRH Devanagari Extra"/>
+                <w:color w:val="FF0000"/>
+                <w:sz w:val="25"/>
+                <w:szCs w:val="40"/>
+              </w:rPr>
+              <w:t>–</w:t>
+            </w:r>
+            <w:r>
+              <w:rPr>
+                <w:rFonts w:ascii="BRH Devanagari Extra" w:hAnsi="BRH Devanagari Extra" w:cs="BRH Devanagari Extra"/>
+                <w:color w:val="FF0000"/>
+                <w:sz w:val="32"/>
+                <w:szCs w:val="40"/>
+              </w:rPr>
+              <w:t xml:space="preserve"> </w:t>
+            </w:r>
+          </w:p>
+          <w:p>
+            <w:pPr>
+              <w:widowControl w:val="0"/>
+              <w:autoSpaceDE w:val="0"/>
+              <w:autoSpaceDN w:val="0"/>
+              <w:adjustRightInd w:val="0"/>
+              <w:spacing w:before="0" w:line="240" w:lineRule="auto"/>
+              <w:rPr>
+                <w:rFonts w:cs="BRH Malayalam Extra"/>
+                <w:color w:val="FF0000"/>
+                <w:szCs w:val="40"/>
+              </w:rPr>
+            </w:pPr>
+            <w:r>
+              <w:rPr>
+                <w:rFonts w:ascii="BRH Devanagari Extra" w:hAnsi="BRH Devanagari Extra" w:cs="BRH Devanagari Extra"/>
+                <w:color w:val="FF0000"/>
+                <w:sz w:val="32"/>
+                <w:szCs w:val="40"/>
+              </w:rPr>
+              <w:t>lÉ</w:t>
+            </w:r>
+            <w:r>
+              <w:rPr>
+                <w:rFonts w:ascii="BRH Devanagari Extra" w:hAnsi="BRH Devanagari Extra" w:cs="BRH Devanagari Extra"/>
+                <w:color w:val="FF0000"/>
+                <w:sz w:val="32"/>
+                <w:szCs w:val="40"/>
+                <w:highlight w:val="yellow"/>
+              </w:rPr>
+              <w:t>qÉ</w:t>
+            </w:r>
+            <w:r>
+              <w:rPr>
+                <w:rFonts w:ascii="BRH Malayalam Extra" w:hAnsi="BRH Malayalam Extra" w:cs="BRH Devanagari Extra"/>
+                <w:color w:val="FF0000"/>
+                <w:sz w:val="25"/>
+                <w:szCs w:val="40"/>
+                <w:highlight w:val="yellow"/>
+              </w:rPr>
+              <w:t>–</w:t>
+            </w:r>
+            <w:r>
+              <w:rPr>
+                <w:rFonts w:ascii="BRH Devanagari Extra" w:hAnsi="BRH Devanagari Extra" w:cs="BRH Devanagari Extra"/>
+                <w:color w:val="FF0000"/>
+                <w:sz w:val="32"/>
+                <w:szCs w:val="40"/>
+                <w:highlight w:val="yellow"/>
+              </w:rPr>
+              <w:t xml:space="preserve"> xmÉ</w:t>
+            </w:r>
+            <w:r>
+              <w:rPr>
+                <w:rFonts w:ascii="BRH Devanagari Extra" w:hAnsi="BRH Devanagari Extra" w:cs="BRH Devanagari Extra"/>
+                <w:color w:val="FF0000"/>
+                <w:sz w:val="32"/>
+                <w:szCs w:val="40"/>
+              </w:rPr>
+              <w:t>ÉåwÉåþhÉ</w:t>
+            </w:r>
+            <w:r>
+              <w:rPr>
+                <w:rFonts w:ascii="BRH Malayalam Extra" w:hAnsi="BRH Malayalam Extra" w:cs="BRH Devanagari Extra"/>
+                <w:color w:val="FF0000"/>
+                <w:sz w:val="25"/>
+                <w:szCs w:val="40"/>
+              </w:rPr>
+              <w:t>–</w:t>
+            </w:r>
+            <w:r>
+              <w:rPr>
+                <w:rFonts w:ascii="BRH Devanagari Extra" w:hAnsi="BRH Devanagari Extra" w:cs="BRH Devanagari Extra"/>
+                <w:color w:val="FF0000"/>
+                <w:sz w:val="32"/>
+                <w:szCs w:val="40"/>
+              </w:rPr>
+              <w:t xml:space="preserve"> mÉÉåwÉåþhÉ</w:t>
+            </w:r>
+            <w:r>
+              <w:rPr>
+                <w:rFonts w:ascii="BRH Malayalam Extra" w:hAnsi="BRH Malayalam Extra" w:cs="BRH Devanagari Extra"/>
+                <w:color w:val="FF0000"/>
+                <w:sz w:val="25"/>
+                <w:szCs w:val="40"/>
+              </w:rPr>
+              <w:t>–</w:t>
+            </w:r>
+            <w:r>
+              <w:rPr>
+                <w:rFonts w:ascii="BRH Devanagari Extra" w:hAnsi="BRH Devanagari Extra" w:cs="BRH Devanagari Extra"/>
+                <w:color w:val="FF0000"/>
+                <w:sz w:val="32"/>
+                <w:szCs w:val="40"/>
+              </w:rPr>
+              <w:t xml:space="preserve"> lÉqÉÉåþ Så</w:t>
+            </w:r>
+            <w:r>
+              <w:rPr>
+                <w:rFonts w:ascii="BRH Malayalam Extra" w:hAnsi="BRH Malayalam Extra" w:cs="BRH Devanagari Extra"/>
+                <w:color w:val="FF0000"/>
+                <w:sz w:val="25"/>
+                <w:szCs w:val="40"/>
+              </w:rPr>
+              <w:t>–</w:t>
+            </w:r>
+            <w:r>
+              <w:rPr>
+                <w:rFonts w:ascii="BRH Devanagari Extra" w:hAnsi="BRH Devanagari Extra" w:cs="BRH Devanagari Extra"/>
+                <w:color w:val="FF0000"/>
+                <w:sz w:val="32"/>
+                <w:szCs w:val="40"/>
+              </w:rPr>
+              <w:t xml:space="preserve">uÉåprÉþÈ | </w:t>
+            </w:r>
+          </w:p>
+        </w:tc>
+        <w:tc>
+          <w:tcPr>
+            <w:tcW w:w="7088" w:type="dxa"/>
+          </w:tcPr>
+          <w:p>
+            <w:pPr>
+              <w:widowControl w:val="0"/>
+              <w:autoSpaceDE w:val="0"/>
+              <w:autoSpaceDN w:val="0"/>
+              <w:adjustRightInd w:val="0"/>
+              <w:spacing w:before="0" w:line="240" w:lineRule="auto"/>
+              <w:rPr>
+                <w:rFonts w:ascii="BRH Devanagari Extra" w:hAnsi="BRH Devanagari Extra" w:cs="BRH Devanagari Extra"/>
+                <w:color w:val="FF0000"/>
+                <w:sz w:val="32"/>
+                <w:szCs w:val="40"/>
+              </w:rPr>
+            </w:pPr>
+            <w:r>
+              <w:rPr>
+                <w:rFonts w:cs="BRH Devanagari Extra"/>
+                <w:color w:val="FF0000"/>
+                <w:szCs w:val="40"/>
+              </w:rPr>
+              <w:t>41</w:t>
+            </w:r>
+            <w:r>
+              <w:rPr>
+                <w:rFonts w:ascii="BRH Devanagari Extra" w:hAnsi="BRH Devanagari Extra" w:cs="BRH Devanagari Extra"/>
+                <w:color w:val="FF0000"/>
+                <w:sz w:val="32"/>
+                <w:szCs w:val="40"/>
+              </w:rPr>
+              <w:t xml:space="preserve">)  </w:t>
+            </w:r>
+            <w:r>
+              <w:rPr>
+                <w:rFonts w:cs="BRH Devanagari Extra"/>
+                <w:color w:val="FF0000"/>
+                <w:szCs w:val="40"/>
+              </w:rPr>
+              <w:t>1</w:t>
+            </w:r>
+            <w:r>
+              <w:rPr>
+                <w:rFonts w:ascii="BRH Devanagari Extra" w:hAnsi="BRH Devanagari Extra" w:cs="BRH Devanagari Extra"/>
+                <w:color w:val="FF0000"/>
+                <w:sz w:val="32"/>
+                <w:szCs w:val="40"/>
+              </w:rPr>
+              <w:t>.</w:t>
+            </w:r>
+            <w:r>
+              <w:rPr>
+                <w:rFonts w:cs="BRH Devanagari Extra"/>
+                <w:color w:val="FF0000"/>
+                <w:szCs w:val="40"/>
+              </w:rPr>
+              <w:t>3</w:t>
+            </w:r>
+            <w:r>
+              <w:rPr>
+                <w:rFonts w:ascii="BRH Devanagari Extra" w:hAnsi="BRH Devanagari Extra" w:cs="BRH Devanagari Extra"/>
+                <w:color w:val="FF0000"/>
+                <w:sz w:val="32"/>
+                <w:szCs w:val="40"/>
+              </w:rPr>
+              <w:t>.</w:t>
+            </w:r>
+            <w:r>
+              <w:rPr>
+                <w:rFonts w:cs="BRH Devanagari Extra"/>
+                <w:color w:val="FF0000"/>
+                <w:szCs w:val="40"/>
+              </w:rPr>
+              <w:t>4</w:t>
+            </w:r>
+            <w:r>
+              <w:rPr>
+                <w:rFonts w:ascii="BRH Devanagari Extra" w:hAnsi="BRH Devanagari Extra" w:cs="BRH Devanagari Extra"/>
+                <w:color w:val="FF0000"/>
+                <w:sz w:val="32"/>
+                <w:szCs w:val="40"/>
+              </w:rPr>
+              <w:t>.</w:t>
+            </w:r>
+            <w:r>
+              <w:rPr>
+                <w:rFonts w:cs="BRH Devanagari Extra"/>
+                <w:color w:val="FF0000"/>
+                <w:szCs w:val="40"/>
+              </w:rPr>
+              <w:t>2</w:t>
+            </w:r>
+            <w:r>
+              <w:rPr>
+                <w:rFonts w:ascii="BRH Devanagari Extra" w:hAnsi="BRH Devanagari Extra" w:cs="BRH Devanagari Extra"/>
+                <w:color w:val="FF0000"/>
+                <w:sz w:val="32"/>
+                <w:szCs w:val="40"/>
+              </w:rPr>
+              <w:t>(</w:t>
+            </w:r>
+            <w:r>
+              <w:rPr>
+                <w:rFonts w:cs="BRH Devanagari Extra"/>
+                <w:color w:val="FF0000"/>
+                <w:szCs w:val="40"/>
+              </w:rPr>
+              <w:t>38</w:t>
+            </w:r>
+            <w:r>
+              <w:rPr>
+                <w:rFonts w:ascii="BRH Devanagari Extra" w:hAnsi="BRH Devanagari Extra" w:cs="BRH Devanagari Extra"/>
+                <w:color w:val="FF0000"/>
+                <w:sz w:val="32"/>
+                <w:szCs w:val="40"/>
+              </w:rPr>
+              <w:t>)- UÉ</w:t>
+            </w:r>
+            <w:r>
+              <w:rPr>
+                <w:rFonts w:ascii="BRH Malayalam Extra" w:hAnsi="BRH Malayalam Extra" w:cs="BRH Devanagari Extra"/>
+                <w:color w:val="FF0000"/>
+                <w:sz w:val="25"/>
+                <w:szCs w:val="40"/>
+              </w:rPr>
+              <w:t>–</w:t>
+            </w:r>
+            <w:r>
+              <w:rPr>
+                <w:rFonts w:ascii="BRH Devanagari Extra" w:hAnsi="BRH Devanagari Extra" w:cs="BRH Devanagari Extra"/>
+                <w:color w:val="FF0000"/>
+                <w:sz w:val="32"/>
+                <w:szCs w:val="40"/>
+              </w:rPr>
+              <w:t xml:space="preserve">rÉÈ | mÉÉåwÉåþhÉ | lÉqÉþÈ | </w:t>
+            </w:r>
+          </w:p>
+          <w:p>
+            <w:pPr>
+              <w:widowControl w:val="0"/>
+              <w:autoSpaceDE w:val="0"/>
+              <w:autoSpaceDN w:val="0"/>
+              <w:adjustRightInd w:val="0"/>
+              <w:spacing w:before="0" w:line="240" w:lineRule="auto"/>
+              <w:rPr>
+                <w:rFonts w:ascii="BRH Devanagari Extra" w:hAnsi="BRH Devanagari Extra" w:cs="BRH Devanagari Extra"/>
+                <w:color w:val="FF0000"/>
+                <w:sz w:val="32"/>
+                <w:szCs w:val="40"/>
+              </w:rPr>
+            </w:pPr>
+            <w:r>
+              <w:rPr>
+                <w:rFonts w:ascii="BRH Devanagari Extra" w:hAnsi="BRH Devanagari Extra" w:cs="BRH Devanagari Extra"/>
+                <w:color w:val="FF0000"/>
+                <w:sz w:val="32"/>
+                <w:szCs w:val="40"/>
+              </w:rPr>
+              <w:t>UÉ</w:t>
+            </w:r>
+            <w:r>
+              <w:rPr>
+                <w:rFonts w:ascii="BRH Malayalam Extra" w:hAnsi="BRH Malayalam Extra" w:cs="BRH Devanagari Extra"/>
+                <w:color w:val="FF0000"/>
+                <w:sz w:val="25"/>
+                <w:szCs w:val="40"/>
+              </w:rPr>
+              <w:t>–</w:t>
+            </w:r>
+            <w:r>
+              <w:rPr>
+                <w:rFonts w:ascii="BRH Devanagari Extra" w:hAnsi="BRH Devanagari Extra" w:cs="BRH Devanagari Extra"/>
+                <w:color w:val="FF0000"/>
+                <w:sz w:val="32"/>
+                <w:szCs w:val="40"/>
+              </w:rPr>
+              <w:t>rÉ xmÉÉåwÉåþhÉ</w:t>
+            </w:r>
+            <w:r>
+              <w:rPr>
+                <w:rFonts w:ascii="BRH Malayalam Extra" w:hAnsi="BRH Malayalam Extra" w:cs="BRH Devanagari Extra"/>
+                <w:color w:val="FF0000"/>
+                <w:sz w:val="25"/>
+                <w:szCs w:val="40"/>
+              </w:rPr>
+              <w:t>–</w:t>
+            </w:r>
+            <w:r>
+              <w:rPr>
+                <w:rFonts w:ascii="BRH Devanagari Extra" w:hAnsi="BRH Devanagari Extra" w:cs="BRH Devanagari Extra"/>
+                <w:color w:val="FF0000"/>
+                <w:sz w:val="32"/>
+                <w:szCs w:val="40"/>
+              </w:rPr>
+              <w:t xml:space="preserve"> mÉÉåwÉåþhÉ UÉ</w:t>
+            </w:r>
+            <w:r>
+              <w:rPr>
+                <w:rFonts w:ascii="BRH Malayalam Extra" w:hAnsi="BRH Malayalam Extra" w:cs="BRH Devanagari Extra"/>
+                <w:color w:val="FF0000"/>
+                <w:sz w:val="25"/>
+                <w:szCs w:val="40"/>
+              </w:rPr>
+              <w:t>–</w:t>
+            </w:r>
+            <w:r>
+              <w:rPr>
+                <w:rFonts w:ascii="BRH Devanagari Extra" w:hAnsi="BRH Devanagari Extra" w:cs="BRH Devanagari Extra"/>
+                <w:color w:val="FF0000"/>
+                <w:sz w:val="32"/>
+                <w:szCs w:val="40"/>
+              </w:rPr>
+              <w:t>rÉÉå UÉ</w:t>
+            </w:r>
+            <w:r>
+              <w:rPr>
+                <w:rFonts w:ascii="BRH Malayalam Extra" w:hAnsi="BRH Malayalam Extra" w:cs="BRH Devanagari Extra"/>
+                <w:color w:val="FF0000"/>
+                <w:sz w:val="25"/>
+                <w:szCs w:val="40"/>
+              </w:rPr>
+              <w:t>–</w:t>
+            </w:r>
+            <w:r>
+              <w:rPr>
+                <w:rFonts w:ascii="BRH Devanagari Extra" w:hAnsi="BRH Devanagari Extra" w:cs="BRH Devanagari Extra"/>
+                <w:color w:val="FF0000"/>
+                <w:sz w:val="32"/>
+                <w:szCs w:val="40"/>
+              </w:rPr>
+              <w:t>rÉ xmÉÉåwÉåþhÉ</w:t>
+            </w:r>
+            <w:r>
+              <w:rPr>
+                <w:rFonts w:ascii="BRH Malayalam Extra" w:hAnsi="BRH Malayalam Extra" w:cs="BRH Devanagari Extra"/>
+                <w:color w:val="FF0000"/>
+                <w:sz w:val="25"/>
+                <w:szCs w:val="40"/>
+              </w:rPr>
+              <w:t>–</w:t>
+            </w:r>
+            <w:r>
+              <w:rPr>
+                <w:rFonts w:ascii="BRH Devanagari Extra" w:hAnsi="BRH Devanagari Extra" w:cs="BRH Devanagari Extra"/>
+                <w:color w:val="FF0000"/>
+                <w:sz w:val="32"/>
+                <w:szCs w:val="40"/>
+              </w:rPr>
+              <w:t xml:space="preserve"> lÉqÉÉå</w:t>
+            </w:r>
+            <w:r>
+              <w:rPr>
+                <w:rFonts w:ascii="BRH Malayalam Extra" w:hAnsi="BRH Malayalam Extra" w:cs="BRH Devanagari Extra"/>
+                <w:color w:val="FF0000"/>
+                <w:sz w:val="25"/>
+                <w:szCs w:val="40"/>
+              </w:rPr>
+              <w:t>–</w:t>
+            </w:r>
+            <w:r>
+              <w:rPr>
+                <w:rFonts w:ascii="BRH Devanagari Extra" w:hAnsi="BRH Devanagari Extra" w:cs="BRH Devanagari Extra"/>
+                <w:color w:val="FF0000"/>
+                <w:sz w:val="32"/>
+                <w:szCs w:val="40"/>
+              </w:rPr>
+              <w:t xml:space="preserve"> lÉ</w:t>
+            </w:r>
+            <w:r>
+              <w:rPr>
+                <w:rFonts w:ascii="BRH Devanagari Extra" w:hAnsi="BRH Devanagari Extra" w:cs="BRH Devanagari Extra"/>
+                <w:color w:val="FF0000"/>
+                <w:sz w:val="32"/>
+                <w:szCs w:val="40"/>
+                <w:highlight w:val="green"/>
+              </w:rPr>
+              <w:t>qÉ</w:t>
+            </w:r>
+            <w:r>
+              <w:rPr>
+                <w:rFonts w:ascii="BRH Malayalam Extra" w:hAnsi="BRH Malayalam Extra" w:cs="BRH Devanagari Extra"/>
+                <w:color w:val="FF0000"/>
+                <w:sz w:val="25"/>
+                <w:szCs w:val="40"/>
+                <w:highlight w:val="green"/>
+              </w:rPr>
+              <w:t>–</w:t>
+            </w:r>
+            <w:r>
+              <w:rPr>
+                <w:rFonts w:ascii="BRH Devanagari Extra" w:hAnsi="BRH Devanagari Extra" w:cs="BRH Devanagari Extra"/>
+                <w:color w:val="FF0000"/>
+                <w:sz w:val="32"/>
+                <w:szCs w:val="40"/>
+                <w:highlight w:val="green"/>
+              </w:rPr>
+              <w:t>È mÉ</w:t>
+            </w:r>
+            <w:r>
+              <w:rPr>
+                <w:rFonts w:ascii="BRH Devanagari Extra" w:hAnsi="BRH Devanagari Extra" w:cs="BRH Devanagari Extra"/>
+                <w:color w:val="FF0000"/>
+                <w:sz w:val="32"/>
+                <w:szCs w:val="40"/>
+              </w:rPr>
+              <w:t>ÉåwÉåþhÉ UÉ</w:t>
+            </w:r>
+            <w:r>
+              <w:rPr>
+                <w:rFonts w:ascii="BRH Malayalam Extra" w:hAnsi="BRH Malayalam Extra" w:cs="BRH Devanagari Extra"/>
+                <w:color w:val="FF0000"/>
+                <w:sz w:val="25"/>
+                <w:szCs w:val="40"/>
+              </w:rPr>
+              <w:t>–</w:t>
+            </w:r>
+            <w:r>
+              <w:rPr>
+                <w:rFonts w:ascii="BRH Devanagari Extra" w:hAnsi="BRH Devanagari Extra" w:cs="BRH Devanagari Extra"/>
+                <w:color w:val="FF0000"/>
+                <w:sz w:val="32"/>
+                <w:szCs w:val="40"/>
+              </w:rPr>
+              <w:t xml:space="preserve">rÉÉå </w:t>
+            </w:r>
+          </w:p>
+          <w:p>
+            <w:pPr>
+              <w:widowControl w:val="0"/>
+              <w:autoSpaceDE w:val="0"/>
+              <w:autoSpaceDN w:val="0"/>
+              <w:adjustRightInd w:val="0"/>
+              <w:spacing w:before="0" w:line="240" w:lineRule="auto"/>
+              <w:rPr>
+                <w:rFonts w:ascii="BRH Devanagari Extra" w:hAnsi="BRH Devanagari Extra" w:cs="BRH Devanagari Extra"/>
+                <w:color w:val="FF0000"/>
+                <w:sz w:val="32"/>
+                <w:szCs w:val="40"/>
+              </w:rPr>
+            </w:pPr>
+            <w:r>
+              <w:rPr>
+                <w:rFonts w:ascii="BRH Devanagari Extra" w:hAnsi="BRH Devanagari Extra" w:cs="BRH Devanagari Extra"/>
+                <w:color w:val="FF0000"/>
+                <w:sz w:val="32"/>
+                <w:szCs w:val="40"/>
+              </w:rPr>
+              <w:t>UÉ</w:t>
+            </w:r>
+            <w:r>
+              <w:rPr>
+                <w:rFonts w:ascii="BRH Malayalam Extra" w:hAnsi="BRH Malayalam Extra" w:cs="BRH Devanagari Extra"/>
+                <w:color w:val="FF0000"/>
+                <w:sz w:val="25"/>
+                <w:szCs w:val="40"/>
+              </w:rPr>
+              <w:t>–</w:t>
+            </w:r>
+            <w:r>
+              <w:rPr>
+                <w:rFonts w:ascii="BRH Devanagari Extra" w:hAnsi="BRH Devanagari Extra" w:cs="BRH Devanagari Extra"/>
+                <w:color w:val="FF0000"/>
+                <w:sz w:val="32"/>
+                <w:szCs w:val="40"/>
+              </w:rPr>
+              <w:t>rÉ xmÉÉåwÉåþhÉ</w:t>
+            </w:r>
+            <w:r>
+              <w:rPr>
+                <w:rFonts w:ascii="BRH Malayalam Extra" w:hAnsi="BRH Malayalam Extra" w:cs="BRH Devanagari Extra"/>
+                <w:color w:val="FF0000"/>
+                <w:sz w:val="25"/>
+                <w:szCs w:val="40"/>
+              </w:rPr>
+              <w:t>–</w:t>
+            </w:r>
+            <w:r>
+              <w:rPr>
+                <w:rFonts w:ascii="BRH Devanagari Extra" w:hAnsi="BRH Devanagari Extra" w:cs="BRH Devanagari Extra"/>
+                <w:color w:val="FF0000"/>
+                <w:sz w:val="32"/>
+                <w:szCs w:val="40"/>
+              </w:rPr>
+              <w:t xml:space="preserve"> lÉqÉþÈ | </w:t>
+            </w:r>
+          </w:p>
+          <w:p>
+            <w:pPr>
+              <w:widowControl w:val="0"/>
+              <w:autoSpaceDE w:val="0"/>
+              <w:autoSpaceDN w:val="0"/>
+              <w:adjustRightInd w:val="0"/>
+              <w:spacing w:before="0" w:line="240" w:lineRule="auto"/>
+              <w:rPr>
+                <w:rFonts w:ascii="BRH Devanagari Extra" w:hAnsi="BRH Devanagari Extra" w:cs="BRH Devanagari Extra"/>
+                <w:color w:val="FF0000"/>
+                <w:sz w:val="32"/>
+                <w:szCs w:val="40"/>
+              </w:rPr>
+            </w:pPr>
+            <w:r>
+              <w:rPr>
+                <w:rFonts w:cs="BRH Devanagari Extra"/>
+                <w:color w:val="FF0000"/>
+                <w:szCs w:val="40"/>
+              </w:rPr>
+              <w:t>42</w:t>
+            </w:r>
+            <w:r>
+              <w:rPr>
+                <w:rFonts w:ascii="BRH Devanagari Extra" w:hAnsi="BRH Devanagari Extra" w:cs="BRH Devanagari Extra"/>
+                <w:color w:val="FF0000"/>
+                <w:sz w:val="32"/>
+                <w:szCs w:val="40"/>
+              </w:rPr>
+              <w:t xml:space="preserve">)  </w:t>
+            </w:r>
+            <w:r>
+              <w:rPr>
+                <w:rFonts w:cs="BRH Devanagari Extra"/>
+                <w:color w:val="FF0000"/>
+                <w:szCs w:val="40"/>
+              </w:rPr>
+              <w:t>1</w:t>
+            </w:r>
+            <w:r>
+              <w:rPr>
+                <w:rFonts w:ascii="BRH Devanagari Extra" w:hAnsi="BRH Devanagari Extra" w:cs="BRH Devanagari Extra"/>
+                <w:color w:val="FF0000"/>
+                <w:sz w:val="32"/>
+                <w:szCs w:val="40"/>
+              </w:rPr>
+              <w:t>.</w:t>
+            </w:r>
+            <w:r>
+              <w:rPr>
+                <w:rFonts w:cs="BRH Devanagari Extra"/>
+                <w:color w:val="FF0000"/>
+                <w:szCs w:val="40"/>
+              </w:rPr>
+              <w:t>3</w:t>
+            </w:r>
+            <w:r>
+              <w:rPr>
+                <w:rFonts w:ascii="BRH Devanagari Extra" w:hAnsi="BRH Devanagari Extra" w:cs="BRH Devanagari Extra"/>
+                <w:color w:val="FF0000"/>
+                <w:sz w:val="32"/>
+                <w:szCs w:val="40"/>
+              </w:rPr>
+              <w:t>.</w:t>
+            </w:r>
+            <w:r>
+              <w:rPr>
+                <w:rFonts w:cs="BRH Devanagari Extra"/>
+                <w:color w:val="FF0000"/>
+                <w:szCs w:val="40"/>
+              </w:rPr>
+              <w:t>4</w:t>
+            </w:r>
+            <w:r>
+              <w:rPr>
+                <w:rFonts w:ascii="BRH Devanagari Extra" w:hAnsi="BRH Devanagari Extra" w:cs="BRH Devanagari Extra"/>
+                <w:color w:val="FF0000"/>
+                <w:sz w:val="32"/>
+                <w:szCs w:val="40"/>
+              </w:rPr>
+              <w:t>.</w:t>
+            </w:r>
+            <w:r>
+              <w:rPr>
+                <w:rFonts w:cs="BRH Devanagari Extra"/>
+                <w:color w:val="FF0000"/>
+                <w:szCs w:val="40"/>
+              </w:rPr>
+              <w:t>2</w:t>
+            </w:r>
+            <w:r>
+              <w:rPr>
+                <w:rFonts w:ascii="BRH Devanagari Extra" w:hAnsi="BRH Devanagari Extra" w:cs="BRH Devanagari Extra"/>
+                <w:color w:val="FF0000"/>
+                <w:sz w:val="32"/>
+                <w:szCs w:val="40"/>
+              </w:rPr>
+              <w:t>(</w:t>
+            </w:r>
+            <w:r>
+              <w:rPr>
+                <w:rFonts w:cs="BRH Devanagari Extra"/>
+                <w:color w:val="FF0000"/>
+                <w:szCs w:val="40"/>
+              </w:rPr>
+              <w:t>39</w:t>
+            </w:r>
+            <w:r>
+              <w:rPr>
+                <w:rFonts w:ascii="BRH Devanagari Extra" w:hAnsi="BRH Devanagari Extra" w:cs="BRH Devanagari Extra"/>
+                <w:color w:val="FF0000"/>
+                <w:sz w:val="32"/>
+                <w:szCs w:val="40"/>
+              </w:rPr>
+              <w:t>)- mÉÉåwÉåþhÉ | lÉqÉþÈ | Så</w:t>
+            </w:r>
+            <w:r>
+              <w:rPr>
+                <w:rFonts w:ascii="BRH Malayalam Extra" w:hAnsi="BRH Malayalam Extra" w:cs="BRH Devanagari Extra"/>
+                <w:color w:val="FF0000"/>
+                <w:sz w:val="25"/>
+                <w:szCs w:val="40"/>
+              </w:rPr>
+              <w:t>–</w:t>
+            </w:r>
+            <w:r>
+              <w:rPr>
+                <w:rFonts w:ascii="BRH Devanagari Extra" w:hAnsi="BRH Devanagari Extra" w:cs="BRH Devanagari Extra"/>
+                <w:color w:val="FF0000"/>
+                <w:sz w:val="32"/>
+                <w:szCs w:val="40"/>
+              </w:rPr>
+              <w:t>uÉåprÉþÈ |</w:t>
+            </w:r>
+          </w:p>
+          <w:p>
+            <w:pPr>
+              <w:widowControl w:val="0"/>
+              <w:autoSpaceDE w:val="0"/>
+              <w:autoSpaceDN w:val="0"/>
+              <w:adjustRightInd w:val="0"/>
+              <w:spacing w:before="0" w:line="240" w:lineRule="auto"/>
+              <w:rPr>
+                <w:rFonts w:ascii="BRH Devanagari Extra" w:hAnsi="BRH Devanagari Extra" w:cs="BRH Devanagari Extra"/>
+                <w:color w:val="FF0000"/>
+                <w:sz w:val="32"/>
+                <w:szCs w:val="40"/>
+              </w:rPr>
+            </w:pPr>
+            <w:r>
+              <w:rPr>
+                <w:rFonts w:ascii="BRH Devanagari Extra" w:hAnsi="BRH Devanagari Extra" w:cs="BRH Devanagari Extra"/>
+                <w:color w:val="FF0000"/>
+                <w:sz w:val="32"/>
+                <w:szCs w:val="40"/>
+              </w:rPr>
+              <w:t>mÉÉåwÉåþhÉ</w:t>
+            </w:r>
+            <w:r>
+              <w:rPr>
+                <w:rFonts w:ascii="BRH Malayalam Extra" w:hAnsi="BRH Malayalam Extra" w:cs="BRH Devanagari Extra"/>
+                <w:color w:val="FF0000"/>
+                <w:sz w:val="25"/>
+                <w:szCs w:val="40"/>
+              </w:rPr>
+              <w:t>–</w:t>
+            </w:r>
+            <w:r>
+              <w:rPr>
+                <w:rFonts w:ascii="BRH Devanagari Extra" w:hAnsi="BRH Devanagari Extra" w:cs="BRH Devanagari Extra"/>
+                <w:color w:val="FF0000"/>
+                <w:sz w:val="32"/>
+                <w:szCs w:val="40"/>
+              </w:rPr>
+              <w:t xml:space="preserve"> lÉqÉÉå</w:t>
+            </w:r>
+            <w:r>
+              <w:rPr>
+                <w:rFonts w:ascii="BRH Malayalam Extra" w:hAnsi="BRH Malayalam Extra" w:cs="BRH Devanagari Extra"/>
+                <w:color w:val="FF0000"/>
+                <w:sz w:val="25"/>
+                <w:szCs w:val="40"/>
+              </w:rPr>
+              <w:t>–</w:t>
+            </w:r>
+            <w:r>
+              <w:rPr>
+                <w:rFonts w:ascii="BRH Devanagari Extra" w:hAnsi="BRH Devanagari Extra" w:cs="BRH Devanagari Extra"/>
+                <w:color w:val="FF0000"/>
+                <w:sz w:val="32"/>
+                <w:szCs w:val="40"/>
+              </w:rPr>
+              <w:t xml:space="preserve"> lÉ</w:t>
+            </w:r>
+            <w:r>
+              <w:rPr>
+                <w:rFonts w:ascii="BRH Devanagari Extra" w:hAnsi="BRH Devanagari Extra" w:cs="BRH Devanagari Extra"/>
+                <w:color w:val="FF0000"/>
+                <w:sz w:val="32"/>
+                <w:szCs w:val="40"/>
+                <w:highlight w:val="green"/>
+              </w:rPr>
+              <w:t>qÉ</w:t>
+            </w:r>
+            <w:r>
+              <w:rPr>
+                <w:rFonts w:ascii="BRH Malayalam Extra" w:hAnsi="BRH Malayalam Extra" w:cs="BRH Devanagari Extra"/>
+                <w:color w:val="FF0000"/>
+                <w:sz w:val="25"/>
+                <w:szCs w:val="40"/>
+                <w:highlight w:val="green"/>
+              </w:rPr>
+              <w:t>–</w:t>
+            </w:r>
+            <w:r>
+              <w:rPr>
+                <w:rFonts w:ascii="BRH Devanagari Extra" w:hAnsi="BRH Devanagari Extra" w:cs="BRH Devanagari Extra"/>
+                <w:color w:val="FF0000"/>
+                <w:sz w:val="32"/>
+                <w:szCs w:val="40"/>
+                <w:highlight w:val="green"/>
+              </w:rPr>
+              <w:t>È mÉÉ</w:t>
+            </w:r>
+            <w:r>
+              <w:rPr>
+                <w:rFonts w:ascii="BRH Devanagari Extra" w:hAnsi="BRH Devanagari Extra" w:cs="BRH Devanagari Extra"/>
+                <w:color w:val="FF0000"/>
+                <w:sz w:val="32"/>
+                <w:szCs w:val="40"/>
+              </w:rPr>
+              <w:t>åwÉåþhÉ</w:t>
+            </w:r>
+            <w:r>
+              <w:rPr>
+                <w:rFonts w:ascii="BRH Malayalam Extra" w:hAnsi="BRH Malayalam Extra" w:cs="BRH Devanagari Extra"/>
+                <w:color w:val="FF0000"/>
+                <w:sz w:val="25"/>
+                <w:szCs w:val="40"/>
+              </w:rPr>
+              <w:t>–</w:t>
+            </w:r>
+            <w:r>
+              <w:rPr>
+                <w:rFonts w:ascii="BRH Devanagari Extra" w:hAnsi="BRH Devanagari Extra" w:cs="BRH Devanagari Extra"/>
+                <w:color w:val="FF0000"/>
+                <w:sz w:val="32"/>
+                <w:szCs w:val="40"/>
+              </w:rPr>
+              <w:t xml:space="preserve"> mÉÉåwÉåþhÉ</w:t>
+            </w:r>
+            <w:r>
+              <w:rPr>
+                <w:rFonts w:ascii="BRH Malayalam Extra" w:hAnsi="BRH Malayalam Extra" w:cs="BRH Devanagari Extra"/>
+                <w:color w:val="FF0000"/>
+                <w:sz w:val="25"/>
+                <w:szCs w:val="40"/>
+              </w:rPr>
+              <w:t>–</w:t>
+            </w:r>
+            <w:r>
+              <w:rPr>
+                <w:rFonts w:ascii="BRH Devanagari Extra" w:hAnsi="BRH Devanagari Extra" w:cs="BRH Devanagari Extra"/>
+                <w:color w:val="FF0000"/>
+                <w:sz w:val="32"/>
+                <w:szCs w:val="40"/>
+              </w:rPr>
+              <w:t xml:space="preserve"> lÉqÉÉåþ Så</w:t>
+            </w:r>
+            <w:r>
+              <w:rPr>
+                <w:rFonts w:ascii="BRH Malayalam Extra" w:hAnsi="BRH Malayalam Extra" w:cs="BRH Devanagari Extra"/>
+                <w:color w:val="FF0000"/>
+                <w:sz w:val="25"/>
+                <w:szCs w:val="40"/>
+              </w:rPr>
+              <w:t>–</w:t>
+            </w:r>
+            <w:r>
+              <w:rPr>
+                <w:rFonts w:ascii="BRH Devanagari Extra" w:hAnsi="BRH Devanagari Extra" w:cs="BRH Devanagari Extra"/>
+                <w:color w:val="FF0000"/>
+                <w:sz w:val="32"/>
+                <w:szCs w:val="40"/>
+              </w:rPr>
+              <w:t>uÉåprÉÉåþ Så</w:t>
+            </w:r>
+            <w:r>
+              <w:rPr>
+                <w:rFonts w:ascii="BRH Malayalam Extra" w:hAnsi="BRH Malayalam Extra" w:cs="BRH Devanagari Extra"/>
+                <w:color w:val="FF0000"/>
+                <w:sz w:val="25"/>
+                <w:szCs w:val="40"/>
+              </w:rPr>
+              <w:t>–</w:t>
+            </w:r>
+            <w:r>
+              <w:rPr>
+                <w:rFonts w:ascii="BRH Devanagari Extra" w:hAnsi="BRH Devanagari Extra" w:cs="BRH Devanagari Extra"/>
+                <w:color w:val="FF0000"/>
+                <w:sz w:val="32"/>
+                <w:szCs w:val="40"/>
+              </w:rPr>
+              <w:t>uÉåprÉÉå</w:t>
+            </w:r>
+            <w:r>
+              <w:rPr>
+                <w:rFonts w:ascii="BRH Malayalam Extra" w:hAnsi="BRH Malayalam Extra" w:cs="BRH Devanagari Extra"/>
+                <w:color w:val="FF0000"/>
+                <w:sz w:val="25"/>
+                <w:szCs w:val="40"/>
+              </w:rPr>
+              <w:t>–</w:t>
+            </w:r>
+            <w:r>
+              <w:rPr>
+                <w:rFonts w:ascii="BRH Devanagari Extra" w:hAnsi="BRH Devanagari Extra" w:cs="BRH Devanagari Extra"/>
+                <w:color w:val="FF0000"/>
+                <w:sz w:val="32"/>
+                <w:szCs w:val="40"/>
+              </w:rPr>
+              <w:t xml:space="preserve"> </w:t>
+            </w:r>
+          </w:p>
+          <w:p>
+            <w:pPr>
+              <w:widowControl w:val="0"/>
+              <w:autoSpaceDE w:val="0"/>
+              <w:autoSpaceDN w:val="0"/>
+              <w:adjustRightInd w:val="0"/>
+              <w:spacing w:before="0" w:line="240" w:lineRule="auto"/>
+              <w:rPr>
+                <w:rFonts w:cs="BRH Malayalam Extra"/>
+                <w:color w:val="FF0000"/>
+                <w:szCs w:val="40"/>
+              </w:rPr>
+            </w:pPr>
+            <w:r>
+              <w:rPr>
+                <w:rFonts w:ascii="BRH Devanagari Extra" w:hAnsi="BRH Devanagari Extra" w:cs="BRH Devanagari Extra"/>
+                <w:color w:val="FF0000"/>
+                <w:sz w:val="32"/>
+                <w:szCs w:val="40"/>
+              </w:rPr>
+              <w:t>lÉ</w:t>
+            </w:r>
+            <w:r>
+              <w:rPr>
+                <w:rFonts w:ascii="BRH Devanagari Extra" w:hAnsi="BRH Devanagari Extra" w:cs="BRH Devanagari Extra"/>
+                <w:color w:val="FF0000"/>
+                <w:sz w:val="32"/>
+                <w:szCs w:val="40"/>
+                <w:highlight w:val="green"/>
+              </w:rPr>
+              <w:t>qÉ</w:t>
+            </w:r>
+            <w:r>
+              <w:rPr>
+                <w:rFonts w:ascii="BRH Malayalam Extra" w:hAnsi="BRH Malayalam Extra" w:cs="BRH Devanagari Extra"/>
+                <w:color w:val="FF0000"/>
+                <w:sz w:val="25"/>
+                <w:szCs w:val="40"/>
+                <w:highlight w:val="green"/>
+              </w:rPr>
+              <w:t>–</w:t>
+            </w:r>
+            <w:r>
+              <w:rPr>
+                <w:rFonts w:ascii="BRH Devanagari Extra" w:hAnsi="BRH Devanagari Extra" w:cs="BRH Devanagari Extra"/>
+                <w:color w:val="FF0000"/>
+                <w:sz w:val="32"/>
+                <w:szCs w:val="40"/>
+                <w:highlight w:val="green"/>
+              </w:rPr>
+              <w:t>È mÉÉ</w:t>
+            </w:r>
+            <w:r>
+              <w:rPr>
+                <w:rFonts w:ascii="BRH Devanagari Extra" w:hAnsi="BRH Devanagari Extra" w:cs="BRH Devanagari Extra"/>
+                <w:color w:val="FF0000"/>
+                <w:sz w:val="32"/>
+                <w:szCs w:val="40"/>
+              </w:rPr>
+              <w:t>åwÉåþhÉ</w:t>
+            </w:r>
+            <w:r>
+              <w:rPr>
+                <w:rFonts w:ascii="BRH Malayalam Extra" w:hAnsi="BRH Malayalam Extra" w:cs="BRH Devanagari Extra"/>
+                <w:color w:val="FF0000"/>
+                <w:sz w:val="25"/>
+                <w:szCs w:val="40"/>
+              </w:rPr>
+              <w:t>–</w:t>
+            </w:r>
+            <w:r>
+              <w:rPr>
+                <w:rFonts w:ascii="BRH Devanagari Extra" w:hAnsi="BRH Devanagari Extra" w:cs="BRH Devanagari Extra"/>
+                <w:color w:val="FF0000"/>
+                <w:sz w:val="32"/>
+                <w:szCs w:val="40"/>
+              </w:rPr>
+              <w:t xml:space="preserve"> mÉÉåwÉåþhÉ</w:t>
+            </w:r>
+            <w:r>
+              <w:rPr>
+                <w:rFonts w:ascii="BRH Malayalam Extra" w:hAnsi="BRH Malayalam Extra" w:cs="BRH Devanagari Extra"/>
+                <w:color w:val="FF0000"/>
+                <w:sz w:val="25"/>
+                <w:szCs w:val="40"/>
+              </w:rPr>
+              <w:t>–</w:t>
+            </w:r>
+            <w:r>
+              <w:rPr>
+                <w:rFonts w:ascii="BRH Devanagari Extra" w:hAnsi="BRH Devanagari Extra" w:cs="BRH Devanagari Extra"/>
+                <w:color w:val="FF0000"/>
+                <w:sz w:val="32"/>
+                <w:szCs w:val="40"/>
+              </w:rPr>
+              <w:t xml:space="preserve"> lÉqÉÉåþ Så</w:t>
+            </w:r>
+            <w:r>
+              <w:rPr>
+                <w:rFonts w:ascii="BRH Malayalam Extra" w:hAnsi="BRH Malayalam Extra" w:cs="BRH Devanagari Extra"/>
+                <w:color w:val="FF0000"/>
+                <w:sz w:val="25"/>
+                <w:szCs w:val="40"/>
+              </w:rPr>
+              <w:t>–</w:t>
+            </w:r>
+            <w:r>
+              <w:rPr>
+                <w:rFonts w:ascii="BRH Devanagari Extra" w:hAnsi="BRH Devanagari Extra" w:cs="BRH Devanagari Extra"/>
+                <w:color w:val="FF0000"/>
+                <w:sz w:val="32"/>
+                <w:szCs w:val="40"/>
+              </w:rPr>
+              <w:t xml:space="preserve">uÉåprÉþÈ | </w:t>
+            </w:r>
+          </w:p>
+        </w:tc>
+      </w:tr>
+      <w:tr>
+        <w:trPr>
+          <w:trHeight w:val="3253"/>
+        </w:trPr>
+        <w:tc>
+          <w:tcPr>
+            <w:tcW w:w="7591" w:type="dxa"/>
+          </w:tcPr>
+          <w:p>
+            <w:pPr>
+              <w:widowControl w:val="0"/>
+              <w:autoSpaceDE w:val="0"/>
+              <w:autoSpaceDN w:val="0"/>
+              <w:adjustRightInd w:val="0"/>
+              <w:spacing w:before="0" w:line="240" w:lineRule="auto"/>
+              <w:rPr>
+                <w:rFonts w:ascii="BRH Devanagari Extra" w:hAnsi="BRH Devanagari Extra" w:cs="BRH Devanagari Extra"/>
+                <w:color w:val="FF0000"/>
+                <w:sz w:val="32"/>
+                <w:szCs w:val="40"/>
+              </w:rPr>
+            </w:pPr>
+            <w:r>
+              <w:rPr>
+                <w:rFonts w:cs="BRH Devanagari Extra"/>
+                <w:color w:val="FF0000"/>
+                <w:szCs w:val="40"/>
+              </w:rPr>
+              <w:t>13</w:t>
+            </w:r>
+            <w:r>
+              <w:rPr>
+                <w:rFonts w:ascii="BRH Devanagari Extra" w:hAnsi="BRH Devanagari Extra" w:cs="BRH Devanagari Extra"/>
+                <w:color w:val="FF0000"/>
+                <w:sz w:val="32"/>
+                <w:szCs w:val="40"/>
+              </w:rPr>
+              <w:t xml:space="preserve">)  </w:t>
+            </w:r>
+            <w:r>
+              <w:rPr>
+                <w:rFonts w:cs="BRH Devanagari Extra"/>
+                <w:color w:val="FF0000"/>
+                <w:szCs w:val="40"/>
+              </w:rPr>
+              <w:t>1</w:t>
+            </w:r>
+            <w:r>
+              <w:rPr>
+                <w:rFonts w:ascii="BRH Devanagari Extra" w:hAnsi="BRH Devanagari Extra" w:cs="BRH Devanagari Extra"/>
+                <w:color w:val="FF0000"/>
+                <w:sz w:val="32"/>
+                <w:szCs w:val="40"/>
+              </w:rPr>
+              <w:t>.</w:t>
+            </w:r>
+            <w:r>
+              <w:rPr>
+                <w:rFonts w:cs="BRH Devanagari Extra"/>
+                <w:color w:val="FF0000"/>
+                <w:szCs w:val="40"/>
+              </w:rPr>
+              <w:t>3</w:t>
+            </w:r>
+            <w:r>
+              <w:rPr>
+                <w:rFonts w:ascii="BRH Devanagari Extra" w:hAnsi="BRH Devanagari Extra" w:cs="BRH Devanagari Extra"/>
+                <w:color w:val="FF0000"/>
+                <w:sz w:val="32"/>
+                <w:szCs w:val="40"/>
+              </w:rPr>
+              <w:t>.</w:t>
+            </w:r>
+            <w:r>
+              <w:rPr>
+                <w:rFonts w:cs="BRH Devanagari Extra"/>
+                <w:color w:val="FF0000"/>
+                <w:szCs w:val="40"/>
+              </w:rPr>
+              <w:t>6</w:t>
+            </w:r>
+            <w:r>
+              <w:rPr>
+                <w:rFonts w:ascii="BRH Devanagari Extra" w:hAnsi="BRH Devanagari Extra" w:cs="BRH Devanagari Extra"/>
+                <w:color w:val="FF0000"/>
+                <w:sz w:val="32"/>
+                <w:szCs w:val="40"/>
+              </w:rPr>
+              <w:t>.</w:t>
+            </w:r>
+            <w:r>
+              <w:rPr>
+                <w:rFonts w:cs="BRH Devanagari Extra"/>
+                <w:color w:val="FF0000"/>
+                <w:szCs w:val="40"/>
+              </w:rPr>
+              <w:t>1</w:t>
+            </w:r>
+            <w:r>
+              <w:rPr>
+                <w:rFonts w:ascii="BRH Devanagari Extra" w:hAnsi="BRH Devanagari Extra" w:cs="BRH Devanagari Extra"/>
+                <w:color w:val="FF0000"/>
+                <w:sz w:val="32"/>
+                <w:szCs w:val="40"/>
+              </w:rPr>
+              <w:t>(</w:t>
+            </w:r>
+            <w:r>
+              <w:rPr>
+                <w:rFonts w:cs="BRH Devanagari Extra"/>
+                <w:color w:val="FF0000"/>
+                <w:szCs w:val="40"/>
+              </w:rPr>
+              <w:t>12</w:t>
+            </w:r>
+            <w:r>
+              <w:rPr>
+                <w:rFonts w:ascii="BRH Devanagari Extra" w:hAnsi="BRH Devanagari Extra" w:cs="BRH Devanagari Extra"/>
+                <w:color w:val="FF0000"/>
+                <w:sz w:val="32"/>
+                <w:szCs w:val="40"/>
+              </w:rPr>
+              <w:t>)- rÉ</w:t>
+            </w:r>
+            <w:r>
+              <w:rPr>
+                <w:rFonts w:ascii="BRH Malayalam Extra" w:hAnsi="BRH Malayalam Extra" w:cs="BRH Devanagari Extra"/>
+                <w:color w:val="FF0000"/>
+                <w:sz w:val="25"/>
+                <w:szCs w:val="40"/>
+              </w:rPr>
+              <w:t>–</w:t>
+            </w:r>
+            <w:r>
+              <w:rPr>
+                <w:rFonts w:ascii="BRH Devanagari Extra" w:hAnsi="BRH Devanagari Extra" w:cs="BRH Devanagari Extra"/>
+                <w:color w:val="FF0000"/>
+                <w:sz w:val="32"/>
+                <w:szCs w:val="40"/>
+              </w:rPr>
+              <w:t>uÉrÉþ | A</w:t>
+            </w:r>
+            <w:r>
+              <w:rPr>
+                <w:rFonts w:ascii="BRH Malayalam Extra" w:hAnsi="BRH Malayalam Extra" w:cs="BRH Devanagari Extra"/>
+                <w:color w:val="FF0000"/>
+                <w:sz w:val="25"/>
+                <w:szCs w:val="40"/>
+              </w:rPr>
+              <w:t>–</w:t>
+            </w:r>
+            <w:r>
+              <w:rPr>
+                <w:rFonts w:ascii="BRH Devanagari Extra" w:hAnsi="BRH Devanagari Extra" w:cs="BRH Devanagari Extra"/>
+                <w:color w:val="FF0000"/>
+                <w:sz w:val="32"/>
+                <w:szCs w:val="40"/>
+              </w:rPr>
+              <w:t>xqÉiÉç | ²åwÉþÈ |</w:t>
+            </w:r>
+          </w:p>
+          <w:p>
+            <w:pPr>
+              <w:widowControl w:val="0"/>
+              <w:autoSpaceDE w:val="0"/>
+              <w:autoSpaceDN w:val="0"/>
+              <w:adjustRightInd w:val="0"/>
+              <w:spacing w:before="0" w:line="240" w:lineRule="auto"/>
+              <w:rPr>
+                <w:rFonts w:ascii="BRH Devanagari Extra" w:hAnsi="BRH Devanagari Extra" w:cs="BRH Devanagari Extra"/>
+                <w:color w:val="FF0000"/>
+                <w:sz w:val="32"/>
+                <w:szCs w:val="40"/>
+              </w:rPr>
+            </w:pPr>
+            <w:r>
+              <w:rPr>
+                <w:rFonts w:ascii="BRH Devanagari Extra" w:hAnsi="BRH Devanagari Extra" w:cs="BRH Devanagari Extra"/>
+                <w:color w:val="FF0000"/>
+                <w:sz w:val="32"/>
+                <w:szCs w:val="40"/>
+              </w:rPr>
+              <w:t>rÉ</w:t>
+            </w:r>
+            <w:r>
+              <w:rPr>
+                <w:rFonts w:ascii="BRH Malayalam Extra" w:hAnsi="BRH Malayalam Extra" w:cs="BRH Devanagari Extra"/>
+                <w:color w:val="FF0000"/>
+                <w:sz w:val="25"/>
+                <w:szCs w:val="40"/>
+              </w:rPr>
+              <w:t>–</w:t>
+            </w:r>
+            <w:r>
+              <w:rPr>
+                <w:rFonts w:ascii="BRH Devanagari Extra" w:hAnsi="BRH Devanagari Extra" w:cs="BRH Devanagari Extra"/>
+                <w:color w:val="FF0000"/>
+                <w:sz w:val="32"/>
+                <w:szCs w:val="40"/>
+              </w:rPr>
+              <w:t>uÉrÉÉ</w:t>
+            </w:r>
+            <w:r>
+              <w:rPr>
+                <w:rFonts w:ascii="BRH Malayalam Extra" w:hAnsi="BRH Malayalam Extra" w:cs="BRH Devanagari Extra"/>
+                <w:color w:val="FF0000"/>
+                <w:sz w:val="25"/>
+                <w:szCs w:val="40"/>
+              </w:rPr>
+              <w:t>–</w:t>
+            </w:r>
+            <w:r>
+              <w:rPr>
+                <w:rFonts w:ascii="BRH Devanagari Extra" w:hAnsi="BRH Devanagari Extra" w:cs="BRH Devanagari Extra"/>
+                <w:color w:val="FF0000"/>
+                <w:sz w:val="32"/>
+                <w:szCs w:val="40"/>
+              </w:rPr>
+              <w:t>xqÉ S</w:t>
+            </w:r>
+            <w:r>
+              <w:rPr>
+                <w:rFonts w:ascii="BRH Malayalam Extra" w:hAnsi="BRH Malayalam Extra" w:cs="BRH Devanagari Extra"/>
+                <w:color w:val="FF0000"/>
+                <w:sz w:val="25"/>
+                <w:szCs w:val="40"/>
+              </w:rPr>
+              <w:t>–</w:t>
+            </w:r>
+            <w:r>
+              <w:rPr>
+                <w:rFonts w:ascii="BRH Devanagari Extra" w:hAnsi="BRH Devanagari Extra" w:cs="BRH Devanagari Extra"/>
+                <w:color w:val="FF0000"/>
+                <w:sz w:val="32"/>
+                <w:szCs w:val="40"/>
+              </w:rPr>
+              <w:t>xqÉSè rÉ</w:t>
+            </w:r>
+            <w:r>
+              <w:rPr>
+                <w:rFonts w:ascii="BRH Malayalam Extra" w:hAnsi="BRH Malayalam Extra" w:cs="BRH Devanagari Extra"/>
+                <w:color w:val="FF0000"/>
+                <w:sz w:val="25"/>
+                <w:szCs w:val="40"/>
+              </w:rPr>
+              <w:t>–</w:t>
+            </w:r>
+            <w:r>
+              <w:rPr>
+                <w:rFonts w:ascii="BRH Devanagari Extra" w:hAnsi="BRH Devanagari Extra" w:cs="BRH Devanagari Extra"/>
+                <w:color w:val="FF0000"/>
+                <w:sz w:val="32"/>
+                <w:szCs w:val="40"/>
+              </w:rPr>
+              <w:t>uÉrÉþ rÉ</w:t>
+            </w:r>
+            <w:r>
+              <w:rPr>
+                <w:rFonts w:ascii="BRH Malayalam Extra" w:hAnsi="BRH Malayalam Extra" w:cs="BRH Devanagari Extra"/>
+                <w:color w:val="FF0000"/>
+                <w:sz w:val="25"/>
+                <w:szCs w:val="40"/>
+              </w:rPr>
+              <w:t>–</w:t>
+            </w:r>
+            <w:r>
+              <w:rPr>
+                <w:rFonts w:ascii="BRH Devanagari Extra" w:hAnsi="BRH Devanagari Extra" w:cs="BRH Devanagari Extra"/>
+                <w:color w:val="FF0000"/>
+                <w:sz w:val="32"/>
+                <w:szCs w:val="40"/>
+              </w:rPr>
+              <w:t>uÉrÉÉ</w:t>
+            </w:r>
+            <w:r>
+              <w:rPr>
+                <w:rFonts w:ascii="BRH Malayalam Extra" w:hAnsi="BRH Malayalam Extra" w:cs="BRH Devanagari Extra"/>
+                <w:color w:val="FF0000"/>
+                <w:sz w:val="25"/>
+                <w:szCs w:val="40"/>
+              </w:rPr>
+              <w:t>–</w:t>
+            </w:r>
+            <w:r>
+              <w:rPr>
+                <w:rFonts w:ascii="BRH Devanagari Extra" w:hAnsi="BRH Devanagari Extra" w:cs="BRH Devanagari Extra"/>
+                <w:color w:val="FF0000"/>
+                <w:sz w:val="32"/>
+                <w:szCs w:val="40"/>
+              </w:rPr>
+              <w:t>xqÉSè ²åwÉÉå</w:t>
+            </w:r>
+            <w:r>
+              <w:rPr>
+                <w:rFonts w:ascii="BRH Malayalam Extra" w:hAnsi="BRH Malayalam Extra" w:cs="BRH Devanagari Extra"/>
+                <w:color w:val="FF0000"/>
+                <w:sz w:val="25"/>
+                <w:szCs w:val="40"/>
+              </w:rPr>
+              <w:t>–</w:t>
+            </w:r>
+            <w:r>
+              <w:rPr>
+                <w:rFonts w:ascii="BRH Devanagari Extra" w:hAnsi="BRH Devanagari Extra" w:cs="BRH Devanagari Extra"/>
+                <w:color w:val="FF0000"/>
+                <w:sz w:val="32"/>
+                <w:szCs w:val="40"/>
+              </w:rPr>
+              <w:t xml:space="preserve"> ²</w:t>
+            </w:r>
+            <w:r>
+              <w:rPr>
+                <w:rFonts w:ascii="BRH Devanagari Extra" w:hAnsi="BRH Devanagari Extra" w:cs="BRH Devanagari Extra"/>
+                <w:color w:val="FF0000"/>
+                <w:sz w:val="32"/>
+                <w:szCs w:val="40"/>
+                <w:highlight w:val="yellow"/>
+              </w:rPr>
+              <w:t>åwÉÉåþ A</w:t>
+            </w:r>
+            <w:r>
+              <w:rPr>
+                <w:rFonts w:ascii="BRH Malayalam Extra" w:hAnsi="BRH Malayalam Extra" w:cs="BRH Devanagari Extra"/>
+                <w:color w:val="FF0000"/>
+                <w:sz w:val="25"/>
+                <w:szCs w:val="40"/>
+              </w:rPr>
+              <w:t>–</w:t>
+            </w:r>
+            <w:r>
+              <w:rPr>
+                <w:rFonts w:ascii="BRH Devanagari Extra" w:hAnsi="BRH Devanagari Extra" w:cs="BRH Devanagari Extra"/>
+                <w:color w:val="FF0000"/>
+                <w:sz w:val="32"/>
+                <w:szCs w:val="40"/>
+              </w:rPr>
+              <w:t>xqÉSè rÉ</w:t>
+            </w:r>
+            <w:r>
+              <w:rPr>
+                <w:rFonts w:ascii="BRH Malayalam Extra" w:hAnsi="BRH Malayalam Extra" w:cs="BRH Devanagari Extra"/>
+                <w:color w:val="FF0000"/>
+                <w:sz w:val="25"/>
+                <w:szCs w:val="40"/>
+              </w:rPr>
+              <w:t>–</w:t>
+            </w:r>
+            <w:r>
+              <w:rPr>
+                <w:rFonts w:ascii="BRH Devanagari Extra" w:hAnsi="BRH Devanagari Extra" w:cs="BRH Devanagari Extra"/>
+                <w:color w:val="FF0000"/>
+                <w:sz w:val="32"/>
+                <w:szCs w:val="40"/>
+              </w:rPr>
+              <w:t xml:space="preserve">uÉrÉþ </w:t>
+            </w:r>
+          </w:p>
+          <w:p>
+            <w:pPr>
+              <w:widowControl w:val="0"/>
+              <w:autoSpaceDE w:val="0"/>
+              <w:autoSpaceDN w:val="0"/>
+              <w:adjustRightInd w:val="0"/>
+              <w:spacing w:before="0" w:line="240" w:lineRule="auto"/>
+              <w:rPr>
+                <w:rFonts w:ascii="BRH Devanagari Extra" w:hAnsi="BRH Devanagari Extra" w:cs="BRH Devanagari Extra"/>
+                <w:color w:val="FF0000"/>
+                <w:sz w:val="32"/>
+                <w:szCs w:val="40"/>
+              </w:rPr>
+            </w:pPr>
+            <w:r>
+              <w:rPr>
+                <w:rFonts w:ascii="BRH Devanagari Extra" w:hAnsi="BRH Devanagari Extra" w:cs="BRH Devanagari Extra"/>
+                <w:color w:val="FF0000"/>
+                <w:sz w:val="32"/>
+                <w:szCs w:val="40"/>
+              </w:rPr>
+              <w:t>rÉ</w:t>
+            </w:r>
+            <w:r>
+              <w:rPr>
+                <w:rFonts w:ascii="BRH Malayalam Extra" w:hAnsi="BRH Malayalam Extra" w:cs="BRH Devanagari Extra"/>
+                <w:color w:val="FF0000"/>
+                <w:sz w:val="25"/>
+                <w:szCs w:val="40"/>
+              </w:rPr>
+              <w:t>–</w:t>
+            </w:r>
+            <w:r>
+              <w:rPr>
+                <w:rFonts w:ascii="BRH Devanagari Extra" w:hAnsi="BRH Devanagari Extra" w:cs="BRH Devanagari Extra"/>
+                <w:color w:val="FF0000"/>
+                <w:sz w:val="32"/>
+                <w:szCs w:val="40"/>
+              </w:rPr>
+              <w:t>uÉrÉÉ</w:t>
+            </w:r>
+            <w:r>
+              <w:rPr>
+                <w:rFonts w:ascii="BRH Malayalam Extra" w:hAnsi="BRH Malayalam Extra" w:cs="BRH Devanagari Extra"/>
+                <w:color w:val="FF0000"/>
+                <w:sz w:val="25"/>
+                <w:szCs w:val="40"/>
+              </w:rPr>
+              <w:t>–</w:t>
+            </w:r>
+            <w:r>
+              <w:rPr>
+                <w:rFonts w:ascii="BRH Devanagari Extra" w:hAnsi="BRH Devanagari Extra" w:cs="BRH Devanagari Extra"/>
+                <w:color w:val="FF0000"/>
+                <w:sz w:val="32"/>
+                <w:szCs w:val="40"/>
+              </w:rPr>
+              <w:t xml:space="preserve">xqÉSè ²åwÉþÈ | </w:t>
+            </w:r>
+          </w:p>
+          <w:p>
+            <w:pPr>
+              <w:widowControl w:val="0"/>
+              <w:autoSpaceDE w:val="0"/>
+              <w:autoSpaceDN w:val="0"/>
+              <w:adjustRightInd w:val="0"/>
+              <w:spacing w:before="0" w:line="240" w:lineRule="auto"/>
+              <w:rPr>
+                <w:rFonts w:ascii="BRH Devanagari Extra" w:hAnsi="BRH Devanagari Extra" w:cs="BRH Devanagari Extra"/>
+                <w:color w:val="FF0000"/>
+                <w:sz w:val="32"/>
+                <w:szCs w:val="40"/>
+              </w:rPr>
+            </w:pPr>
+            <w:r>
+              <w:rPr>
+                <w:rFonts w:cs="BRH Devanagari Extra"/>
+                <w:color w:val="FF0000"/>
+                <w:szCs w:val="40"/>
+              </w:rPr>
+              <w:t>14</w:t>
+            </w:r>
+            <w:r>
+              <w:rPr>
+                <w:rFonts w:ascii="BRH Devanagari Extra" w:hAnsi="BRH Devanagari Extra" w:cs="BRH Devanagari Extra"/>
+                <w:color w:val="FF0000"/>
+                <w:sz w:val="32"/>
+                <w:szCs w:val="40"/>
+              </w:rPr>
+              <w:t xml:space="preserve">)  </w:t>
+            </w:r>
+            <w:r>
+              <w:rPr>
+                <w:rFonts w:cs="BRH Devanagari Extra"/>
+                <w:color w:val="FF0000"/>
+                <w:szCs w:val="40"/>
+              </w:rPr>
+              <w:t>1</w:t>
+            </w:r>
+            <w:r>
+              <w:rPr>
+                <w:rFonts w:ascii="BRH Devanagari Extra" w:hAnsi="BRH Devanagari Extra" w:cs="BRH Devanagari Extra"/>
+                <w:color w:val="FF0000"/>
+                <w:sz w:val="32"/>
+                <w:szCs w:val="40"/>
+              </w:rPr>
+              <w:t>.</w:t>
+            </w:r>
+            <w:r>
+              <w:rPr>
+                <w:rFonts w:cs="BRH Devanagari Extra"/>
+                <w:color w:val="FF0000"/>
+                <w:szCs w:val="40"/>
+              </w:rPr>
+              <w:t>3</w:t>
+            </w:r>
+            <w:r>
+              <w:rPr>
+                <w:rFonts w:ascii="BRH Devanagari Extra" w:hAnsi="BRH Devanagari Extra" w:cs="BRH Devanagari Extra"/>
+                <w:color w:val="FF0000"/>
+                <w:sz w:val="32"/>
+                <w:szCs w:val="40"/>
+              </w:rPr>
+              <w:t>.</w:t>
+            </w:r>
+            <w:r>
+              <w:rPr>
+                <w:rFonts w:cs="BRH Devanagari Extra"/>
+                <w:color w:val="FF0000"/>
+                <w:szCs w:val="40"/>
+              </w:rPr>
+              <w:t>6</w:t>
+            </w:r>
+            <w:r>
+              <w:rPr>
+                <w:rFonts w:ascii="BRH Devanagari Extra" w:hAnsi="BRH Devanagari Extra" w:cs="BRH Devanagari Extra"/>
+                <w:color w:val="FF0000"/>
+                <w:sz w:val="32"/>
+                <w:szCs w:val="40"/>
+              </w:rPr>
+              <w:t>.</w:t>
+            </w:r>
+            <w:r>
+              <w:rPr>
+                <w:rFonts w:cs="BRH Devanagari Extra"/>
+                <w:color w:val="FF0000"/>
+                <w:szCs w:val="40"/>
+              </w:rPr>
+              <w:t>1</w:t>
+            </w:r>
+            <w:r>
+              <w:rPr>
+                <w:rFonts w:ascii="BRH Devanagari Extra" w:hAnsi="BRH Devanagari Extra" w:cs="BRH Devanagari Extra"/>
+                <w:color w:val="FF0000"/>
+                <w:sz w:val="32"/>
+                <w:szCs w:val="40"/>
+              </w:rPr>
+              <w:t>(</w:t>
+            </w:r>
+            <w:r>
+              <w:rPr>
+                <w:rFonts w:cs="BRH Devanagari Extra"/>
+                <w:color w:val="FF0000"/>
+                <w:szCs w:val="40"/>
+              </w:rPr>
+              <w:t>13</w:t>
+            </w:r>
+            <w:r>
+              <w:rPr>
+                <w:rFonts w:ascii="BRH Devanagari Extra" w:hAnsi="BRH Devanagari Extra" w:cs="BRH Devanagari Extra"/>
+                <w:color w:val="FF0000"/>
+                <w:sz w:val="32"/>
+                <w:szCs w:val="40"/>
+              </w:rPr>
+              <w:t>)- A</w:t>
+            </w:r>
+            <w:r>
+              <w:rPr>
+                <w:rFonts w:ascii="BRH Malayalam Extra" w:hAnsi="BRH Malayalam Extra" w:cs="BRH Devanagari Extra"/>
+                <w:color w:val="FF0000"/>
+                <w:sz w:val="25"/>
+                <w:szCs w:val="40"/>
+              </w:rPr>
+              <w:t>–</w:t>
+            </w:r>
+            <w:r>
+              <w:rPr>
+                <w:rFonts w:ascii="BRH Devanagari Extra" w:hAnsi="BRH Devanagari Extra" w:cs="BRH Devanagari Extra"/>
+                <w:color w:val="FF0000"/>
+                <w:sz w:val="32"/>
+                <w:szCs w:val="40"/>
+              </w:rPr>
+              <w:t>xqÉiÉç | ²åwÉþÈ | rÉ</w:t>
+            </w:r>
+            <w:r>
+              <w:rPr>
+                <w:rFonts w:ascii="BRH Malayalam Extra" w:hAnsi="BRH Malayalam Extra" w:cs="BRH Devanagari Extra"/>
+                <w:color w:val="FF0000"/>
+                <w:sz w:val="25"/>
+                <w:szCs w:val="40"/>
+              </w:rPr>
+              <w:t>–</w:t>
+            </w:r>
+            <w:r>
+              <w:rPr>
+                <w:rFonts w:ascii="BRH Devanagari Extra" w:hAnsi="BRH Devanagari Extra" w:cs="BRH Devanagari Extra"/>
+                <w:color w:val="FF0000"/>
+                <w:sz w:val="32"/>
+                <w:szCs w:val="40"/>
+              </w:rPr>
+              <w:t>uÉrÉþ |</w:t>
+            </w:r>
+          </w:p>
+          <w:p>
+            <w:pPr>
+              <w:widowControl w:val="0"/>
+              <w:autoSpaceDE w:val="0"/>
+              <w:autoSpaceDN w:val="0"/>
+              <w:adjustRightInd w:val="0"/>
+              <w:spacing w:before="0" w:line="240" w:lineRule="auto"/>
+              <w:rPr>
+                <w:rFonts w:cs="BRH Malayalam Extra"/>
+                <w:color w:val="FF0000"/>
+                <w:szCs w:val="40"/>
+              </w:rPr>
+            </w:pPr>
+            <w:r>
+              <w:rPr>
+                <w:rFonts w:ascii="BRH Devanagari Extra" w:hAnsi="BRH Devanagari Extra" w:cs="BRH Devanagari Extra"/>
+                <w:color w:val="FF0000"/>
+                <w:sz w:val="32"/>
+                <w:szCs w:val="40"/>
+              </w:rPr>
+              <w:t>A</w:t>
+            </w:r>
+            <w:r>
+              <w:rPr>
+                <w:rFonts w:ascii="BRH Malayalam Extra" w:hAnsi="BRH Malayalam Extra" w:cs="BRH Devanagari Extra"/>
+                <w:color w:val="FF0000"/>
+                <w:sz w:val="25"/>
+                <w:szCs w:val="40"/>
+              </w:rPr>
+              <w:t>–</w:t>
+            </w:r>
+            <w:r>
+              <w:rPr>
+                <w:rFonts w:ascii="BRH Devanagari Extra" w:hAnsi="BRH Devanagari Extra" w:cs="BRH Devanagari Extra"/>
+                <w:color w:val="FF0000"/>
+                <w:sz w:val="32"/>
+                <w:szCs w:val="40"/>
+              </w:rPr>
+              <w:t>xqÉSè ²åwÉÉå</w:t>
+            </w:r>
+            <w:r>
+              <w:rPr>
+                <w:rFonts w:ascii="BRH Malayalam Extra" w:hAnsi="BRH Malayalam Extra" w:cs="BRH Devanagari Extra"/>
+                <w:color w:val="FF0000"/>
+                <w:sz w:val="25"/>
+                <w:szCs w:val="40"/>
+              </w:rPr>
+              <w:t>–</w:t>
+            </w:r>
+            <w:r>
+              <w:rPr>
+                <w:rFonts w:ascii="BRH Devanagari Extra" w:hAnsi="BRH Devanagari Extra" w:cs="BRH Devanagari Extra"/>
+                <w:color w:val="FF0000"/>
+                <w:sz w:val="32"/>
+                <w:szCs w:val="40"/>
+              </w:rPr>
+              <w:t xml:space="preserve"> ²</w:t>
+            </w:r>
+            <w:r>
+              <w:rPr>
+                <w:rFonts w:ascii="BRH Devanagari Extra" w:hAnsi="BRH Devanagari Extra" w:cs="BRH Devanagari Extra"/>
+                <w:color w:val="FF0000"/>
+                <w:sz w:val="32"/>
+                <w:szCs w:val="40"/>
+                <w:highlight w:val="yellow"/>
+              </w:rPr>
+              <w:t>åwÉÉåþ A</w:t>
+            </w:r>
+            <w:r>
+              <w:rPr>
+                <w:rFonts w:ascii="BRH Malayalam Extra" w:hAnsi="BRH Malayalam Extra" w:cs="BRH Devanagari Extra"/>
+                <w:color w:val="FF0000"/>
+                <w:sz w:val="25"/>
+                <w:szCs w:val="40"/>
+              </w:rPr>
+              <w:t>–</w:t>
+            </w:r>
+            <w:r>
+              <w:rPr>
+                <w:rFonts w:ascii="BRH Devanagari Extra" w:hAnsi="BRH Devanagari Extra" w:cs="BRH Devanagari Extra"/>
+                <w:color w:val="FF0000"/>
+                <w:sz w:val="32"/>
+                <w:szCs w:val="40"/>
+              </w:rPr>
+              <w:t>xqÉ S</w:t>
+            </w:r>
+            <w:r>
+              <w:rPr>
+                <w:rFonts w:ascii="BRH Malayalam Extra" w:hAnsi="BRH Malayalam Extra" w:cs="BRH Devanagari Extra"/>
+                <w:color w:val="FF0000"/>
+                <w:sz w:val="25"/>
+                <w:szCs w:val="40"/>
+              </w:rPr>
+              <w:t>–</w:t>
+            </w:r>
+            <w:r>
+              <w:rPr>
+                <w:rFonts w:ascii="BRH Devanagari Extra" w:hAnsi="BRH Devanagari Extra" w:cs="BRH Devanagari Extra"/>
+                <w:color w:val="FF0000"/>
+                <w:sz w:val="32"/>
+                <w:szCs w:val="40"/>
+              </w:rPr>
+              <w:t>xqÉSè ²åwÉÉåþ rÉ</w:t>
+            </w:r>
+            <w:r>
+              <w:rPr>
+                <w:rFonts w:ascii="BRH Malayalam Extra" w:hAnsi="BRH Malayalam Extra" w:cs="BRH Devanagari Extra"/>
+                <w:color w:val="FF0000"/>
+                <w:sz w:val="25"/>
+                <w:szCs w:val="40"/>
+              </w:rPr>
+              <w:t>–</w:t>
+            </w:r>
+            <w:r>
+              <w:rPr>
+                <w:rFonts w:ascii="BRH Devanagari Extra" w:hAnsi="BRH Devanagari Extra" w:cs="BRH Devanagari Extra"/>
+                <w:color w:val="FF0000"/>
+                <w:sz w:val="32"/>
+                <w:szCs w:val="40"/>
+              </w:rPr>
+              <w:t>uÉrÉþ rÉ</w:t>
+            </w:r>
+            <w:r>
+              <w:rPr>
+                <w:rFonts w:ascii="BRH Malayalam Extra" w:hAnsi="BRH Malayalam Extra" w:cs="BRH Devanagari Extra"/>
+                <w:color w:val="FF0000"/>
+                <w:sz w:val="25"/>
+                <w:szCs w:val="40"/>
+              </w:rPr>
+              <w:t>–</w:t>
+            </w:r>
+            <w:r>
+              <w:rPr>
+                <w:rFonts w:ascii="BRH Devanagari Extra" w:hAnsi="BRH Devanagari Extra" w:cs="BRH Devanagari Extra"/>
+                <w:color w:val="FF0000"/>
+                <w:sz w:val="32"/>
+                <w:szCs w:val="40"/>
+              </w:rPr>
+              <w:t>uÉrÉ</w:t>
+            </w:r>
+            <w:r>
+              <w:rPr>
+                <w:rFonts w:ascii="BRH Malayalam Extra" w:hAnsi="BRH Malayalam Extra" w:cs="BRH Devanagari Extra"/>
+                <w:color w:val="FF0000"/>
+                <w:sz w:val="25"/>
+                <w:szCs w:val="40"/>
+              </w:rPr>
+              <w:t>–</w:t>
+            </w:r>
+            <w:r>
+              <w:rPr>
+                <w:rFonts w:ascii="BRH Devanagari Extra" w:hAnsi="BRH Devanagari Extra" w:cs="BRH Devanagari Extra"/>
+                <w:color w:val="FF0000"/>
+                <w:sz w:val="32"/>
+                <w:szCs w:val="40"/>
+              </w:rPr>
+              <w:t xml:space="preserve"> ²</w:t>
+            </w:r>
+            <w:r>
+              <w:rPr>
+                <w:rFonts w:ascii="BRH Devanagari Extra" w:hAnsi="BRH Devanagari Extra" w:cs="BRH Devanagari Extra"/>
+                <w:color w:val="FF0000"/>
+                <w:sz w:val="32"/>
+                <w:szCs w:val="40"/>
+                <w:highlight w:val="yellow"/>
+              </w:rPr>
+              <w:t>åwÉÉåþ A</w:t>
+            </w:r>
+            <w:r>
+              <w:rPr>
+                <w:rFonts w:ascii="BRH Malayalam Extra" w:hAnsi="BRH Malayalam Extra" w:cs="BRH Devanagari Extra"/>
+                <w:color w:val="FF0000"/>
+                <w:sz w:val="25"/>
+                <w:szCs w:val="40"/>
+              </w:rPr>
+              <w:t>–</w:t>
+            </w:r>
+            <w:r>
+              <w:rPr>
+                <w:rFonts w:ascii="BRH Devanagari Extra" w:hAnsi="BRH Devanagari Extra" w:cs="BRH Devanagari Extra"/>
+                <w:color w:val="FF0000"/>
+                <w:sz w:val="32"/>
+                <w:szCs w:val="40"/>
+              </w:rPr>
+              <w:t>xqÉ S</w:t>
+            </w:r>
+            <w:r>
+              <w:rPr>
+                <w:rFonts w:ascii="BRH Malayalam Extra" w:hAnsi="BRH Malayalam Extra" w:cs="BRH Devanagari Extra"/>
+                <w:color w:val="FF0000"/>
+                <w:sz w:val="25"/>
+                <w:szCs w:val="40"/>
+              </w:rPr>
+              <w:t>–</w:t>
+            </w:r>
+            <w:r>
+              <w:rPr>
+                <w:rFonts w:ascii="BRH Devanagari Extra" w:hAnsi="BRH Devanagari Extra" w:cs="BRH Devanagari Extra"/>
+                <w:color w:val="FF0000"/>
+                <w:sz w:val="32"/>
+                <w:szCs w:val="40"/>
+              </w:rPr>
+              <w:t>xqÉSè ²åwÉÉåþ rÉ</w:t>
+            </w:r>
+            <w:r>
+              <w:rPr>
+                <w:rFonts w:ascii="BRH Malayalam Extra" w:hAnsi="BRH Malayalam Extra" w:cs="BRH Devanagari Extra"/>
+                <w:color w:val="FF0000"/>
+                <w:sz w:val="25"/>
+                <w:szCs w:val="40"/>
+              </w:rPr>
+              <w:t>–</w:t>
+            </w:r>
+            <w:r>
+              <w:rPr>
+                <w:rFonts w:ascii="BRH Devanagari Extra" w:hAnsi="BRH Devanagari Extra" w:cs="BRH Devanagari Extra"/>
+                <w:color w:val="FF0000"/>
+                <w:sz w:val="32"/>
+                <w:szCs w:val="40"/>
+              </w:rPr>
+              <w:t xml:space="preserve">uÉrÉþ | </w:t>
+            </w:r>
+          </w:p>
+        </w:tc>
+        <w:tc>
+          <w:tcPr>
+            <w:tcW w:w="7088" w:type="dxa"/>
+          </w:tcPr>
+          <w:p>
+            <w:pPr>
+              <w:widowControl w:val="0"/>
+              <w:autoSpaceDE w:val="0"/>
+              <w:autoSpaceDN w:val="0"/>
+              <w:adjustRightInd w:val="0"/>
+              <w:spacing w:before="0" w:line="240" w:lineRule="auto"/>
+              <w:rPr>
+                <w:rFonts w:ascii="BRH Devanagari Extra" w:hAnsi="BRH Devanagari Extra" w:cs="BRH Devanagari Extra"/>
+                <w:color w:val="FF0000"/>
+                <w:sz w:val="32"/>
+                <w:szCs w:val="40"/>
+              </w:rPr>
+            </w:pPr>
+            <w:r>
+              <w:rPr>
+                <w:rFonts w:cs="BRH Devanagari Extra"/>
+                <w:color w:val="FF0000"/>
+                <w:szCs w:val="40"/>
+              </w:rPr>
+              <w:t>13</w:t>
+            </w:r>
+            <w:r>
+              <w:rPr>
+                <w:rFonts w:ascii="BRH Devanagari Extra" w:hAnsi="BRH Devanagari Extra" w:cs="BRH Devanagari Extra"/>
+                <w:color w:val="FF0000"/>
+                <w:sz w:val="32"/>
+                <w:szCs w:val="40"/>
+              </w:rPr>
+              <w:t xml:space="preserve">)  </w:t>
+            </w:r>
+            <w:r>
+              <w:rPr>
+                <w:rFonts w:cs="BRH Devanagari Extra"/>
+                <w:color w:val="FF0000"/>
+                <w:szCs w:val="40"/>
+              </w:rPr>
+              <w:t>1</w:t>
+            </w:r>
+            <w:r>
+              <w:rPr>
+                <w:rFonts w:ascii="BRH Devanagari Extra" w:hAnsi="BRH Devanagari Extra" w:cs="BRH Devanagari Extra"/>
+                <w:color w:val="FF0000"/>
+                <w:sz w:val="32"/>
+                <w:szCs w:val="40"/>
+              </w:rPr>
+              <w:t>.</w:t>
+            </w:r>
+            <w:r>
+              <w:rPr>
+                <w:rFonts w:cs="BRH Devanagari Extra"/>
+                <w:color w:val="FF0000"/>
+                <w:szCs w:val="40"/>
+              </w:rPr>
+              <w:t>3</w:t>
+            </w:r>
+            <w:r>
+              <w:rPr>
+                <w:rFonts w:ascii="BRH Devanagari Extra" w:hAnsi="BRH Devanagari Extra" w:cs="BRH Devanagari Extra"/>
+                <w:color w:val="FF0000"/>
+                <w:sz w:val="32"/>
+                <w:szCs w:val="40"/>
+              </w:rPr>
+              <w:t>.</w:t>
+            </w:r>
+            <w:r>
+              <w:rPr>
+                <w:rFonts w:cs="BRH Devanagari Extra"/>
+                <w:color w:val="FF0000"/>
+                <w:szCs w:val="40"/>
+              </w:rPr>
+              <w:t>6</w:t>
+            </w:r>
+            <w:r>
+              <w:rPr>
+                <w:rFonts w:ascii="BRH Devanagari Extra" w:hAnsi="BRH Devanagari Extra" w:cs="BRH Devanagari Extra"/>
+                <w:color w:val="FF0000"/>
+                <w:sz w:val="32"/>
+                <w:szCs w:val="40"/>
+              </w:rPr>
+              <w:t>.</w:t>
+            </w:r>
+            <w:r>
+              <w:rPr>
+                <w:rFonts w:cs="BRH Devanagari Extra"/>
+                <w:color w:val="FF0000"/>
+                <w:szCs w:val="40"/>
+              </w:rPr>
+              <w:t>1</w:t>
+            </w:r>
+            <w:r>
+              <w:rPr>
+                <w:rFonts w:ascii="BRH Devanagari Extra" w:hAnsi="BRH Devanagari Extra" w:cs="BRH Devanagari Extra"/>
+                <w:color w:val="FF0000"/>
+                <w:sz w:val="32"/>
+                <w:szCs w:val="40"/>
+              </w:rPr>
+              <w:t>(</w:t>
+            </w:r>
+            <w:r>
+              <w:rPr>
+                <w:rFonts w:cs="BRH Devanagari Extra"/>
+                <w:color w:val="FF0000"/>
+                <w:szCs w:val="40"/>
+              </w:rPr>
+              <w:t>12</w:t>
+            </w:r>
+            <w:r>
+              <w:rPr>
+                <w:rFonts w:ascii="BRH Devanagari Extra" w:hAnsi="BRH Devanagari Extra" w:cs="BRH Devanagari Extra"/>
+                <w:color w:val="FF0000"/>
+                <w:sz w:val="32"/>
+                <w:szCs w:val="40"/>
+              </w:rPr>
+              <w:t>)- rÉ</w:t>
+            </w:r>
+            <w:r>
+              <w:rPr>
+                <w:rFonts w:ascii="BRH Malayalam Extra" w:hAnsi="BRH Malayalam Extra" w:cs="BRH Devanagari Extra"/>
+                <w:color w:val="FF0000"/>
+                <w:sz w:val="25"/>
+                <w:szCs w:val="40"/>
+              </w:rPr>
+              <w:t>–</w:t>
+            </w:r>
+            <w:r>
+              <w:rPr>
+                <w:rFonts w:ascii="BRH Devanagari Extra" w:hAnsi="BRH Devanagari Extra" w:cs="BRH Devanagari Extra"/>
+                <w:color w:val="FF0000"/>
+                <w:sz w:val="32"/>
+                <w:szCs w:val="40"/>
+              </w:rPr>
+              <w:t>uÉrÉþ | A</w:t>
+            </w:r>
+            <w:r>
+              <w:rPr>
+                <w:rFonts w:ascii="BRH Malayalam Extra" w:hAnsi="BRH Malayalam Extra" w:cs="BRH Devanagari Extra"/>
+                <w:color w:val="FF0000"/>
+                <w:sz w:val="25"/>
+                <w:szCs w:val="40"/>
+              </w:rPr>
+              <w:t>–</w:t>
+            </w:r>
+            <w:r>
+              <w:rPr>
+                <w:rFonts w:ascii="BRH Devanagari Extra" w:hAnsi="BRH Devanagari Extra" w:cs="BRH Devanagari Extra"/>
+                <w:color w:val="FF0000"/>
+                <w:sz w:val="32"/>
+                <w:szCs w:val="40"/>
+              </w:rPr>
+              <w:t>xqÉiÉç | ²åwÉþÈ |</w:t>
+            </w:r>
+          </w:p>
+          <w:p>
+            <w:pPr>
+              <w:widowControl w:val="0"/>
+              <w:autoSpaceDE w:val="0"/>
+              <w:autoSpaceDN w:val="0"/>
+              <w:adjustRightInd w:val="0"/>
+              <w:spacing w:before="0" w:line="240" w:lineRule="auto"/>
+              <w:rPr>
+                <w:rFonts w:ascii="BRH Devanagari Extra" w:hAnsi="BRH Devanagari Extra" w:cs="BRH Devanagari Extra"/>
+                <w:color w:val="FF0000"/>
+                <w:sz w:val="32"/>
+                <w:szCs w:val="40"/>
+              </w:rPr>
+            </w:pPr>
+            <w:r>
+              <w:rPr>
+                <w:rFonts w:ascii="BRH Devanagari Extra" w:hAnsi="BRH Devanagari Extra" w:cs="BRH Devanagari Extra"/>
+                <w:color w:val="FF0000"/>
+                <w:sz w:val="32"/>
+                <w:szCs w:val="40"/>
+              </w:rPr>
+              <w:t>rÉ</w:t>
+            </w:r>
+            <w:r>
+              <w:rPr>
+                <w:rFonts w:ascii="BRH Malayalam Extra" w:hAnsi="BRH Malayalam Extra" w:cs="BRH Devanagari Extra"/>
+                <w:color w:val="FF0000"/>
+                <w:sz w:val="25"/>
+                <w:szCs w:val="40"/>
+              </w:rPr>
+              <w:t>–</w:t>
+            </w:r>
+            <w:r>
+              <w:rPr>
+                <w:rFonts w:ascii="BRH Devanagari Extra" w:hAnsi="BRH Devanagari Extra" w:cs="BRH Devanagari Extra"/>
+                <w:color w:val="FF0000"/>
+                <w:sz w:val="32"/>
+                <w:szCs w:val="40"/>
+              </w:rPr>
+              <w:t>uÉrÉÉ</w:t>
+            </w:r>
+            <w:r>
+              <w:rPr>
+                <w:rFonts w:ascii="BRH Malayalam Extra" w:hAnsi="BRH Malayalam Extra" w:cs="BRH Devanagari Extra"/>
+                <w:color w:val="FF0000"/>
+                <w:sz w:val="25"/>
+                <w:szCs w:val="40"/>
+              </w:rPr>
+              <w:t>–</w:t>
+            </w:r>
+            <w:r>
+              <w:rPr>
+                <w:rFonts w:ascii="BRH Devanagari Extra" w:hAnsi="BRH Devanagari Extra" w:cs="BRH Devanagari Extra"/>
+                <w:color w:val="FF0000"/>
+                <w:sz w:val="32"/>
+                <w:szCs w:val="40"/>
+              </w:rPr>
+              <w:t>xqÉ S</w:t>
+            </w:r>
+            <w:r>
+              <w:rPr>
+                <w:rFonts w:ascii="BRH Malayalam Extra" w:hAnsi="BRH Malayalam Extra" w:cs="BRH Devanagari Extra"/>
+                <w:color w:val="FF0000"/>
+                <w:sz w:val="25"/>
+                <w:szCs w:val="40"/>
+              </w:rPr>
+              <w:t>–</w:t>
+            </w:r>
+            <w:r>
+              <w:rPr>
+                <w:rFonts w:ascii="BRH Devanagari Extra" w:hAnsi="BRH Devanagari Extra" w:cs="BRH Devanagari Extra"/>
+                <w:color w:val="FF0000"/>
+                <w:sz w:val="32"/>
+                <w:szCs w:val="40"/>
+              </w:rPr>
+              <w:t>xqÉSè rÉ</w:t>
+            </w:r>
+            <w:r>
+              <w:rPr>
+                <w:rFonts w:ascii="BRH Malayalam Extra" w:hAnsi="BRH Malayalam Extra" w:cs="BRH Devanagari Extra"/>
+                <w:color w:val="FF0000"/>
+                <w:sz w:val="25"/>
+                <w:szCs w:val="40"/>
+              </w:rPr>
+              <w:t>–</w:t>
+            </w:r>
+            <w:r>
+              <w:rPr>
+                <w:rFonts w:ascii="BRH Devanagari Extra" w:hAnsi="BRH Devanagari Extra" w:cs="BRH Devanagari Extra"/>
+                <w:color w:val="FF0000"/>
+                <w:sz w:val="32"/>
+                <w:szCs w:val="40"/>
+              </w:rPr>
+              <w:t>uÉrÉþ rÉ</w:t>
+            </w:r>
+            <w:r>
+              <w:rPr>
+                <w:rFonts w:ascii="BRH Malayalam Extra" w:hAnsi="BRH Malayalam Extra" w:cs="BRH Devanagari Extra"/>
+                <w:color w:val="FF0000"/>
+                <w:sz w:val="25"/>
+                <w:szCs w:val="40"/>
+              </w:rPr>
+              <w:t>–</w:t>
+            </w:r>
+            <w:r>
+              <w:rPr>
+                <w:rFonts w:ascii="BRH Devanagari Extra" w:hAnsi="BRH Devanagari Extra" w:cs="BRH Devanagari Extra"/>
+                <w:color w:val="FF0000"/>
+                <w:sz w:val="32"/>
+                <w:szCs w:val="40"/>
+              </w:rPr>
+              <w:t>uÉrÉÉ</w:t>
+            </w:r>
+            <w:r>
+              <w:rPr>
+                <w:rFonts w:ascii="BRH Malayalam Extra" w:hAnsi="BRH Malayalam Extra" w:cs="BRH Devanagari Extra"/>
+                <w:color w:val="FF0000"/>
+                <w:sz w:val="25"/>
+                <w:szCs w:val="40"/>
+              </w:rPr>
+              <w:t>–</w:t>
+            </w:r>
+            <w:r>
+              <w:rPr>
+                <w:rFonts w:ascii="BRH Devanagari Extra" w:hAnsi="BRH Devanagari Extra" w:cs="BRH Devanagari Extra"/>
+                <w:color w:val="FF0000"/>
+                <w:sz w:val="32"/>
+                <w:szCs w:val="40"/>
+              </w:rPr>
+              <w:t>xqÉSè ²åwÉÉå</w:t>
+            </w:r>
+            <w:r>
+              <w:rPr>
+                <w:rFonts w:ascii="BRH Malayalam Extra" w:hAnsi="BRH Malayalam Extra" w:cs="BRH Devanagari Extra"/>
+                <w:color w:val="FF0000"/>
+                <w:sz w:val="25"/>
+                <w:szCs w:val="40"/>
+              </w:rPr>
+              <w:t>–</w:t>
+            </w:r>
+            <w:r>
+              <w:rPr>
+                <w:rFonts w:ascii="BRH Devanagari Extra" w:hAnsi="BRH Devanagari Extra" w:cs="BRH Devanagari Extra"/>
+                <w:color w:val="FF0000"/>
+                <w:sz w:val="32"/>
+                <w:szCs w:val="40"/>
+              </w:rPr>
+              <w:t xml:space="preserve"> ²</w:t>
+            </w:r>
+            <w:r>
+              <w:rPr>
+                <w:rFonts w:ascii="BRH Devanagari Extra" w:hAnsi="BRH Devanagari Extra" w:cs="BRH Devanagari Extra"/>
+                <w:color w:val="FF0000"/>
+                <w:sz w:val="32"/>
+                <w:szCs w:val="40"/>
+                <w:highlight w:val="green"/>
+              </w:rPr>
+              <w:t>åwÉÉ</w:t>
+            </w:r>
+            <w:r>
+              <w:rPr>
+                <w:rFonts w:ascii="BRH Malayalam Extra" w:hAnsi="BRH Malayalam Extra" w:cs="BRH Devanagari Extra"/>
+                <w:color w:val="FF0000"/>
+                <w:sz w:val="25"/>
+                <w:szCs w:val="40"/>
+                <w:highlight w:val="green"/>
+              </w:rPr>
+              <w:t>–</w:t>
+            </w:r>
+            <w:r>
+              <w:rPr>
+                <w:rFonts w:ascii="BRH Devanagari Extra" w:hAnsi="BRH Devanagari Extra" w:cs="BRH Devanagari Extra"/>
+                <w:color w:val="FF0000"/>
+                <w:sz w:val="32"/>
+                <w:szCs w:val="40"/>
+                <w:highlight w:val="green"/>
+              </w:rPr>
+              <w:t>å ÅxqÉSè</w:t>
+            </w:r>
+            <w:r>
+              <w:rPr>
+                <w:rFonts w:ascii="BRH Devanagari Extra" w:hAnsi="BRH Devanagari Extra" w:cs="BRH Devanagari Extra"/>
+                <w:color w:val="FF0000"/>
+                <w:sz w:val="32"/>
+                <w:szCs w:val="40"/>
+              </w:rPr>
+              <w:t xml:space="preserve"> rÉ</w:t>
+            </w:r>
+            <w:r>
+              <w:rPr>
+                <w:rFonts w:ascii="BRH Malayalam Extra" w:hAnsi="BRH Malayalam Extra" w:cs="BRH Devanagari Extra"/>
+                <w:color w:val="FF0000"/>
+                <w:sz w:val="25"/>
+                <w:szCs w:val="40"/>
+              </w:rPr>
+              <w:t>–</w:t>
+            </w:r>
+            <w:r>
+              <w:rPr>
+                <w:rFonts w:ascii="BRH Devanagari Extra" w:hAnsi="BRH Devanagari Extra" w:cs="BRH Devanagari Extra"/>
+                <w:color w:val="FF0000"/>
+                <w:sz w:val="32"/>
+                <w:szCs w:val="40"/>
+              </w:rPr>
+              <w:t xml:space="preserve">uÉrÉþ </w:t>
+            </w:r>
+          </w:p>
+          <w:p>
+            <w:pPr>
+              <w:widowControl w:val="0"/>
+              <w:autoSpaceDE w:val="0"/>
+              <w:autoSpaceDN w:val="0"/>
+              <w:adjustRightInd w:val="0"/>
+              <w:spacing w:before="0" w:line="240" w:lineRule="auto"/>
+              <w:rPr>
+                <w:rFonts w:ascii="BRH Devanagari Extra" w:hAnsi="BRH Devanagari Extra" w:cs="BRH Devanagari Extra"/>
+                <w:color w:val="FF0000"/>
+                <w:sz w:val="32"/>
+                <w:szCs w:val="40"/>
+              </w:rPr>
+            </w:pPr>
+            <w:r>
+              <w:rPr>
+                <w:rFonts w:ascii="BRH Devanagari Extra" w:hAnsi="BRH Devanagari Extra" w:cs="BRH Devanagari Extra"/>
+                <w:color w:val="FF0000"/>
+                <w:sz w:val="32"/>
+                <w:szCs w:val="40"/>
+              </w:rPr>
+              <w:t>rÉ</w:t>
+            </w:r>
+            <w:r>
+              <w:rPr>
+                <w:rFonts w:ascii="BRH Malayalam Extra" w:hAnsi="BRH Malayalam Extra" w:cs="BRH Devanagari Extra"/>
+                <w:color w:val="FF0000"/>
+                <w:sz w:val="25"/>
+                <w:szCs w:val="40"/>
+              </w:rPr>
+              <w:t>–</w:t>
+            </w:r>
+            <w:r>
+              <w:rPr>
+                <w:rFonts w:ascii="BRH Devanagari Extra" w:hAnsi="BRH Devanagari Extra" w:cs="BRH Devanagari Extra"/>
+                <w:color w:val="FF0000"/>
+                <w:sz w:val="32"/>
+                <w:szCs w:val="40"/>
+              </w:rPr>
+              <w:t>uÉrÉÉ</w:t>
+            </w:r>
+            <w:r>
+              <w:rPr>
+                <w:rFonts w:ascii="BRH Malayalam Extra" w:hAnsi="BRH Malayalam Extra" w:cs="BRH Devanagari Extra"/>
+                <w:color w:val="FF0000"/>
+                <w:sz w:val="25"/>
+                <w:szCs w:val="40"/>
+              </w:rPr>
+              <w:t>–</w:t>
+            </w:r>
+            <w:r>
+              <w:rPr>
+                <w:rFonts w:ascii="BRH Devanagari Extra" w:hAnsi="BRH Devanagari Extra" w:cs="BRH Devanagari Extra"/>
+                <w:color w:val="FF0000"/>
+                <w:sz w:val="32"/>
+                <w:szCs w:val="40"/>
+              </w:rPr>
+              <w:t xml:space="preserve">xqÉSè ²åwÉþÈ | </w:t>
+            </w:r>
+          </w:p>
+          <w:p>
+            <w:pPr>
+              <w:widowControl w:val="0"/>
+              <w:autoSpaceDE w:val="0"/>
+              <w:autoSpaceDN w:val="0"/>
+              <w:adjustRightInd w:val="0"/>
+              <w:spacing w:before="0" w:line="240" w:lineRule="auto"/>
+              <w:rPr>
+                <w:rFonts w:ascii="BRH Devanagari Extra" w:hAnsi="BRH Devanagari Extra" w:cs="BRH Devanagari Extra"/>
+                <w:color w:val="FF0000"/>
+                <w:sz w:val="32"/>
+                <w:szCs w:val="40"/>
+              </w:rPr>
+            </w:pPr>
+            <w:r>
+              <w:rPr>
+                <w:rFonts w:cs="BRH Devanagari Extra"/>
+                <w:color w:val="FF0000"/>
+                <w:szCs w:val="40"/>
+              </w:rPr>
+              <w:t>14</w:t>
+            </w:r>
+            <w:r>
+              <w:rPr>
+                <w:rFonts w:ascii="BRH Devanagari Extra" w:hAnsi="BRH Devanagari Extra" w:cs="BRH Devanagari Extra"/>
+                <w:color w:val="FF0000"/>
+                <w:sz w:val="32"/>
+                <w:szCs w:val="40"/>
+              </w:rPr>
+              <w:t xml:space="preserve">)  </w:t>
+            </w:r>
+            <w:r>
+              <w:rPr>
+                <w:rFonts w:cs="BRH Devanagari Extra"/>
+                <w:color w:val="FF0000"/>
+                <w:szCs w:val="40"/>
+              </w:rPr>
+              <w:t>1</w:t>
+            </w:r>
+            <w:r>
+              <w:rPr>
+                <w:rFonts w:ascii="BRH Devanagari Extra" w:hAnsi="BRH Devanagari Extra" w:cs="BRH Devanagari Extra"/>
+                <w:color w:val="FF0000"/>
+                <w:sz w:val="32"/>
+                <w:szCs w:val="40"/>
+              </w:rPr>
+              <w:t>.</w:t>
+            </w:r>
+            <w:r>
+              <w:rPr>
+                <w:rFonts w:cs="BRH Devanagari Extra"/>
+                <w:color w:val="FF0000"/>
+                <w:szCs w:val="40"/>
+              </w:rPr>
+              <w:t>3</w:t>
+            </w:r>
+            <w:r>
+              <w:rPr>
+                <w:rFonts w:ascii="BRH Devanagari Extra" w:hAnsi="BRH Devanagari Extra" w:cs="BRH Devanagari Extra"/>
+                <w:color w:val="FF0000"/>
+                <w:sz w:val="32"/>
+                <w:szCs w:val="40"/>
+              </w:rPr>
+              <w:t>.</w:t>
+            </w:r>
+            <w:r>
+              <w:rPr>
+                <w:rFonts w:cs="BRH Devanagari Extra"/>
+                <w:color w:val="FF0000"/>
+                <w:szCs w:val="40"/>
+              </w:rPr>
+              <w:t>6</w:t>
+            </w:r>
+            <w:r>
+              <w:rPr>
+                <w:rFonts w:ascii="BRH Devanagari Extra" w:hAnsi="BRH Devanagari Extra" w:cs="BRH Devanagari Extra"/>
+                <w:color w:val="FF0000"/>
+                <w:sz w:val="32"/>
+                <w:szCs w:val="40"/>
+              </w:rPr>
+              <w:t>.</w:t>
+            </w:r>
+            <w:r>
+              <w:rPr>
+                <w:rFonts w:cs="BRH Devanagari Extra"/>
+                <w:color w:val="FF0000"/>
+                <w:szCs w:val="40"/>
+              </w:rPr>
+              <w:t>1</w:t>
+            </w:r>
+            <w:r>
+              <w:rPr>
+                <w:rFonts w:ascii="BRH Devanagari Extra" w:hAnsi="BRH Devanagari Extra" w:cs="BRH Devanagari Extra"/>
+                <w:color w:val="FF0000"/>
+                <w:sz w:val="32"/>
+                <w:szCs w:val="40"/>
+              </w:rPr>
+              <w:t>(</w:t>
+            </w:r>
+            <w:r>
+              <w:rPr>
+                <w:rFonts w:cs="BRH Devanagari Extra"/>
+                <w:color w:val="FF0000"/>
+                <w:szCs w:val="40"/>
+              </w:rPr>
+              <w:t>13</w:t>
+            </w:r>
+            <w:r>
+              <w:rPr>
+                <w:rFonts w:ascii="BRH Devanagari Extra" w:hAnsi="BRH Devanagari Extra" w:cs="BRH Devanagari Extra"/>
+                <w:color w:val="FF0000"/>
+                <w:sz w:val="32"/>
+                <w:szCs w:val="40"/>
+              </w:rPr>
+              <w:t>)- A</w:t>
+            </w:r>
+            <w:r>
+              <w:rPr>
+                <w:rFonts w:ascii="BRH Malayalam Extra" w:hAnsi="BRH Malayalam Extra" w:cs="BRH Devanagari Extra"/>
+                <w:color w:val="FF0000"/>
+                <w:sz w:val="25"/>
+                <w:szCs w:val="40"/>
+              </w:rPr>
+              <w:t>–</w:t>
+            </w:r>
+            <w:r>
+              <w:rPr>
+                <w:rFonts w:ascii="BRH Devanagari Extra" w:hAnsi="BRH Devanagari Extra" w:cs="BRH Devanagari Extra"/>
+                <w:color w:val="FF0000"/>
+                <w:sz w:val="32"/>
+                <w:szCs w:val="40"/>
+              </w:rPr>
+              <w:t>xqÉiÉç | ²åwÉþÈ | rÉ</w:t>
+            </w:r>
+            <w:r>
+              <w:rPr>
+                <w:rFonts w:ascii="BRH Malayalam Extra" w:hAnsi="BRH Malayalam Extra" w:cs="BRH Devanagari Extra"/>
+                <w:color w:val="FF0000"/>
+                <w:sz w:val="25"/>
+                <w:szCs w:val="40"/>
+              </w:rPr>
+              <w:t>–</w:t>
+            </w:r>
+            <w:r>
+              <w:rPr>
+                <w:rFonts w:ascii="BRH Devanagari Extra" w:hAnsi="BRH Devanagari Extra" w:cs="BRH Devanagari Extra"/>
+                <w:color w:val="FF0000"/>
+                <w:sz w:val="32"/>
+                <w:szCs w:val="40"/>
+              </w:rPr>
+              <w:t>uÉrÉþ |</w:t>
+            </w:r>
+          </w:p>
+          <w:p>
+            <w:pPr>
+              <w:widowControl w:val="0"/>
+              <w:autoSpaceDE w:val="0"/>
+              <w:autoSpaceDN w:val="0"/>
+              <w:adjustRightInd w:val="0"/>
+              <w:spacing w:before="0" w:line="240" w:lineRule="auto"/>
+              <w:rPr>
+                <w:rFonts w:ascii="BRH Devanagari Extra" w:hAnsi="BRH Devanagari Extra" w:cs="BRH Devanagari Extra"/>
+                <w:color w:val="FF0000"/>
+                <w:sz w:val="32"/>
+                <w:szCs w:val="40"/>
+              </w:rPr>
+            </w:pPr>
+            <w:r>
+              <w:rPr>
+                <w:rFonts w:ascii="BRH Devanagari Extra" w:hAnsi="BRH Devanagari Extra" w:cs="BRH Devanagari Extra"/>
+                <w:color w:val="FF0000"/>
+                <w:sz w:val="32"/>
+                <w:szCs w:val="40"/>
+              </w:rPr>
+              <w:t>A</w:t>
+            </w:r>
+            <w:r>
+              <w:rPr>
+                <w:rFonts w:ascii="BRH Malayalam Extra" w:hAnsi="BRH Malayalam Extra" w:cs="BRH Devanagari Extra"/>
+                <w:color w:val="FF0000"/>
+                <w:sz w:val="25"/>
+                <w:szCs w:val="40"/>
+              </w:rPr>
+              <w:t>–</w:t>
+            </w:r>
+            <w:r>
+              <w:rPr>
+                <w:rFonts w:ascii="BRH Devanagari Extra" w:hAnsi="BRH Devanagari Extra" w:cs="BRH Devanagari Extra"/>
+                <w:color w:val="FF0000"/>
+                <w:sz w:val="32"/>
+                <w:szCs w:val="40"/>
+              </w:rPr>
+              <w:t>xqÉSè ²åwÉÉå</w:t>
+            </w:r>
+            <w:r>
+              <w:rPr>
+                <w:rFonts w:ascii="BRH Malayalam Extra" w:hAnsi="BRH Malayalam Extra" w:cs="BRH Devanagari Extra"/>
+                <w:color w:val="FF0000"/>
+                <w:sz w:val="25"/>
+                <w:szCs w:val="40"/>
+              </w:rPr>
+              <w:t>–</w:t>
+            </w:r>
+            <w:r>
+              <w:rPr>
+                <w:rFonts w:ascii="BRH Devanagari Extra" w:hAnsi="BRH Devanagari Extra" w:cs="BRH Devanagari Extra"/>
+                <w:color w:val="FF0000"/>
+                <w:sz w:val="32"/>
+                <w:szCs w:val="40"/>
+              </w:rPr>
+              <w:t xml:space="preserve"> ²</w:t>
+            </w:r>
+            <w:r>
+              <w:rPr>
+                <w:rFonts w:ascii="BRH Devanagari Extra" w:hAnsi="BRH Devanagari Extra" w:cs="BRH Devanagari Extra"/>
+                <w:color w:val="FF0000"/>
+                <w:sz w:val="32"/>
+                <w:szCs w:val="40"/>
+                <w:highlight w:val="green"/>
+              </w:rPr>
+              <w:t>åwÉÉ</w:t>
+            </w:r>
+            <w:r>
+              <w:rPr>
+                <w:rFonts w:ascii="BRH Malayalam Extra" w:hAnsi="BRH Malayalam Extra" w:cs="BRH Devanagari Extra"/>
+                <w:color w:val="FF0000"/>
+                <w:sz w:val="25"/>
+                <w:szCs w:val="40"/>
+                <w:highlight w:val="green"/>
+              </w:rPr>
+              <w:t>–</w:t>
+            </w:r>
+            <w:r>
+              <w:rPr>
+                <w:rFonts w:ascii="BRH Devanagari Extra" w:hAnsi="BRH Devanagari Extra" w:cs="BRH Devanagari Extra"/>
+                <w:color w:val="FF0000"/>
+                <w:sz w:val="32"/>
+                <w:szCs w:val="40"/>
+                <w:highlight w:val="green"/>
+              </w:rPr>
+              <w:t>å ÅxqÉ</w:t>
+            </w:r>
+            <w:r>
+              <w:rPr>
+                <w:rFonts w:ascii="BRH Devanagari Extra" w:hAnsi="BRH Devanagari Extra" w:cs="BRH Devanagari Extra"/>
+                <w:color w:val="FF0000"/>
+                <w:sz w:val="32"/>
+                <w:szCs w:val="40"/>
+              </w:rPr>
+              <w:t xml:space="preserve"> S</w:t>
+            </w:r>
+            <w:r>
+              <w:rPr>
+                <w:rFonts w:ascii="BRH Malayalam Extra" w:hAnsi="BRH Malayalam Extra" w:cs="BRH Devanagari Extra"/>
+                <w:color w:val="FF0000"/>
+                <w:sz w:val="25"/>
+                <w:szCs w:val="40"/>
+              </w:rPr>
+              <w:t>–</w:t>
+            </w:r>
+            <w:r>
+              <w:rPr>
+                <w:rFonts w:ascii="BRH Devanagari Extra" w:hAnsi="BRH Devanagari Extra" w:cs="BRH Devanagari Extra"/>
+                <w:color w:val="FF0000"/>
+                <w:sz w:val="32"/>
+                <w:szCs w:val="40"/>
+              </w:rPr>
+              <w:t>xqÉSè ²åwÉÉåþ rÉ</w:t>
+            </w:r>
+            <w:r>
+              <w:rPr>
+                <w:rFonts w:ascii="BRH Malayalam Extra" w:hAnsi="BRH Malayalam Extra" w:cs="BRH Devanagari Extra"/>
+                <w:color w:val="FF0000"/>
+                <w:sz w:val="25"/>
+                <w:szCs w:val="40"/>
+              </w:rPr>
+              <w:t>–</w:t>
+            </w:r>
+            <w:r>
+              <w:rPr>
+                <w:rFonts w:ascii="BRH Devanagari Extra" w:hAnsi="BRH Devanagari Extra" w:cs="BRH Devanagari Extra"/>
+                <w:color w:val="FF0000"/>
+                <w:sz w:val="32"/>
+                <w:szCs w:val="40"/>
+              </w:rPr>
+              <w:t>uÉrÉþ rÉ</w:t>
+            </w:r>
+            <w:r>
+              <w:rPr>
+                <w:rFonts w:ascii="BRH Malayalam Extra" w:hAnsi="BRH Malayalam Extra" w:cs="BRH Devanagari Extra"/>
+                <w:color w:val="FF0000"/>
+                <w:sz w:val="25"/>
+                <w:szCs w:val="40"/>
+              </w:rPr>
+              <w:t>–</w:t>
+            </w:r>
+            <w:r>
+              <w:rPr>
+                <w:rFonts w:ascii="BRH Devanagari Extra" w:hAnsi="BRH Devanagari Extra" w:cs="BRH Devanagari Extra"/>
+                <w:color w:val="FF0000"/>
+                <w:sz w:val="32"/>
+                <w:szCs w:val="40"/>
+              </w:rPr>
+              <w:t>uÉrÉ</w:t>
+            </w:r>
+            <w:r>
+              <w:rPr>
+                <w:rFonts w:ascii="BRH Malayalam Extra" w:hAnsi="BRH Malayalam Extra" w:cs="BRH Devanagari Extra"/>
+                <w:color w:val="FF0000"/>
+                <w:sz w:val="25"/>
+                <w:szCs w:val="40"/>
+              </w:rPr>
+              <w:t>–</w:t>
+            </w:r>
+            <w:r>
+              <w:rPr>
+                <w:rFonts w:ascii="BRH Devanagari Extra" w:hAnsi="BRH Devanagari Extra" w:cs="BRH Devanagari Extra"/>
+                <w:color w:val="FF0000"/>
+                <w:sz w:val="32"/>
+                <w:szCs w:val="40"/>
+              </w:rPr>
+              <w:t xml:space="preserve"> ²</w:t>
+            </w:r>
+            <w:r>
+              <w:rPr>
+                <w:rFonts w:ascii="BRH Devanagari Extra" w:hAnsi="BRH Devanagari Extra" w:cs="BRH Devanagari Extra"/>
+                <w:color w:val="FF0000"/>
+                <w:sz w:val="32"/>
+                <w:szCs w:val="40"/>
+                <w:highlight w:val="green"/>
+              </w:rPr>
+              <w:t>åwÉÉ</w:t>
+            </w:r>
+            <w:r>
+              <w:rPr>
+                <w:rFonts w:ascii="BRH Malayalam Extra" w:hAnsi="BRH Malayalam Extra" w:cs="BRH Devanagari Extra"/>
+                <w:color w:val="FF0000"/>
+                <w:sz w:val="25"/>
+                <w:szCs w:val="40"/>
+                <w:highlight w:val="green"/>
+              </w:rPr>
+              <w:t>–</w:t>
+            </w:r>
+            <w:r>
+              <w:rPr>
+                <w:rFonts w:ascii="BRH Devanagari Extra" w:hAnsi="BRH Devanagari Extra" w:cs="BRH Devanagari Extra"/>
+                <w:color w:val="FF0000"/>
+                <w:sz w:val="32"/>
+                <w:szCs w:val="40"/>
+                <w:highlight w:val="green"/>
+              </w:rPr>
+              <w:t>å ÅxqÉ</w:t>
+            </w:r>
+            <w:r>
+              <w:rPr>
+                <w:rFonts w:ascii="BRH Devanagari Extra" w:hAnsi="BRH Devanagari Extra" w:cs="BRH Devanagari Extra"/>
+                <w:color w:val="FF0000"/>
+                <w:sz w:val="32"/>
+                <w:szCs w:val="40"/>
+              </w:rPr>
+              <w:t xml:space="preserve"> </w:t>
+            </w:r>
+          </w:p>
+          <w:p>
+            <w:pPr>
+              <w:widowControl w:val="0"/>
+              <w:autoSpaceDE w:val="0"/>
+              <w:autoSpaceDN w:val="0"/>
+              <w:adjustRightInd w:val="0"/>
+              <w:spacing w:before="0" w:after="120" w:line="240" w:lineRule="auto"/>
+              <w:rPr>
+                <w:rFonts w:cs="BRH Malayalam Extra"/>
+                <w:color w:val="FF0000"/>
+                <w:szCs w:val="40"/>
+              </w:rPr>
+            </w:pPr>
+            <w:r>
+              <w:rPr>
+                <w:rFonts w:ascii="BRH Devanagari Extra" w:hAnsi="BRH Devanagari Extra" w:cs="BRH Devanagari Extra"/>
+                <w:color w:val="FF0000"/>
+                <w:sz w:val="32"/>
+                <w:szCs w:val="40"/>
+              </w:rPr>
+              <w:t>S</w:t>
+            </w:r>
+            <w:r>
+              <w:rPr>
+                <w:rFonts w:ascii="BRH Malayalam Extra" w:hAnsi="BRH Malayalam Extra" w:cs="BRH Devanagari Extra"/>
+                <w:color w:val="FF0000"/>
+                <w:sz w:val="25"/>
+                <w:szCs w:val="40"/>
+              </w:rPr>
+              <w:t>–</w:t>
+            </w:r>
+            <w:r>
+              <w:rPr>
+                <w:rFonts w:ascii="BRH Devanagari Extra" w:hAnsi="BRH Devanagari Extra" w:cs="BRH Devanagari Extra"/>
+                <w:color w:val="FF0000"/>
+                <w:sz w:val="32"/>
+                <w:szCs w:val="40"/>
+              </w:rPr>
+              <w:t>xqÉSè ²åwÉÉåþ rÉ</w:t>
+            </w:r>
+            <w:r>
+              <w:rPr>
+                <w:rFonts w:ascii="BRH Malayalam Extra" w:hAnsi="BRH Malayalam Extra" w:cs="BRH Devanagari Extra"/>
+                <w:color w:val="FF0000"/>
+                <w:sz w:val="25"/>
+                <w:szCs w:val="40"/>
+              </w:rPr>
+              <w:t>–</w:t>
+            </w:r>
+            <w:r>
+              <w:rPr>
+                <w:rFonts w:ascii="BRH Devanagari Extra" w:hAnsi="BRH Devanagari Extra" w:cs="BRH Devanagari Extra"/>
+                <w:color w:val="FF0000"/>
+                <w:sz w:val="32"/>
+                <w:szCs w:val="40"/>
+              </w:rPr>
+              <w:t xml:space="preserve">uÉrÉþ | </w:t>
+            </w:r>
+          </w:p>
+        </w:tc>
+      </w:tr>
+      <w:tr>
+        <w:tc>
+          <w:tcPr>
+            <w:tcW w:w="7591" w:type="dxa"/>
+          </w:tcPr>
+          <w:p>
+            <w:pPr>
+              <w:autoSpaceDE w:val="0"/>
+              <w:autoSpaceDN w:val="0"/>
+              <w:adjustRightInd w:val="0"/>
+              <w:rPr>
+                <w:rFonts w:ascii="Latha" w:hAnsi="Latha" w:cs="Latha"/>
+                <w:szCs w:val="28"/>
+                <w:lang w:bidi="ta-IN"/>
+              </w:rPr>
+            </w:pPr>
+            <w:r>
+              <w:rPr>
+                <w:rFonts w:cs="Latha"/>
+                <w:b/>
+                <w:bCs/>
+                <w:szCs w:val="28"/>
+                <w:cs/>
+                <w:lang w:bidi="ta-IN"/>
+              </w:rPr>
+              <w:t>26</w:t>
+            </w:r>
+            <w:r>
+              <w:rPr>
+                <w:rFonts w:cs="Latha"/>
+                <w:b/>
+                <w:bCs/>
+                <w:szCs w:val="28"/>
+                <w:cs/>
+                <w:lang w:bidi="ta-IN"/>
+              </w:rPr>
+              <w:t>)</w:t>
+            </w:r>
+            <w:r>
+              <w:rPr>
+                <w:rFonts w:ascii="Latha" w:hAnsi="Latha" w:cs="Latha"/>
+                <w:szCs w:val="28"/>
+                <w:lang w:bidi="ta-IN"/>
+              </w:rPr>
+              <w:t xml:space="preserve">  </w:t>
+            </w:r>
+            <w:r>
+              <w:rPr>
+                <w:rFonts w:cs="Latha"/>
+                <w:b/>
+                <w:bCs/>
+                <w:szCs w:val="28"/>
+                <w:cs/>
+                <w:lang w:bidi="ta-IN"/>
+              </w:rPr>
+              <w:t>1.3.6</w:t>
+            </w:r>
+            <w:r>
+              <w:rPr>
+                <w:rFonts w:cs="Latha"/>
+                <w:b/>
+                <w:bCs/>
+                <w:szCs w:val="28"/>
+                <w:lang w:bidi="ta-IN"/>
+              </w:rPr>
+              <w:t>.2</w:t>
+            </w:r>
+            <w:r>
+              <w:rPr>
+                <w:rFonts w:cs="Latha"/>
+                <w:b/>
+                <w:bCs/>
+                <w:szCs w:val="28"/>
+                <w:lang w:bidi="ta-IN"/>
+              </w:rPr>
+              <w:t>(</w:t>
+            </w:r>
+            <w:r>
+              <w:rPr>
+                <w:rFonts w:cs="Latha"/>
+                <w:b/>
+                <w:bCs/>
+                <w:szCs w:val="28"/>
+                <w:cs/>
+                <w:lang w:bidi="ta-IN"/>
+              </w:rPr>
+              <w:t>24</w:t>
+            </w:r>
+            <w:r>
+              <w:rPr>
+                <w:rFonts w:cs="Latha"/>
+                <w:b/>
+                <w:bCs/>
+                <w:szCs w:val="28"/>
+                <w:cs/>
+                <w:lang w:bidi="ta-IN"/>
+              </w:rPr>
+              <w:t>)</w:t>
+            </w:r>
+            <w:r>
+              <w:rPr>
+                <w:rFonts w:ascii="Latha" w:hAnsi="Latha" w:cs="Latha"/>
+                <w:szCs w:val="28"/>
+                <w:lang w:bidi="ta-IN"/>
+              </w:rPr>
+              <w:t xml:space="preserve">- </w:t>
+            </w:r>
+            <w:r>
+              <w:rPr>
+                <w:rFonts w:ascii="Latha" w:hAnsi="Latha" w:cs="Latha"/>
+                <w:szCs w:val="28"/>
+                <w:cs/>
+                <w:lang w:bidi="ta-IN"/>
+              </w:rPr>
+              <w:t>ஸகா</w:t>
+            </w:r>
+            <w:r>
+              <w:rPr>
+                <w:rFonts w:ascii="BRH Tamil Tab Extra" w:hAnsi="BRH Tamil Tab Extra" w:cs="Latha"/>
+                <w:b/>
+                <w:bCs/>
+                <w:szCs w:val="28"/>
+                <w:lang w:bidi="ta-IN"/>
+              </w:rPr>
+              <w:t>‡</w:t>
+            </w:r>
+            <w:r>
+              <w:rPr>
+                <w:rFonts w:ascii="Latha" w:hAnsi="Latha" w:cs="Latha"/>
+                <w:b/>
+                <w:bCs/>
+                <w:position w:val="-12"/>
+                <w:szCs w:val="28"/>
+                <w:cs/>
+                <w:lang w:bidi="ta-IN"/>
+              </w:rPr>
+              <w:t>2</w:t>
+            </w:r>
+            <w:r>
+              <w:rPr>
+                <w:rFonts w:ascii="Latha" w:hAnsi="Latha" w:cs="Latha"/>
+                <w:szCs w:val="28"/>
+                <w:cs/>
+                <w:lang w:bidi="ta-IN"/>
+              </w:rPr>
+              <w:t xml:space="preserve"> </w:t>
+            </w:r>
+            <w:r>
+              <w:rPr>
+                <w:rFonts w:ascii="Latha" w:hAnsi="Latha" w:cs="Latha"/>
+                <w:szCs w:val="28"/>
+                <w:lang w:bidi="ta-IN"/>
+              </w:rPr>
+              <w:t>||</w:t>
+            </w:r>
+          </w:p>
+          <w:p>
+            <w:pPr>
+              <w:widowControl w:val="0"/>
+              <w:autoSpaceDE w:val="0"/>
+              <w:autoSpaceDN w:val="0"/>
+              <w:adjustRightInd w:val="0"/>
+              <w:spacing w:before="0" w:after="120" w:line="240" w:lineRule="auto"/>
+              <w:rPr>
                 <w:b/>
                 <w:sz w:val="28"/>
                 <w:szCs w:val="28"/>
@@ -1445,6 +6029,7 @@
                 <w:cs/>
                 <w:lang w:bidi="ta-IN"/>
               </w:rPr>
+              <w:lastRenderedPageBreak/>
               <w:t>ஸகே</w:t>
             </w:r>
             <w:r>
@@ -1549,6 +6134,7 @@
                 <w:cs/>
                 <w:lang w:bidi="ta-IN"/>
               </w:rPr>
+              <w:lastRenderedPageBreak/>
               <w:t>26</w:t>
             </w:r>
             <w:r>
@@ -1701,6 +6287,7 @@
                 <w:cs/>
                 <w:lang w:bidi="ta-IN"/>
               </w:rPr>
+              <w:lastRenderedPageBreak/>
               <w:t>ஸகே</w:t>
             </w:r>
             <w:r>
@@ -1800,7 +6387,6 @@
         <w:tc>
           <w:tcPr>
             <w:tcW w:w="7591" w:type="dxa"/>
-            <w:gridSpan w:val="2"/>
           </w:tcPr>
           <w:p>
             <w:pPr>
@@ -1822,6 +6408,7 @@
                 <w:cs/>
                 <w:lang w:bidi="ta-IN"/>
               </w:rPr>
+              <w:lastRenderedPageBreak/>
               <w:t>23</w:t>
             </w:r>
             <w:r>
@@ -3556,7 +8143,6 @@
                 <w:cs/>
                 <w:lang w:bidi="ta-IN"/>
               </w:rPr>
-              <w:lastRenderedPageBreak/>
               <w:t>26</w:t>
             </w:r>
             <w:r>
@@ -4069,7 +8655,6 @@
                 <w:cs/>
                 <w:lang w:bidi="ta-IN"/>
               </w:rPr>
-              <w:lastRenderedPageBreak/>
               <w:t>23</w:t>
             </w:r>
             <w:r>
@@ -5747,7 +10332,6 @@
                 <w:cs/>
                 <w:lang w:bidi="ta-IN"/>
               </w:rPr>
-              <w:lastRenderedPageBreak/>
               <w:t>26</w:t>
             </w:r>
             <w:r>
@@ -6370,7 +10954,6 @@
         <w:tc>
           <w:tcPr>
             <w:tcW w:w="7591" w:type="dxa"/>
-            <w:gridSpan w:val="2"/>
           </w:tcPr>
           <w:p>
             <w:pPr>
@@ -6392,7 +10975,6 @@
                 <w:cs/>
                 <w:lang w:bidi="ta-IN"/>
               </w:rPr>
-              <w:lastRenderedPageBreak/>
               <w:t>39</w:t>
             </w:r>
             <w:r>
@@ -6887,7 +11469,6 @@
         <w:tc>
           <w:tcPr>
             <w:tcW w:w="7591" w:type="dxa"/>
-            <w:gridSpan w:val="2"/>
           </w:tcPr>
           <w:p>
             <w:pPr>
@@ -7708,7 +12289,17 @@
                 <w:cs/>
                 <w:lang w:bidi="ta-IN"/>
               </w:rPr>
-              <w:t>த்ரோ அ</w:t>
+              <w:t xml:space="preserve">த்ரோ </w:t>
+            </w:r>
+            <w:r>
+              <w:rPr>
+                <w:rFonts w:ascii="Latha" w:hAnsi="Latha" w:cs="Latha"/>
+                <w:szCs w:val="28"/>
+                <w:cs/>
+                <w:lang w:bidi="ta-IN"/>
+              </w:rPr>
+              <w:lastRenderedPageBreak/>
+              <w:t>அ</w:t>
             </w:r>
             <w:r>
               <w:rPr>
@@ -8450,6 +13041,7 @@
                 <w:cs/>
                 <w:lang w:bidi="ta-IN"/>
               </w:rPr>
+              <w:lastRenderedPageBreak/>
               <w:t>25</w:t>
             </w:r>
             <w:r>
@@ -9261,7 +13853,17 @@
                 <w:cs/>
                 <w:lang w:bidi="ta-IN"/>
               </w:rPr>
-              <w:t>த்ரோ அ</w:t>
+              <w:t xml:space="preserve">த்ரோ </w:t>
+            </w:r>
+            <w:r>
+              <w:rPr>
+                <w:rFonts w:ascii="Latha" w:hAnsi="Latha" w:cs="Latha"/>
+                <w:szCs w:val="28"/>
+                <w:cs/>
+                <w:lang w:bidi="ta-IN"/>
+              </w:rPr>
+              <w:lastRenderedPageBreak/>
+              <w:t>அ</w:t>
             </w:r>
             <w:r>
               <w:rPr>
@@ -9994,7 +14596,6 @@
         <w:tc>
           <w:tcPr>
             <w:tcW w:w="7591" w:type="dxa"/>
-            <w:gridSpan w:val="2"/>
           </w:tcPr>
           <w:p>
             <w:pPr>
@@ -12039,7 +16640,17 @@
                 <w:cs/>
                 <w:lang w:bidi="ta-IN"/>
               </w:rPr>
-              <w:t>யா யா ஜ</w:t>
+              <w:t xml:space="preserve">யா </w:t>
+            </w:r>
+            <w:r>
+              <w:rPr>
+                <w:rFonts w:ascii="Latha" w:hAnsi="Latha" w:cs="Latha"/>
+                <w:szCs w:val="28"/>
+                <w:cs/>
+                <w:lang w:bidi="ta-IN"/>
+              </w:rPr>
+              <w:lastRenderedPageBreak/>
+              <w:t>யா ஜ</w:t>
             </w:r>
             <w:r>
               <w:rPr>
@@ -12272,6 +16883,7 @@
                 <w:cs/>
                 <w:lang w:bidi="ta-IN"/>
               </w:rPr>
+              <w:lastRenderedPageBreak/>
               <w:t>1</w:t>
             </w:r>
             <w:r>
@@ -13997,6 +18609,7 @@
                 <w:cs/>
                 <w:lang w:bidi="ta-IN"/>
               </w:rPr>
+              <w:lastRenderedPageBreak/>
               <w:t>ஶுக்</w:t>
             </w:r>
             <w:r>
@@ -14491,7 +19104,6 @@
         <w:tc>
           <w:tcPr>
             <w:tcW w:w="7591" w:type="dxa"/>
-            <w:gridSpan w:val="2"/>
           </w:tcPr>
           <w:p>
             <w:pPr>
@@ -14513,6 +19125,7 @@
                 <w:cs/>
                 <w:lang w:bidi="ta-IN"/>
               </w:rPr>
+              <w:lastRenderedPageBreak/>
               <w:t>3</w:t>
             </w:r>
             <w:r>
@@ -15390,7 +20003,6 @@
         <w:tc>
           <w:tcPr>
             <w:tcW w:w="7591" w:type="dxa"/>
-            <w:gridSpan w:val="2"/>
           </w:tcPr>
           <w:p>
             <w:pPr>
@@ -15410,7 +20022,6 @@
                 <w:cs/>
                 <w:lang w:bidi="ta-IN"/>
               </w:rPr>
-              <w:lastRenderedPageBreak/>
               <w:t>1</w:t>
             </w:r>
             <w:r>
@@ -17314,7 +21925,6 @@
         <w:tc>
           <w:tcPr>
             <w:tcW w:w="7591" w:type="dxa"/>
-            <w:gridSpan w:val="2"/>
           </w:tcPr>
           <w:p>
             <w:pPr>
@@ -18395,7 +23005,6 @@
                 <w:cs/>
                 <w:lang w:bidi="ta-IN"/>
               </w:rPr>
-              <w:lastRenderedPageBreak/>
               <w:t>1</w:t>
             </w:r>
             <w:r>
@@ -20473,7 +25082,6 @@
                 <w:cs/>
                 <w:lang w:bidi="ta-IN"/>
               </w:rPr>
-              <w:lastRenderedPageBreak/>
               <w:t>1</w:t>
             </w:r>
             <w:r>
@@ -21515,7 +26123,6 @@
         <w:tc>
           <w:tcPr>
             <w:tcW w:w="7591" w:type="dxa"/>
-            <w:gridSpan w:val="2"/>
           </w:tcPr>
           <w:p>
             <w:pPr>
@@ -21537,6 +26144,7 @@
                 <w:cs/>
                 <w:lang w:bidi="ta-IN"/>
               </w:rPr>
+              <w:lastRenderedPageBreak/>
               <w:t>5</w:t>
             </w:r>
             <w:r>
@@ -22750,7 +27358,6 @@
                 <w:cs/>
                 <w:lang w:bidi="ta-IN"/>
               </w:rPr>
-              <w:lastRenderedPageBreak/>
               <w:t>5</w:t>
             </w:r>
             <w:r>
@@ -22959,6 +27566,7 @@
                 <w:cs/>
                 <w:lang w:bidi="ta-IN"/>
               </w:rPr>
+              <w:lastRenderedPageBreak/>
               <w:t>ஶுக</w:t>
             </w:r>
             <w:r>
@@ -24477,7 +29085,7 @@
               <w:adjustRightInd w:val="0"/>
               <w:spacing w:before="0" w:line="240" w:lineRule="auto"/>
               <w:rPr>
-                <w:rFonts w:ascii="BRH Devanagari Extra" w:hAnsi="BRH Devanagari Extra" w:cs="BRH Devanagari Extra" w:hint="cs"/>
+                <w:rFonts w:ascii="BRH Devanagari Extra" w:hAnsi="BRH Devanagari Extra" w:cs="BRH Devanagari Extra"/>
                 <w:color w:val="000000"/>
                 <w:sz w:val="32"/>
                 <w:szCs w:val="40"/>
@@ -25053,234 +29661,165 @@
         </w:tc>
       </w:tr>
       <w:tr>
+        <w:trPr>
+          <w:trHeight w:val="1421"/>
+        </w:trPr>
         <w:tc>
           <w:tcPr>
             <w:tcW w:w="7591" w:type="dxa"/>
-            <w:gridSpan w:val="2"/>
           </w:tcPr>
           <w:p>
             <w:pPr>
+              <w:widowControl w:val="0"/>
               <w:autoSpaceDE w:val="0"/>
               <w:autoSpaceDN w:val="0"/>
               <w:adjustRightInd w:val="0"/>
-              <w:rPr>
-                <w:rFonts w:ascii="Latha" w:hAnsi="Latha" w:cs="Latha"/>
-                <w:szCs w:val="28"/>
-                <w:lang w:bidi="ta-IN"/>
+              <w:spacing w:before="0" w:line="240" w:lineRule="auto"/>
+              <w:rPr>
+                <w:rFonts w:ascii="BRH Devanagari Extra" w:hAnsi="BRH Devanagari Extra" w:cs="BRH Devanagari Extra"/>
+                <w:color w:val="FF0000"/>
+                <w:sz w:val="32"/>
+                <w:szCs w:val="40"/>
               </w:rPr>
             </w:pPr>
             <w:r>
               <w:rPr>
-                <w:rFonts w:cs="Latha"/>
-                <w:b/>
-                <w:bCs/>
-                <w:szCs w:val="28"/>
-                <w:cs/>
-                <w:lang w:bidi="ta-IN"/>
+                <w:rFonts w:cs="BRH Devanagari Extra"/>
+                <w:color w:val="FF0000"/>
+                <w:szCs w:val="40"/>
               </w:rPr>
               <w:lastRenderedPageBreak/>
-              <w:t>38</w:t>
-            </w:r>
-            <w:r>
-              <w:rPr>
-                <w:rFonts w:cs="Latha"/>
-                <w:b/>
-                <w:bCs/>
-                <w:szCs w:val="28"/>
-                <w:cs/>
-                <w:lang w:bidi="ta-IN"/>
-              </w:rPr>
-              <w:t>)</w:t>
-            </w:r>
-            <w:r>
-              <w:rPr>
-                <w:rFonts w:ascii="Latha" w:hAnsi="Latha" w:cs="Latha"/>
-                <w:szCs w:val="28"/>
-                <w:lang w:bidi="ta-IN"/>
-              </w:rPr>
-              <w:t xml:space="preserve">  </w:t>
-            </w:r>
-            <w:r>
-              <w:rPr>
-                <w:rFonts w:cs="Latha"/>
-                <w:b/>
-                <w:bCs/>
-                <w:szCs w:val="28"/>
-                <w:cs/>
-                <w:lang w:bidi="ta-IN"/>
-              </w:rPr>
-              <w:t>1.3.13.1</w:t>
-            </w:r>
-            <w:r>
-              <w:rPr>
-                <w:rFonts w:cs="Latha"/>
-                <w:b/>
-                <w:bCs/>
-                <w:szCs w:val="28"/>
-                <w:lang w:bidi="ta-IN"/>
+              <w:t>82</w:t>
+            </w:r>
+            <w:r>
+              <w:rPr>
+                <w:rFonts w:ascii="BRH Devanagari Extra" w:hAnsi="BRH Devanagari Extra" w:cs="BRH Devanagari Extra"/>
+                <w:color w:val="FF0000"/>
+                <w:sz w:val="32"/>
+                <w:szCs w:val="40"/>
+              </w:rPr>
+              <w:t xml:space="preserve">)  </w:t>
+            </w:r>
+            <w:r>
+              <w:rPr>
+                <w:rFonts w:cs="BRH Devanagari Extra"/>
+                <w:color w:val="FF0000"/>
+                <w:szCs w:val="40"/>
+              </w:rPr>
+              <w:t>1</w:t>
+            </w:r>
+            <w:r>
+              <w:rPr>
+                <w:rFonts w:ascii="BRH Devanagari Extra" w:hAnsi="BRH Devanagari Extra" w:cs="BRH Devanagari Extra"/>
+                <w:color w:val="FF0000"/>
+                <w:sz w:val="32"/>
+                <w:szCs w:val="40"/>
+              </w:rPr>
+              <w:t>.</w:t>
+            </w:r>
+            <w:r>
+              <w:rPr>
+                <w:rFonts w:cs="BRH Devanagari Extra"/>
+                <w:color w:val="FF0000"/>
+                <w:szCs w:val="40"/>
+              </w:rPr>
+              <w:t>3</w:t>
+            </w:r>
+            <w:r>
+              <w:rPr>
+                <w:rFonts w:ascii="BRH Devanagari Extra" w:hAnsi="BRH Devanagari Extra" w:cs="BRH Devanagari Extra"/>
+                <w:color w:val="FF0000"/>
+                <w:sz w:val="32"/>
+                <w:szCs w:val="40"/>
+              </w:rPr>
+              <w:t>.</w:t>
+            </w:r>
+            <w:r>
+              <w:rPr>
+                <w:rFonts w:cs="BRH Devanagari Extra"/>
+                <w:color w:val="FF0000"/>
+                <w:szCs w:val="40"/>
+              </w:rPr>
+              <w:t>11</w:t>
+            </w:r>
+            <w:r>
+              <w:rPr>
+                <w:rFonts w:ascii="BRH Devanagari Extra" w:hAnsi="BRH Devanagari Extra" w:cs="BRH Devanagari Extra"/>
+                <w:color w:val="FF0000"/>
+                <w:sz w:val="32"/>
+                <w:szCs w:val="40"/>
+              </w:rPr>
+              <w:t>.</w:t>
+            </w:r>
+            <w:r>
+              <w:rPr>
+                <w:rFonts w:cs="BRH Devanagari Extra"/>
+                <w:color w:val="FF0000"/>
+                <w:szCs w:val="40"/>
+              </w:rPr>
+              <w:t>1</w:t>
+            </w:r>
+            <w:r>
+              <w:rPr>
+                <w:rFonts w:ascii="BRH Devanagari Extra" w:hAnsi="BRH Devanagari Extra" w:cs="BRH Devanagari Extra"/>
+                <w:color w:val="FF0000"/>
+                <w:sz w:val="32"/>
+                <w:szCs w:val="40"/>
               </w:rPr>
               <w:t>(</w:t>
             </w:r>
             <w:r>
               <w:rPr>
-                <w:rFonts w:cs="Latha"/>
-                <w:b/>
-                <w:bCs/>
-                <w:szCs w:val="28"/>
-                <w:cs/>
-                <w:lang w:bidi="ta-IN"/>
-              </w:rPr>
-              <w:t>35</w:t>
-            </w:r>
-            <w:r>
-              <w:rPr>
-                <w:rFonts w:cs="Latha"/>
-                <w:b/>
-                <w:bCs/>
-                <w:szCs w:val="28"/>
-                <w:cs/>
-                <w:lang w:bidi="ta-IN"/>
-              </w:rPr>
-              <w:t>)</w:t>
-            </w:r>
-            <w:r>
-              <w:rPr>
-                <w:rFonts w:ascii="Latha" w:hAnsi="Latha" w:cs="Latha"/>
-                <w:szCs w:val="28"/>
-                <w:lang w:bidi="ta-IN"/>
-              </w:rPr>
-              <w:t xml:space="preserve">- </w:t>
-            </w:r>
-            <w:r>
-              <w:rPr>
-                <w:rFonts w:ascii="Latha" w:hAnsi="Latha" w:cs="Latha"/>
-                <w:szCs w:val="28"/>
-                <w:cs/>
-                <w:lang w:bidi="ta-IN"/>
-              </w:rPr>
-              <w:t xml:space="preserve">த்வாம் </w:t>
-            </w:r>
-            <w:r>
-              <w:rPr>
-                <w:rFonts w:ascii="Latha" w:hAnsi="Latha" w:cs="Latha"/>
-                <w:szCs w:val="28"/>
-                <w:lang w:bidi="ta-IN"/>
-              </w:rPr>
-              <w:t xml:space="preserve">| </w:t>
-            </w:r>
-            <w:r>
-              <w:rPr>
-                <w:rFonts w:ascii="Latha" w:hAnsi="Latha" w:cs="Latha"/>
-                <w:szCs w:val="28"/>
-                <w:cs/>
-                <w:lang w:bidi="ta-IN"/>
-              </w:rPr>
-              <w:t>உ</w:t>
-            </w:r>
-            <w:r>
-              <w:rPr>
-                <w:rFonts w:ascii="BRH Tamil Tab Extra" w:hAnsi="BRH Tamil Tab Extra" w:cs="Latha"/>
-                <w:b/>
-                <w:bCs/>
-                <w:szCs w:val="28"/>
-                <w:lang w:bidi="ta-IN"/>
-              </w:rPr>
-              <w:t>…</w:t>
-            </w:r>
-            <w:r>
-              <w:rPr>
-                <w:rFonts w:ascii="Latha" w:hAnsi="Latha" w:cs="Latha"/>
-                <w:szCs w:val="28"/>
-                <w:cs/>
-                <w:lang w:bidi="ta-IN"/>
-              </w:rPr>
-              <w:t>பாவ</w:t>
-            </w:r>
-            <w:r>
-              <w:rPr>
-                <w:rFonts w:ascii="BRH Tamil Tab Extra" w:hAnsi="BRH Tamil Tab Extra" w:cs="Latha"/>
-                <w:b/>
-                <w:bCs/>
-                <w:szCs w:val="28"/>
-                <w:lang w:bidi="ta-IN"/>
-              </w:rPr>
-              <w:t>†</w:t>
-            </w:r>
-            <w:r>
-              <w:rPr>
-                <w:rFonts w:ascii="Latha" w:hAnsi="Latha" w:cs="Latha"/>
-                <w:szCs w:val="28"/>
-                <w:cs/>
-                <w:lang w:bidi="ta-IN"/>
-              </w:rPr>
-              <w:t xml:space="preserve">ரோஹந்து </w:t>
-            </w:r>
-            <w:r>
-              <w:rPr>
-                <w:rFonts w:ascii="Latha" w:hAnsi="Latha" w:cs="Latha"/>
-                <w:szCs w:val="28"/>
-                <w:lang w:bidi="ta-IN"/>
-              </w:rPr>
-              <w:t xml:space="preserve">| </w:t>
-            </w:r>
-            <w:r>
-              <w:rPr>
-                <w:rFonts w:ascii="Latha" w:hAnsi="Latha" w:cs="Latha"/>
-                <w:szCs w:val="28"/>
-                <w:cs/>
-                <w:lang w:bidi="ta-IN"/>
-              </w:rPr>
-              <w:t>ஶ்</w:t>
-            </w:r>
-            <w:r>
-              <w:rPr>
-                <w:rFonts w:ascii="Latha" w:hAnsi="Latha" w:cs="Latha"/>
-                <w:b/>
-                <w:bCs/>
-                <w:i/>
-                <w:iCs/>
-                <w:szCs w:val="28"/>
-                <w:cs/>
-                <w:lang w:bidi="ta-IN"/>
-              </w:rPr>
-              <w:t>ரு</w:t>
-            </w:r>
-            <w:r>
-              <w:rPr>
-                <w:rFonts w:ascii="BRH Tamil Tab Extra" w:hAnsi="BRH Tamil Tab Extra" w:cs="Latha"/>
-                <w:b/>
-                <w:bCs/>
-                <w:szCs w:val="28"/>
-                <w:lang w:bidi="ta-IN"/>
-              </w:rPr>
-              <w:t>…</w:t>
-            </w:r>
-            <w:r>
-              <w:rPr>
-                <w:rFonts w:ascii="Latha" w:hAnsi="Latha" w:cs="Latha"/>
-                <w:szCs w:val="28"/>
-                <w:cs/>
-                <w:lang w:bidi="ta-IN"/>
-              </w:rPr>
-              <w:t>ணோது</w:t>
-            </w:r>
-            <w:r>
-              <w:rPr>
-                <w:rFonts w:ascii="BRH Tamil Tab Extra" w:hAnsi="BRH Tamil Tab Extra" w:cs="Latha"/>
-                <w:b/>
-                <w:bCs/>
-                <w:szCs w:val="28"/>
-                <w:lang w:bidi="ta-IN"/>
-              </w:rPr>
-              <w:t>†</w:t>
-            </w:r>
-            <w:r>
-              <w:rPr>
-                <w:rFonts w:ascii="Latha" w:hAnsi="Latha" w:cs="Latha"/>
-                <w:szCs w:val="28"/>
-                <w:lang w:bidi="ta-IN"/>
-              </w:rPr>
-              <w:t xml:space="preserve"> |</w:t>
+                <w:rFonts w:cs="BRH Devanagari Extra"/>
+                <w:color w:val="FF0000"/>
+                <w:szCs w:val="40"/>
+              </w:rPr>
+              <w:t>76</w:t>
+            </w:r>
+            <w:r>
+              <w:rPr>
+                <w:rFonts w:ascii="BRH Devanagari Extra" w:hAnsi="BRH Devanagari Extra" w:cs="BRH Devanagari Extra"/>
+                <w:color w:val="FF0000"/>
+                <w:sz w:val="32"/>
+                <w:szCs w:val="40"/>
+              </w:rPr>
+              <w:t>)- qÉÑ</w:t>
+            </w:r>
+            <w:r>
+              <w:rPr>
+                <w:rFonts w:ascii="BRH Malayalam Extra" w:hAnsi="BRH Malayalam Extra" w:cs="BRH Devanagari Extra"/>
+                <w:color w:val="FF0000"/>
+                <w:sz w:val="25"/>
+                <w:szCs w:val="40"/>
+              </w:rPr>
+              <w:t>–</w:t>
+            </w:r>
+            <w:r>
+              <w:rPr>
+                <w:rFonts w:ascii="BRH Devanagari Extra" w:hAnsi="BRH Devanagari Extra" w:cs="BRH Devanagari Extra"/>
+                <w:color w:val="FF0000"/>
+                <w:sz w:val="32"/>
+                <w:szCs w:val="40"/>
+              </w:rPr>
+              <w:t>gcÉ</w:t>
+            </w:r>
+            <w:r>
+              <w:rPr>
+                <w:rFonts w:ascii="BRH Malayalam Extra" w:hAnsi="BRH Malayalam Extra" w:cs="BRH Devanagari Extra"/>
+                <w:color w:val="FF0000"/>
+                <w:sz w:val="25"/>
+                <w:szCs w:val="40"/>
+              </w:rPr>
+              <w:t>–</w:t>
+            </w:r>
+            <w:r>
+              <w:rPr>
+                <w:rFonts w:ascii="BRH Devanagari Extra" w:hAnsi="BRH Devanagari Extra" w:cs="BRH Devanagari Extra"/>
+                <w:color w:val="FF0000"/>
+                <w:sz w:val="32"/>
+                <w:szCs w:val="40"/>
+              </w:rPr>
+              <w:t xml:space="preserve"> ||</w:t>
             </w:r>
           </w:p>
           <w:p>
@@ -25291,6 +29830,923 @@
               <w:adjustRightInd w:val="0"/>
               <w:spacing w:before="0" w:line="240" w:lineRule="auto"/>
               <w:rPr>
+                <w:rFonts w:cs="BRH Malayalam Extra"/>
+                <w:color w:val="FF0000"/>
+                <w:szCs w:val="40"/>
+              </w:rPr>
+            </w:pPr>
+            <w:r>
+              <w:rPr>
+                <w:rFonts w:ascii="BRH Devanagari Extra" w:hAnsi="BRH Devanagari Extra" w:cs="BRH Devanagari Extra"/>
+                <w:color w:val="FF0000"/>
+                <w:sz w:val="32"/>
+                <w:szCs w:val="40"/>
+              </w:rPr>
+              <w:t>qÉÑ</w:t>
+            </w:r>
+            <w:r>
+              <w:rPr>
+                <w:rFonts w:ascii="BRH Malayalam Extra" w:hAnsi="BRH Malayalam Extra" w:cs="BRH Devanagari Extra"/>
+                <w:color w:val="FF0000"/>
+                <w:sz w:val="25"/>
+                <w:szCs w:val="40"/>
+              </w:rPr>
+              <w:t>–</w:t>
+            </w:r>
+            <w:r>
+              <w:rPr>
+                <w:rFonts w:ascii="BRH Devanagari Extra" w:hAnsi="BRH Devanagari Extra" w:cs="BRH Devanagari Extra"/>
+                <w:color w:val="FF0000"/>
+                <w:sz w:val="32"/>
+                <w:szCs w:val="40"/>
+              </w:rPr>
+              <w:t xml:space="preserve">gcÉåÌiÉþ </w:t>
+            </w:r>
+            <w:r>
+              <w:rPr>
+                <w:rFonts w:ascii="BRH Devanagari Extra" w:hAnsi="BRH Devanagari Extra" w:cs="BRH Devanagari Extra"/>
+                <w:color w:val="FF0000"/>
+                <w:sz w:val="32"/>
+                <w:szCs w:val="40"/>
+                <w:highlight w:val="yellow"/>
+              </w:rPr>
+              <w:t>qÉÑ</w:t>
+            </w:r>
+            <w:r>
+              <w:rPr>
+                <w:rFonts w:ascii="BRH Malayalam Extra" w:hAnsi="BRH Malayalam Extra" w:cs="BRH Devanagari Extra"/>
+                <w:color w:val="FF0000"/>
+                <w:sz w:val="25"/>
+                <w:szCs w:val="40"/>
+                <w:highlight w:val="yellow"/>
+              </w:rPr>
+              <w:t>–</w:t>
+            </w:r>
+            <w:r>
+              <w:rPr>
+                <w:rFonts w:ascii="BRH Devanagari Extra" w:hAnsi="BRH Devanagari Extra" w:cs="BRH Devanagari Extra"/>
+                <w:color w:val="FF0000"/>
+                <w:sz w:val="32"/>
+                <w:szCs w:val="40"/>
+                <w:highlight w:val="yellow"/>
+              </w:rPr>
+              <w:t>gcÉ</w:t>
+            </w:r>
+            <w:r>
+              <w:rPr>
+                <w:rFonts w:ascii="BRH Malayalam Extra" w:hAnsi="BRH Malayalam Extra" w:cs="BRH Devanagari Extra"/>
+                <w:color w:val="FF0000"/>
+                <w:sz w:val="25"/>
+                <w:szCs w:val="40"/>
+              </w:rPr>
+              <w:t>–</w:t>
+            </w:r>
+            <w:r>
+              <w:rPr>
+                <w:rFonts w:ascii="BRH Devanagari Extra" w:hAnsi="BRH Devanagari Extra" w:cs="BRH Devanagari Extra"/>
+                <w:color w:val="FF0000"/>
+                <w:sz w:val="32"/>
+                <w:szCs w:val="40"/>
+              </w:rPr>
+              <w:t xml:space="preserve"> | </w:t>
+            </w:r>
+          </w:p>
+        </w:tc>
+        <w:tc>
+          <w:tcPr>
+            <w:tcW w:w="7088" w:type="dxa"/>
+          </w:tcPr>
+          <w:p>
+            <w:pPr>
+              <w:widowControl w:val="0"/>
+              <w:autoSpaceDE w:val="0"/>
+              <w:autoSpaceDN w:val="0"/>
+              <w:adjustRightInd w:val="0"/>
+              <w:spacing w:before="0" w:line="240" w:lineRule="auto"/>
+              <w:rPr>
+                <w:rFonts w:ascii="BRH Devanagari Extra" w:hAnsi="BRH Devanagari Extra" w:cs="BRH Devanagari Extra"/>
+                <w:color w:val="FF0000"/>
+                <w:sz w:val="32"/>
+                <w:szCs w:val="40"/>
+              </w:rPr>
+            </w:pPr>
+            <w:r>
+              <w:rPr>
+                <w:rFonts w:cs="BRH Devanagari Extra"/>
+                <w:color w:val="FF0000"/>
+                <w:szCs w:val="40"/>
+              </w:rPr>
+              <w:t>82</w:t>
+            </w:r>
+            <w:r>
+              <w:rPr>
+                <w:rFonts w:ascii="BRH Devanagari Extra" w:hAnsi="BRH Devanagari Extra" w:cs="BRH Devanagari Extra"/>
+                <w:color w:val="FF0000"/>
+                <w:sz w:val="32"/>
+                <w:szCs w:val="40"/>
+              </w:rPr>
+              <w:t xml:space="preserve">)  </w:t>
+            </w:r>
+            <w:r>
+              <w:rPr>
+                <w:rFonts w:cs="BRH Devanagari Extra"/>
+                <w:color w:val="FF0000"/>
+                <w:szCs w:val="40"/>
+              </w:rPr>
+              <w:t>1</w:t>
+            </w:r>
+            <w:r>
+              <w:rPr>
+                <w:rFonts w:ascii="BRH Devanagari Extra" w:hAnsi="BRH Devanagari Extra" w:cs="BRH Devanagari Extra"/>
+                <w:color w:val="FF0000"/>
+                <w:sz w:val="32"/>
+                <w:szCs w:val="40"/>
+              </w:rPr>
+              <w:t>.</w:t>
+            </w:r>
+            <w:r>
+              <w:rPr>
+                <w:rFonts w:cs="BRH Devanagari Extra"/>
+                <w:color w:val="FF0000"/>
+                <w:szCs w:val="40"/>
+              </w:rPr>
+              <w:t>3</w:t>
+            </w:r>
+            <w:r>
+              <w:rPr>
+                <w:rFonts w:ascii="BRH Devanagari Extra" w:hAnsi="BRH Devanagari Extra" w:cs="BRH Devanagari Extra"/>
+                <w:color w:val="FF0000"/>
+                <w:sz w:val="32"/>
+                <w:szCs w:val="40"/>
+              </w:rPr>
+              <w:t>.</w:t>
+            </w:r>
+            <w:r>
+              <w:rPr>
+                <w:rFonts w:cs="BRH Devanagari Extra"/>
+                <w:color w:val="FF0000"/>
+                <w:szCs w:val="40"/>
+              </w:rPr>
+              <w:t>11</w:t>
+            </w:r>
+            <w:r>
+              <w:rPr>
+                <w:rFonts w:ascii="BRH Devanagari Extra" w:hAnsi="BRH Devanagari Extra" w:cs="BRH Devanagari Extra"/>
+                <w:color w:val="FF0000"/>
+                <w:sz w:val="32"/>
+                <w:szCs w:val="40"/>
+              </w:rPr>
+              <w:t>.</w:t>
+            </w:r>
+            <w:r>
+              <w:rPr>
+                <w:rFonts w:cs="BRH Devanagari Extra"/>
+                <w:color w:val="FF0000"/>
+                <w:szCs w:val="40"/>
+              </w:rPr>
+              <w:t>1</w:t>
+            </w:r>
+            <w:r>
+              <w:rPr>
+                <w:rFonts w:ascii="BRH Devanagari Extra" w:hAnsi="BRH Devanagari Extra" w:cs="BRH Devanagari Extra"/>
+                <w:color w:val="FF0000"/>
+                <w:sz w:val="32"/>
+                <w:szCs w:val="40"/>
+              </w:rPr>
+              <w:t>(</w:t>
+            </w:r>
+            <w:r>
+              <w:rPr>
+                <w:rFonts w:cs="BRH Devanagari Extra"/>
+                <w:color w:val="FF0000"/>
+                <w:szCs w:val="40"/>
+              </w:rPr>
+              <w:t>76</w:t>
+            </w:r>
+            <w:r>
+              <w:rPr>
+                <w:rFonts w:ascii="BRH Devanagari Extra" w:hAnsi="BRH Devanagari Extra" w:cs="BRH Devanagari Extra"/>
+                <w:color w:val="FF0000"/>
+                <w:sz w:val="32"/>
+                <w:szCs w:val="40"/>
+              </w:rPr>
+              <w:t>)- qÉÑ</w:t>
+            </w:r>
+            <w:r>
+              <w:rPr>
+                <w:rFonts w:ascii="BRH Malayalam Extra" w:hAnsi="BRH Malayalam Extra" w:cs="BRH Devanagari Extra"/>
+                <w:color w:val="FF0000"/>
+                <w:sz w:val="25"/>
+                <w:szCs w:val="40"/>
+              </w:rPr>
+              <w:t>–</w:t>
+            </w:r>
+            <w:r>
+              <w:rPr>
+                <w:rFonts w:ascii="BRH Devanagari Extra" w:hAnsi="BRH Devanagari Extra" w:cs="BRH Devanagari Extra"/>
+                <w:color w:val="FF0000"/>
+                <w:sz w:val="32"/>
+                <w:szCs w:val="40"/>
+              </w:rPr>
+              <w:t>gcÉ</w:t>
+            </w:r>
+            <w:r>
+              <w:rPr>
+                <w:rFonts w:ascii="BRH Malayalam Extra" w:hAnsi="BRH Malayalam Extra" w:cs="BRH Devanagari Extra"/>
+                <w:color w:val="FF0000"/>
+                <w:sz w:val="25"/>
+                <w:szCs w:val="40"/>
+              </w:rPr>
+              <w:t>–</w:t>
+            </w:r>
+            <w:r>
+              <w:rPr>
+                <w:rFonts w:ascii="BRH Devanagari Extra" w:hAnsi="BRH Devanagari Extra" w:cs="BRH Devanagari Extra"/>
+                <w:color w:val="FF0000"/>
+                <w:sz w:val="32"/>
+                <w:szCs w:val="40"/>
+              </w:rPr>
+              <w:t xml:space="preserve"> ||</w:t>
+            </w:r>
+          </w:p>
+          <w:p>
+            <w:pPr>
+              <w:widowControl w:val="0"/>
+              <w:autoSpaceDE w:val="0"/>
+              <w:autoSpaceDN w:val="0"/>
+              <w:adjustRightInd w:val="0"/>
+              <w:spacing w:before="0" w:line="240" w:lineRule="auto"/>
+              <w:rPr>
+                <w:rFonts w:cs="BRH Malayalam Extra"/>
+                <w:color w:val="FF0000"/>
+                <w:szCs w:val="40"/>
+              </w:rPr>
+            </w:pPr>
+            <w:r>
+              <w:rPr>
+                <w:rFonts w:ascii="BRH Devanagari Extra" w:hAnsi="BRH Devanagari Extra" w:cs="BRH Devanagari Extra"/>
+                <w:color w:val="FF0000"/>
+                <w:sz w:val="32"/>
+                <w:szCs w:val="40"/>
+              </w:rPr>
+              <w:t>qÉÑ</w:t>
+            </w:r>
+            <w:r>
+              <w:rPr>
+                <w:rFonts w:ascii="BRH Malayalam Extra" w:hAnsi="BRH Malayalam Extra" w:cs="BRH Devanagari Extra"/>
+                <w:color w:val="FF0000"/>
+                <w:sz w:val="25"/>
+                <w:szCs w:val="40"/>
+              </w:rPr>
+              <w:t>–</w:t>
+            </w:r>
+            <w:r>
+              <w:rPr>
+                <w:rFonts w:ascii="BRH Devanagari Extra" w:hAnsi="BRH Devanagari Extra" w:cs="BRH Devanagari Extra"/>
+                <w:color w:val="FF0000"/>
+                <w:sz w:val="32"/>
+                <w:szCs w:val="40"/>
+              </w:rPr>
+              <w:t xml:space="preserve">gcÉåÌiÉþ </w:t>
+            </w:r>
+            <w:r>
+              <w:rPr>
+                <w:rFonts w:ascii="BRH Devanagari Extra" w:hAnsi="BRH Devanagari Extra" w:cs="BRH Devanagari Extra"/>
+                <w:color w:val="FF0000"/>
+                <w:sz w:val="32"/>
+                <w:szCs w:val="40"/>
+                <w:highlight w:val="green"/>
+              </w:rPr>
+              <w:t>qÉÑgcÉ</w:t>
+            </w:r>
+            <w:r>
+              <w:rPr>
+                <w:rFonts w:ascii="BRH Devanagari Extra" w:hAnsi="BRH Devanagari Extra" w:cs="BRH Devanagari Extra"/>
+                <w:color w:val="FF0000"/>
+                <w:sz w:val="32"/>
+                <w:szCs w:val="40"/>
+              </w:rPr>
+              <w:t xml:space="preserve"> | </w:t>
+            </w:r>
+          </w:p>
+        </w:tc>
+      </w:tr>
+      <w:tr>
+        <w:trPr>
+          <w:trHeight w:val="1408"/>
+        </w:trPr>
+        <w:tc>
+          <w:tcPr>
+            <w:tcW w:w="7591" w:type="dxa"/>
+          </w:tcPr>
+          <w:p>
+            <w:pPr>
+              <w:widowControl w:val="0"/>
+              <w:autoSpaceDE w:val="0"/>
+              <w:autoSpaceDN w:val="0"/>
+              <w:adjustRightInd w:val="0"/>
+              <w:spacing w:before="0" w:line="240" w:lineRule="auto"/>
+              <w:rPr>
+                <w:rFonts w:ascii="BRH Devanagari Extra" w:hAnsi="BRH Devanagari Extra" w:cs="BRH Devanagari Extra"/>
+                <w:color w:val="FF0000"/>
+                <w:sz w:val="32"/>
+                <w:szCs w:val="40"/>
+              </w:rPr>
+            </w:pPr>
+            <w:r>
+              <w:rPr>
+                <w:rFonts w:cs="BRH Devanagari Extra"/>
+                <w:color w:val="FF0000"/>
+                <w:szCs w:val="40"/>
+              </w:rPr>
+              <w:t>12</w:t>
+            </w:r>
+            <w:r>
+              <w:rPr>
+                <w:rFonts w:ascii="BRH Devanagari Extra" w:hAnsi="BRH Devanagari Extra" w:cs="BRH Devanagari Extra"/>
+                <w:color w:val="FF0000"/>
+                <w:sz w:val="32"/>
+                <w:szCs w:val="40"/>
+              </w:rPr>
+              <w:t xml:space="preserve">)  </w:t>
+            </w:r>
+            <w:r>
+              <w:rPr>
+                <w:rFonts w:cs="BRH Devanagari Extra"/>
+                <w:color w:val="FF0000"/>
+                <w:szCs w:val="40"/>
+              </w:rPr>
+              <w:t>1</w:t>
+            </w:r>
+            <w:r>
+              <w:rPr>
+                <w:rFonts w:ascii="BRH Devanagari Extra" w:hAnsi="BRH Devanagari Extra" w:cs="BRH Devanagari Extra"/>
+                <w:color w:val="FF0000"/>
+                <w:sz w:val="32"/>
+                <w:szCs w:val="40"/>
+              </w:rPr>
+              <w:t>.</w:t>
+            </w:r>
+            <w:r>
+              <w:rPr>
+                <w:rFonts w:cs="BRH Devanagari Extra"/>
+                <w:color w:val="FF0000"/>
+                <w:szCs w:val="40"/>
+              </w:rPr>
+              <w:t>3</w:t>
+            </w:r>
+            <w:r>
+              <w:rPr>
+                <w:rFonts w:ascii="BRH Devanagari Extra" w:hAnsi="BRH Devanagari Extra" w:cs="BRH Devanagari Extra"/>
+                <w:color w:val="FF0000"/>
+                <w:sz w:val="32"/>
+                <w:szCs w:val="40"/>
+              </w:rPr>
+              <w:t>.</w:t>
+            </w:r>
+            <w:r>
+              <w:rPr>
+                <w:rFonts w:cs="BRH Devanagari Extra"/>
+                <w:color w:val="FF0000"/>
+                <w:szCs w:val="40"/>
+              </w:rPr>
+              <w:t>12</w:t>
+            </w:r>
+            <w:r>
+              <w:rPr>
+                <w:rFonts w:ascii="BRH Devanagari Extra" w:hAnsi="BRH Devanagari Extra" w:cs="BRH Devanagari Extra"/>
+                <w:color w:val="FF0000"/>
+                <w:sz w:val="32"/>
+                <w:szCs w:val="40"/>
+              </w:rPr>
+              <w:t>.</w:t>
+            </w:r>
+            <w:r>
+              <w:rPr>
+                <w:rFonts w:cs="BRH Devanagari Extra"/>
+                <w:color w:val="FF0000"/>
+                <w:szCs w:val="40"/>
+              </w:rPr>
+              <w:t>1</w:t>
+            </w:r>
+            <w:r>
+              <w:rPr>
+                <w:rFonts w:ascii="BRH Devanagari Extra" w:hAnsi="BRH Devanagari Extra" w:cs="BRH Devanagari Extra"/>
+                <w:color w:val="FF0000"/>
+                <w:sz w:val="32"/>
+                <w:szCs w:val="40"/>
+              </w:rPr>
+              <w:t>(</w:t>
+            </w:r>
+            <w:r>
+              <w:rPr>
+                <w:rFonts w:cs="BRH Devanagari Extra"/>
+                <w:color w:val="FF0000"/>
+                <w:szCs w:val="40"/>
+              </w:rPr>
+              <w:t>12</w:t>
+            </w:r>
+            <w:r>
+              <w:rPr>
+                <w:rFonts w:ascii="BRH Devanagari Extra" w:hAnsi="BRH Devanagari Extra" w:cs="BRH Devanagari Extra"/>
+                <w:color w:val="FF0000"/>
+                <w:sz w:val="32"/>
+                <w:szCs w:val="40"/>
+              </w:rPr>
+              <w:t xml:space="preserve">)- xÉÔrÉïþÈ || </w:t>
+            </w:r>
+          </w:p>
+          <w:p>
+            <w:pPr>
+              <w:widowControl w:val="0"/>
+              <w:autoSpaceDE w:val="0"/>
+              <w:autoSpaceDN w:val="0"/>
+              <w:adjustRightInd w:val="0"/>
+              <w:spacing w:before="0" w:line="240" w:lineRule="auto"/>
+              <w:rPr>
+                <w:rFonts w:cs="BRH Malayalam Extra"/>
+                <w:color w:val="FF0000"/>
+                <w:szCs w:val="40"/>
+              </w:rPr>
+            </w:pPr>
+            <w:r>
+              <w:rPr>
+                <w:rFonts w:ascii="BRH Devanagari Extra" w:hAnsi="BRH Devanagari Extra" w:cs="BRH Devanagari Extra"/>
+                <w:color w:val="FF0000"/>
+                <w:sz w:val="32"/>
+                <w:szCs w:val="40"/>
+              </w:rPr>
+              <w:t>xÉÑrÉï</w:t>
+            </w:r>
+            <w:r>
+              <w:rPr>
+                <w:rFonts w:ascii="BRH Malayalam Extra" w:hAnsi="BRH Malayalam Extra" w:cs="BRH Devanagari Extra"/>
+                <w:color w:val="FF0000"/>
+                <w:sz w:val="25"/>
+                <w:szCs w:val="40"/>
+              </w:rPr>
+              <w:t>–</w:t>
+            </w:r>
+            <w:r>
+              <w:rPr>
+                <w:rFonts w:ascii="BRH Devanagari Extra" w:hAnsi="BRH Devanagari Extra" w:cs="BRH Devanagari Extra"/>
+                <w:color w:val="FF0000"/>
+                <w:sz w:val="32"/>
+                <w:szCs w:val="40"/>
+              </w:rPr>
+              <w:t xml:space="preserve"> C</w:t>
+            </w:r>
+            <w:r>
+              <w:rPr>
+                <w:rFonts w:ascii="BRH Devanagari Extra" w:hAnsi="BRH Devanagari Extra" w:cs="BRH Devanagari Extra"/>
+                <w:color w:val="FF0000"/>
+                <w:sz w:val="32"/>
+                <w:szCs w:val="40"/>
+                <w:highlight w:val="yellow"/>
+              </w:rPr>
+              <w:t>ÌiÉþ</w:t>
+            </w:r>
+            <w:r>
+              <w:rPr>
+                <w:rFonts w:ascii="BRH Devanagari Extra" w:hAnsi="BRH Devanagari Extra" w:cs="BRH Devanagari Extra"/>
+                <w:color w:val="FF0000"/>
+                <w:sz w:val="32"/>
+                <w:szCs w:val="40"/>
+              </w:rPr>
+              <w:t xml:space="preserve"> xÉÔrÉïþÈ | </w:t>
+            </w:r>
+          </w:p>
+        </w:tc>
+        <w:tc>
+          <w:tcPr>
+            <w:tcW w:w="7088" w:type="dxa"/>
+          </w:tcPr>
+          <w:p>
+            <w:pPr>
+              <w:widowControl w:val="0"/>
+              <w:autoSpaceDE w:val="0"/>
+              <w:autoSpaceDN w:val="0"/>
+              <w:adjustRightInd w:val="0"/>
+              <w:spacing w:before="0" w:line="240" w:lineRule="auto"/>
+              <w:rPr>
+                <w:rFonts w:ascii="BRH Devanagari Extra" w:hAnsi="BRH Devanagari Extra" w:cs="BRH Devanagari Extra"/>
+                <w:color w:val="FF0000"/>
+                <w:sz w:val="32"/>
+                <w:szCs w:val="40"/>
+              </w:rPr>
+            </w:pPr>
+            <w:r>
+              <w:rPr>
+                <w:rFonts w:cs="BRH Devanagari Extra"/>
+                <w:color w:val="FF0000"/>
+                <w:szCs w:val="40"/>
+              </w:rPr>
+              <w:t>12</w:t>
+            </w:r>
+            <w:r>
+              <w:rPr>
+                <w:rFonts w:ascii="BRH Devanagari Extra" w:hAnsi="BRH Devanagari Extra" w:cs="BRH Devanagari Extra"/>
+                <w:color w:val="FF0000"/>
+                <w:sz w:val="32"/>
+                <w:szCs w:val="40"/>
+              </w:rPr>
+              <w:t xml:space="preserve">)  </w:t>
+            </w:r>
+            <w:r>
+              <w:rPr>
+                <w:rFonts w:cs="BRH Devanagari Extra"/>
+                <w:color w:val="FF0000"/>
+                <w:szCs w:val="40"/>
+              </w:rPr>
+              <w:t>1</w:t>
+            </w:r>
+            <w:r>
+              <w:rPr>
+                <w:rFonts w:ascii="BRH Devanagari Extra" w:hAnsi="BRH Devanagari Extra" w:cs="BRH Devanagari Extra"/>
+                <w:color w:val="FF0000"/>
+                <w:sz w:val="32"/>
+                <w:szCs w:val="40"/>
+              </w:rPr>
+              <w:t>.</w:t>
+            </w:r>
+            <w:r>
+              <w:rPr>
+                <w:rFonts w:cs="BRH Devanagari Extra"/>
+                <w:color w:val="FF0000"/>
+                <w:szCs w:val="40"/>
+              </w:rPr>
+              <w:t>3</w:t>
+            </w:r>
+            <w:r>
+              <w:rPr>
+                <w:rFonts w:ascii="BRH Devanagari Extra" w:hAnsi="BRH Devanagari Extra" w:cs="BRH Devanagari Extra"/>
+                <w:color w:val="FF0000"/>
+                <w:sz w:val="32"/>
+                <w:szCs w:val="40"/>
+              </w:rPr>
+              <w:t>.</w:t>
+            </w:r>
+            <w:r>
+              <w:rPr>
+                <w:rFonts w:cs="BRH Devanagari Extra"/>
+                <w:color w:val="FF0000"/>
+                <w:szCs w:val="40"/>
+              </w:rPr>
+              <w:t>12</w:t>
+            </w:r>
+            <w:r>
+              <w:rPr>
+                <w:rFonts w:ascii="BRH Devanagari Extra" w:hAnsi="BRH Devanagari Extra" w:cs="BRH Devanagari Extra"/>
+                <w:color w:val="FF0000"/>
+                <w:sz w:val="32"/>
+                <w:szCs w:val="40"/>
+              </w:rPr>
+              <w:t>.</w:t>
+            </w:r>
+            <w:r>
+              <w:rPr>
+                <w:rFonts w:cs="BRH Devanagari Extra"/>
+                <w:color w:val="FF0000"/>
+                <w:szCs w:val="40"/>
+              </w:rPr>
+              <w:t>1</w:t>
+            </w:r>
+            <w:r>
+              <w:rPr>
+                <w:rFonts w:ascii="BRH Devanagari Extra" w:hAnsi="BRH Devanagari Extra" w:cs="BRH Devanagari Extra"/>
+                <w:color w:val="FF0000"/>
+                <w:sz w:val="32"/>
+                <w:szCs w:val="40"/>
+              </w:rPr>
+              <w:t>(</w:t>
+            </w:r>
+            <w:r>
+              <w:rPr>
+                <w:rFonts w:cs="BRH Devanagari Extra"/>
+                <w:color w:val="FF0000"/>
+                <w:szCs w:val="40"/>
+              </w:rPr>
+              <w:t>12</w:t>
+            </w:r>
+            <w:r>
+              <w:rPr>
+                <w:rFonts w:ascii="BRH Devanagari Extra" w:hAnsi="BRH Devanagari Extra" w:cs="BRH Devanagari Extra"/>
+                <w:color w:val="FF0000"/>
+                <w:sz w:val="32"/>
+                <w:szCs w:val="40"/>
+              </w:rPr>
+              <w:t xml:space="preserve">)- xÉÔrÉïþÈ || </w:t>
+            </w:r>
+          </w:p>
+          <w:p>
+            <w:pPr>
+              <w:widowControl w:val="0"/>
+              <w:autoSpaceDE w:val="0"/>
+              <w:autoSpaceDN w:val="0"/>
+              <w:adjustRightInd w:val="0"/>
+              <w:spacing w:before="0" w:line="240" w:lineRule="auto"/>
+              <w:rPr>
+                <w:rFonts w:cs="BRH Malayalam Extra"/>
+                <w:color w:val="FF0000"/>
+                <w:szCs w:val="40"/>
+              </w:rPr>
+            </w:pPr>
+            <w:r>
+              <w:rPr>
+                <w:rFonts w:ascii="BRH Devanagari Extra" w:hAnsi="BRH Devanagari Extra" w:cs="BRH Devanagari Extra"/>
+                <w:color w:val="FF0000"/>
+                <w:sz w:val="32"/>
+                <w:szCs w:val="40"/>
+              </w:rPr>
+              <w:t>xÉÑrÉï</w:t>
+            </w:r>
+            <w:r>
+              <w:rPr>
+                <w:rFonts w:ascii="BRH Malayalam Extra" w:hAnsi="BRH Malayalam Extra" w:cs="BRH Devanagari Extra"/>
+                <w:color w:val="FF0000"/>
+                <w:sz w:val="25"/>
+                <w:szCs w:val="40"/>
+              </w:rPr>
+              <w:t>–</w:t>
+            </w:r>
+            <w:r>
+              <w:rPr>
+                <w:rFonts w:ascii="BRH Devanagari Extra" w:hAnsi="BRH Devanagari Extra" w:cs="BRH Devanagari Extra"/>
+                <w:color w:val="FF0000"/>
+                <w:sz w:val="32"/>
+                <w:szCs w:val="40"/>
+              </w:rPr>
+              <w:t xml:space="preserve"> C</w:t>
+            </w:r>
+            <w:r>
+              <w:rPr>
+                <w:rFonts w:ascii="BRH Devanagari Extra" w:hAnsi="BRH Devanagari Extra" w:cs="BRH Devanagari Extra"/>
+                <w:color w:val="FF0000"/>
+                <w:sz w:val="32"/>
+                <w:szCs w:val="40"/>
+                <w:highlight w:val="green"/>
+              </w:rPr>
+              <w:t>ÌiÉ</w:t>
+            </w:r>
+            <w:r>
+              <w:rPr>
+                <w:rFonts w:ascii="BRH Malayalam Extra" w:hAnsi="BRH Malayalam Extra" w:cs="BRH Devanagari Extra"/>
+                <w:color w:val="FF0000"/>
+                <w:sz w:val="25"/>
+                <w:szCs w:val="40"/>
+                <w:highlight w:val="green"/>
+              </w:rPr>
+              <w:t>–</w:t>
+            </w:r>
+            <w:r>
+              <w:rPr>
+                <w:rFonts w:ascii="BRH Devanagari Extra" w:hAnsi="BRH Devanagari Extra" w:cs="BRH Devanagari Extra"/>
+                <w:color w:val="FF0000"/>
+                <w:sz w:val="32"/>
+                <w:szCs w:val="40"/>
+              </w:rPr>
+              <w:t xml:space="preserve"> xÉÔrÉïþÈ | </w:t>
+            </w:r>
+          </w:p>
+        </w:tc>
+      </w:tr>
+      <w:tr>
+        <w:tc>
+          <w:tcPr>
+            <w:tcW w:w="7591" w:type="dxa"/>
+          </w:tcPr>
+          <w:p>
+            <w:pPr>
+              <w:autoSpaceDE w:val="0"/>
+              <w:autoSpaceDN w:val="0"/>
+              <w:adjustRightInd w:val="0"/>
+              <w:rPr>
+                <w:rFonts w:ascii="Latha" w:hAnsi="Latha" w:cs="Latha"/>
+                <w:szCs w:val="28"/>
+                <w:lang w:bidi="ta-IN"/>
+              </w:rPr>
+            </w:pPr>
+            <w:r>
+              <w:rPr>
+                <w:rFonts w:cs="Latha"/>
+                <w:b/>
+                <w:bCs/>
+                <w:szCs w:val="28"/>
+                <w:cs/>
+                <w:lang w:bidi="ta-IN"/>
+              </w:rPr>
+              <w:t>38</w:t>
+            </w:r>
+            <w:r>
+              <w:rPr>
+                <w:rFonts w:cs="Latha"/>
+                <w:b/>
+                <w:bCs/>
+                <w:szCs w:val="28"/>
+                <w:cs/>
+                <w:lang w:bidi="ta-IN"/>
+              </w:rPr>
+              <w:t>)</w:t>
+            </w:r>
+            <w:r>
+              <w:rPr>
+                <w:rFonts w:ascii="Latha" w:hAnsi="Latha" w:cs="Latha"/>
+                <w:szCs w:val="28"/>
+                <w:lang w:bidi="ta-IN"/>
+              </w:rPr>
+              <w:t xml:space="preserve">  </w:t>
+            </w:r>
+            <w:r>
+              <w:rPr>
+                <w:rFonts w:cs="Latha"/>
+                <w:b/>
+                <w:bCs/>
+                <w:szCs w:val="28"/>
+                <w:cs/>
+                <w:lang w:bidi="ta-IN"/>
+              </w:rPr>
+              <w:t>1.3.13.1</w:t>
+            </w:r>
+            <w:r>
+              <w:rPr>
+                <w:rFonts w:cs="Latha"/>
+                <w:b/>
+                <w:bCs/>
+                <w:szCs w:val="28"/>
+                <w:lang w:bidi="ta-IN"/>
+              </w:rPr>
+              <w:t>(</w:t>
+            </w:r>
+            <w:r>
+              <w:rPr>
+                <w:rFonts w:cs="Latha"/>
+                <w:b/>
+                <w:bCs/>
+                <w:szCs w:val="28"/>
+                <w:cs/>
+                <w:lang w:bidi="ta-IN"/>
+              </w:rPr>
+              <w:t>35</w:t>
+            </w:r>
+            <w:r>
+              <w:rPr>
+                <w:rFonts w:cs="Latha"/>
+                <w:b/>
+                <w:bCs/>
+                <w:szCs w:val="28"/>
+                <w:cs/>
+                <w:lang w:bidi="ta-IN"/>
+              </w:rPr>
+              <w:t>)</w:t>
+            </w:r>
+            <w:r>
+              <w:rPr>
+                <w:rFonts w:ascii="Latha" w:hAnsi="Latha" w:cs="Latha"/>
+                <w:szCs w:val="28"/>
+                <w:lang w:bidi="ta-IN"/>
+              </w:rPr>
+              <w:t xml:space="preserve">- </w:t>
+            </w:r>
+            <w:r>
+              <w:rPr>
+                <w:rFonts w:ascii="Latha" w:hAnsi="Latha" w:cs="Latha"/>
+                <w:szCs w:val="28"/>
+                <w:cs/>
+                <w:lang w:bidi="ta-IN"/>
+              </w:rPr>
+              <w:t xml:space="preserve">த்வாம் </w:t>
+            </w:r>
+            <w:r>
+              <w:rPr>
+                <w:rFonts w:ascii="Latha" w:hAnsi="Latha" w:cs="Latha"/>
+                <w:szCs w:val="28"/>
+                <w:lang w:bidi="ta-IN"/>
+              </w:rPr>
+              <w:t xml:space="preserve">| </w:t>
+            </w:r>
+            <w:r>
+              <w:rPr>
+                <w:rFonts w:ascii="Latha" w:hAnsi="Latha" w:cs="Latha"/>
+                <w:szCs w:val="28"/>
+                <w:cs/>
+                <w:lang w:bidi="ta-IN"/>
+              </w:rPr>
+              <w:t>உ</w:t>
+            </w:r>
+            <w:r>
+              <w:rPr>
+                <w:rFonts w:ascii="BRH Tamil Tab Extra" w:hAnsi="BRH Tamil Tab Extra" w:cs="Latha"/>
+                <w:b/>
+                <w:bCs/>
+                <w:szCs w:val="28"/>
+                <w:lang w:bidi="ta-IN"/>
+              </w:rPr>
+              <w:t>…</w:t>
+            </w:r>
+            <w:r>
+              <w:rPr>
+                <w:rFonts w:ascii="Latha" w:hAnsi="Latha" w:cs="Latha"/>
+                <w:szCs w:val="28"/>
+                <w:cs/>
+                <w:lang w:bidi="ta-IN"/>
+              </w:rPr>
+              <w:t>பாவ</w:t>
+            </w:r>
+            <w:r>
+              <w:rPr>
+                <w:rFonts w:ascii="BRH Tamil Tab Extra" w:hAnsi="BRH Tamil Tab Extra" w:cs="Latha"/>
+                <w:b/>
+                <w:bCs/>
+                <w:szCs w:val="28"/>
+                <w:lang w:bidi="ta-IN"/>
+              </w:rPr>
+              <w:t>†</w:t>
+            </w:r>
+            <w:r>
+              <w:rPr>
+                <w:rFonts w:ascii="Latha" w:hAnsi="Latha" w:cs="Latha"/>
+                <w:szCs w:val="28"/>
+                <w:cs/>
+                <w:lang w:bidi="ta-IN"/>
+              </w:rPr>
+              <w:t xml:space="preserve">ரோஹந்து </w:t>
+            </w:r>
+            <w:r>
+              <w:rPr>
+                <w:rFonts w:ascii="Latha" w:hAnsi="Latha" w:cs="Latha"/>
+                <w:szCs w:val="28"/>
+                <w:lang w:bidi="ta-IN"/>
+              </w:rPr>
+              <w:t xml:space="preserve">| </w:t>
+            </w:r>
+            <w:r>
+              <w:rPr>
+                <w:rFonts w:ascii="Latha" w:hAnsi="Latha" w:cs="Latha"/>
+                <w:szCs w:val="28"/>
+                <w:cs/>
+                <w:lang w:bidi="ta-IN"/>
+              </w:rPr>
+              <w:t>ஶ்</w:t>
+            </w:r>
+            <w:r>
+              <w:rPr>
+                <w:rFonts w:ascii="Latha" w:hAnsi="Latha" w:cs="Latha"/>
+                <w:b/>
+                <w:bCs/>
+                <w:i/>
+                <w:iCs/>
+                <w:szCs w:val="28"/>
+                <w:cs/>
+                <w:lang w:bidi="ta-IN"/>
+              </w:rPr>
+              <w:t>ரு</w:t>
+            </w:r>
+            <w:r>
+              <w:rPr>
+                <w:rFonts w:ascii="BRH Tamil Tab Extra" w:hAnsi="BRH Tamil Tab Extra" w:cs="Latha"/>
+                <w:b/>
+                <w:bCs/>
+                <w:szCs w:val="28"/>
+                <w:lang w:bidi="ta-IN"/>
+              </w:rPr>
+              <w:t>…</w:t>
+            </w:r>
+            <w:r>
+              <w:rPr>
+                <w:rFonts w:ascii="Latha" w:hAnsi="Latha" w:cs="Latha"/>
+                <w:szCs w:val="28"/>
+                <w:cs/>
+                <w:lang w:bidi="ta-IN"/>
+              </w:rPr>
+              <w:t>ணோது</w:t>
+            </w:r>
+            <w:r>
+              <w:rPr>
+                <w:rFonts w:ascii="BRH Tamil Tab Extra" w:hAnsi="BRH Tamil Tab Extra" w:cs="Latha"/>
+                <w:b/>
+                <w:bCs/>
+                <w:szCs w:val="28"/>
+                <w:lang w:bidi="ta-IN"/>
+              </w:rPr>
+              <w:t>†</w:t>
+            </w:r>
+            <w:r>
+              <w:rPr>
+                <w:rFonts w:ascii="Latha" w:hAnsi="Latha" w:cs="Latha"/>
+                <w:szCs w:val="28"/>
+                <w:lang w:bidi="ta-IN"/>
+              </w:rPr>
+              <w:t xml:space="preserve"> |</w:t>
+            </w:r>
+          </w:p>
+          <w:p>
+            <w:pPr>
+              <w:widowControl w:val="0"/>
+              <w:autoSpaceDE w:val="0"/>
+              <w:autoSpaceDN w:val="0"/>
+              <w:adjustRightInd w:val="0"/>
+              <w:spacing w:before="0" w:line="240" w:lineRule="auto"/>
+              <w:rPr>
                 <w:rFonts w:ascii="BRH Devanagari Extra" w:hAnsi="BRH Devanagari Extra" w:cs="BRH Devanagari Extra"/>
                 <w:color w:val="000000"/>
                 <w:sz w:val="32"/>
@@ -26033,6 +31489,7 @@
                 <w:cs/>
                 <w:lang w:bidi="ta-IN"/>
               </w:rPr>
+              <w:lastRenderedPageBreak/>
               <w:t>உ</w:t>
             </w:r>
             <w:r>
@@ -26477,7 +31934,6 @@
                 <w:cs/>
                 <w:lang w:bidi="ta-IN"/>
               </w:rPr>
-              <w:lastRenderedPageBreak/>
               <w:t>பாவ</w:t>
             </w:r>
             <w:r>
@@ -27802,6 +33258,7 @@
                 <w:cs/>
                 <w:lang w:bidi="ta-IN"/>
               </w:rPr>
+              <w:lastRenderedPageBreak/>
               <w:t>பாவ</w:t>
             </w:r>
             <w:r>
@@ -28122,7 +33579,6 @@
                 <w:cs/>
                 <w:lang w:bidi="ta-IN"/>
               </w:rPr>
-              <w:lastRenderedPageBreak/>
               <w:t>பாவ</w:t>
             </w:r>
             <w:r>
@@ -28326,7 +33782,6 @@
         <w:tc>
           <w:tcPr>
             <w:tcW w:w="7591" w:type="dxa"/>
-            <w:gridSpan w:val="2"/>
           </w:tcPr>
           <w:p>
             <w:pPr>
@@ -28346,6 +33801,7 @@
                 <w:cs/>
                 <w:lang w:bidi="ta-IN"/>
               </w:rPr>
+              <w:lastRenderedPageBreak/>
               <w:t>30</w:t>
             </w:r>
             <w:r>
@@ -29176,7 +34632,6 @@
         <w:tc>
           <w:tcPr>
             <w:tcW w:w="7591" w:type="dxa"/>
-            <w:gridSpan w:val="2"/>
           </w:tcPr>
           <w:p>
             <w:pPr>
@@ -29684,7 +35139,6 @@
         <w:tc>
           <w:tcPr>
             <w:tcW w:w="7591" w:type="dxa"/>
-            <w:gridSpan w:val="2"/>
           </w:tcPr>
           <w:p>
             <w:pPr>
@@ -30751,9 +36205,1792 @@
         </w:tc>
       </w:tr>
       <w:tr>
+        <w:trPr>
+          <w:trHeight w:val="1146"/>
+        </w:trPr>
         <w:tc>
           <w:tcPr>
-            <w:tcW w:w="7450" w:type="dxa"/>
+            <w:tcW w:w="7591" w:type="dxa"/>
+          </w:tcPr>
+          <w:p>
+            <w:pPr>
+              <w:widowControl w:val="0"/>
+              <w:autoSpaceDE w:val="0"/>
+              <w:autoSpaceDN w:val="0"/>
+              <w:adjustRightInd w:val="0"/>
+              <w:spacing w:before="0" w:line="240" w:lineRule="auto"/>
+              <w:rPr>
+                <w:rFonts w:ascii="BRH Devanagari Extra" w:hAnsi="BRH Devanagari Extra" w:cs="BRH Devanagari Extra"/>
+                <w:color w:val="FF0000"/>
+                <w:sz w:val="32"/>
+                <w:szCs w:val="40"/>
+              </w:rPr>
+            </w:pPr>
+            <w:r>
+              <w:rPr>
+                <w:rFonts w:cs="BRH Devanagari Extra"/>
+                <w:color w:val="FF0000"/>
+                <w:szCs w:val="40"/>
+              </w:rPr>
+              <w:t>35</w:t>
+            </w:r>
+            <w:r>
+              <w:rPr>
+                <w:rFonts w:ascii="BRH Devanagari Extra" w:hAnsi="BRH Devanagari Extra" w:cs="BRH Devanagari Extra"/>
+                <w:color w:val="FF0000"/>
+                <w:sz w:val="32"/>
+                <w:szCs w:val="40"/>
+              </w:rPr>
+              <w:t xml:space="preserve">)  </w:t>
+            </w:r>
+            <w:r>
+              <w:rPr>
+                <w:rFonts w:cs="BRH Devanagari Extra"/>
+                <w:color w:val="FF0000"/>
+                <w:szCs w:val="40"/>
+              </w:rPr>
+              <w:t>1</w:t>
+            </w:r>
+            <w:r>
+              <w:rPr>
+                <w:rFonts w:ascii="BRH Devanagari Extra" w:hAnsi="BRH Devanagari Extra" w:cs="BRH Devanagari Extra"/>
+                <w:color w:val="FF0000"/>
+                <w:sz w:val="32"/>
+                <w:szCs w:val="40"/>
+              </w:rPr>
+              <w:t>.</w:t>
+            </w:r>
+            <w:r>
+              <w:rPr>
+                <w:rFonts w:cs="BRH Devanagari Extra"/>
+                <w:color w:val="FF0000"/>
+                <w:szCs w:val="40"/>
+              </w:rPr>
+              <w:t>3</w:t>
+            </w:r>
+            <w:r>
+              <w:rPr>
+                <w:rFonts w:ascii="BRH Devanagari Extra" w:hAnsi="BRH Devanagari Extra" w:cs="BRH Devanagari Extra"/>
+                <w:color w:val="FF0000"/>
+                <w:sz w:val="32"/>
+                <w:szCs w:val="40"/>
+              </w:rPr>
+              <w:t>.</w:t>
+            </w:r>
+            <w:r>
+              <w:rPr>
+                <w:rFonts w:cs="BRH Devanagari Extra"/>
+                <w:color w:val="FF0000"/>
+                <w:szCs w:val="40"/>
+              </w:rPr>
+              <w:t>14</w:t>
+            </w:r>
+            <w:r>
+              <w:rPr>
+                <w:rFonts w:ascii="BRH Devanagari Extra" w:hAnsi="BRH Devanagari Extra" w:cs="BRH Devanagari Extra"/>
+                <w:color w:val="FF0000"/>
+                <w:sz w:val="32"/>
+                <w:szCs w:val="40"/>
+              </w:rPr>
+              <w:t>.</w:t>
+            </w:r>
+            <w:r>
+              <w:rPr>
+                <w:rFonts w:cs="BRH Devanagari Extra"/>
+                <w:color w:val="FF0000"/>
+                <w:szCs w:val="40"/>
+              </w:rPr>
+              <w:t>7</w:t>
+            </w:r>
+            <w:r>
+              <w:rPr>
+                <w:rFonts w:ascii="BRH Devanagari Extra" w:hAnsi="BRH Devanagari Extra" w:cs="BRH Devanagari Extra"/>
+                <w:color w:val="FF0000"/>
+                <w:sz w:val="32"/>
+                <w:szCs w:val="40"/>
+              </w:rPr>
+              <w:t>(</w:t>
+            </w:r>
+            <w:r>
+              <w:rPr>
+                <w:rFonts w:cs="BRH Devanagari Extra"/>
+                <w:color w:val="FF0000"/>
+                <w:szCs w:val="40"/>
+              </w:rPr>
+              <w:t>30</w:t>
+            </w:r>
+            <w:r>
+              <w:rPr>
+                <w:rFonts w:ascii="BRH Devanagari Extra" w:hAnsi="BRH Devanagari Extra" w:cs="BRH Devanagari Extra"/>
+                <w:color w:val="FF0000"/>
+                <w:sz w:val="32"/>
+                <w:szCs w:val="40"/>
+              </w:rPr>
+              <w:t>)- AÍxÉþ | A</w:t>
+            </w:r>
+            <w:r>
+              <w:rPr>
+                <w:rFonts w:ascii="BRH Malayalam Extra" w:hAnsi="BRH Malayalam Extra" w:cs="BRH Devanagari Extra"/>
+                <w:color w:val="FF0000"/>
+                <w:sz w:val="25"/>
+                <w:szCs w:val="40"/>
+              </w:rPr>
+              <w:t>–</w:t>
+            </w:r>
+            <w:r>
+              <w:rPr>
+                <w:rFonts w:ascii="BRH Devanagari Extra" w:hAnsi="BRH Devanagari Extra" w:cs="BRH Devanagari Extra"/>
+                <w:color w:val="FF0000"/>
+                <w:sz w:val="32"/>
+                <w:szCs w:val="40"/>
+              </w:rPr>
+              <w:t>©</w:t>
+            </w:r>
+            <w:r>
+              <w:rPr>
+                <w:rFonts w:ascii="BRH Malayalam Extra" w:hAnsi="BRH Malayalam Extra" w:cs="BRH Devanagari Extra"/>
+                <w:color w:val="FF0000"/>
+                <w:sz w:val="25"/>
+                <w:szCs w:val="40"/>
+              </w:rPr>
+              <w:t>–</w:t>
+            </w:r>
+            <w:r>
+              <w:rPr>
+                <w:rFonts w:ascii="BRH Devanagari Extra" w:hAnsi="BRH Devanagari Extra" w:cs="BRH Devanagari Extra"/>
+                <w:color w:val="FF0000"/>
+                <w:sz w:val="32"/>
+                <w:szCs w:val="40"/>
+              </w:rPr>
+              <w:t>xÉ²Éÿ | cÉ</w:t>
+            </w:r>
+            <w:r>
+              <w:rPr>
+                <w:rFonts w:ascii="BRH Malayalam Extra" w:hAnsi="BRH Malayalam Extra" w:cs="BRH Devanagari Extra"/>
+                <w:color w:val="FF0000"/>
+                <w:sz w:val="25"/>
+                <w:szCs w:val="40"/>
+              </w:rPr>
+              <w:t>–</w:t>
+            </w:r>
+            <w:r>
+              <w:rPr>
+                <w:rFonts w:ascii="BRH Devanagari Extra" w:hAnsi="BRH Devanagari Extra" w:cs="BRH Devanagari Extra"/>
+                <w:color w:val="FF0000"/>
+                <w:sz w:val="32"/>
+                <w:szCs w:val="40"/>
+              </w:rPr>
+              <w:t xml:space="preserve">¢åü | </w:t>
+            </w:r>
+          </w:p>
+          <w:p>
+            <w:pPr>
+              <w:widowControl w:val="0"/>
+              <w:autoSpaceDE w:val="0"/>
+              <w:autoSpaceDN w:val="0"/>
+              <w:adjustRightInd w:val="0"/>
+              <w:spacing w:before="0" w:line="240" w:lineRule="auto"/>
+              <w:rPr>
+                <w:rFonts w:ascii="BRH Devanagari Extra" w:hAnsi="BRH Devanagari Extra" w:cs="BRH Devanagari Extra"/>
+                <w:color w:val="FF0000"/>
+                <w:sz w:val="32"/>
+                <w:szCs w:val="40"/>
+              </w:rPr>
+            </w:pPr>
+            <w:r>
+              <w:rPr>
+                <w:rFonts w:ascii="BRH Devanagari Extra" w:hAnsi="BRH Devanagari Extra" w:cs="BRH Devanagari Extra"/>
+                <w:color w:val="FF0000"/>
+                <w:sz w:val="32"/>
+                <w:szCs w:val="40"/>
+              </w:rPr>
+              <w:t>AxrÉþ©</w:t>
+            </w:r>
+            <w:r>
+              <w:rPr>
+                <w:rFonts w:ascii="BRH Malayalam Extra" w:hAnsi="BRH Malayalam Extra" w:cs="BRH Devanagari Extra"/>
+                <w:color w:val="FF0000"/>
+                <w:sz w:val="25"/>
+                <w:szCs w:val="40"/>
+              </w:rPr>
+              <w:t>–</w:t>
+            </w:r>
+            <w:r>
+              <w:rPr>
+                <w:rFonts w:ascii="BRH Devanagari Extra" w:hAnsi="BRH Devanagari Extra" w:cs="BRH Devanagari Extra"/>
+                <w:color w:val="FF0000"/>
+                <w:sz w:val="32"/>
+                <w:szCs w:val="40"/>
+              </w:rPr>
+              <w:t>xÉ²Éÿ Å©</w:t>
+            </w:r>
+            <w:r>
+              <w:rPr>
+                <w:rFonts w:ascii="BRH Malayalam Extra" w:hAnsi="BRH Malayalam Extra" w:cs="BRH Devanagari Extra"/>
+                <w:color w:val="FF0000"/>
+                <w:sz w:val="25"/>
+                <w:szCs w:val="40"/>
+              </w:rPr>
+              <w:t>–</w:t>
+            </w:r>
+            <w:r>
+              <w:rPr>
+                <w:rFonts w:ascii="BRH Devanagari Extra" w:hAnsi="BRH Devanagari Extra" w:cs="BRH Devanagari Extra"/>
+                <w:color w:val="FF0000"/>
+                <w:sz w:val="32"/>
+                <w:szCs w:val="40"/>
+              </w:rPr>
+              <w:t>xÉ²É ÅxrÉ xrÉþ©</w:t>
+            </w:r>
+            <w:r>
+              <w:rPr>
+                <w:rFonts w:ascii="BRH Malayalam Extra" w:hAnsi="BRH Malayalam Extra" w:cs="BRH Devanagari Extra"/>
+                <w:color w:val="FF0000"/>
+                <w:sz w:val="25"/>
+                <w:szCs w:val="40"/>
+              </w:rPr>
+              <w:t>–</w:t>
+            </w:r>
+            <w:r>
+              <w:rPr>
+                <w:rFonts w:ascii="BRH Devanagari Extra" w:hAnsi="BRH Devanagari Extra" w:cs="BRH Devanagari Extra"/>
+                <w:color w:val="FF0000"/>
+                <w:sz w:val="32"/>
+                <w:szCs w:val="40"/>
+              </w:rPr>
+              <w:t>xÉ²Éþ cÉ</w:t>
+            </w:r>
+            <w:r>
+              <w:rPr>
+                <w:rFonts w:ascii="BRH Malayalam Extra" w:hAnsi="BRH Malayalam Extra" w:cs="BRH Devanagari Extra"/>
+                <w:color w:val="FF0000"/>
+                <w:sz w:val="25"/>
+                <w:szCs w:val="40"/>
+              </w:rPr>
+              <w:t>–</w:t>
+            </w:r>
+            <w:r>
+              <w:rPr>
+                <w:rFonts w:ascii="BRH Devanagari Extra" w:hAnsi="BRH Devanagari Extra" w:cs="BRH Devanagari Extra"/>
+                <w:color w:val="FF0000"/>
+                <w:sz w:val="32"/>
+                <w:szCs w:val="40"/>
+              </w:rPr>
+              <w:t>¢åü cÉ</w:t>
+            </w:r>
+            <w:r>
+              <w:rPr>
+                <w:rFonts w:ascii="BRH Malayalam Extra" w:hAnsi="BRH Malayalam Extra" w:cs="BRH Devanagari Extra"/>
+                <w:color w:val="FF0000"/>
+                <w:sz w:val="25"/>
+                <w:szCs w:val="40"/>
+              </w:rPr>
+              <w:t>–</w:t>
+            </w:r>
+            <w:r>
+              <w:rPr>
+                <w:rFonts w:ascii="BRH Devanagari Extra" w:hAnsi="BRH Devanagari Extra" w:cs="BRH Devanagari Extra"/>
+                <w:color w:val="FF0000"/>
+                <w:sz w:val="32"/>
+                <w:szCs w:val="40"/>
+                <w:highlight w:val="yellow"/>
+              </w:rPr>
+              <w:t>¢åüþ A</w:t>
+            </w:r>
+            <w:r>
+              <w:rPr>
+                <w:rFonts w:ascii="BRH Devanagari Extra" w:hAnsi="BRH Devanagari Extra" w:cs="BRH Devanagari Extra"/>
+                <w:color w:val="FF0000"/>
+                <w:sz w:val="32"/>
+                <w:szCs w:val="40"/>
+              </w:rPr>
+              <w:t>©</w:t>
+            </w:r>
+            <w:r>
+              <w:rPr>
+                <w:rFonts w:ascii="BRH Malayalam Extra" w:hAnsi="BRH Malayalam Extra" w:cs="BRH Devanagari Extra"/>
+                <w:color w:val="FF0000"/>
+                <w:sz w:val="25"/>
+                <w:szCs w:val="40"/>
+              </w:rPr>
+              <w:t>–</w:t>
+            </w:r>
+            <w:r>
+              <w:rPr>
+                <w:rFonts w:ascii="BRH Devanagari Extra" w:hAnsi="BRH Devanagari Extra" w:cs="BRH Devanagari Extra"/>
+                <w:color w:val="FF0000"/>
+                <w:sz w:val="32"/>
+                <w:szCs w:val="40"/>
+              </w:rPr>
+              <w:t>xÉ²É ÅxrÉ xrÉþ©</w:t>
+            </w:r>
+            <w:r>
+              <w:rPr>
+                <w:rFonts w:ascii="BRH Malayalam Extra" w:hAnsi="BRH Malayalam Extra" w:cs="BRH Devanagari Extra"/>
+                <w:color w:val="FF0000"/>
+                <w:sz w:val="25"/>
+                <w:szCs w:val="40"/>
+              </w:rPr>
+              <w:t>–</w:t>
+            </w:r>
+            <w:r>
+              <w:rPr>
+                <w:rFonts w:ascii="BRH Devanagari Extra" w:hAnsi="BRH Devanagari Extra" w:cs="BRH Devanagari Extra"/>
+                <w:color w:val="FF0000"/>
+                <w:sz w:val="32"/>
+                <w:szCs w:val="40"/>
+              </w:rPr>
+              <w:t>xÉ²Éþ cÉ</w:t>
+            </w:r>
+            <w:r>
+              <w:rPr>
+                <w:rFonts w:ascii="BRH Malayalam Extra" w:hAnsi="BRH Malayalam Extra" w:cs="BRH Devanagari Extra"/>
+                <w:color w:val="FF0000"/>
+                <w:sz w:val="25"/>
+                <w:szCs w:val="40"/>
+              </w:rPr>
+              <w:t>–</w:t>
+            </w:r>
+            <w:r>
+              <w:rPr>
+                <w:rFonts w:ascii="BRH Devanagari Extra" w:hAnsi="BRH Devanagari Extra" w:cs="BRH Devanagari Extra"/>
+                <w:color w:val="FF0000"/>
+                <w:sz w:val="32"/>
+                <w:szCs w:val="40"/>
+              </w:rPr>
+              <w:t xml:space="preserve">¢åü | </w:t>
+            </w:r>
+          </w:p>
+          <w:p>
+            <w:pPr>
+              <w:widowControl w:val="0"/>
+              <w:autoSpaceDE w:val="0"/>
+              <w:autoSpaceDN w:val="0"/>
+              <w:adjustRightInd w:val="0"/>
+              <w:spacing w:before="0" w:line="240" w:lineRule="auto"/>
+              <w:rPr>
+                <w:rFonts w:ascii="BRH Devanagari Extra" w:hAnsi="BRH Devanagari Extra" w:cs="BRH Devanagari Extra"/>
+                <w:color w:val="FF0000"/>
+                <w:sz w:val="32"/>
+                <w:szCs w:val="40"/>
+              </w:rPr>
+            </w:pPr>
+            <w:r>
+              <w:rPr>
+                <w:rFonts w:cs="BRH Devanagari Extra"/>
+                <w:color w:val="FF0000"/>
+                <w:szCs w:val="40"/>
+              </w:rPr>
+              <w:lastRenderedPageBreak/>
+              <w:t>36</w:t>
+            </w:r>
+            <w:r>
+              <w:rPr>
+                <w:rFonts w:ascii="BRH Devanagari Extra" w:hAnsi="BRH Devanagari Extra" w:cs="BRH Devanagari Extra"/>
+                <w:color w:val="FF0000"/>
+                <w:sz w:val="32"/>
+                <w:szCs w:val="40"/>
+              </w:rPr>
+              <w:t xml:space="preserve">)  </w:t>
+            </w:r>
+            <w:r>
+              <w:rPr>
+                <w:rFonts w:cs="BRH Devanagari Extra"/>
+                <w:color w:val="FF0000"/>
+                <w:szCs w:val="40"/>
+              </w:rPr>
+              <w:t>1</w:t>
+            </w:r>
+            <w:r>
+              <w:rPr>
+                <w:rFonts w:ascii="BRH Devanagari Extra" w:hAnsi="BRH Devanagari Extra" w:cs="BRH Devanagari Extra"/>
+                <w:color w:val="FF0000"/>
+                <w:sz w:val="32"/>
+                <w:szCs w:val="40"/>
+              </w:rPr>
+              <w:t>.</w:t>
+            </w:r>
+            <w:r>
+              <w:rPr>
+                <w:rFonts w:cs="BRH Devanagari Extra"/>
+                <w:color w:val="FF0000"/>
+                <w:szCs w:val="40"/>
+              </w:rPr>
+              <w:t>3</w:t>
+            </w:r>
+            <w:r>
+              <w:rPr>
+                <w:rFonts w:ascii="BRH Devanagari Extra" w:hAnsi="BRH Devanagari Extra" w:cs="BRH Devanagari Extra"/>
+                <w:color w:val="FF0000"/>
+                <w:sz w:val="32"/>
+                <w:szCs w:val="40"/>
+              </w:rPr>
+              <w:t>.</w:t>
+            </w:r>
+            <w:r>
+              <w:rPr>
+                <w:rFonts w:cs="BRH Devanagari Extra"/>
+                <w:color w:val="FF0000"/>
+                <w:szCs w:val="40"/>
+              </w:rPr>
+              <w:t>14</w:t>
+            </w:r>
+            <w:r>
+              <w:rPr>
+                <w:rFonts w:ascii="BRH Devanagari Extra" w:hAnsi="BRH Devanagari Extra" w:cs="BRH Devanagari Extra"/>
+                <w:color w:val="FF0000"/>
+                <w:sz w:val="32"/>
+                <w:szCs w:val="40"/>
+              </w:rPr>
+              <w:t>.</w:t>
+            </w:r>
+            <w:r>
+              <w:rPr>
+                <w:rFonts w:cs="BRH Devanagari Extra"/>
+                <w:color w:val="FF0000"/>
+                <w:szCs w:val="40"/>
+              </w:rPr>
+              <w:t>7</w:t>
+            </w:r>
+            <w:r>
+              <w:rPr>
+                <w:rFonts w:ascii="BRH Devanagari Extra" w:hAnsi="BRH Devanagari Extra" w:cs="BRH Devanagari Extra"/>
+                <w:color w:val="FF0000"/>
+                <w:sz w:val="32"/>
+                <w:szCs w:val="40"/>
+              </w:rPr>
+              <w:t>(</w:t>
+            </w:r>
+            <w:r>
+              <w:rPr>
+                <w:rFonts w:cs="BRH Devanagari Extra"/>
+                <w:color w:val="FF0000"/>
+                <w:szCs w:val="40"/>
+              </w:rPr>
+              <w:t>31</w:t>
+            </w:r>
+            <w:r>
+              <w:rPr>
+                <w:rFonts w:ascii="BRH Devanagari Extra" w:hAnsi="BRH Devanagari Extra" w:cs="BRH Devanagari Extra"/>
+                <w:color w:val="FF0000"/>
+                <w:sz w:val="32"/>
+                <w:szCs w:val="40"/>
+              </w:rPr>
+              <w:t>)- A</w:t>
+            </w:r>
+            <w:r>
+              <w:rPr>
+                <w:rFonts w:ascii="BRH Malayalam Extra" w:hAnsi="BRH Malayalam Extra" w:cs="BRH Devanagari Extra"/>
+                <w:color w:val="FF0000"/>
+                <w:sz w:val="25"/>
+                <w:szCs w:val="40"/>
+              </w:rPr>
+              <w:t>–</w:t>
+            </w:r>
+            <w:r>
+              <w:rPr>
+                <w:rFonts w:ascii="BRH Devanagari Extra" w:hAnsi="BRH Devanagari Extra" w:cs="BRH Devanagari Extra"/>
+                <w:color w:val="FF0000"/>
+                <w:sz w:val="32"/>
+                <w:szCs w:val="40"/>
+              </w:rPr>
+              <w:t>©</w:t>
+            </w:r>
+            <w:r>
+              <w:rPr>
+                <w:rFonts w:ascii="BRH Malayalam Extra" w:hAnsi="BRH Malayalam Extra" w:cs="BRH Devanagari Extra"/>
+                <w:color w:val="FF0000"/>
+                <w:sz w:val="25"/>
+                <w:szCs w:val="40"/>
+              </w:rPr>
+              <w:t>–</w:t>
+            </w:r>
+            <w:r>
+              <w:rPr>
+                <w:rFonts w:ascii="BRH Devanagari Extra" w:hAnsi="BRH Devanagari Extra" w:cs="BRH Devanagari Extra"/>
+                <w:color w:val="FF0000"/>
+                <w:sz w:val="32"/>
+                <w:szCs w:val="40"/>
+              </w:rPr>
+              <w:t>xÉ²Éÿ | cÉ</w:t>
+            </w:r>
+            <w:r>
+              <w:rPr>
+                <w:rFonts w:ascii="BRH Malayalam Extra" w:hAnsi="BRH Malayalam Extra" w:cs="BRH Devanagari Extra"/>
+                <w:color w:val="FF0000"/>
+                <w:sz w:val="25"/>
+                <w:szCs w:val="40"/>
+              </w:rPr>
+              <w:t>–</w:t>
+            </w:r>
+            <w:r>
+              <w:rPr>
+                <w:rFonts w:ascii="BRH Devanagari Extra" w:hAnsi="BRH Devanagari Extra" w:cs="BRH Devanagari Extra"/>
+                <w:color w:val="FF0000"/>
+                <w:sz w:val="32"/>
+                <w:szCs w:val="40"/>
+              </w:rPr>
+              <w:t>¢åü | A</w:t>
+            </w:r>
+            <w:r>
+              <w:rPr>
+                <w:rFonts w:ascii="BRH Malayalam Extra" w:hAnsi="BRH Malayalam Extra" w:cs="BRH Devanagari Extra"/>
+                <w:color w:val="FF0000"/>
+                <w:sz w:val="25"/>
+                <w:szCs w:val="40"/>
+              </w:rPr>
+              <w:t>–</w:t>
+            </w:r>
+            <w:r>
+              <w:rPr>
+                <w:rFonts w:ascii="BRH Devanagari Extra" w:hAnsi="BRH Devanagari Extra" w:cs="BRH Devanagari Extra"/>
+                <w:color w:val="FF0000"/>
+                <w:sz w:val="32"/>
+                <w:szCs w:val="40"/>
+              </w:rPr>
+              <w:t xml:space="preserve">ÎalÉÈ | </w:t>
+            </w:r>
+          </w:p>
+          <w:p>
+            <w:pPr>
+              <w:widowControl w:val="0"/>
+              <w:autoSpaceDE w:val="0"/>
+              <w:autoSpaceDN w:val="0"/>
+              <w:adjustRightInd w:val="0"/>
+              <w:spacing w:before="0" w:line="240" w:lineRule="auto"/>
+              <w:rPr>
+                <w:rFonts w:ascii="BRH Devanagari Extra" w:hAnsi="BRH Devanagari Extra" w:cs="BRH Devanagari Extra"/>
+                <w:color w:val="FF0000"/>
+                <w:sz w:val="32"/>
+                <w:szCs w:val="40"/>
+              </w:rPr>
+            </w:pPr>
+            <w:r>
+              <w:rPr>
+                <w:rFonts w:ascii="BRH Devanagari Extra" w:hAnsi="BRH Devanagari Extra" w:cs="BRH Devanagari Extra"/>
+                <w:color w:val="FF0000"/>
+                <w:sz w:val="32"/>
+                <w:szCs w:val="40"/>
+              </w:rPr>
+              <w:t>A</w:t>
+            </w:r>
+            <w:r>
+              <w:rPr>
+                <w:rFonts w:ascii="BRH Malayalam Extra" w:hAnsi="BRH Malayalam Extra" w:cs="BRH Devanagari Extra"/>
+                <w:color w:val="FF0000"/>
+                <w:sz w:val="25"/>
+                <w:szCs w:val="40"/>
+              </w:rPr>
+              <w:t>–</w:t>
+            </w:r>
+            <w:r>
+              <w:rPr>
+                <w:rFonts w:ascii="BRH Devanagari Extra" w:hAnsi="BRH Devanagari Extra" w:cs="BRH Devanagari Extra"/>
+                <w:color w:val="FF0000"/>
+                <w:sz w:val="32"/>
+                <w:szCs w:val="40"/>
+              </w:rPr>
+              <w:t>©</w:t>
+            </w:r>
+            <w:r>
+              <w:rPr>
+                <w:rFonts w:ascii="BRH Malayalam Extra" w:hAnsi="BRH Malayalam Extra" w:cs="BRH Devanagari Extra"/>
+                <w:color w:val="FF0000"/>
+                <w:sz w:val="25"/>
+                <w:szCs w:val="40"/>
+              </w:rPr>
+              <w:t>–</w:t>
+            </w:r>
+            <w:r>
+              <w:rPr>
+                <w:rFonts w:ascii="BRH Devanagari Extra" w:hAnsi="BRH Devanagari Extra" w:cs="BRH Devanagari Extra"/>
+                <w:color w:val="FF0000"/>
+                <w:sz w:val="32"/>
+                <w:szCs w:val="40"/>
+              </w:rPr>
+              <w:t>xÉ²Éþ cÉ</w:t>
+            </w:r>
+            <w:r>
+              <w:rPr>
+                <w:rFonts w:ascii="BRH Malayalam Extra" w:hAnsi="BRH Malayalam Extra" w:cs="BRH Devanagari Extra"/>
+                <w:color w:val="FF0000"/>
+                <w:sz w:val="25"/>
+                <w:szCs w:val="40"/>
+              </w:rPr>
+              <w:t>–</w:t>
+            </w:r>
+            <w:r>
+              <w:rPr>
+                <w:rFonts w:ascii="BRH Devanagari Extra" w:hAnsi="BRH Devanagari Extra" w:cs="BRH Devanagari Extra"/>
+                <w:color w:val="FF0000"/>
+                <w:sz w:val="32"/>
+                <w:szCs w:val="40"/>
+              </w:rPr>
+              <w:t>¢åü cÉ</w:t>
+            </w:r>
+            <w:r>
+              <w:rPr>
+                <w:rFonts w:ascii="BRH Malayalam Extra" w:hAnsi="BRH Malayalam Extra" w:cs="BRH Devanagari Extra"/>
+                <w:color w:val="FF0000"/>
+                <w:sz w:val="25"/>
+                <w:szCs w:val="40"/>
+              </w:rPr>
+              <w:t>–</w:t>
+            </w:r>
+            <w:r>
+              <w:rPr>
+                <w:rFonts w:ascii="BRH Devanagari Extra" w:hAnsi="BRH Devanagari Extra" w:cs="BRH Devanagari Extra"/>
+                <w:color w:val="FF0000"/>
+                <w:sz w:val="32"/>
+                <w:szCs w:val="40"/>
+                <w:highlight w:val="yellow"/>
+              </w:rPr>
+              <w:t>¢åüþ A</w:t>
+            </w:r>
+            <w:r>
+              <w:rPr>
+                <w:rFonts w:ascii="BRH Devanagari Extra" w:hAnsi="BRH Devanagari Extra" w:cs="BRH Devanagari Extra"/>
+                <w:color w:val="FF0000"/>
+                <w:sz w:val="32"/>
+                <w:szCs w:val="40"/>
+              </w:rPr>
+              <w:t>©</w:t>
+            </w:r>
+            <w:r>
+              <w:rPr>
+                <w:rFonts w:ascii="BRH Malayalam Extra" w:hAnsi="BRH Malayalam Extra" w:cs="BRH Devanagari Extra"/>
+                <w:color w:val="FF0000"/>
+                <w:sz w:val="25"/>
+                <w:szCs w:val="40"/>
+              </w:rPr>
+              <w:t>–</w:t>
+            </w:r>
+            <w:r>
+              <w:rPr>
+                <w:rFonts w:ascii="BRH Devanagari Extra" w:hAnsi="BRH Devanagari Extra" w:cs="BRH Devanagari Extra"/>
+                <w:color w:val="FF0000"/>
+                <w:sz w:val="32"/>
+                <w:szCs w:val="40"/>
+              </w:rPr>
+              <w:t>xÉ²Éÿ Å©</w:t>
+            </w:r>
+            <w:r>
+              <w:rPr>
+                <w:rFonts w:ascii="BRH Malayalam Extra" w:hAnsi="BRH Malayalam Extra" w:cs="BRH Devanagari Extra"/>
+                <w:color w:val="FF0000"/>
+                <w:sz w:val="25"/>
+                <w:szCs w:val="40"/>
+              </w:rPr>
+              <w:t>–</w:t>
+            </w:r>
+            <w:r>
+              <w:rPr>
+                <w:rFonts w:ascii="BRH Devanagari Extra" w:hAnsi="BRH Devanagari Extra" w:cs="BRH Devanagari Extra"/>
+                <w:color w:val="FF0000"/>
+                <w:sz w:val="32"/>
+                <w:szCs w:val="40"/>
+              </w:rPr>
+              <w:t>xÉ²Éþ cÉ</w:t>
+            </w:r>
+            <w:r>
+              <w:rPr>
+                <w:rFonts w:ascii="BRH Malayalam Extra" w:hAnsi="BRH Malayalam Extra" w:cs="BRH Devanagari Extra"/>
+                <w:color w:val="FF0000"/>
+                <w:sz w:val="25"/>
+                <w:szCs w:val="40"/>
+              </w:rPr>
+              <w:t>–</w:t>
+            </w:r>
+            <w:r>
+              <w:rPr>
+                <w:rFonts w:ascii="BRH Devanagari Extra" w:hAnsi="BRH Devanagari Extra" w:cs="BRH Devanagari Extra"/>
+                <w:color w:val="FF0000"/>
+                <w:sz w:val="32"/>
+                <w:szCs w:val="40"/>
+              </w:rPr>
+              <w:t>¢åü A</w:t>
+            </w:r>
+            <w:r>
+              <w:rPr>
+                <w:rFonts w:ascii="BRH Malayalam Extra" w:hAnsi="BRH Malayalam Extra" w:cs="BRH Devanagari Extra"/>
+                <w:color w:val="FF0000"/>
+                <w:sz w:val="25"/>
+                <w:szCs w:val="40"/>
+              </w:rPr>
+              <w:t>–</w:t>
+            </w:r>
+            <w:r>
+              <w:rPr>
+                <w:rFonts w:ascii="BRH Devanagari Extra" w:hAnsi="BRH Devanagari Extra" w:cs="BRH Devanagari Extra"/>
+                <w:color w:val="FF0000"/>
+                <w:sz w:val="32"/>
+                <w:szCs w:val="40"/>
+              </w:rPr>
+              <w:t>ÎalÉ U</w:t>
+            </w:r>
+            <w:r>
+              <w:rPr>
+                <w:rFonts w:ascii="BRH Malayalam Extra" w:hAnsi="BRH Malayalam Extra" w:cs="BRH Devanagari Extra"/>
+                <w:color w:val="FF0000"/>
+                <w:sz w:val="25"/>
+                <w:szCs w:val="40"/>
+              </w:rPr>
+              <w:t>–</w:t>
+            </w:r>
+            <w:r>
+              <w:rPr>
+                <w:rFonts w:ascii="BRH Devanagari Extra" w:hAnsi="BRH Devanagari Extra" w:cs="BRH Devanagari Extra"/>
+                <w:color w:val="FF0000"/>
+                <w:sz w:val="32"/>
+                <w:szCs w:val="40"/>
+              </w:rPr>
+              <w:t xml:space="preserve">ÎalÉ </w:t>
+            </w:r>
+          </w:p>
+          <w:p>
+            <w:pPr>
+              <w:widowControl w:val="0"/>
+              <w:autoSpaceDE w:val="0"/>
+              <w:autoSpaceDN w:val="0"/>
+              <w:adjustRightInd w:val="0"/>
+              <w:spacing w:before="0" w:line="240" w:lineRule="auto"/>
+              <w:rPr>
+                <w:rFonts w:ascii="BRH Devanagari Extra" w:hAnsi="BRH Devanagari Extra" w:cs="BRH Devanagari Extra"/>
+                <w:color w:val="FF0000"/>
+                <w:sz w:val="32"/>
+                <w:szCs w:val="40"/>
+              </w:rPr>
+            </w:pPr>
+            <w:r>
+              <w:rPr>
+                <w:rFonts w:ascii="BRH Devanagari Extra" w:hAnsi="BRH Devanagari Extra" w:cs="BRH Devanagari Extra"/>
+                <w:color w:val="FF0000"/>
+                <w:sz w:val="32"/>
+                <w:szCs w:val="40"/>
+              </w:rPr>
+              <w:t>¶É</w:t>
+            </w:r>
+            <w:r>
+              <w:rPr>
+                <w:rFonts w:ascii="BRH Malayalam Extra" w:hAnsi="BRH Malayalam Extra" w:cs="BRH Devanagari Extra"/>
+                <w:color w:val="FF0000"/>
+                <w:sz w:val="25"/>
+                <w:szCs w:val="40"/>
+              </w:rPr>
+              <w:t>–</w:t>
+            </w:r>
+            <w:r>
+              <w:rPr>
+                <w:rFonts w:ascii="BRH Devanagari Extra" w:hAnsi="BRH Devanagari Extra" w:cs="BRH Devanagari Extra"/>
+                <w:color w:val="FF0000"/>
+                <w:sz w:val="32"/>
+                <w:szCs w:val="40"/>
+                <w:highlight w:val="yellow"/>
+              </w:rPr>
+              <w:t>¢åüþ A</w:t>
+            </w:r>
+            <w:r>
+              <w:rPr>
+                <w:rFonts w:ascii="BRH Devanagari Extra" w:hAnsi="BRH Devanagari Extra" w:cs="BRH Devanagari Extra"/>
+                <w:color w:val="FF0000"/>
+                <w:sz w:val="32"/>
+                <w:szCs w:val="40"/>
+              </w:rPr>
+              <w:t>©</w:t>
+            </w:r>
+            <w:r>
+              <w:rPr>
+                <w:rFonts w:ascii="BRH Malayalam Extra" w:hAnsi="BRH Malayalam Extra" w:cs="BRH Devanagari Extra"/>
+                <w:color w:val="FF0000"/>
+                <w:sz w:val="25"/>
+                <w:szCs w:val="40"/>
+              </w:rPr>
+              <w:t>–</w:t>
+            </w:r>
+            <w:r>
+              <w:rPr>
+                <w:rFonts w:ascii="BRH Devanagari Extra" w:hAnsi="BRH Devanagari Extra" w:cs="BRH Devanagari Extra"/>
+                <w:color w:val="FF0000"/>
+                <w:sz w:val="32"/>
+                <w:szCs w:val="40"/>
+              </w:rPr>
+              <w:t>xÉ²Éÿ Å©</w:t>
+            </w:r>
+            <w:r>
+              <w:rPr>
+                <w:rFonts w:ascii="BRH Malayalam Extra" w:hAnsi="BRH Malayalam Extra" w:cs="BRH Devanagari Extra"/>
+                <w:color w:val="FF0000"/>
+                <w:sz w:val="25"/>
+                <w:szCs w:val="40"/>
+              </w:rPr>
+              <w:t>–</w:t>
+            </w:r>
+            <w:r>
+              <w:rPr>
+                <w:rFonts w:ascii="BRH Devanagari Extra" w:hAnsi="BRH Devanagari Extra" w:cs="BRH Devanagari Extra"/>
+                <w:color w:val="FF0000"/>
+                <w:sz w:val="32"/>
+                <w:szCs w:val="40"/>
+              </w:rPr>
+              <w:t>xÉ²Éþ cÉ</w:t>
+            </w:r>
+            <w:r>
+              <w:rPr>
+                <w:rFonts w:ascii="BRH Malayalam Extra" w:hAnsi="BRH Malayalam Extra" w:cs="BRH Devanagari Extra"/>
+                <w:color w:val="FF0000"/>
+                <w:sz w:val="25"/>
+                <w:szCs w:val="40"/>
+              </w:rPr>
+              <w:t>–</w:t>
+            </w:r>
+            <w:r>
+              <w:rPr>
+                <w:rFonts w:ascii="BRH Devanagari Extra" w:hAnsi="BRH Devanagari Extra" w:cs="BRH Devanagari Extra"/>
+                <w:color w:val="FF0000"/>
+                <w:sz w:val="32"/>
+                <w:szCs w:val="40"/>
+              </w:rPr>
+              <w:t>¢åü A</w:t>
+            </w:r>
+            <w:r>
+              <w:rPr>
+                <w:rFonts w:ascii="BRH Malayalam Extra" w:hAnsi="BRH Malayalam Extra" w:cs="BRH Devanagari Extra"/>
+                <w:color w:val="FF0000"/>
+                <w:sz w:val="25"/>
+                <w:szCs w:val="40"/>
+              </w:rPr>
+              <w:t>–</w:t>
+            </w:r>
+            <w:r>
+              <w:rPr>
+                <w:rFonts w:ascii="BRH Devanagari Extra" w:hAnsi="BRH Devanagari Extra" w:cs="BRH Devanagari Extra"/>
+                <w:color w:val="FF0000"/>
+                <w:sz w:val="32"/>
+                <w:szCs w:val="40"/>
+              </w:rPr>
+              <w:t>ÎalÉÈ |</w:t>
+            </w:r>
+          </w:p>
+          <w:p>
+            <w:pPr>
+              <w:widowControl w:val="0"/>
+              <w:autoSpaceDE w:val="0"/>
+              <w:autoSpaceDN w:val="0"/>
+              <w:adjustRightInd w:val="0"/>
+              <w:spacing w:before="0" w:line="240" w:lineRule="auto"/>
+              <w:rPr>
+                <w:rFonts w:cs="BRH Malayalam Extra"/>
+                <w:color w:val="FF0000"/>
+                <w:szCs w:val="40"/>
+              </w:rPr>
+            </w:pPr>
+          </w:p>
+        </w:tc>
+        <w:tc>
+          <w:tcPr>
+            <w:tcW w:w="7088" w:type="dxa"/>
+          </w:tcPr>
+          <w:p>
+            <w:pPr>
+              <w:widowControl w:val="0"/>
+              <w:autoSpaceDE w:val="0"/>
+              <w:autoSpaceDN w:val="0"/>
+              <w:adjustRightInd w:val="0"/>
+              <w:spacing w:before="0" w:line="240" w:lineRule="auto"/>
+              <w:rPr>
+                <w:rFonts w:ascii="BRH Devanagari Extra" w:hAnsi="BRH Devanagari Extra" w:cs="BRH Devanagari Extra"/>
+                <w:color w:val="FF0000"/>
+                <w:sz w:val="32"/>
+                <w:szCs w:val="40"/>
+              </w:rPr>
+            </w:pPr>
+            <w:r>
+              <w:rPr>
+                <w:rFonts w:cs="BRH Devanagari Extra"/>
+                <w:color w:val="FF0000"/>
+                <w:szCs w:val="40"/>
+              </w:rPr>
+              <w:lastRenderedPageBreak/>
+              <w:t>35</w:t>
+            </w:r>
+            <w:r>
+              <w:rPr>
+                <w:rFonts w:ascii="BRH Devanagari Extra" w:hAnsi="BRH Devanagari Extra" w:cs="BRH Devanagari Extra"/>
+                <w:color w:val="FF0000"/>
+                <w:sz w:val="32"/>
+                <w:szCs w:val="40"/>
+              </w:rPr>
+              <w:t xml:space="preserve">)  </w:t>
+            </w:r>
+            <w:r>
+              <w:rPr>
+                <w:rFonts w:cs="BRH Devanagari Extra"/>
+                <w:color w:val="FF0000"/>
+                <w:szCs w:val="40"/>
+              </w:rPr>
+              <w:t>1</w:t>
+            </w:r>
+            <w:r>
+              <w:rPr>
+                <w:rFonts w:ascii="BRH Devanagari Extra" w:hAnsi="BRH Devanagari Extra" w:cs="BRH Devanagari Extra"/>
+                <w:color w:val="FF0000"/>
+                <w:sz w:val="32"/>
+                <w:szCs w:val="40"/>
+              </w:rPr>
+              <w:t>.</w:t>
+            </w:r>
+            <w:r>
+              <w:rPr>
+                <w:rFonts w:cs="BRH Devanagari Extra"/>
+                <w:color w:val="FF0000"/>
+                <w:szCs w:val="40"/>
+              </w:rPr>
+              <w:t>3</w:t>
+            </w:r>
+            <w:r>
+              <w:rPr>
+                <w:rFonts w:ascii="BRH Devanagari Extra" w:hAnsi="BRH Devanagari Extra" w:cs="BRH Devanagari Extra"/>
+                <w:color w:val="FF0000"/>
+                <w:sz w:val="32"/>
+                <w:szCs w:val="40"/>
+              </w:rPr>
+              <w:t>.</w:t>
+            </w:r>
+            <w:r>
+              <w:rPr>
+                <w:rFonts w:cs="BRH Devanagari Extra"/>
+                <w:color w:val="FF0000"/>
+                <w:szCs w:val="40"/>
+              </w:rPr>
+              <w:t>14</w:t>
+            </w:r>
+            <w:r>
+              <w:rPr>
+                <w:rFonts w:ascii="BRH Devanagari Extra" w:hAnsi="BRH Devanagari Extra" w:cs="BRH Devanagari Extra"/>
+                <w:color w:val="FF0000"/>
+                <w:sz w:val="32"/>
+                <w:szCs w:val="40"/>
+              </w:rPr>
+              <w:t>.</w:t>
+            </w:r>
+            <w:r>
+              <w:rPr>
+                <w:rFonts w:cs="BRH Devanagari Extra"/>
+                <w:color w:val="FF0000"/>
+                <w:szCs w:val="40"/>
+              </w:rPr>
+              <w:t>7</w:t>
+            </w:r>
+            <w:r>
+              <w:rPr>
+                <w:rFonts w:ascii="BRH Devanagari Extra" w:hAnsi="BRH Devanagari Extra" w:cs="BRH Devanagari Extra"/>
+                <w:color w:val="FF0000"/>
+                <w:sz w:val="32"/>
+                <w:szCs w:val="40"/>
+              </w:rPr>
+              <w:t>(</w:t>
+            </w:r>
+            <w:r>
+              <w:rPr>
+                <w:rFonts w:cs="BRH Devanagari Extra"/>
+                <w:color w:val="FF0000"/>
+                <w:szCs w:val="40"/>
+              </w:rPr>
+              <w:t>30</w:t>
+            </w:r>
+            <w:r>
+              <w:rPr>
+                <w:rFonts w:ascii="BRH Devanagari Extra" w:hAnsi="BRH Devanagari Extra" w:cs="BRH Devanagari Extra"/>
+                <w:color w:val="FF0000"/>
+                <w:sz w:val="32"/>
+                <w:szCs w:val="40"/>
+              </w:rPr>
+              <w:t>)- AÍxÉþ | A</w:t>
+            </w:r>
+            <w:r>
+              <w:rPr>
+                <w:rFonts w:ascii="BRH Malayalam Extra" w:hAnsi="BRH Malayalam Extra" w:cs="BRH Devanagari Extra"/>
+                <w:color w:val="FF0000"/>
+                <w:sz w:val="25"/>
+                <w:szCs w:val="40"/>
+              </w:rPr>
+              <w:t>–</w:t>
+            </w:r>
+            <w:r>
+              <w:rPr>
+                <w:rFonts w:ascii="BRH Devanagari Extra" w:hAnsi="BRH Devanagari Extra" w:cs="BRH Devanagari Extra"/>
+                <w:color w:val="FF0000"/>
+                <w:sz w:val="32"/>
+                <w:szCs w:val="40"/>
+              </w:rPr>
+              <w:t>©</w:t>
+            </w:r>
+            <w:r>
+              <w:rPr>
+                <w:rFonts w:ascii="BRH Malayalam Extra" w:hAnsi="BRH Malayalam Extra" w:cs="BRH Devanagari Extra"/>
+                <w:color w:val="FF0000"/>
+                <w:sz w:val="25"/>
+                <w:szCs w:val="40"/>
+              </w:rPr>
+              <w:t>–</w:t>
+            </w:r>
+            <w:r>
+              <w:rPr>
+                <w:rFonts w:ascii="BRH Devanagari Extra" w:hAnsi="BRH Devanagari Extra" w:cs="BRH Devanagari Extra"/>
+                <w:color w:val="FF0000"/>
+                <w:sz w:val="32"/>
+                <w:szCs w:val="40"/>
+              </w:rPr>
+              <w:t>xÉ²Éÿ | cÉ</w:t>
+            </w:r>
+            <w:r>
+              <w:rPr>
+                <w:rFonts w:ascii="BRH Malayalam Extra" w:hAnsi="BRH Malayalam Extra" w:cs="BRH Devanagari Extra"/>
+                <w:color w:val="FF0000"/>
+                <w:sz w:val="25"/>
+                <w:szCs w:val="40"/>
+              </w:rPr>
+              <w:t>–</w:t>
+            </w:r>
+            <w:r>
+              <w:rPr>
+                <w:rFonts w:ascii="BRH Devanagari Extra" w:hAnsi="BRH Devanagari Extra" w:cs="BRH Devanagari Extra"/>
+                <w:color w:val="FF0000"/>
+                <w:sz w:val="32"/>
+                <w:szCs w:val="40"/>
+              </w:rPr>
+              <w:t xml:space="preserve">¢åü | </w:t>
+            </w:r>
+          </w:p>
+          <w:p>
+            <w:pPr>
+              <w:widowControl w:val="0"/>
+              <w:autoSpaceDE w:val="0"/>
+              <w:autoSpaceDN w:val="0"/>
+              <w:adjustRightInd w:val="0"/>
+              <w:spacing w:before="0" w:line="240" w:lineRule="auto"/>
+              <w:rPr>
+                <w:rFonts w:ascii="BRH Devanagari Extra" w:hAnsi="BRH Devanagari Extra" w:cs="BRH Devanagari Extra"/>
+                <w:color w:val="FF0000"/>
+                <w:sz w:val="32"/>
+                <w:szCs w:val="40"/>
+              </w:rPr>
+            </w:pPr>
+            <w:r>
+              <w:rPr>
+                <w:rFonts w:ascii="BRH Devanagari Extra" w:hAnsi="BRH Devanagari Extra" w:cs="BRH Devanagari Extra"/>
+                <w:color w:val="FF0000"/>
+                <w:sz w:val="32"/>
+                <w:szCs w:val="40"/>
+              </w:rPr>
+              <w:t>AxrÉþ©</w:t>
+            </w:r>
+            <w:r>
+              <w:rPr>
+                <w:rFonts w:ascii="BRH Malayalam Extra" w:hAnsi="BRH Malayalam Extra" w:cs="BRH Devanagari Extra"/>
+                <w:color w:val="FF0000"/>
+                <w:sz w:val="25"/>
+                <w:szCs w:val="40"/>
+              </w:rPr>
+              <w:t>–</w:t>
+            </w:r>
+            <w:r>
+              <w:rPr>
+                <w:rFonts w:ascii="BRH Devanagari Extra" w:hAnsi="BRH Devanagari Extra" w:cs="BRH Devanagari Extra"/>
+                <w:color w:val="FF0000"/>
+                <w:sz w:val="32"/>
+                <w:szCs w:val="40"/>
+              </w:rPr>
+              <w:t>xÉ²Éÿ Å©</w:t>
+            </w:r>
+            <w:r>
+              <w:rPr>
+                <w:rFonts w:ascii="BRH Malayalam Extra" w:hAnsi="BRH Malayalam Extra" w:cs="BRH Devanagari Extra"/>
+                <w:color w:val="FF0000"/>
+                <w:sz w:val="25"/>
+                <w:szCs w:val="40"/>
+              </w:rPr>
+              <w:t>–</w:t>
+            </w:r>
+            <w:r>
+              <w:rPr>
+                <w:rFonts w:ascii="BRH Devanagari Extra" w:hAnsi="BRH Devanagari Extra" w:cs="BRH Devanagari Extra"/>
+                <w:color w:val="FF0000"/>
+                <w:sz w:val="32"/>
+                <w:szCs w:val="40"/>
+              </w:rPr>
+              <w:t>xÉ²É ÅxrÉ xrÉþ©</w:t>
+            </w:r>
+            <w:r>
+              <w:rPr>
+                <w:rFonts w:ascii="BRH Malayalam Extra" w:hAnsi="BRH Malayalam Extra" w:cs="BRH Devanagari Extra"/>
+                <w:color w:val="FF0000"/>
+                <w:sz w:val="25"/>
+                <w:szCs w:val="40"/>
+              </w:rPr>
+              <w:t>–</w:t>
+            </w:r>
+            <w:r>
+              <w:rPr>
+                <w:rFonts w:ascii="BRH Devanagari Extra" w:hAnsi="BRH Devanagari Extra" w:cs="BRH Devanagari Extra"/>
+                <w:color w:val="FF0000"/>
+                <w:sz w:val="32"/>
+                <w:szCs w:val="40"/>
+              </w:rPr>
+              <w:t>xÉ²Éþ cÉ</w:t>
+            </w:r>
+            <w:r>
+              <w:rPr>
+                <w:rFonts w:ascii="BRH Malayalam Extra" w:hAnsi="BRH Malayalam Extra" w:cs="BRH Devanagari Extra"/>
+                <w:color w:val="FF0000"/>
+                <w:sz w:val="25"/>
+                <w:szCs w:val="40"/>
+              </w:rPr>
+              <w:t>–</w:t>
+            </w:r>
+            <w:r>
+              <w:rPr>
+                <w:rFonts w:ascii="BRH Devanagari Extra" w:hAnsi="BRH Devanagari Extra" w:cs="BRH Devanagari Extra"/>
+                <w:color w:val="FF0000"/>
+                <w:sz w:val="32"/>
+                <w:szCs w:val="40"/>
+              </w:rPr>
+              <w:t>¢åü cÉ</w:t>
+            </w:r>
+            <w:r>
+              <w:rPr>
+                <w:rFonts w:ascii="BRH Malayalam Extra" w:hAnsi="BRH Malayalam Extra" w:cs="BRH Devanagari Extra"/>
+                <w:color w:val="FF0000"/>
+                <w:sz w:val="25"/>
+                <w:szCs w:val="40"/>
+                <w:highlight w:val="green"/>
+              </w:rPr>
+              <w:t>–</w:t>
+            </w:r>
+            <w:r>
+              <w:rPr>
+                <w:rFonts w:ascii="BRH Devanagari Extra" w:hAnsi="BRH Devanagari Extra" w:cs="BRH Devanagari Extra"/>
+                <w:color w:val="FF0000"/>
+                <w:sz w:val="32"/>
+                <w:szCs w:val="40"/>
+                <w:highlight w:val="green"/>
+              </w:rPr>
+              <w:t>¢åü Aþ</w:t>
+            </w:r>
+            <w:r>
+              <w:rPr>
+                <w:rFonts w:ascii="BRH Devanagari Extra" w:hAnsi="BRH Devanagari Extra" w:cs="BRH Devanagari Extra"/>
+                <w:color w:val="FF0000"/>
+                <w:sz w:val="32"/>
+                <w:szCs w:val="40"/>
+              </w:rPr>
+              <w:t>©</w:t>
+            </w:r>
+            <w:r>
+              <w:rPr>
+                <w:rFonts w:ascii="BRH Malayalam Extra" w:hAnsi="BRH Malayalam Extra" w:cs="BRH Devanagari Extra"/>
+                <w:color w:val="FF0000"/>
+                <w:sz w:val="25"/>
+                <w:szCs w:val="40"/>
+              </w:rPr>
+              <w:t>–</w:t>
+            </w:r>
+            <w:r>
+              <w:rPr>
+                <w:rFonts w:ascii="BRH Devanagari Extra" w:hAnsi="BRH Devanagari Extra" w:cs="BRH Devanagari Extra"/>
+                <w:color w:val="FF0000"/>
+                <w:sz w:val="32"/>
+                <w:szCs w:val="40"/>
+              </w:rPr>
+              <w:t>xÉ²É ÅxrÉ xrÉþ©</w:t>
+            </w:r>
+            <w:r>
+              <w:rPr>
+                <w:rFonts w:ascii="BRH Malayalam Extra" w:hAnsi="BRH Malayalam Extra" w:cs="BRH Devanagari Extra"/>
+                <w:color w:val="FF0000"/>
+                <w:sz w:val="25"/>
+                <w:szCs w:val="40"/>
+              </w:rPr>
+              <w:t>–</w:t>
+            </w:r>
+            <w:r>
+              <w:rPr>
+                <w:rFonts w:ascii="BRH Devanagari Extra" w:hAnsi="BRH Devanagari Extra" w:cs="BRH Devanagari Extra"/>
+                <w:color w:val="FF0000"/>
+                <w:sz w:val="32"/>
+                <w:szCs w:val="40"/>
+              </w:rPr>
+              <w:t>xÉ²Éþ cÉ</w:t>
+            </w:r>
+            <w:r>
+              <w:rPr>
+                <w:rFonts w:ascii="BRH Malayalam Extra" w:hAnsi="BRH Malayalam Extra" w:cs="BRH Devanagari Extra"/>
+                <w:color w:val="FF0000"/>
+                <w:sz w:val="25"/>
+                <w:szCs w:val="40"/>
+              </w:rPr>
+              <w:t>–</w:t>
+            </w:r>
+            <w:r>
+              <w:rPr>
+                <w:rFonts w:ascii="BRH Devanagari Extra" w:hAnsi="BRH Devanagari Extra" w:cs="BRH Devanagari Extra"/>
+                <w:color w:val="FF0000"/>
+                <w:sz w:val="32"/>
+                <w:szCs w:val="40"/>
+              </w:rPr>
+              <w:t xml:space="preserve">¢åü | </w:t>
+            </w:r>
+          </w:p>
+          <w:p>
+            <w:pPr>
+              <w:widowControl w:val="0"/>
+              <w:autoSpaceDE w:val="0"/>
+              <w:autoSpaceDN w:val="0"/>
+              <w:adjustRightInd w:val="0"/>
+              <w:spacing w:before="0" w:line="240" w:lineRule="auto"/>
+              <w:rPr>
+                <w:rFonts w:ascii="BRH Devanagari Extra" w:hAnsi="BRH Devanagari Extra" w:cs="BRH Devanagari Extra"/>
+                <w:color w:val="FF0000"/>
+                <w:sz w:val="32"/>
+                <w:szCs w:val="40"/>
+              </w:rPr>
+            </w:pPr>
+            <w:r>
+              <w:rPr>
+                <w:rFonts w:cs="BRH Devanagari Extra"/>
+                <w:color w:val="FF0000"/>
+                <w:szCs w:val="40"/>
+              </w:rPr>
+              <w:lastRenderedPageBreak/>
+              <w:t>36</w:t>
+            </w:r>
+            <w:r>
+              <w:rPr>
+                <w:rFonts w:ascii="BRH Devanagari Extra" w:hAnsi="BRH Devanagari Extra" w:cs="BRH Devanagari Extra"/>
+                <w:color w:val="FF0000"/>
+                <w:sz w:val="32"/>
+                <w:szCs w:val="40"/>
+              </w:rPr>
+              <w:t xml:space="preserve">)  </w:t>
+            </w:r>
+            <w:r>
+              <w:rPr>
+                <w:rFonts w:cs="BRH Devanagari Extra"/>
+                <w:color w:val="FF0000"/>
+                <w:szCs w:val="40"/>
+              </w:rPr>
+              <w:t>1</w:t>
+            </w:r>
+            <w:r>
+              <w:rPr>
+                <w:rFonts w:ascii="BRH Devanagari Extra" w:hAnsi="BRH Devanagari Extra" w:cs="BRH Devanagari Extra"/>
+                <w:color w:val="FF0000"/>
+                <w:sz w:val="32"/>
+                <w:szCs w:val="40"/>
+              </w:rPr>
+              <w:t>.</w:t>
+            </w:r>
+            <w:r>
+              <w:rPr>
+                <w:rFonts w:cs="BRH Devanagari Extra"/>
+                <w:color w:val="FF0000"/>
+                <w:szCs w:val="40"/>
+              </w:rPr>
+              <w:t>3</w:t>
+            </w:r>
+            <w:r>
+              <w:rPr>
+                <w:rFonts w:ascii="BRH Devanagari Extra" w:hAnsi="BRH Devanagari Extra" w:cs="BRH Devanagari Extra"/>
+                <w:color w:val="FF0000"/>
+                <w:sz w:val="32"/>
+                <w:szCs w:val="40"/>
+              </w:rPr>
+              <w:t>.</w:t>
+            </w:r>
+            <w:r>
+              <w:rPr>
+                <w:rFonts w:cs="BRH Devanagari Extra"/>
+                <w:color w:val="FF0000"/>
+                <w:szCs w:val="40"/>
+              </w:rPr>
+              <w:t>14</w:t>
+            </w:r>
+            <w:r>
+              <w:rPr>
+                <w:rFonts w:ascii="BRH Devanagari Extra" w:hAnsi="BRH Devanagari Extra" w:cs="BRH Devanagari Extra"/>
+                <w:color w:val="FF0000"/>
+                <w:sz w:val="32"/>
+                <w:szCs w:val="40"/>
+              </w:rPr>
+              <w:t>.</w:t>
+            </w:r>
+            <w:r>
+              <w:rPr>
+                <w:rFonts w:cs="BRH Devanagari Extra"/>
+                <w:color w:val="FF0000"/>
+                <w:szCs w:val="40"/>
+              </w:rPr>
+              <w:t>7</w:t>
+            </w:r>
+            <w:r>
+              <w:rPr>
+                <w:rFonts w:ascii="BRH Devanagari Extra" w:hAnsi="BRH Devanagari Extra" w:cs="BRH Devanagari Extra"/>
+                <w:color w:val="FF0000"/>
+                <w:sz w:val="32"/>
+                <w:szCs w:val="40"/>
+              </w:rPr>
+              <w:t>(</w:t>
+            </w:r>
+            <w:r>
+              <w:rPr>
+                <w:rFonts w:cs="BRH Devanagari Extra"/>
+                <w:color w:val="FF0000"/>
+                <w:szCs w:val="40"/>
+              </w:rPr>
+              <w:t>31</w:t>
+            </w:r>
+            <w:r>
+              <w:rPr>
+                <w:rFonts w:ascii="BRH Devanagari Extra" w:hAnsi="BRH Devanagari Extra" w:cs="BRH Devanagari Extra"/>
+                <w:color w:val="FF0000"/>
+                <w:sz w:val="32"/>
+                <w:szCs w:val="40"/>
+              </w:rPr>
+              <w:t>)- A</w:t>
+            </w:r>
+            <w:r>
+              <w:rPr>
+                <w:rFonts w:ascii="BRH Malayalam Extra" w:hAnsi="BRH Malayalam Extra" w:cs="BRH Devanagari Extra"/>
+                <w:color w:val="FF0000"/>
+                <w:sz w:val="25"/>
+                <w:szCs w:val="40"/>
+              </w:rPr>
+              <w:t>–</w:t>
+            </w:r>
+            <w:r>
+              <w:rPr>
+                <w:rFonts w:ascii="BRH Devanagari Extra" w:hAnsi="BRH Devanagari Extra" w:cs="BRH Devanagari Extra"/>
+                <w:color w:val="FF0000"/>
+                <w:sz w:val="32"/>
+                <w:szCs w:val="40"/>
+              </w:rPr>
+              <w:t>©</w:t>
+            </w:r>
+            <w:r>
+              <w:rPr>
+                <w:rFonts w:ascii="BRH Malayalam Extra" w:hAnsi="BRH Malayalam Extra" w:cs="BRH Devanagari Extra"/>
+                <w:color w:val="FF0000"/>
+                <w:sz w:val="25"/>
+                <w:szCs w:val="40"/>
+              </w:rPr>
+              <w:t>–</w:t>
+            </w:r>
+            <w:r>
+              <w:rPr>
+                <w:rFonts w:ascii="BRH Devanagari Extra" w:hAnsi="BRH Devanagari Extra" w:cs="BRH Devanagari Extra"/>
+                <w:color w:val="FF0000"/>
+                <w:sz w:val="32"/>
+                <w:szCs w:val="40"/>
+              </w:rPr>
+              <w:t>xÉ²Éÿ | cÉ</w:t>
+            </w:r>
+            <w:r>
+              <w:rPr>
+                <w:rFonts w:ascii="BRH Malayalam Extra" w:hAnsi="BRH Malayalam Extra" w:cs="BRH Devanagari Extra"/>
+                <w:color w:val="FF0000"/>
+                <w:sz w:val="25"/>
+                <w:szCs w:val="40"/>
+              </w:rPr>
+              <w:t>–</w:t>
+            </w:r>
+            <w:r>
+              <w:rPr>
+                <w:rFonts w:ascii="BRH Devanagari Extra" w:hAnsi="BRH Devanagari Extra" w:cs="BRH Devanagari Extra"/>
+                <w:color w:val="FF0000"/>
+                <w:sz w:val="32"/>
+                <w:szCs w:val="40"/>
+              </w:rPr>
+              <w:t>¢åü | A</w:t>
+            </w:r>
+            <w:r>
+              <w:rPr>
+                <w:rFonts w:ascii="BRH Malayalam Extra" w:hAnsi="BRH Malayalam Extra" w:cs="BRH Devanagari Extra"/>
+                <w:color w:val="FF0000"/>
+                <w:sz w:val="25"/>
+                <w:szCs w:val="40"/>
+              </w:rPr>
+              <w:t>–</w:t>
+            </w:r>
+            <w:r>
+              <w:rPr>
+                <w:rFonts w:ascii="BRH Devanagari Extra" w:hAnsi="BRH Devanagari Extra" w:cs="BRH Devanagari Extra"/>
+                <w:color w:val="FF0000"/>
+                <w:sz w:val="32"/>
+                <w:szCs w:val="40"/>
+              </w:rPr>
+              <w:t xml:space="preserve">ÎalÉÈ | </w:t>
+            </w:r>
+          </w:p>
+          <w:p>
+            <w:pPr>
+              <w:widowControl w:val="0"/>
+              <w:autoSpaceDE w:val="0"/>
+              <w:autoSpaceDN w:val="0"/>
+              <w:adjustRightInd w:val="0"/>
+              <w:spacing w:before="0" w:line="240" w:lineRule="auto"/>
+              <w:rPr>
+                <w:rFonts w:ascii="BRH Devanagari Extra" w:hAnsi="BRH Devanagari Extra" w:cs="BRH Devanagari Extra"/>
+                <w:color w:val="FF0000"/>
+                <w:sz w:val="32"/>
+                <w:szCs w:val="40"/>
+              </w:rPr>
+            </w:pPr>
+            <w:r>
+              <w:rPr>
+                <w:rFonts w:ascii="BRH Devanagari Extra" w:hAnsi="BRH Devanagari Extra" w:cs="BRH Devanagari Extra"/>
+                <w:color w:val="FF0000"/>
+                <w:sz w:val="32"/>
+                <w:szCs w:val="40"/>
+              </w:rPr>
+              <w:t>A</w:t>
+            </w:r>
+            <w:r>
+              <w:rPr>
+                <w:rFonts w:ascii="BRH Malayalam Extra" w:hAnsi="BRH Malayalam Extra" w:cs="BRH Devanagari Extra"/>
+                <w:color w:val="FF0000"/>
+                <w:sz w:val="25"/>
+                <w:szCs w:val="40"/>
+              </w:rPr>
+              <w:t>–</w:t>
+            </w:r>
+            <w:r>
+              <w:rPr>
+                <w:rFonts w:ascii="BRH Devanagari Extra" w:hAnsi="BRH Devanagari Extra" w:cs="BRH Devanagari Extra"/>
+                <w:color w:val="FF0000"/>
+                <w:sz w:val="32"/>
+                <w:szCs w:val="40"/>
+              </w:rPr>
+              <w:t>©</w:t>
+            </w:r>
+            <w:r>
+              <w:rPr>
+                <w:rFonts w:ascii="BRH Malayalam Extra" w:hAnsi="BRH Malayalam Extra" w:cs="BRH Devanagari Extra"/>
+                <w:color w:val="FF0000"/>
+                <w:sz w:val="25"/>
+                <w:szCs w:val="40"/>
+              </w:rPr>
+              <w:t>–</w:t>
+            </w:r>
+            <w:r>
+              <w:rPr>
+                <w:rFonts w:ascii="BRH Devanagari Extra" w:hAnsi="BRH Devanagari Extra" w:cs="BRH Devanagari Extra"/>
+                <w:color w:val="FF0000"/>
+                <w:sz w:val="32"/>
+                <w:szCs w:val="40"/>
+              </w:rPr>
+              <w:t>xÉ²Éþ cÉ</w:t>
+            </w:r>
+            <w:r>
+              <w:rPr>
+                <w:rFonts w:ascii="BRH Malayalam Extra" w:hAnsi="BRH Malayalam Extra" w:cs="BRH Devanagari Extra"/>
+                <w:color w:val="FF0000"/>
+                <w:sz w:val="25"/>
+                <w:szCs w:val="40"/>
+              </w:rPr>
+              <w:t>–</w:t>
+            </w:r>
+            <w:r>
+              <w:rPr>
+                <w:rFonts w:ascii="BRH Devanagari Extra" w:hAnsi="BRH Devanagari Extra" w:cs="BRH Devanagari Extra"/>
+                <w:color w:val="FF0000"/>
+                <w:sz w:val="32"/>
+                <w:szCs w:val="40"/>
+              </w:rPr>
+              <w:t>¢åü cÉ</w:t>
+            </w:r>
+            <w:r>
+              <w:rPr>
+                <w:rFonts w:ascii="BRH Malayalam Extra" w:hAnsi="BRH Malayalam Extra" w:cs="BRH Devanagari Extra"/>
+                <w:color w:val="FF0000"/>
+                <w:sz w:val="25"/>
+                <w:szCs w:val="40"/>
+              </w:rPr>
+              <w:t>–</w:t>
+            </w:r>
+            <w:r>
+              <w:rPr>
+                <w:rFonts w:ascii="BRH Devanagari Extra" w:hAnsi="BRH Devanagari Extra" w:cs="BRH Devanagari Extra"/>
+                <w:color w:val="FF0000"/>
+                <w:sz w:val="32"/>
+                <w:szCs w:val="40"/>
+                <w:highlight w:val="green"/>
+              </w:rPr>
+              <w:t>¢åü A</w:t>
+            </w:r>
+            <w:r>
+              <w:rPr>
+                <w:rFonts w:ascii="BRH Devanagari Extra" w:hAnsi="BRH Devanagari Extra" w:cs="BRH Devanagari Extra"/>
+                <w:color w:val="FF0000"/>
+                <w:sz w:val="32"/>
+                <w:szCs w:val="40"/>
+                <w:highlight w:val="yellow"/>
+              </w:rPr>
+              <w:t>þ</w:t>
+            </w:r>
+            <w:r>
+              <w:rPr>
+                <w:rFonts w:ascii="BRH Devanagari Extra" w:hAnsi="BRH Devanagari Extra" w:cs="BRH Devanagari Extra"/>
+                <w:color w:val="FF0000"/>
+                <w:sz w:val="32"/>
+                <w:szCs w:val="40"/>
+              </w:rPr>
+              <w:t>©</w:t>
+            </w:r>
+            <w:r>
+              <w:rPr>
+                <w:rFonts w:ascii="BRH Malayalam Extra" w:hAnsi="BRH Malayalam Extra" w:cs="BRH Devanagari Extra"/>
+                <w:color w:val="FF0000"/>
+                <w:sz w:val="25"/>
+                <w:szCs w:val="40"/>
+              </w:rPr>
+              <w:t>–</w:t>
+            </w:r>
+            <w:r>
+              <w:rPr>
+                <w:rFonts w:ascii="BRH Devanagari Extra" w:hAnsi="BRH Devanagari Extra" w:cs="BRH Devanagari Extra"/>
+                <w:color w:val="FF0000"/>
+                <w:sz w:val="32"/>
+                <w:szCs w:val="40"/>
+              </w:rPr>
+              <w:t>xÉ²Éÿ Å©</w:t>
+            </w:r>
+            <w:r>
+              <w:rPr>
+                <w:rFonts w:ascii="BRH Malayalam Extra" w:hAnsi="BRH Malayalam Extra" w:cs="BRH Devanagari Extra"/>
+                <w:color w:val="FF0000"/>
+                <w:sz w:val="25"/>
+                <w:szCs w:val="40"/>
+              </w:rPr>
+              <w:t>–</w:t>
+            </w:r>
+            <w:r>
+              <w:rPr>
+                <w:rFonts w:ascii="BRH Devanagari Extra" w:hAnsi="BRH Devanagari Extra" w:cs="BRH Devanagari Extra"/>
+                <w:color w:val="FF0000"/>
+                <w:sz w:val="32"/>
+                <w:szCs w:val="40"/>
+              </w:rPr>
+              <w:t>xÉ²Éþ cÉ</w:t>
+            </w:r>
+            <w:r>
+              <w:rPr>
+                <w:rFonts w:ascii="BRH Malayalam Extra" w:hAnsi="BRH Malayalam Extra" w:cs="BRH Devanagari Extra"/>
+                <w:color w:val="FF0000"/>
+                <w:sz w:val="25"/>
+                <w:szCs w:val="40"/>
+              </w:rPr>
+              <w:t>–</w:t>
+            </w:r>
+            <w:r>
+              <w:rPr>
+                <w:rFonts w:ascii="BRH Devanagari Extra" w:hAnsi="BRH Devanagari Extra" w:cs="BRH Devanagari Extra"/>
+                <w:color w:val="FF0000"/>
+                <w:sz w:val="32"/>
+                <w:szCs w:val="40"/>
+              </w:rPr>
+              <w:t>¢åü A</w:t>
+            </w:r>
+            <w:r>
+              <w:rPr>
+                <w:rFonts w:ascii="BRH Malayalam Extra" w:hAnsi="BRH Malayalam Extra" w:cs="BRH Devanagari Extra"/>
+                <w:color w:val="FF0000"/>
+                <w:sz w:val="25"/>
+                <w:szCs w:val="40"/>
+              </w:rPr>
+              <w:t>–</w:t>
+            </w:r>
+            <w:r>
+              <w:rPr>
+                <w:rFonts w:ascii="BRH Devanagari Extra" w:hAnsi="BRH Devanagari Extra" w:cs="BRH Devanagari Extra"/>
+                <w:color w:val="FF0000"/>
+                <w:sz w:val="32"/>
+                <w:szCs w:val="40"/>
+              </w:rPr>
+              <w:t>ÎalÉ U</w:t>
+            </w:r>
+            <w:r>
+              <w:rPr>
+                <w:rFonts w:ascii="BRH Malayalam Extra" w:hAnsi="BRH Malayalam Extra" w:cs="BRH Devanagari Extra"/>
+                <w:color w:val="FF0000"/>
+                <w:sz w:val="25"/>
+                <w:szCs w:val="40"/>
+              </w:rPr>
+              <w:t>–</w:t>
+            </w:r>
+            <w:r>
+              <w:rPr>
+                <w:rFonts w:ascii="BRH Devanagari Extra" w:hAnsi="BRH Devanagari Extra" w:cs="BRH Devanagari Extra"/>
+                <w:color w:val="FF0000"/>
+                <w:sz w:val="32"/>
+                <w:szCs w:val="40"/>
+              </w:rPr>
+              <w:t xml:space="preserve">ÎalÉ </w:t>
+            </w:r>
+          </w:p>
+          <w:p>
+            <w:pPr>
+              <w:widowControl w:val="0"/>
+              <w:autoSpaceDE w:val="0"/>
+              <w:autoSpaceDN w:val="0"/>
+              <w:adjustRightInd w:val="0"/>
+              <w:spacing w:before="0" w:line="240" w:lineRule="auto"/>
+              <w:rPr>
+                <w:rFonts w:ascii="BRH Devanagari Extra" w:hAnsi="BRH Devanagari Extra" w:cs="BRH Devanagari Extra"/>
+                <w:color w:val="FF0000"/>
+                <w:sz w:val="32"/>
+                <w:szCs w:val="40"/>
+              </w:rPr>
+            </w:pPr>
+            <w:r>
+              <w:rPr>
+                <w:rFonts w:ascii="BRH Devanagari Extra" w:hAnsi="BRH Devanagari Extra" w:cs="BRH Devanagari Extra"/>
+                <w:color w:val="FF0000"/>
+                <w:sz w:val="32"/>
+                <w:szCs w:val="40"/>
+              </w:rPr>
+              <w:t>¶É</w:t>
+            </w:r>
+            <w:r>
+              <w:rPr>
+                <w:rFonts w:ascii="BRH Malayalam Extra" w:hAnsi="BRH Malayalam Extra" w:cs="BRH Devanagari Extra"/>
+                <w:color w:val="FF0000"/>
+                <w:sz w:val="25"/>
+                <w:szCs w:val="40"/>
+              </w:rPr>
+              <w:t>–</w:t>
+            </w:r>
+            <w:r>
+              <w:rPr>
+                <w:rFonts w:ascii="BRH Devanagari Extra" w:hAnsi="BRH Devanagari Extra" w:cs="BRH Devanagari Extra"/>
+                <w:color w:val="FF0000"/>
+                <w:sz w:val="32"/>
+                <w:szCs w:val="40"/>
+                <w:highlight w:val="green"/>
+              </w:rPr>
+              <w:t>¢åü A</w:t>
+            </w:r>
+            <w:r>
+              <w:rPr>
+                <w:rFonts w:ascii="BRH Devanagari Extra" w:hAnsi="BRH Devanagari Extra" w:cs="BRH Devanagari Extra"/>
+                <w:color w:val="FF0000"/>
+                <w:sz w:val="32"/>
+                <w:szCs w:val="40"/>
+                <w:highlight w:val="yellow"/>
+              </w:rPr>
+              <w:t>þ</w:t>
+            </w:r>
+            <w:r>
+              <w:rPr>
+                <w:rFonts w:ascii="BRH Devanagari Extra" w:hAnsi="BRH Devanagari Extra" w:cs="BRH Devanagari Extra"/>
+                <w:color w:val="FF0000"/>
+                <w:sz w:val="32"/>
+                <w:szCs w:val="40"/>
+              </w:rPr>
+              <w:t>©</w:t>
+            </w:r>
+            <w:r>
+              <w:rPr>
+                <w:rFonts w:ascii="BRH Malayalam Extra" w:hAnsi="BRH Malayalam Extra" w:cs="BRH Devanagari Extra"/>
+                <w:color w:val="FF0000"/>
+                <w:sz w:val="25"/>
+                <w:szCs w:val="40"/>
+              </w:rPr>
+              <w:t>–</w:t>
+            </w:r>
+            <w:r>
+              <w:rPr>
+                <w:rFonts w:ascii="BRH Devanagari Extra" w:hAnsi="BRH Devanagari Extra" w:cs="BRH Devanagari Extra"/>
+                <w:color w:val="FF0000"/>
+                <w:sz w:val="32"/>
+                <w:szCs w:val="40"/>
+              </w:rPr>
+              <w:t>xÉ²Éÿ Å©</w:t>
+            </w:r>
+            <w:r>
+              <w:rPr>
+                <w:rFonts w:ascii="BRH Malayalam Extra" w:hAnsi="BRH Malayalam Extra" w:cs="BRH Devanagari Extra"/>
+                <w:color w:val="FF0000"/>
+                <w:sz w:val="25"/>
+                <w:szCs w:val="40"/>
+              </w:rPr>
+              <w:t>–</w:t>
+            </w:r>
+            <w:r>
+              <w:rPr>
+                <w:rFonts w:ascii="BRH Devanagari Extra" w:hAnsi="BRH Devanagari Extra" w:cs="BRH Devanagari Extra"/>
+                <w:color w:val="FF0000"/>
+                <w:sz w:val="32"/>
+                <w:szCs w:val="40"/>
+              </w:rPr>
+              <w:t>xÉ²Éþ cÉ</w:t>
+            </w:r>
+            <w:r>
+              <w:rPr>
+                <w:rFonts w:ascii="BRH Malayalam Extra" w:hAnsi="BRH Malayalam Extra" w:cs="BRH Devanagari Extra"/>
+                <w:color w:val="FF0000"/>
+                <w:sz w:val="25"/>
+                <w:szCs w:val="40"/>
+              </w:rPr>
+              <w:t>–</w:t>
+            </w:r>
+            <w:r>
+              <w:rPr>
+                <w:rFonts w:ascii="BRH Devanagari Extra" w:hAnsi="BRH Devanagari Extra" w:cs="BRH Devanagari Extra"/>
+                <w:color w:val="FF0000"/>
+                <w:sz w:val="32"/>
+                <w:szCs w:val="40"/>
+              </w:rPr>
+              <w:t>¢åü A</w:t>
+            </w:r>
+            <w:r>
+              <w:rPr>
+                <w:rFonts w:ascii="BRH Malayalam Extra" w:hAnsi="BRH Malayalam Extra" w:cs="BRH Devanagari Extra"/>
+                <w:color w:val="FF0000"/>
+                <w:sz w:val="25"/>
+                <w:szCs w:val="40"/>
+              </w:rPr>
+              <w:t>–</w:t>
+            </w:r>
+            <w:r>
+              <w:rPr>
+                <w:rFonts w:ascii="BRH Devanagari Extra" w:hAnsi="BRH Devanagari Extra" w:cs="BRH Devanagari Extra"/>
+                <w:color w:val="FF0000"/>
+                <w:sz w:val="32"/>
+                <w:szCs w:val="40"/>
+              </w:rPr>
+              <w:t>ÎalÉÈ |</w:t>
+            </w:r>
+          </w:p>
+          <w:p>
+            <w:pPr>
+              <w:widowControl w:val="0"/>
+              <w:autoSpaceDE w:val="0"/>
+              <w:autoSpaceDN w:val="0"/>
+              <w:adjustRightInd w:val="0"/>
+              <w:spacing w:before="0" w:line="240" w:lineRule="auto"/>
+              <w:rPr>
+                <w:rFonts w:cs="BRH Malayalam Extra"/>
+                <w:color w:val="FF0000"/>
+                <w:szCs w:val="40"/>
+              </w:rPr>
+            </w:pPr>
+          </w:p>
+        </w:tc>
+      </w:tr>
+      <w:tr>
+        <w:tc>
+          <w:tcPr>
+            <w:tcW w:w="7591" w:type="dxa"/>
           </w:tcPr>
           <w:p>
             <w:pPr>
@@ -30775,6 +38012,7 @@
                 <w:cs/>
                 <w:lang w:bidi="ta-IN"/>
               </w:rPr>
+              <w:lastRenderedPageBreak/>
               <w:t>47</w:t>
             </w:r>
             <w:r>
@@ -31134,8 +38372,7 @@
         </w:tc>
         <w:tc>
           <w:tcPr>
-            <w:tcW w:w="7229" w:type="dxa"/>
-            <w:gridSpan w:val="2"/>
+            <w:tcW w:w="7088" w:type="dxa"/>
           </w:tcPr>
           <w:p>
             <w:pPr>
@@ -31533,6 +38770,16 @@
           <w:u w:val="single"/>
         </w:rPr>
       </w:pPr>
+      <w:r>
+        <w:rPr>
+          <w:b/>
+          <w:bCs/>
+          <w:sz w:val="32"/>
+          <w:szCs w:val="32"/>
+          <w:u w:val="single"/>
+        </w:rPr>
+        <w:t>===============</w:t>
+      </w:r>
     </w:p>
     <w:p>
       <w:pPr>
@@ -31545,34 +38792,10 @@
           <w:u w:val="single"/>
         </w:rPr>
       </w:pPr>
-      <w:r>
-        <w:rPr>
-          <w:b/>
-          <w:bCs/>
-          <w:sz w:val="32"/>
-          <w:szCs w:val="32"/>
-          <w:u w:val="single"/>
-        </w:rPr>
-        <w:br w:type="page"/>
-      </w:r>
     </w:p>
     <w:p>
       <w:pPr>
         <w:spacing w:before="0" w:line="240" w:lineRule="auto"/>
-        <w:jc w:val="center"/>
-        <w:rPr>
-          <w:b/>
-          <w:bCs/>
-          <w:sz w:val="32"/>
-          <w:szCs w:val="32"/>
-          <w:u w:val="single"/>
-        </w:rPr>
-      </w:pPr>
-    </w:p>
-    <w:p>
-      <w:pPr>
-        <w:spacing w:before="0" w:line="240" w:lineRule="auto"/>
-        <w:jc w:val="center"/>
         <w:rPr>
           <w:b/>
           <w:bCs/>
@@ -31711,7 +38934,27 @@
           <w:sz w:val="28"/>
           <w:szCs w:val="32"/>
         </w:rPr>
-        <w:t>(ignore those which are already incorporated in your book’s version and date)</w:t>
+        <w:t>(</w:t>
+      </w:r>
+      <w:proofErr w:type="gramStart"/>
+      <w:r>
+        <w:rPr>
+          <w:b/>
+          <w:bCs/>
+          <w:sz w:val="28"/>
+          <w:szCs w:val="32"/>
+        </w:rPr>
+        <w:t>ignore</w:t>
+      </w:r>
+      <w:proofErr w:type="gramEnd"/>
+      <w:r>
+        <w:rPr>
+          <w:b/>
+          <w:bCs/>
+          <w:sz w:val="28"/>
+          <w:szCs w:val="32"/>
+        </w:rPr>
+        <w:t xml:space="preserve"> those which are already incorporated in your book’s version and date)</w:t>
       </w:r>
     </w:p>
     <w:tbl>
@@ -31969,6 +39212,16 @@
           <w:u w:val="single"/>
         </w:rPr>
       </w:pPr>
+      <w:r>
+        <w:rPr>
+          <w:b/>
+          <w:bCs/>
+          <w:sz w:val="32"/>
+          <w:szCs w:val="32"/>
+          <w:u w:val="single"/>
+        </w:rPr>
+        <w:t>=============</w:t>
+      </w:r>
     </w:p>
     <w:sectPr>
       <w:headerReference w:type="even" r:id="rId7"/>
